--- a/PZ_k_diplomu.docx
+++ b/PZ_k_diplomu.docx
@@ -93,21 +93,7 @@
           <w:szCs w:val="28"/>
         </w:rPr>
         <w:br/>
-        <w:t>и компьютерных си</w:t>
-      </w:r>
-      <w:r>
-        <w:rPr>
-          <w:sz w:val="28"/>
-          <w:szCs w:val="28"/>
-        </w:rPr>
-        <w:t>с</w:t>
-      </w:r>
-      <w:r>
-        <w:rPr>
-          <w:sz w:val="28"/>
-          <w:szCs w:val="28"/>
-        </w:rPr>
-        <w:t>тем</w:t>
+        <w:t>и компьютерных систем</w:t>
       </w:r>
     </w:p>
     <w:p>
@@ -354,8 +340,30 @@
               <w:rPr>
                 <w:lang w:val="en-US"/>
               </w:rPr>
-              <w:t>1-40 01 01 01</w:t>
+              <w:t xml:space="preserve">1-40 01 </w:t>
             </w:r>
+            <w:proofErr w:type="spellStart"/>
+            <w:r>
+              <w:rPr>
+                <w:lang w:val="en-US"/>
+              </w:rPr>
+              <w:t>01</w:t>
+            </w:r>
+            <w:proofErr w:type="spellEnd"/>
+            <w:r>
+              <w:rPr>
+                <w:lang w:val="en-US"/>
+              </w:rPr>
+              <w:t xml:space="preserve"> </w:t>
+            </w:r>
+            <w:proofErr w:type="spellStart"/>
+            <w:r>
+              <w:rPr>
+                <w:lang w:val="en-US"/>
+              </w:rPr>
+              <w:t>01</w:t>
+            </w:r>
+            <w:proofErr w:type="spellEnd"/>
           </w:p>
         </w:tc>
         <w:tc>
@@ -1007,7 +1015,29 @@
           <w:sz w:val="28"/>
           <w:szCs w:val="28"/>
         </w:rPr>
-        <w:t>-сайта УЗ «Свислочская ЦРБ» для хранения и анализа информации.</w:t>
+        <w:t>-сайта УЗ «</w:t>
+      </w:r>
+      <w:proofErr w:type="spellStart"/>
+      <w:r>
+        <w:rPr>
+          <w:rFonts w:ascii="Times New Roman" w:eastAsia="Times New Roman" w:hAnsi="Times New Roman" w:cs="Times New Roman"/>
+          <w:bCs/>
+          <w:kern w:val="28"/>
+          <w:sz w:val="28"/>
+          <w:szCs w:val="28"/>
+        </w:rPr>
+        <w:t>Свислочская</w:t>
+      </w:r>
+      <w:proofErr w:type="spellEnd"/>
+      <w:r>
+        <w:rPr>
+          <w:rFonts w:ascii="Times New Roman" w:eastAsia="Times New Roman" w:hAnsi="Times New Roman" w:cs="Times New Roman"/>
+          <w:bCs/>
+          <w:kern w:val="28"/>
+          <w:sz w:val="28"/>
+          <w:szCs w:val="28"/>
+        </w:rPr>
+        <w:t xml:space="preserve"> ЦРБ» для хранения и анализа информации.</w:t>
       </w:r>
       <w:bookmarkEnd w:id="6"/>
     </w:p>
@@ -1196,7 +1226,6 @@
           <w:kern w:val="28"/>
           <w:sz w:val="28"/>
           <w:szCs w:val="28"/>
-          <w:lang w:val="en-US"/>
         </w:rPr>
       </w:pPr>
       <w:r>
@@ -1220,7 +1249,30 @@
           <w:szCs w:val="28"/>
           <w:lang w:val="en-US"/>
         </w:rPr>
-        <w:t>Twitter Bootstrap</w:t>
+        <w:t>Twitter</w:t>
+      </w:r>
+      <w:r>
+        <w:rPr>
+          <w:rFonts w:ascii="Times New Roman" w:eastAsia="Times New Roman" w:hAnsi="Times New Roman" w:cs="Times New Roman"/>
+          <w:b/>
+          <w:bCs/>
+          <w:kern w:val="28"/>
+          <w:sz w:val="28"/>
+          <w:szCs w:val="28"/>
+        </w:rPr>
+        <w:t xml:space="preserve"> </w:t>
+      </w:r>
+      <w:r>
+        <w:rPr>
+          <w:rFonts w:ascii="Times New Roman" w:eastAsia="Times New Roman" w:hAnsi="Times New Roman" w:cs="Times New Roman"/>
+          <w:b/>
+          <w:bCs/>
+          <w:kern w:val="28"/>
+          <w:sz w:val="28"/>
+          <w:szCs w:val="28"/>
+          <w:lang w:val="en-US"/>
+        </w:rPr>
+        <w:t>Bootstrap</w:t>
       </w:r>
     </w:p>
     <w:p>
@@ -1255,17 +1307,27 @@
         </w:rPr>
         <w:t> — свободный набор инструментов для создания </w:t>
       </w:r>
-      <w:hyperlink r:id="rId5" w:tooltip="Сайт" w:history="1">
-        <w:r>
-          <w:rPr>
-            <w:rFonts w:ascii="Times New Roman" w:eastAsia="Times New Roman" w:hAnsi="Times New Roman" w:cs="Times New Roman"/>
-            <w:sz w:val="28"/>
-            <w:szCs w:val="28"/>
-            <w:lang w:val="be-BY" w:eastAsia="be-BY"/>
-          </w:rPr>
-          <w:t>сайтов</w:t>
-        </w:r>
-      </w:hyperlink>
+      <w:r>
+        <w:fldChar w:fldCharType="begin"/>
+      </w:r>
+      <w:r>
+        <w:instrText>HYPERLINK "http://ru.wikipedia.org/wiki/%D0%A1%D0%B0%D0%B9%D1%82" \o "Сайт"</w:instrText>
+      </w:r>
+      <w:r>
+        <w:fldChar w:fldCharType="separate"/>
+      </w:r>
+      <w:r>
+        <w:rPr>
+          <w:rFonts w:ascii="Times New Roman" w:eastAsia="Times New Roman" w:hAnsi="Times New Roman" w:cs="Times New Roman"/>
+          <w:sz w:val="28"/>
+          <w:szCs w:val="28"/>
+          <w:lang w:val="be-BY" w:eastAsia="be-BY"/>
+        </w:rPr>
+        <w:t>сайтов</w:t>
+      </w:r>
+      <w:r>
+        <w:fldChar w:fldCharType="end"/>
+      </w:r>
       <w:r>
         <w:rPr>
           <w:rFonts w:ascii="Times New Roman" w:eastAsia="Times New Roman" w:hAnsi="Times New Roman" w:cs="Times New Roman"/>
@@ -1335,17 +1397,15 @@
         </w:rPr>
         <w:t> шаблоны оформления для </w:t>
       </w:r>
-      <w:hyperlink r:id="rId9" w:tooltip="Типографика" w:history="1">
-        <w:r>
-          <w:rPr>
-            <w:rFonts w:ascii="Times New Roman" w:eastAsia="Times New Roman" w:hAnsi="Times New Roman" w:cs="Times New Roman"/>
-            <w:sz w:val="28"/>
-            <w:szCs w:val="28"/>
-            <w:lang w:val="be-BY" w:eastAsia="be-BY"/>
-          </w:rPr>
-          <w:t>типографики</w:t>
-        </w:r>
-      </w:hyperlink>
+      <w:r>
+        <w:fldChar w:fldCharType="begin"/>
+      </w:r>
+      <w:r>
+        <w:instrText>HYPERLINK "http://ru.wikipedia.org/wiki/%D0%A2%D0%B8%D0%BF%D0%BE%D0%B3%D1%80%D0%B0%D1%84%D0%B8%D0%BA%D0%B0" \o "Типографика"</w:instrText>
+      </w:r>
+      <w:r>
+        <w:fldChar w:fldCharType="separate"/>
+      </w:r>
       <w:r>
         <w:rPr>
           <w:rFonts w:ascii="Times New Roman" w:eastAsia="Times New Roman" w:hAnsi="Times New Roman" w:cs="Times New Roman"/>
@@ -1353,19 +1413,41 @@
           <w:szCs w:val="28"/>
           <w:lang w:val="be-BY" w:eastAsia="be-BY"/>
         </w:rPr>
+        <w:t>типографики</w:t>
+      </w:r>
+      <w:r>
+        <w:fldChar w:fldCharType="end"/>
+      </w:r>
+      <w:r>
+        <w:rPr>
+          <w:rFonts w:ascii="Times New Roman" w:eastAsia="Times New Roman" w:hAnsi="Times New Roman" w:cs="Times New Roman"/>
+          <w:sz w:val="28"/>
+          <w:szCs w:val="28"/>
+          <w:lang w:val="be-BY" w:eastAsia="be-BY"/>
+        </w:rPr>
         <w:t>, веб-форм, кнопок, меток, блоков навигации и прочих компонентов веб-интерфейсов, включая </w:t>
       </w:r>
-      <w:hyperlink r:id="rId10" w:tooltip="JavaScript" w:history="1">
-        <w:r>
-          <w:rPr>
-            <w:rFonts w:ascii="Times New Roman" w:eastAsia="Times New Roman" w:hAnsi="Times New Roman" w:cs="Times New Roman"/>
-            <w:sz w:val="28"/>
-            <w:szCs w:val="28"/>
-            <w:lang w:val="be-BY" w:eastAsia="be-BY"/>
-          </w:rPr>
-          <w:t>JavaScript</w:t>
-        </w:r>
-      </w:hyperlink>
+      <w:r>
+        <w:fldChar w:fldCharType="begin"/>
+      </w:r>
+      <w:r>
+        <w:instrText>HYPERLINK "http://ru.wikipedia.org/wiki/JavaScript" \o "JavaScript"</w:instrText>
+      </w:r>
+      <w:r>
+        <w:fldChar w:fldCharType="separate"/>
+      </w:r>
+      <w:r>
+        <w:rPr>
+          <w:rFonts w:ascii="Times New Roman" w:eastAsia="Times New Roman" w:hAnsi="Times New Roman" w:cs="Times New Roman"/>
+          <w:sz w:val="28"/>
+          <w:szCs w:val="28"/>
+          <w:lang w:val="be-BY" w:eastAsia="be-BY"/>
+        </w:rPr>
+        <w:t>JavaScript</w:t>
+      </w:r>
+      <w:r>
+        <w:fldChar w:fldCharType="end"/>
+      </w:r>
       <w:r>
         <w:rPr>
           <w:rFonts w:ascii="Times New Roman" w:eastAsia="Times New Roman" w:hAnsi="Times New Roman" w:cs="Times New Roman"/>
@@ -1912,7 +1994,29 @@
           <w:sz w:val="28"/>
           <w:szCs w:val="28"/>
         </w:rPr>
-        <w:t>УЗ «Свислочская ЦРБ</w:t>
+        <w:t>УЗ «</w:t>
+      </w:r>
+      <w:proofErr w:type="spellStart"/>
+      <w:r>
+        <w:rPr>
+          <w:rFonts w:ascii="Times New Roman" w:eastAsia="Times New Roman" w:hAnsi="Times New Roman" w:cs="Times New Roman"/>
+          <w:bCs/>
+          <w:kern w:val="28"/>
+          <w:sz w:val="28"/>
+          <w:szCs w:val="28"/>
+        </w:rPr>
+        <w:t>Свислочская</w:t>
+      </w:r>
+      <w:proofErr w:type="spellEnd"/>
+      <w:r>
+        <w:rPr>
+          <w:rFonts w:ascii="Times New Roman" w:eastAsia="Times New Roman" w:hAnsi="Times New Roman" w:cs="Times New Roman"/>
+          <w:bCs/>
+          <w:kern w:val="28"/>
+          <w:sz w:val="28"/>
+          <w:szCs w:val="28"/>
+        </w:rPr>
+        <w:t xml:space="preserve"> ЦРБ</w:t>
       </w:r>
       <w:r>
         <w:rPr>
@@ -2059,7 +2163,31 @@
           <w:sz w:val="28"/>
           <w:szCs w:val="32"/>
         </w:rPr>
-        <w:t>1.1 Выбор СУБД (SQL Server 2005)</w:t>
+        <w:t xml:space="preserve">1.1 Выбор СУБД (SQL </w:t>
+      </w:r>
+      <w:proofErr w:type="spellStart"/>
+      <w:r>
+        <w:rPr>
+          <w:rFonts w:ascii="Times New Roman" w:eastAsia="Times New Roman" w:hAnsi="Times New Roman" w:cs="Times New Roman"/>
+          <w:b/>
+          <w:bCs/>
+          <w:kern w:val="28"/>
+          <w:sz w:val="28"/>
+          <w:szCs w:val="32"/>
+        </w:rPr>
+        <w:t>Server</w:t>
+      </w:r>
+      <w:proofErr w:type="spellEnd"/>
+      <w:r>
+        <w:rPr>
+          <w:rFonts w:ascii="Times New Roman" w:eastAsia="Times New Roman" w:hAnsi="Times New Roman" w:cs="Times New Roman"/>
+          <w:b/>
+          <w:bCs/>
+          <w:kern w:val="28"/>
+          <w:sz w:val="28"/>
+          <w:szCs w:val="32"/>
+        </w:rPr>
+        <w:t xml:space="preserve"> 2005)</w:t>
       </w:r>
       <w:bookmarkEnd w:id="17"/>
       <w:bookmarkEnd w:id="18"/>
@@ -3615,6 +3743,7 @@
         </w:rPr>
         <w:t xml:space="preserve">1. </w:t>
       </w:r>
+      <w:proofErr w:type="gramStart"/>
       <w:r>
         <w:rPr>
           <w:rFonts w:ascii="Times New Roman" w:eastAsia="Times New Roman" w:hAnsi="Times New Roman" w:cs="Times New Roman"/>
@@ -3699,6 +3828,7 @@
         </w:rPr>
         <w:t>.</w:t>
       </w:r>
+      <w:proofErr w:type="gramEnd"/>
     </w:p>
     <w:p>
       <w:pPr>
@@ -3896,6 +4026,7 @@
         </w:rPr>
         <w:t xml:space="preserve">2. </w:t>
       </w:r>
+      <w:proofErr w:type="gramStart"/>
       <w:r>
         <w:rPr>
           <w:rFonts w:ascii="Times New Roman" w:eastAsia="Times New Roman" w:hAnsi="Times New Roman" w:cs="Times New Roman"/>
@@ -3936,7 +4067,18 @@
           <w:sz w:val="28"/>
           <w:szCs w:val="28"/>
         </w:rPr>
-        <w:t xml:space="preserve"> компилируется, а не интерпретируется. </w:t>
+        <w:t xml:space="preserve"> компилируется, а не интерпретируется.</w:t>
+      </w:r>
+      <w:proofErr w:type="gramEnd"/>
+      <w:r>
+        <w:rPr>
+          <w:rFonts w:ascii="Times New Roman" w:eastAsia="Times New Roman" w:hAnsi="Times New Roman" w:cs="Times New Roman"/>
+          <w:bCs/>
+          <w:kern w:val="28"/>
+          <w:sz w:val="28"/>
+          <w:szCs w:val="28"/>
+        </w:rPr>
+        <w:t xml:space="preserve"> </w:t>
       </w:r>
     </w:p>
     <w:p>
@@ -4396,6 +4538,7 @@
         </w:rPr>
         <w:t xml:space="preserve">3. </w:t>
       </w:r>
+      <w:proofErr w:type="gramStart"/>
       <w:r>
         <w:rPr>
           <w:rFonts w:ascii="Times New Roman" w:eastAsia="Times New Roman" w:hAnsi="Times New Roman" w:cs="Times New Roman"/>
@@ -4436,7 +4579,18 @@
           <w:sz w:val="28"/>
           <w:szCs w:val="28"/>
         </w:rPr>
-        <w:t xml:space="preserve"> поддерживает несколько языков. </w:t>
+        <w:t xml:space="preserve"> поддерживает несколько языков.</w:t>
+      </w:r>
+      <w:proofErr w:type="gramEnd"/>
+      <w:r>
+        <w:rPr>
+          <w:rFonts w:ascii="Times New Roman" w:eastAsia="Times New Roman" w:hAnsi="Times New Roman" w:cs="Times New Roman"/>
+          <w:bCs/>
+          <w:kern w:val="28"/>
+          <w:sz w:val="28"/>
+          <w:szCs w:val="28"/>
+        </w:rPr>
+        <w:t xml:space="preserve"> </w:t>
       </w:r>
     </w:p>
     <w:p>
@@ -4677,6 +4831,7 @@
         </w:rPr>
         <w:t xml:space="preserve">4. </w:t>
       </w:r>
+      <w:proofErr w:type="gramStart"/>
       <w:r>
         <w:rPr>
           <w:rFonts w:ascii="Times New Roman" w:eastAsia="Times New Roman" w:hAnsi="Times New Roman" w:cs="Times New Roman"/>
@@ -4740,6 +4895,7 @@
         </w:rPr>
         <w:t>.</w:t>
       </w:r>
+      <w:proofErr w:type="gramEnd"/>
     </w:p>
     <w:p>
       <w:pPr>
@@ -4847,7 +5003,29 @@
           <w:sz w:val="28"/>
           <w:szCs w:val="28"/>
         </w:rPr>
-        <w:t xml:space="preserve">: автоматическое управление памятью и сборка мусора, безопасность типов, понятие метаданных, структурированная обработка ошибок, многопоточность. </w:t>
+        <w:t xml:space="preserve">: автоматическое управление памятью и сборка мусора, безопасность типов, понятие метаданных, структурированная обработка ошибок, </w:t>
+      </w:r>
+      <w:proofErr w:type="spellStart"/>
+      <w:r>
+        <w:rPr>
+          <w:rFonts w:ascii="Times New Roman" w:eastAsia="Times New Roman" w:hAnsi="Times New Roman" w:cs="Times New Roman"/>
+          <w:bCs/>
+          <w:kern w:val="28"/>
+          <w:sz w:val="28"/>
+          <w:szCs w:val="28"/>
+        </w:rPr>
+        <w:t>многопоточность</w:t>
+      </w:r>
+      <w:proofErr w:type="spellEnd"/>
+      <w:r>
+        <w:rPr>
+          <w:rFonts w:ascii="Times New Roman" w:eastAsia="Times New Roman" w:hAnsi="Times New Roman" w:cs="Times New Roman"/>
+          <w:bCs/>
+          <w:kern w:val="28"/>
+          <w:sz w:val="28"/>
+          <w:szCs w:val="28"/>
+        </w:rPr>
+        <w:t xml:space="preserve">. </w:t>
       </w:r>
     </w:p>
     <w:p>
@@ -4874,6 +5052,7 @@
         </w:rPr>
         <w:t xml:space="preserve">5. </w:t>
       </w:r>
+      <w:proofErr w:type="gramStart"/>
       <w:r>
         <w:rPr>
           <w:rFonts w:ascii="Times New Roman" w:eastAsia="Times New Roman" w:hAnsi="Times New Roman" w:cs="Times New Roman"/>
@@ -4914,7 +5093,18 @@
           <w:sz w:val="28"/>
           <w:szCs w:val="28"/>
         </w:rPr>
-        <w:t xml:space="preserve"> является объектно-ориентированной. </w:t>
+        <w:t xml:space="preserve"> является объектно-ориентированной.</w:t>
+      </w:r>
+      <w:proofErr w:type="gramEnd"/>
+      <w:r>
+        <w:rPr>
+          <w:rFonts w:ascii="Times New Roman" w:eastAsia="Times New Roman" w:hAnsi="Times New Roman" w:cs="Times New Roman"/>
+          <w:bCs/>
+          <w:kern w:val="28"/>
+          <w:sz w:val="28"/>
+          <w:szCs w:val="28"/>
+        </w:rPr>
+        <w:t xml:space="preserve"> </w:t>
       </w:r>
     </w:p>
     <w:p>
@@ -5233,6 +5423,7 @@
         </w:rPr>
         <w:t xml:space="preserve">6. </w:t>
       </w:r>
+      <w:proofErr w:type="gramStart"/>
       <w:r>
         <w:rPr>
           <w:rFonts w:ascii="Times New Roman" w:eastAsia="Times New Roman" w:hAnsi="Times New Roman" w:cs="Times New Roman"/>
@@ -5275,6 +5466,7 @@
         </w:rPr>
         <w:t xml:space="preserve"> поддерживает множество устройств и браузеров.</w:t>
       </w:r>
+      <w:proofErr w:type="gramEnd"/>
     </w:p>
     <w:p>
       <w:pPr>
@@ -5430,6 +5622,7 @@
         </w:rPr>
         <w:t xml:space="preserve">7. </w:t>
       </w:r>
+      <w:proofErr w:type="gramStart"/>
       <w:r>
         <w:rPr>
           <w:rFonts w:ascii="Times New Roman" w:eastAsia="Times New Roman" w:hAnsi="Times New Roman" w:cs="Times New Roman"/>
@@ -5470,7 +5663,18 @@
           <w:sz w:val="28"/>
           <w:szCs w:val="28"/>
         </w:rPr>
-        <w:t xml:space="preserve"> легко развертывается и конфигурируется. </w:t>
+        <w:t xml:space="preserve"> легко развертывается и конфигурируется.</w:t>
+      </w:r>
+      <w:proofErr w:type="gramEnd"/>
+      <w:r>
+        <w:rPr>
+          <w:rFonts w:ascii="Times New Roman" w:eastAsia="Times New Roman" w:hAnsi="Times New Roman" w:cs="Times New Roman"/>
+          <w:bCs/>
+          <w:kern w:val="28"/>
+          <w:sz w:val="28"/>
+          <w:szCs w:val="28"/>
+        </w:rPr>
+        <w:t xml:space="preserve"> </w:t>
       </w:r>
     </w:p>
     <w:p>
@@ -5644,6 +5848,7 @@
         </w:rPr>
         <w:t>.</w:t>
       </w:r>
+      <w:proofErr w:type="spellStart"/>
       <w:r>
         <w:rPr>
           <w:rFonts w:ascii="Times New Roman" w:eastAsia="Times New Roman" w:hAnsi="Times New Roman" w:cs="Times New Roman"/>
@@ -5655,6 +5860,7 @@
         </w:rPr>
         <w:t>config</w:t>
       </w:r>
+      <w:proofErr w:type="spellEnd"/>
       <w:r>
         <w:rPr>
           <w:rFonts w:ascii="Times New Roman" w:eastAsia="Times New Roman" w:hAnsi="Times New Roman" w:cs="Times New Roman"/>
@@ -5774,6 +5980,7 @@
         </w:rPr>
         <w:t xml:space="preserve">. </w:t>
       </w:r>
+      <w:proofErr w:type="gramStart"/>
       <w:r>
         <w:rPr>
           <w:rFonts w:ascii="Times New Roman" w:eastAsia="Times New Roman" w:hAnsi="Times New Roman" w:cs="Times New Roman"/>
@@ -5877,8 +6084,20 @@
           <w:sz w:val="28"/>
           <w:szCs w:val="28"/>
         </w:rPr>
-        <w:t xml:space="preserve">. </w:t>
-      </w:r>
+        <w:t>.</w:t>
+      </w:r>
+      <w:proofErr w:type="gramEnd"/>
+      <w:r>
+        <w:rPr>
+          <w:rFonts w:ascii="Times New Roman" w:eastAsia="Times New Roman" w:hAnsi="Times New Roman" w:cs="Times New Roman"/>
+          <w:bCs/>
+          <w:kern w:val="28"/>
+          <w:sz w:val="28"/>
+          <w:szCs w:val="28"/>
+        </w:rPr>
+        <w:t xml:space="preserve"> </w:t>
+      </w:r>
+      <w:proofErr w:type="gramStart"/>
       <w:r>
         <w:rPr>
           <w:rFonts w:ascii="Times New Roman" w:eastAsia="Times New Roman" w:hAnsi="Times New Roman" w:cs="Times New Roman"/>
@@ -5961,7 +6180,18 @@
           <w:sz w:val="28"/>
           <w:szCs w:val="28"/>
         </w:rPr>
-        <w:t xml:space="preserve">. Данная архитектура </w:t>
+        <w:t>.</w:t>
+      </w:r>
+      <w:proofErr w:type="gramEnd"/>
+      <w:r>
+        <w:rPr>
+          <w:rFonts w:ascii="Times New Roman" w:eastAsia="Times New Roman" w:hAnsi="Times New Roman" w:cs="Times New Roman"/>
+          <w:bCs/>
+          <w:kern w:val="28"/>
+          <w:sz w:val="28"/>
+          <w:szCs w:val="28"/>
+        </w:rPr>
+        <w:t xml:space="preserve"> Данная архитектура </w:t>
       </w:r>
       <w:r>
         <w:rPr>
@@ -6052,6 +6282,7 @@
           <w:szCs w:val="28"/>
         </w:rPr>
       </w:pPr>
+      <w:proofErr w:type="gramStart"/>
       <w:r>
         <w:rPr>
           <w:rFonts w:ascii="Times New Roman" w:eastAsia="Times New Roman" w:hAnsi="Times New Roman" w:cs="Times New Roman"/>
@@ -6123,7 +6354,18 @@
           <w:sz w:val="28"/>
           <w:szCs w:val="28"/>
         </w:rPr>
-        <w:t xml:space="preserve"> состоит из 3 частей: информационной, программного кода и сведений о конфигурации. Информационная часть включает в себя описание страницы в формате </w:t>
+        <w:t xml:space="preserve"> состоит из 3 частей: информационной, программного кода и сведений о конфигурации.</w:t>
+      </w:r>
+      <w:proofErr w:type="gramEnd"/>
+      <w:r>
+        <w:rPr>
+          <w:rFonts w:ascii="Times New Roman" w:eastAsia="Times New Roman" w:hAnsi="Times New Roman" w:cs="Times New Roman"/>
+          <w:bCs/>
+          <w:kern w:val="28"/>
+          <w:sz w:val="28"/>
+          <w:szCs w:val="28"/>
+        </w:rPr>
+        <w:t xml:space="preserve"> Информационная часть включает в себя описание страницы в формате </w:t>
       </w:r>
       <w:r>
         <w:rPr>
@@ -6186,7 +6428,29 @@
           <w:sz w:val="28"/>
           <w:szCs w:val="28"/>
         </w:rPr>
-        <w:t>. Программный код реализует бизнес-логику, оформленную в виде процедур обработки данных. Этот код исполняется сервером и взаимодействует с динамическими элементами информационной части, позволяя динамически формировать содержимое страницы, передаваемой клиенту. Сведения о конфигурации содержат параметры, определяющие способ исполнения приложения на сервере, параметры безопасности, реакцию на возникающие ошибки и др.</w:t>
+        <w:t xml:space="preserve">. Программный код реализует бизнес-логику, </w:t>
+      </w:r>
+      <w:proofErr w:type="gramStart"/>
+      <w:r>
+        <w:rPr>
+          <w:rFonts w:ascii="Times New Roman" w:eastAsia="Times New Roman" w:hAnsi="Times New Roman" w:cs="Times New Roman"/>
+          <w:bCs/>
+          <w:kern w:val="28"/>
+          <w:sz w:val="28"/>
+          <w:szCs w:val="28"/>
+        </w:rPr>
+        <w:t>оформленную</w:t>
+      </w:r>
+      <w:proofErr w:type="gramEnd"/>
+      <w:r>
+        <w:rPr>
+          <w:rFonts w:ascii="Times New Roman" w:eastAsia="Times New Roman" w:hAnsi="Times New Roman" w:cs="Times New Roman"/>
+          <w:bCs/>
+          <w:kern w:val="28"/>
+          <w:sz w:val="28"/>
+          <w:szCs w:val="28"/>
+        </w:rPr>
+        <w:t xml:space="preserve"> в виде процедур обработки данных. Этот код исполняется сервером и взаимодействует с динамическими элементами информационной части, позволяя динамически формировать содержимое страницы, передаваемой клиенту. Сведения о конфигурации содержат параметры, определяющие способ исполнения приложения на сервере, параметры безопасности, реакцию на возникающие ошибки и др.</w:t>
       </w:r>
     </w:p>
     <w:p>
@@ -6970,7 +7234,6 @@
           <w:kern w:val="32"/>
           <w:sz w:val="32"/>
           <w:szCs w:val="32"/>
-          <w:lang w:val="en-US"/>
         </w:rPr>
         <w:t>2</w:t>
       </w:r>
@@ -7363,6 +7626,694 @@
             <wp:extent cx="4010025" cy="1381125"/>
             <wp:effectExtent l="0" t="0" r="9525" b="9525"/>
             <wp:docPr id="1" name="Рисунок 1"/>
+            <wp:cNvGraphicFramePr>
+              <a:graphicFrameLocks xmlns:a="http://schemas.openxmlformats.org/drawingml/2006/main" noChangeAspect="1"/>
+            </wp:cNvGraphicFramePr>
+            <a:graphic xmlns:a="http://schemas.openxmlformats.org/drawingml/2006/main">
+              <a:graphicData uri="http://schemas.openxmlformats.org/drawingml/2006/picture">
+                <pic:pic xmlns:pic="http://schemas.openxmlformats.org/drawingml/2006/picture">
+                  <pic:nvPicPr>
+                    <pic:cNvPr id="0" name=""/>
+                    <pic:cNvPicPr/>
+                  </pic:nvPicPr>
+                  <pic:blipFill>
+                    <a:blip r:embed="rId9" cstate="print"/>
+                    <a:stretch>
+                      <a:fillRect/>
+                    </a:stretch>
+                  </pic:blipFill>
+                  <pic:spPr>
+                    <a:xfrm>
+                      <a:off x="0" y="0"/>
+                      <a:ext cx="4010025" cy="1381125"/>
+                    </a:xfrm>
+                    <a:prstGeom prst="rect">
+                      <a:avLst/>
+                    </a:prstGeom>
+                  </pic:spPr>
+                </pic:pic>
+              </a:graphicData>
+            </a:graphic>
+          </wp:inline>
+        </w:drawing>
+      </w:r>
+    </w:p>
+    <w:p>
+      <w:pPr>
+        <w:spacing w:after="0" w:line="360" w:lineRule="auto"/>
+        <w:ind w:firstLine="709"/>
+        <w:jc w:val="both"/>
+        <w:outlineLvl w:val="0"/>
+        <w:rPr>
+          <w:rFonts w:ascii="Times New Roman" w:eastAsia="Times New Roman" w:hAnsi="Times New Roman" w:cs="Times New Roman"/>
+          <w:bCs/>
+          <w:noProof/>
+          <w:kern w:val="28"/>
+          <w:sz w:val="28"/>
+          <w:szCs w:val="32"/>
+        </w:rPr>
+      </w:pPr>
+      <w:r>
+        <w:rPr>
+          <w:rFonts w:ascii="Times New Roman" w:eastAsia="Times New Roman" w:hAnsi="Times New Roman" w:cs="Times New Roman"/>
+          <w:bCs/>
+          <w:noProof/>
+          <w:kern w:val="28"/>
+          <w:sz w:val="28"/>
+          <w:szCs w:val="32"/>
+        </w:rPr>
+        <w:t>Выше представлено ее определение. Как мы видим там есть следующие поля:</w:t>
+      </w:r>
+    </w:p>
+    <w:p>
+      <w:pPr>
+        <w:pStyle w:val="a3"/>
+        <w:numPr>
+          <w:ilvl w:val="0"/>
+          <w:numId w:val="11"/>
+        </w:numPr>
+        <w:spacing w:after="0" w:line="360" w:lineRule="auto"/>
+        <w:ind w:firstLine="709"/>
+        <w:jc w:val="both"/>
+        <w:outlineLvl w:val="0"/>
+        <w:rPr>
+          <w:rFonts w:ascii="Times New Roman" w:eastAsia="Times New Roman" w:hAnsi="Times New Roman" w:cs="Times New Roman"/>
+          <w:bCs/>
+          <w:noProof/>
+          <w:kern w:val="28"/>
+          <w:sz w:val="28"/>
+          <w:szCs w:val="32"/>
+          <w:lang w:eastAsia="ru-RU"/>
+        </w:rPr>
+      </w:pPr>
+      <w:r>
+        <w:rPr>
+          <w:rFonts w:ascii="Times New Roman" w:eastAsia="Times New Roman" w:hAnsi="Times New Roman" w:cs="Times New Roman"/>
+          <w:bCs/>
+          <w:noProof/>
+          <w:kern w:val="28"/>
+          <w:sz w:val="28"/>
+          <w:szCs w:val="32"/>
+          <w:lang w:val="en-US" w:eastAsia="ru-RU"/>
+        </w:rPr>
+        <w:t xml:space="preserve">Id – </w:t>
+      </w:r>
+      <w:r>
+        <w:rPr>
+          <w:rFonts w:ascii="Times New Roman" w:eastAsia="Times New Roman" w:hAnsi="Times New Roman" w:cs="Times New Roman"/>
+          <w:bCs/>
+          <w:noProof/>
+          <w:kern w:val="28"/>
+          <w:sz w:val="28"/>
+          <w:szCs w:val="32"/>
+          <w:lang w:eastAsia="ru-RU"/>
+        </w:rPr>
+        <w:t>идентификационный номер врача;</w:t>
+      </w:r>
+    </w:p>
+    <w:p>
+      <w:pPr>
+        <w:pStyle w:val="a3"/>
+        <w:numPr>
+          <w:ilvl w:val="0"/>
+          <w:numId w:val="11"/>
+        </w:numPr>
+        <w:spacing w:after="0" w:line="360" w:lineRule="auto"/>
+        <w:ind w:firstLine="709"/>
+        <w:jc w:val="both"/>
+        <w:outlineLvl w:val="0"/>
+        <w:rPr>
+          <w:rFonts w:ascii="Times New Roman" w:eastAsia="Times New Roman" w:hAnsi="Times New Roman" w:cs="Times New Roman"/>
+          <w:bCs/>
+          <w:noProof/>
+          <w:kern w:val="28"/>
+          <w:sz w:val="28"/>
+          <w:szCs w:val="32"/>
+          <w:lang w:eastAsia="ru-RU"/>
+        </w:rPr>
+      </w:pPr>
+      <w:r>
+        <w:rPr>
+          <w:rFonts w:ascii="Times New Roman" w:eastAsia="Times New Roman" w:hAnsi="Times New Roman" w:cs="Times New Roman"/>
+          <w:bCs/>
+          <w:noProof/>
+          <w:kern w:val="28"/>
+          <w:sz w:val="28"/>
+          <w:szCs w:val="32"/>
+          <w:lang w:val="en-US" w:eastAsia="ru-RU"/>
+        </w:rPr>
+        <w:t xml:space="preserve">Name – </w:t>
+      </w:r>
+      <w:r>
+        <w:rPr>
+          <w:rFonts w:ascii="Times New Roman" w:eastAsia="Times New Roman" w:hAnsi="Times New Roman" w:cs="Times New Roman"/>
+          <w:bCs/>
+          <w:noProof/>
+          <w:kern w:val="28"/>
+          <w:sz w:val="28"/>
+          <w:szCs w:val="32"/>
+          <w:lang w:eastAsia="ru-RU"/>
+        </w:rPr>
+        <w:t>имя врача;</w:t>
+      </w:r>
+    </w:p>
+    <w:p>
+      <w:pPr>
+        <w:pStyle w:val="a3"/>
+        <w:numPr>
+          <w:ilvl w:val="0"/>
+          <w:numId w:val="11"/>
+        </w:numPr>
+        <w:spacing w:after="0" w:line="360" w:lineRule="auto"/>
+        <w:ind w:firstLine="709"/>
+        <w:jc w:val="both"/>
+        <w:outlineLvl w:val="0"/>
+        <w:rPr>
+          <w:rFonts w:ascii="Times New Roman" w:eastAsia="Times New Roman" w:hAnsi="Times New Roman" w:cs="Times New Roman"/>
+          <w:bCs/>
+          <w:noProof/>
+          <w:kern w:val="28"/>
+          <w:sz w:val="28"/>
+          <w:szCs w:val="32"/>
+          <w:lang w:eastAsia="ru-RU"/>
+        </w:rPr>
+      </w:pPr>
+      <w:r>
+        <w:rPr>
+          <w:rFonts w:ascii="Times New Roman" w:eastAsia="Times New Roman" w:hAnsi="Times New Roman" w:cs="Times New Roman"/>
+          <w:bCs/>
+          <w:noProof/>
+          <w:kern w:val="28"/>
+          <w:sz w:val="28"/>
+          <w:szCs w:val="32"/>
+          <w:lang w:val="en-US" w:eastAsia="ru-RU"/>
+        </w:rPr>
+        <w:t xml:space="preserve">PhoneNumber – </w:t>
+      </w:r>
+      <w:r>
+        <w:rPr>
+          <w:rFonts w:ascii="Times New Roman" w:eastAsia="Times New Roman" w:hAnsi="Times New Roman" w:cs="Times New Roman"/>
+          <w:bCs/>
+          <w:noProof/>
+          <w:kern w:val="28"/>
+          <w:sz w:val="28"/>
+          <w:szCs w:val="32"/>
+          <w:lang w:eastAsia="ru-RU"/>
+        </w:rPr>
+        <w:t>телефон;</w:t>
+      </w:r>
+    </w:p>
+    <w:p>
+      <w:pPr>
+        <w:pStyle w:val="a3"/>
+        <w:numPr>
+          <w:ilvl w:val="0"/>
+          <w:numId w:val="11"/>
+        </w:numPr>
+        <w:spacing w:after="0" w:line="360" w:lineRule="auto"/>
+        <w:ind w:firstLine="709"/>
+        <w:jc w:val="both"/>
+        <w:outlineLvl w:val="0"/>
+        <w:rPr>
+          <w:rFonts w:ascii="Times New Roman" w:eastAsia="Times New Roman" w:hAnsi="Times New Roman" w:cs="Times New Roman"/>
+          <w:bCs/>
+          <w:noProof/>
+          <w:kern w:val="28"/>
+          <w:sz w:val="28"/>
+          <w:szCs w:val="32"/>
+          <w:lang w:eastAsia="ru-RU"/>
+        </w:rPr>
+      </w:pPr>
+      <w:r>
+        <w:rPr>
+          <w:rFonts w:ascii="Times New Roman" w:eastAsia="Times New Roman" w:hAnsi="Times New Roman" w:cs="Times New Roman"/>
+          <w:bCs/>
+          <w:noProof/>
+          <w:kern w:val="28"/>
+          <w:sz w:val="28"/>
+          <w:szCs w:val="32"/>
+          <w:lang w:val="en-US" w:eastAsia="ru-RU"/>
+        </w:rPr>
+        <w:t xml:space="preserve">Post – </w:t>
+      </w:r>
+      <w:r>
+        <w:rPr>
+          <w:rFonts w:ascii="Times New Roman" w:eastAsia="Times New Roman" w:hAnsi="Times New Roman" w:cs="Times New Roman"/>
+          <w:bCs/>
+          <w:noProof/>
+          <w:kern w:val="28"/>
+          <w:sz w:val="28"/>
+          <w:szCs w:val="32"/>
+          <w:lang w:eastAsia="ru-RU"/>
+        </w:rPr>
+        <w:t>занимаемая должность;</w:t>
+      </w:r>
+    </w:p>
+    <w:p>
+      <w:pPr>
+        <w:pStyle w:val="a3"/>
+        <w:spacing w:after="0" w:line="360" w:lineRule="auto"/>
+        <w:ind w:firstLine="709"/>
+        <w:jc w:val="both"/>
+        <w:outlineLvl w:val="0"/>
+        <w:rPr>
+          <w:rFonts w:ascii="Times New Roman" w:eastAsia="Times New Roman" w:hAnsi="Times New Roman" w:cs="Times New Roman"/>
+          <w:bCs/>
+          <w:noProof/>
+          <w:kern w:val="28"/>
+          <w:sz w:val="28"/>
+          <w:szCs w:val="32"/>
+          <w:lang w:eastAsia="ru-RU"/>
+        </w:rPr>
+      </w:pPr>
+    </w:p>
+    <w:p>
+      <w:pPr>
+        <w:pStyle w:val="a3"/>
+        <w:numPr>
+          <w:ilvl w:val="0"/>
+          <w:numId w:val="10"/>
+        </w:numPr>
+        <w:spacing w:after="0" w:line="360" w:lineRule="auto"/>
+        <w:ind w:firstLine="709"/>
+        <w:jc w:val="both"/>
+        <w:outlineLvl w:val="0"/>
+        <w:rPr>
+          <w:rFonts w:ascii="Times New Roman" w:eastAsia="Times New Roman" w:hAnsi="Times New Roman" w:cs="Times New Roman"/>
+          <w:bCs/>
+          <w:noProof/>
+          <w:kern w:val="28"/>
+          <w:sz w:val="28"/>
+          <w:szCs w:val="32"/>
+          <w:lang w:eastAsia="ru-RU"/>
+        </w:rPr>
+      </w:pPr>
+      <w:r>
+        <w:rPr>
+          <w:rFonts w:ascii="Times New Roman" w:eastAsia="Times New Roman" w:hAnsi="Times New Roman" w:cs="Times New Roman"/>
+          <w:bCs/>
+          <w:noProof/>
+          <w:kern w:val="28"/>
+          <w:sz w:val="28"/>
+          <w:szCs w:val="32"/>
+          <w:lang w:val="en-US" w:eastAsia="ru-RU"/>
+        </w:rPr>
+        <w:t>Subdiviosions</w:t>
+      </w:r>
+    </w:p>
+    <w:p>
+      <w:pPr>
+        <w:pStyle w:val="a3"/>
+        <w:spacing w:after="0" w:line="360" w:lineRule="auto"/>
+        <w:ind w:firstLine="709"/>
+        <w:jc w:val="both"/>
+        <w:outlineLvl w:val="0"/>
+        <w:rPr>
+          <w:rFonts w:ascii="Times New Roman" w:eastAsia="Times New Roman" w:hAnsi="Times New Roman" w:cs="Times New Roman"/>
+          <w:bCs/>
+          <w:noProof/>
+          <w:kern w:val="28"/>
+          <w:sz w:val="28"/>
+          <w:szCs w:val="32"/>
+          <w:lang w:eastAsia="ru-RU"/>
+        </w:rPr>
+      </w:pPr>
+      <w:r>
+        <w:rPr>
+          <w:rFonts w:ascii="Times New Roman" w:eastAsia="Times New Roman" w:hAnsi="Times New Roman" w:cs="Times New Roman"/>
+          <w:bCs/>
+          <w:noProof/>
+          <w:kern w:val="28"/>
+          <w:sz w:val="28"/>
+          <w:szCs w:val="32"/>
+          <w:lang w:eastAsia="ru-RU"/>
+        </w:rPr>
+        <w:t>В данной таблицы содержится информация об отелениях больницы.</w:t>
+      </w:r>
+    </w:p>
+    <w:p>
+      <w:pPr>
+        <w:pStyle w:val="a3"/>
+        <w:spacing w:after="0" w:line="360" w:lineRule="auto"/>
+        <w:ind w:firstLine="709"/>
+        <w:jc w:val="both"/>
+        <w:outlineLvl w:val="0"/>
+        <w:rPr>
+          <w:rFonts w:ascii="Times New Roman" w:eastAsia="Times New Roman" w:hAnsi="Times New Roman" w:cs="Times New Roman"/>
+          <w:bCs/>
+          <w:noProof/>
+          <w:kern w:val="28"/>
+          <w:sz w:val="28"/>
+          <w:szCs w:val="32"/>
+          <w:lang w:eastAsia="ru-RU"/>
+        </w:rPr>
+      </w:pPr>
+      <w:r>
+        <w:rPr>
+          <w:rFonts w:ascii="Times New Roman" w:eastAsia="Times New Roman" w:hAnsi="Times New Roman" w:cs="Times New Roman"/>
+          <w:bCs/>
+          <w:noProof/>
+          <w:kern w:val="28"/>
+          <w:sz w:val="28"/>
+          <w:szCs w:val="32"/>
+          <w:lang w:eastAsia="ru-RU"/>
+        </w:rPr>
+        <w:t>Вот ее определение:</w:t>
+      </w:r>
+    </w:p>
+    <w:p>
+      <w:pPr>
+        <w:pStyle w:val="a3"/>
+        <w:spacing w:after="0" w:line="360" w:lineRule="auto"/>
+        <w:ind w:firstLine="709"/>
+        <w:jc w:val="both"/>
+        <w:outlineLvl w:val="0"/>
+        <w:rPr>
+          <w:noProof/>
+          <w:lang w:eastAsia="ru-RU"/>
+        </w:rPr>
+      </w:pPr>
+      <w:r>
+        <w:rPr>
+          <w:noProof/>
+          <w:lang w:eastAsia="ru-RU"/>
+        </w:rPr>
+        <w:t xml:space="preserve"> </w:t>
+      </w:r>
+      <w:r>
+        <w:rPr>
+          <w:noProof/>
+          <w:lang w:eastAsia="ru-RU"/>
+        </w:rPr>
+        <w:drawing>
+          <wp:inline distT="0" distB="0" distL="0" distR="0">
+            <wp:extent cx="3895725" cy="1171575"/>
+            <wp:effectExtent l="0" t="0" r="9525" b="9525"/>
+            <wp:docPr id="2" name="Рисунок 2"/>
+            <wp:cNvGraphicFramePr>
+              <a:graphicFrameLocks xmlns:a="http://schemas.openxmlformats.org/drawingml/2006/main" noChangeAspect="1"/>
+            </wp:cNvGraphicFramePr>
+            <a:graphic xmlns:a="http://schemas.openxmlformats.org/drawingml/2006/main">
+              <a:graphicData uri="http://schemas.openxmlformats.org/drawingml/2006/picture">
+                <pic:pic xmlns:pic="http://schemas.openxmlformats.org/drawingml/2006/picture">
+                  <pic:nvPicPr>
+                    <pic:cNvPr id="0" name=""/>
+                    <pic:cNvPicPr/>
+                  </pic:nvPicPr>
+                  <pic:blipFill>
+                    <a:blip r:embed="rId10" cstate="print"/>
+                    <a:stretch>
+                      <a:fillRect/>
+                    </a:stretch>
+                  </pic:blipFill>
+                  <pic:spPr>
+                    <a:xfrm>
+                      <a:off x="0" y="0"/>
+                      <a:ext cx="3895725" cy="1171575"/>
+                    </a:xfrm>
+                    <a:prstGeom prst="rect">
+                      <a:avLst/>
+                    </a:prstGeom>
+                  </pic:spPr>
+                </pic:pic>
+              </a:graphicData>
+            </a:graphic>
+          </wp:inline>
+        </w:drawing>
+      </w:r>
+    </w:p>
+    <w:p>
+      <w:pPr>
+        <w:pStyle w:val="a3"/>
+        <w:spacing w:after="0" w:line="360" w:lineRule="auto"/>
+        <w:ind w:firstLine="709"/>
+        <w:jc w:val="both"/>
+        <w:outlineLvl w:val="0"/>
+        <w:rPr>
+          <w:rFonts w:ascii="Times New Roman" w:eastAsia="Times New Roman" w:hAnsi="Times New Roman" w:cs="Times New Roman"/>
+          <w:bCs/>
+          <w:noProof/>
+          <w:kern w:val="28"/>
+          <w:sz w:val="28"/>
+          <w:szCs w:val="32"/>
+          <w:lang w:eastAsia="ru-RU"/>
+        </w:rPr>
+      </w:pPr>
+      <w:r>
+        <w:rPr>
+          <w:rFonts w:ascii="Times New Roman" w:eastAsia="Times New Roman" w:hAnsi="Times New Roman" w:cs="Times New Roman"/>
+          <w:bCs/>
+          <w:noProof/>
+          <w:kern w:val="28"/>
+          <w:sz w:val="28"/>
+          <w:szCs w:val="32"/>
+          <w:lang w:eastAsia="ru-RU"/>
+        </w:rPr>
+        <w:t>Тут имеются поля:</w:t>
+      </w:r>
+    </w:p>
+    <w:p>
+      <w:pPr>
+        <w:pStyle w:val="a3"/>
+        <w:numPr>
+          <w:ilvl w:val="0"/>
+          <w:numId w:val="12"/>
+        </w:numPr>
+        <w:spacing w:after="0" w:line="360" w:lineRule="auto"/>
+        <w:ind w:firstLine="709"/>
+        <w:jc w:val="both"/>
+        <w:outlineLvl w:val="0"/>
+        <w:rPr>
+          <w:rFonts w:ascii="Times New Roman" w:eastAsia="Times New Roman" w:hAnsi="Times New Roman" w:cs="Times New Roman"/>
+          <w:bCs/>
+          <w:noProof/>
+          <w:kern w:val="28"/>
+          <w:sz w:val="28"/>
+          <w:szCs w:val="32"/>
+          <w:lang w:eastAsia="ru-RU"/>
+        </w:rPr>
+      </w:pPr>
+      <w:r>
+        <w:rPr>
+          <w:rFonts w:ascii="Times New Roman" w:eastAsia="Times New Roman" w:hAnsi="Times New Roman" w:cs="Times New Roman"/>
+          <w:bCs/>
+          <w:noProof/>
+          <w:kern w:val="28"/>
+          <w:sz w:val="28"/>
+          <w:szCs w:val="32"/>
+          <w:lang w:val="en-US" w:eastAsia="ru-RU"/>
+        </w:rPr>
+        <w:t xml:space="preserve">Id </w:t>
+      </w:r>
+      <w:r>
+        <w:rPr>
+          <w:rFonts w:ascii="Times New Roman" w:eastAsia="Times New Roman" w:hAnsi="Times New Roman" w:cs="Times New Roman"/>
+          <w:bCs/>
+          <w:noProof/>
+          <w:kern w:val="28"/>
+          <w:sz w:val="28"/>
+          <w:szCs w:val="32"/>
+          <w:lang w:eastAsia="ru-RU"/>
+        </w:rPr>
+        <w:t>– идентификатор отделения;</w:t>
+      </w:r>
+    </w:p>
+    <w:p>
+      <w:pPr>
+        <w:pStyle w:val="a3"/>
+        <w:numPr>
+          <w:ilvl w:val="0"/>
+          <w:numId w:val="12"/>
+        </w:numPr>
+        <w:spacing w:after="0" w:line="360" w:lineRule="auto"/>
+        <w:ind w:firstLine="709"/>
+        <w:jc w:val="both"/>
+        <w:outlineLvl w:val="0"/>
+        <w:rPr>
+          <w:rFonts w:ascii="Times New Roman" w:eastAsia="Times New Roman" w:hAnsi="Times New Roman" w:cs="Times New Roman"/>
+          <w:bCs/>
+          <w:noProof/>
+          <w:kern w:val="28"/>
+          <w:sz w:val="28"/>
+          <w:szCs w:val="32"/>
+          <w:lang w:eastAsia="ru-RU"/>
+        </w:rPr>
+      </w:pPr>
+      <w:r>
+        <w:rPr>
+          <w:rFonts w:ascii="Times New Roman" w:eastAsia="Times New Roman" w:hAnsi="Times New Roman" w:cs="Times New Roman"/>
+          <w:bCs/>
+          <w:noProof/>
+          <w:kern w:val="28"/>
+          <w:sz w:val="28"/>
+          <w:szCs w:val="32"/>
+          <w:lang w:val="en-US" w:eastAsia="ru-RU"/>
+        </w:rPr>
+        <w:lastRenderedPageBreak/>
+        <w:t xml:space="preserve">Name – </w:t>
+      </w:r>
+      <w:r>
+        <w:rPr>
+          <w:rFonts w:ascii="Times New Roman" w:eastAsia="Times New Roman" w:hAnsi="Times New Roman" w:cs="Times New Roman"/>
+          <w:bCs/>
+          <w:noProof/>
+          <w:kern w:val="28"/>
+          <w:sz w:val="28"/>
+          <w:szCs w:val="32"/>
+          <w:lang w:eastAsia="ru-RU"/>
+        </w:rPr>
+        <w:t>его название;</w:t>
+      </w:r>
+    </w:p>
+    <w:p>
+      <w:pPr>
+        <w:pStyle w:val="a3"/>
+        <w:numPr>
+          <w:ilvl w:val="0"/>
+          <w:numId w:val="12"/>
+        </w:numPr>
+        <w:spacing w:after="0" w:line="360" w:lineRule="auto"/>
+        <w:ind w:firstLine="709"/>
+        <w:jc w:val="both"/>
+        <w:outlineLvl w:val="0"/>
+        <w:rPr>
+          <w:rFonts w:ascii="Times New Roman" w:eastAsia="Times New Roman" w:hAnsi="Times New Roman" w:cs="Times New Roman"/>
+          <w:bCs/>
+          <w:noProof/>
+          <w:kern w:val="28"/>
+          <w:sz w:val="28"/>
+          <w:szCs w:val="32"/>
+          <w:lang w:eastAsia="ru-RU"/>
+        </w:rPr>
+      </w:pPr>
+      <w:r>
+        <w:rPr>
+          <w:rFonts w:ascii="Times New Roman" w:eastAsia="Times New Roman" w:hAnsi="Times New Roman" w:cs="Times New Roman"/>
+          <w:bCs/>
+          <w:noProof/>
+          <w:kern w:val="28"/>
+          <w:sz w:val="28"/>
+          <w:szCs w:val="32"/>
+          <w:lang w:val="en-US" w:eastAsia="ru-RU"/>
+        </w:rPr>
+        <w:t>ManageId</w:t>
+      </w:r>
+      <w:r>
+        <w:rPr>
+          <w:rFonts w:ascii="Times New Roman" w:eastAsia="Times New Roman" w:hAnsi="Times New Roman" w:cs="Times New Roman"/>
+          <w:bCs/>
+          <w:noProof/>
+          <w:kern w:val="28"/>
+          <w:sz w:val="28"/>
+          <w:szCs w:val="32"/>
+          <w:lang w:eastAsia="ru-RU"/>
+        </w:rPr>
+        <w:t xml:space="preserve"> – </w:t>
+      </w:r>
+      <w:r>
+        <w:rPr>
+          <w:rFonts w:ascii="Times New Roman" w:eastAsia="Times New Roman" w:hAnsi="Times New Roman" w:cs="Times New Roman"/>
+          <w:bCs/>
+          <w:noProof/>
+          <w:kern w:val="28"/>
+          <w:sz w:val="28"/>
+          <w:szCs w:val="32"/>
+          <w:lang w:eastAsia="ru-RU"/>
+        </w:rPr>
+        <w:t>идентификационный номер руководителя отделением.</w:t>
+      </w:r>
+    </w:p>
+    <w:p>
+      <w:pPr>
+        <w:pStyle w:val="a3"/>
+        <w:numPr>
+          <w:ilvl w:val="0"/>
+          <w:numId w:val="10"/>
+        </w:numPr>
+        <w:spacing w:after="0" w:line="360" w:lineRule="auto"/>
+        <w:ind w:firstLine="709"/>
+        <w:jc w:val="both"/>
+        <w:outlineLvl w:val="0"/>
+        <w:rPr>
+          <w:rFonts w:ascii="Times New Roman" w:eastAsia="Times New Roman" w:hAnsi="Times New Roman" w:cs="Times New Roman"/>
+          <w:bCs/>
+          <w:noProof/>
+          <w:kern w:val="28"/>
+          <w:sz w:val="28"/>
+          <w:szCs w:val="32"/>
+          <w:lang w:eastAsia="ru-RU"/>
+        </w:rPr>
+      </w:pPr>
+      <w:r>
+        <w:rPr>
+          <w:rFonts w:ascii="Times New Roman" w:eastAsia="Times New Roman" w:hAnsi="Times New Roman" w:cs="Times New Roman"/>
+          <w:bCs/>
+          <w:noProof/>
+          <w:kern w:val="28"/>
+          <w:sz w:val="28"/>
+          <w:szCs w:val="32"/>
+          <w:lang w:val="en-US" w:eastAsia="ru-RU"/>
+        </w:rPr>
+        <w:t>Jobs</w:t>
+      </w:r>
+    </w:p>
+    <w:p>
+      <w:pPr>
+        <w:pStyle w:val="a3"/>
+        <w:spacing w:after="0" w:line="360" w:lineRule="auto"/>
+        <w:ind w:firstLine="709"/>
+        <w:jc w:val="both"/>
+        <w:outlineLvl w:val="0"/>
+        <w:rPr>
+          <w:rFonts w:ascii="Times New Roman" w:eastAsia="Times New Roman" w:hAnsi="Times New Roman" w:cs="Times New Roman"/>
+          <w:bCs/>
+          <w:noProof/>
+          <w:kern w:val="28"/>
+          <w:sz w:val="28"/>
+          <w:szCs w:val="32"/>
+          <w:lang w:eastAsia="ru-RU"/>
+        </w:rPr>
+      </w:pPr>
+      <w:r>
+        <w:rPr>
+          <w:rFonts w:ascii="Times New Roman" w:eastAsia="Times New Roman" w:hAnsi="Times New Roman" w:cs="Times New Roman"/>
+          <w:bCs/>
+          <w:noProof/>
+          <w:kern w:val="28"/>
+          <w:sz w:val="28"/>
+          <w:szCs w:val="32"/>
+          <w:lang w:eastAsia="ru-RU"/>
+        </w:rPr>
+        <w:t>Данная таблица содержит информацию о вакансиях в больнице.</w:t>
+      </w:r>
+    </w:p>
+    <w:p>
+      <w:pPr>
+        <w:pStyle w:val="a3"/>
+        <w:spacing w:after="0" w:line="360" w:lineRule="auto"/>
+        <w:ind w:firstLine="709"/>
+        <w:jc w:val="both"/>
+        <w:outlineLvl w:val="0"/>
+        <w:rPr>
+          <w:rFonts w:ascii="Times New Roman" w:eastAsia="Times New Roman" w:hAnsi="Times New Roman" w:cs="Times New Roman"/>
+          <w:bCs/>
+          <w:noProof/>
+          <w:kern w:val="28"/>
+          <w:sz w:val="28"/>
+          <w:szCs w:val="32"/>
+          <w:lang w:eastAsia="ru-RU"/>
+        </w:rPr>
+      </w:pPr>
+      <w:r>
+        <w:rPr>
+          <w:noProof/>
+          <w:lang w:eastAsia="ru-RU"/>
+        </w:rPr>
+        <w:drawing>
+          <wp:inline distT="0" distB="0" distL="0" distR="0">
+            <wp:extent cx="3895725" cy="1152525"/>
+            <wp:effectExtent l="0" t="0" r="9525" b="9525"/>
+            <wp:docPr id="3" name="Рисунок 3"/>
             <wp:cNvGraphicFramePr>
               <a:graphicFrameLocks xmlns:a="http://schemas.openxmlformats.org/drawingml/2006/main" noChangeAspect="1"/>
             </wp:cNvGraphicFramePr>
@@ -7382,7 +8333,7 @@
                   <pic:spPr>
                     <a:xfrm>
                       <a:off x="0" y="0"/>
-                      <a:ext cx="4010025" cy="1381125"/>
+                      <a:ext cx="3895725" cy="1152525"/>
                     </a:xfrm>
                     <a:prstGeom prst="rect">
                       <a:avLst/>
@@ -7397,6 +8348,7 @@
     </w:p>
     <w:p>
       <w:pPr>
+        <w:pStyle w:val="a3"/>
         <w:spacing w:after="0" w:line="360" w:lineRule="auto"/>
         <w:ind w:firstLine="709"/>
         <w:jc w:val="both"/>
@@ -7408,18 +8360,20 @@
           <w:kern w:val="28"/>
           <w:sz w:val="28"/>
           <w:szCs w:val="32"/>
-        </w:rPr>
-      </w:pPr>
-      <w:r>
-        <w:rPr>
-          <w:rFonts w:ascii="Times New Roman" w:eastAsia="Times New Roman" w:hAnsi="Times New Roman" w:cs="Times New Roman"/>
-          <w:bCs/>
-          <w:noProof/>
-          <w:kern w:val="28"/>
-          <w:sz w:val="28"/>
-          <w:szCs w:val="32"/>
-        </w:rPr>
-        <w:t>Выше представлено ее определение. Как мы видим там есть следующие поля:</w:t>
+          <w:lang w:eastAsia="ru-RU"/>
+        </w:rPr>
+      </w:pPr>
+      <w:r>
+        <w:rPr>
+          <w:rFonts w:ascii="Times New Roman" w:eastAsia="Times New Roman" w:hAnsi="Times New Roman" w:cs="Times New Roman"/>
+          <w:bCs/>
+          <w:noProof/>
+          <w:kern w:val="28"/>
+          <w:sz w:val="28"/>
+          <w:szCs w:val="32"/>
+          <w:lang w:eastAsia="ru-RU"/>
+        </w:rPr>
+        <w:t>Ее поля:</w:t>
       </w:r>
     </w:p>
     <w:p>
@@ -7427,7 +8381,7 @@
         <w:pStyle w:val="a3"/>
         <w:numPr>
           <w:ilvl w:val="0"/>
-          <w:numId w:val="11"/>
+          <w:numId w:val="13"/>
         </w:numPr>
         <w:spacing w:after="0" w:line="360" w:lineRule="auto"/>
         <w:ind w:firstLine="709"/>
@@ -7440,32 +8394,32 @@
           <w:kern w:val="28"/>
           <w:sz w:val="28"/>
           <w:szCs w:val="32"/>
+          <w:lang w:val="en-US" w:eastAsia="ru-RU"/>
+        </w:rPr>
+      </w:pPr>
+      <w:r>
+        <w:rPr>
+          <w:rFonts w:ascii="Times New Roman" w:eastAsia="Times New Roman" w:hAnsi="Times New Roman" w:cs="Times New Roman"/>
+          <w:bCs/>
+          <w:noProof/>
+          <w:kern w:val="28"/>
+          <w:sz w:val="28"/>
+          <w:szCs w:val="32"/>
+          <w:lang w:val="en-US" w:eastAsia="ru-RU"/>
+        </w:rPr>
+        <w:t xml:space="preserve">Id – </w:t>
+      </w:r>
+      <w:r>
+        <w:rPr>
+          <w:rFonts w:ascii="Times New Roman" w:eastAsia="Times New Roman" w:hAnsi="Times New Roman" w:cs="Times New Roman"/>
+          <w:bCs/>
+          <w:noProof/>
+          <w:kern w:val="28"/>
+          <w:sz w:val="28"/>
+          <w:szCs w:val="32"/>
           <w:lang w:eastAsia="ru-RU"/>
         </w:rPr>
-      </w:pPr>
-      <w:r>
-        <w:rPr>
-          <w:rFonts w:ascii="Times New Roman" w:eastAsia="Times New Roman" w:hAnsi="Times New Roman" w:cs="Times New Roman"/>
-          <w:bCs/>
-          <w:noProof/>
-          <w:kern w:val="28"/>
-          <w:sz w:val="28"/>
-          <w:szCs w:val="32"/>
-          <w:lang w:val="en-US" w:eastAsia="ru-RU"/>
-        </w:rPr>
-        <w:t xml:space="preserve">Id – </w:t>
-      </w:r>
-      <w:r>
-        <w:rPr>
-          <w:rFonts w:ascii="Times New Roman" w:eastAsia="Times New Roman" w:hAnsi="Times New Roman" w:cs="Times New Roman"/>
-          <w:bCs/>
-          <w:noProof/>
-          <w:kern w:val="28"/>
-          <w:sz w:val="28"/>
-          <w:szCs w:val="32"/>
-          <w:lang w:eastAsia="ru-RU"/>
-        </w:rPr>
-        <w:t>идентификационный номер врача;</w:t>
+        <w:t>идентификатор;</w:t>
       </w:r>
     </w:p>
     <w:p>
@@ -7473,7 +8427,7 @@
         <w:pStyle w:val="a3"/>
         <w:numPr>
           <w:ilvl w:val="0"/>
-          <w:numId w:val="11"/>
+          <w:numId w:val="13"/>
         </w:numPr>
         <w:spacing w:after="0" w:line="360" w:lineRule="auto"/>
         <w:ind w:firstLine="709"/>
@@ -7486,32 +8440,32 @@
           <w:kern w:val="28"/>
           <w:sz w:val="28"/>
           <w:szCs w:val="32"/>
+          <w:lang w:val="en-US" w:eastAsia="ru-RU"/>
+        </w:rPr>
+      </w:pPr>
+      <w:r>
+        <w:rPr>
+          <w:rFonts w:ascii="Times New Roman" w:eastAsia="Times New Roman" w:hAnsi="Times New Roman" w:cs="Times New Roman"/>
+          <w:bCs/>
+          <w:noProof/>
+          <w:kern w:val="28"/>
+          <w:sz w:val="28"/>
+          <w:szCs w:val="32"/>
+          <w:lang w:val="en-US" w:eastAsia="ru-RU"/>
+        </w:rPr>
+        <w:t xml:space="preserve">Name </w:t>
+      </w:r>
+      <w:r>
+        <w:rPr>
+          <w:rFonts w:ascii="Times New Roman" w:eastAsia="Times New Roman" w:hAnsi="Times New Roman" w:cs="Times New Roman"/>
+          <w:bCs/>
+          <w:noProof/>
+          <w:kern w:val="28"/>
+          <w:sz w:val="28"/>
+          <w:szCs w:val="32"/>
           <w:lang w:eastAsia="ru-RU"/>
         </w:rPr>
-      </w:pPr>
-      <w:r>
-        <w:rPr>
-          <w:rFonts w:ascii="Times New Roman" w:eastAsia="Times New Roman" w:hAnsi="Times New Roman" w:cs="Times New Roman"/>
-          <w:bCs/>
-          <w:noProof/>
-          <w:kern w:val="28"/>
-          <w:sz w:val="28"/>
-          <w:szCs w:val="32"/>
-          <w:lang w:val="en-US" w:eastAsia="ru-RU"/>
-        </w:rPr>
-        <w:t xml:space="preserve">Name – </w:t>
-      </w:r>
-      <w:r>
-        <w:rPr>
-          <w:rFonts w:ascii="Times New Roman" w:eastAsia="Times New Roman" w:hAnsi="Times New Roman" w:cs="Times New Roman"/>
-          <w:bCs/>
-          <w:noProof/>
-          <w:kern w:val="28"/>
-          <w:sz w:val="28"/>
-          <w:szCs w:val="32"/>
-          <w:lang w:eastAsia="ru-RU"/>
-        </w:rPr>
-        <w:t>имя врача;</w:t>
+        <w:t>– название должности;</w:t>
       </w:r>
     </w:p>
     <w:p>
@@ -7519,7 +8473,7 @@
         <w:pStyle w:val="a3"/>
         <w:numPr>
           <w:ilvl w:val="0"/>
-          <w:numId w:val="11"/>
+          <w:numId w:val="13"/>
         </w:numPr>
         <w:spacing w:after="0" w:line="360" w:lineRule="auto"/>
         <w:ind w:firstLine="709"/>
@@ -7532,97 +8486,33 @@
           <w:kern w:val="28"/>
           <w:sz w:val="28"/>
           <w:szCs w:val="32"/>
+          <w:lang w:val="en-US" w:eastAsia="ru-RU"/>
+        </w:rPr>
+      </w:pPr>
+      <w:r>
+        <w:rPr>
+          <w:rFonts w:ascii="Times New Roman" w:eastAsia="Times New Roman" w:hAnsi="Times New Roman" w:cs="Times New Roman"/>
+          <w:bCs/>
+          <w:noProof/>
+          <w:kern w:val="28"/>
+          <w:sz w:val="28"/>
+          <w:szCs w:val="32"/>
+          <w:lang w:val="en-US" w:eastAsia="ru-RU"/>
+        </w:rPr>
+        <w:t xml:space="preserve">HowMuch – </w:t>
+      </w:r>
+      <w:r>
+        <w:rPr>
+          <w:rFonts w:ascii="Times New Roman" w:eastAsia="Times New Roman" w:hAnsi="Times New Roman" w:cs="Times New Roman"/>
+          <w:bCs/>
+          <w:noProof/>
+          <w:kern w:val="28"/>
+          <w:sz w:val="28"/>
+          <w:szCs w:val="32"/>
           <w:lang w:eastAsia="ru-RU"/>
         </w:rPr>
-      </w:pPr>
-      <w:r>
-        <w:rPr>
-          <w:rFonts w:ascii="Times New Roman" w:eastAsia="Times New Roman" w:hAnsi="Times New Roman" w:cs="Times New Roman"/>
-          <w:bCs/>
-          <w:noProof/>
-          <w:kern w:val="28"/>
-          <w:sz w:val="28"/>
-          <w:szCs w:val="32"/>
-          <w:lang w:val="en-US" w:eastAsia="ru-RU"/>
-        </w:rPr>
-        <w:t xml:space="preserve">PhoneNumber – </w:t>
-      </w:r>
-      <w:r>
-        <w:rPr>
-          <w:rFonts w:ascii="Times New Roman" w:eastAsia="Times New Roman" w:hAnsi="Times New Roman" w:cs="Times New Roman"/>
-          <w:bCs/>
-          <w:noProof/>
-          <w:kern w:val="28"/>
-          <w:sz w:val="28"/>
-          <w:szCs w:val="32"/>
-          <w:lang w:eastAsia="ru-RU"/>
-        </w:rPr>
-        <w:t>телефон;</w:t>
-      </w:r>
-    </w:p>
-    <w:p>
-      <w:pPr>
-        <w:pStyle w:val="a3"/>
-        <w:numPr>
-          <w:ilvl w:val="0"/>
-          <w:numId w:val="11"/>
-        </w:numPr>
-        <w:spacing w:after="0" w:line="360" w:lineRule="auto"/>
-        <w:ind w:firstLine="709"/>
-        <w:jc w:val="both"/>
-        <w:outlineLvl w:val="0"/>
-        <w:rPr>
-          <w:rFonts w:ascii="Times New Roman" w:eastAsia="Times New Roman" w:hAnsi="Times New Roman" w:cs="Times New Roman"/>
-          <w:bCs/>
-          <w:noProof/>
-          <w:kern w:val="28"/>
-          <w:sz w:val="28"/>
-          <w:szCs w:val="32"/>
-          <w:lang w:eastAsia="ru-RU"/>
-        </w:rPr>
-      </w:pPr>
-      <w:r>
-        <w:rPr>
-          <w:rFonts w:ascii="Times New Roman" w:eastAsia="Times New Roman" w:hAnsi="Times New Roman" w:cs="Times New Roman"/>
-          <w:bCs/>
-          <w:noProof/>
-          <w:kern w:val="28"/>
-          <w:sz w:val="28"/>
-          <w:szCs w:val="32"/>
-          <w:lang w:val="en-US" w:eastAsia="ru-RU"/>
-        </w:rPr>
-        <w:t xml:space="preserve">Post – </w:t>
-      </w:r>
-      <w:r>
-        <w:rPr>
-          <w:rFonts w:ascii="Times New Roman" w:eastAsia="Times New Roman" w:hAnsi="Times New Roman" w:cs="Times New Roman"/>
-          <w:bCs/>
-          <w:noProof/>
-          <w:kern w:val="28"/>
-          <w:sz w:val="28"/>
-          <w:szCs w:val="32"/>
-          <w:lang w:eastAsia="ru-RU"/>
-        </w:rPr>
-        <w:t>занимаемая должность;</w:t>
-      </w:r>
-    </w:p>
-    <w:p>
-      <w:pPr>
-        <w:pStyle w:val="a3"/>
-        <w:spacing w:after="0" w:line="360" w:lineRule="auto"/>
-        <w:ind w:firstLine="709"/>
-        <w:jc w:val="both"/>
-        <w:outlineLvl w:val="0"/>
-        <w:rPr>
-          <w:rFonts w:ascii="Times New Roman" w:eastAsia="Times New Roman" w:hAnsi="Times New Roman" w:cs="Times New Roman"/>
-          <w:bCs/>
-          <w:noProof/>
-          <w:kern w:val="28"/>
-          <w:sz w:val="28"/>
-          <w:szCs w:val="32"/>
-          <w:lang w:eastAsia="ru-RU"/>
-        </w:rPr>
-      </w:pPr>
+        <w:t>сколько лиц требуется;</w:t>
+      </w:r>
     </w:p>
     <w:p>
       <w:pPr>
@@ -7655,7 +8545,7 @@
           <w:szCs w:val="32"/>
           <w:lang w:val="en-US" w:eastAsia="ru-RU"/>
         </w:rPr>
-        <w:t>Subdiviosions</w:t>
+        <w:t>Articles</w:t>
       </w:r>
     </w:p>
     <w:p>
@@ -7685,7 +8575,7 @@
           <w:szCs w:val="32"/>
           <w:lang w:eastAsia="ru-RU"/>
         </w:rPr>
-        <w:t>В данной таблицы содержится информация об отелениях больницы.</w:t>
+        <w:t>В данной таблице содержатся различные статьи о здором образе жизни, профилактике болезней и т. д. , которые отображаются в веб-приложении. Вот ее определение:</w:t>
       </w:r>
     </w:p>
     <w:p>
@@ -7702,41 +8592,9 @@
           <w:kern w:val="28"/>
           <w:sz w:val="28"/>
           <w:szCs w:val="32"/>
-          <w:lang w:eastAsia="ru-RU"/>
-        </w:rPr>
-      </w:pPr>
-      <w:r>
-        <w:rPr>
-          <w:rFonts w:ascii="Times New Roman" w:eastAsia="Times New Roman" w:hAnsi="Times New Roman" w:cs="Times New Roman"/>
-          <w:bCs/>
-          <w:noProof/>
-          <w:kern w:val="28"/>
-          <w:sz w:val="28"/>
-          <w:szCs w:val="32"/>
-          <w:lang w:eastAsia="ru-RU"/>
-        </w:rPr>
-        <w:t>Вот ее определение:</w:t>
-      </w:r>
-    </w:p>
-    <w:p>
-      <w:pPr>
-        <w:pStyle w:val="a3"/>
-        <w:spacing w:after="0" w:line="360" w:lineRule="auto"/>
-        <w:ind w:firstLine="709"/>
-        <w:jc w:val="both"/>
-        <w:outlineLvl w:val="0"/>
-        <w:rPr>
-          <w:noProof/>
-          <w:lang w:eastAsia="ru-RU"/>
-        </w:rPr>
-      </w:pPr>
-      <w:r>
-        <w:rPr>
-          <w:noProof/>
-          <w:lang w:eastAsia="ru-RU"/>
-        </w:rPr>
-        <w:t xml:space="preserve"> </w:t>
-      </w:r>
+          <w:lang w:val="en-US" w:eastAsia="ru-RU"/>
+        </w:rPr>
+      </w:pPr>
       <w:r>
         <w:rPr>
           <w:noProof/>
@@ -7744,9 +8602,9 @@
         </w:rPr>
         <w:drawing>
           <wp:inline distT="0" distB="0" distL="0" distR="0">
-            <wp:extent cx="3895725" cy="1171575"/>
+            <wp:extent cx="4010025" cy="1419225"/>
             <wp:effectExtent l="0" t="0" r="9525" b="9525"/>
-            <wp:docPr id="2" name="Рисунок 2"/>
+            <wp:docPr id="4" name="Рисунок 4"/>
             <wp:cNvGraphicFramePr>
               <a:graphicFrameLocks xmlns:a="http://schemas.openxmlformats.org/drawingml/2006/main" noChangeAspect="1"/>
             </wp:cNvGraphicFramePr>
@@ -7766,7 +8624,7 @@
                   <pic:spPr>
                     <a:xfrm>
                       <a:off x="0" y="0"/>
-                      <a:ext cx="3895725" cy="1171575"/>
+                      <a:ext cx="4010025" cy="1419225"/>
                     </a:xfrm>
                     <a:prstGeom prst="rect">
                       <a:avLst/>
@@ -7806,7 +8664,7 @@
           <w:szCs w:val="32"/>
           <w:lang w:eastAsia="ru-RU"/>
         </w:rPr>
-        <w:t>Тут имеются поля:</w:t>
+        <w:t>Используемые поля:</w:t>
       </w:r>
     </w:p>
     <w:p>
@@ -7814,7 +8672,7 @@
         <w:pStyle w:val="a3"/>
         <w:numPr>
           <w:ilvl w:val="0"/>
-          <w:numId w:val="12"/>
+          <w:numId w:val="14"/>
         </w:numPr>
         <w:spacing w:after="0" w:line="360" w:lineRule="auto"/>
         <w:ind w:firstLine="709"/>
@@ -7840,7 +8698,7 @@
           <w:szCs w:val="32"/>
           <w:lang w:val="en-US" w:eastAsia="ru-RU"/>
         </w:rPr>
-        <w:t xml:space="preserve">Id </w:t>
+        <w:t xml:space="preserve">Id – </w:t>
       </w:r>
       <w:r>
         <w:rPr>
@@ -7852,7 +8710,7 @@
           <w:szCs w:val="32"/>
           <w:lang w:eastAsia="ru-RU"/>
         </w:rPr>
-        <w:t>– идентификатор отделения;</w:t>
+        <w:t>идентификационный номер;</w:t>
       </w:r>
     </w:p>
     <w:p>
@@ -7860,7 +8718,7 @@
         <w:pStyle w:val="a3"/>
         <w:numPr>
           <w:ilvl w:val="0"/>
-          <w:numId w:val="12"/>
+          <w:numId w:val="14"/>
         </w:numPr>
         <w:spacing w:after="0" w:line="360" w:lineRule="auto"/>
         <w:ind w:firstLine="709"/>
@@ -7886,7 +8744,6 @@
           <w:szCs w:val="32"/>
           <w:lang w:val="en-US" w:eastAsia="ru-RU"/>
         </w:rPr>
-        <w:lastRenderedPageBreak/>
         <w:t xml:space="preserve">Name – </w:t>
       </w:r>
       <w:r>
@@ -7899,7 +8756,7 @@
           <w:szCs w:val="32"/>
           <w:lang w:eastAsia="ru-RU"/>
         </w:rPr>
-        <w:t>его название;</w:t>
+        <w:t>название статьи;</w:t>
       </w:r>
     </w:p>
     <w:p>
@@ -7907,7 +8764,7 @@
         <w:pStyle w:val="a3"/>
         <w:numPr>
           <w:ilvl w:val="0"/>
-          <w:numId w:val="12"/>
+          <w:numId w:val="14"/>
         </w:numPr>
         <w:spacing w:after="0" w:line="360" w:lineRule="auto"/>
         <w:ind w:firstLine="709"/>
@@ -7933,7 +8790,7 @@
           <w:szCs w:val="32"/>
           <w:lang w:val="en-US" w:eastAsia="ru-RU"/>
         </w:rPr>
-        <w:t>ManageId</w:t>
+        <w:t xml:space="preserve">Date – </w:t>
       </w:r>
       <w:r>
         <w:rPr>
@@ -7945,9 +8802,20 @@
           <w:szCs w:val="32"/>
           <w:lang w:eastAsia="ru-RU"/>
         </w:rPr>
-        <w:t xml:space="preserve"> – </w:t>
-      </w:r>
-      <w:r>
+        <w:t>дата публикации;</w:t>
+      </w:r>
+    </w:p>
+    <w:p>
+      <w:pPr>
+        <w:pStyle w:val="a3"/>
+        <w:numPr>
+          <w:ilvl w:val="0"/>
+          <w:numId w:val="14"/>
+        </w:numPr>
+        <w:spacing w:after="0" w:line="360" w:lineRule="auto"/>
+        <w:ind w:firstLine="709"/>
+        <w:jc w:val="both"/>
+        <w:outlineLvl w:val="0"/>
         <w:rPr>
           <w:rFonts w:ascii="Times New Roman" w:eastAsia="Times New Roman" w:hAnsi="Times New Roman" w:cs="Times New Roman"/>
           <w:bCs/>
@@ -7957,7 +8825,30 @@
           <w:szCs w:val="32"/>
           <w:lang w:eastAsia="ru-RU"/>
         </w:rPr>
-        <w:t>идентификационный номер руководителя отделением.</w:t>
+      </w:pPr>
+      <w:r>
+        <w:rPr>
+          <w:rFonts w:ascii="Times New Roman" w:eastAsia="Times New Roman" w:hAnsi="Times New Roman" w:cs="Times New Roman"/>
+          <w:bCs/>
+          <w:noProof/>
+          <w:kern w:val="28"/>
+          <w:sz w:val="28"/>
+          <w:szCs w:val="32"/>
+          <w:lang w:val="en-US" w:eastAsia="ru-RU"/>
+        </w:rPr>
+        <w:t xml:space="preserve">Content – </w:t>
+      </w:r>
+      <w:r>
+        <w:rPr>
+          <w:rFonts w:ascii="Times New Roman" w:eastAsia="Times New Roman" w:hAnsi="Times New Roman" w:cs="Times New Roman"/>
+          <w:bCs/>
+          <w:noProof/>
+          <w:kern w:val="28"/>
+          <w:sz w:val="28"/>
+          <w:szCs w:val="32"/>
+          <w:lang w:eastAsia="ru-RU"/>
+        </w:rPr>
+        <w:t>содержание статьи;</w:t>
       </w:r>
     </w:p>
     <w:p>
@@ -7991,7 +8882,7 @@
           <w:szCs w:val="32"/>
           <w:lang w:val="en-US" w:eastAsia="ru-RU"/>
         </w:rPr>
-        <w:t>Jobs</w:t>
+        <w:t>ShortArticles</w:t>
       </w:r>
     </w:p>
     <w:p>
@@ -8002,12 +8893,7 @@
         <w:jc w:val="both"/>
         <w:outlineLvl w:val="0"/>
         <w:rPr>
-          <w:rFonts w:ascii="Times New Roman" w:eastAsia="Times New Roman" w:hAnsi="Times New Roman" w:cs="Times New Roman"/>
-          <w:bCs/>
-          <w:noProof/>
-          <w:kern w:val="28"/>
-          <w:sz w:val="28"/>
-          <w:szCs w:val="32"/>
+          <w:noProof/>
           <w:lang w:eastAsia="ru-RU"/>
         </w:rPr>
       </w:pPr>
@@ -8021,7 +8907,14 @@
           <w:szCs w:val="32"/>
           <w:lang w:eastAsia="ru-RU"/>
         </w:rPr>
-        <w:t>Данная таблица содержит информацию о вакансиях в больнице.</w:t>
+        <w:t>Эта таблица содержит сокращенные статьи, которые используются для отображения списка статей.</w:t>
+      </w:r>
+      <w:r>
+        <w:rPr>
+          <w:noProof/>
+          <w:lang w:eastAsia="ru-RU"/>
+        </w:rPr>
+        <w:t xml:space="preserve"> </w:t>
       </w:r>
     </w:p>
     <w:p>
@@ -8046,11 +8939,12 @@
           <w:noProof/>
           <w:lang w:eastAsia="ru-RU"/>
         </w:rPr>
+        <w:lastRenderedPageBreak/>
         <w:drawing>
           <wp:inline distT="0" distB="0" distL="0" distR="0">
-            <wp:extent cx="3895725" cy="1152525"/>
-            <wp:effectExtent l="0" t="0" r="9525" b="9525"/>
-            <wp:docPr id="3" name="Рисунок 3"/>
+            <wp:extent cx="3886200" cy="981075"/>
+            <wp:effectExtent l="0" t="0" r="0" b="9525"/>
+            <wp:docPr id="5" name="Рисунок 5"/>
             <wp:cNvGraphicFramePr>
               <a:graphicFrameLocks xmlns:a="http://schemas.openxmlformats.org/drawingml/2006/main" noChangeAspect="1"/>
             </wp:cNvGraphicFramePr>
@@ -8070,637 +8964,6 @@
                   <pic:spPr>
                     <a:xfrm>
                       <a:off x="0" y="0"/>
-                      <a:ext cx="3895725" cy="1152525"/>
-                    </a:xfrm>
-                    <a:prstGeom prst="rect">
-                      <a:avLst/>
-                    </a:prstGeom>
-                  </pic:spPr>
-                </pic:pic>
-              </a:graphicData>
-            </a:graphic>
-          </wp:inline>
-        </w:drawing>
-      </w:r>
-    </w:p>
-    <w:p>
-      <w:pPr>
-        <w:pStyle w:val="a3"/>
-        <w:spacing w:after="0" w:line="360" w:lineRule="auto"/>
-        <w:ind w:firstLine="709"/>
-        <w:jc w:val="both"/>
-        <w:outlineLvl w:val="0"/>
-        <w:rPr>
-          <w:rFonts w:ascii="Times New Roman" w:eastAsia="Times New Roman" w:hAnsi="Times New Roman" w:cs="Times New Roman"/>
-          <w:bCs/>
-          <w:noProof/>
-          <w:kern w:val="28"/>
-          <w:sz w:val="28"/>
-          <w:szCs w:val="32"/>
-          <w:lang w:eastAsia="ru-RU"/>
-        </w:rPr>
-      </w:pPr>
-      <w:r>
-        <w:rPr>
-          <w:rFonts w:ascii="Times New Roman" w:eastAsia="Times New Roman" w:hAnsi="Times New Roman" w:cs="Times New Roman"/>
-          <w:bCs/>
-          <w:noProof/>
-          <w:kern w:val="28"/>
-          <w:sz w:val="28"/>
-          <w:szCs w:val="32"/>
-          <w:lang w:eastAsia="ru-RU"/>
-        </w:rPr>
-        <w:t>Ее поля:</w:t>
-      </w:r>
-    </w:p>
-    <w:p>
-      <w:pPr>
-        <w:pStyle w:val="a3"/>
-        <w:numPr>
-          <w:ilvl w:val="0"/>
-          <w:numId w:val="13"/>
-        </w:numPr>
-        <w:spacing w:after="0" w:line="360" w:lineRule="auto"/>
-        <w:ind w:firstLine="709"/>
-        <w:jc w:val="both"/>
-        <w:outlineLvl w:val="0"/>
-        <w:rPr>
-          <w:rFonts w:ascii="Times New Roman" w:eastAsia="Times New Roman" w:hAnsi="Times New Roman" w:cs="Times New Roman"/>
-          <w:bCs/>
-          <w:noProof/>
-          <w:kern w:val="28"/>
-          <w:sz w:val="28"/>
-          <w:szCs w:val="32"/>
-          <w:lang w:val="en-US" w:eastAsia="ru-RU"/>
-        </w:rPr>
-      </w:pPr>
-      <w:r>
-        <w:rPr>
-          <w:rFonts w:ascii="Times New Roman" w:eastAsia="Times New Roman" w:hAnsi="Times New Roman" w:cs="Times New Roman"/>
-          <w:bCs/>
-          <w:noProof/>
-          <w:kern w:val="28"/>
-          <w:sz w:val="28"/>
-          <w:szCs w:val="32"/>
-          <w:lang w:val="en-US" w:eastAsia="ru-RU"/>
-        </w:rPr>
-        <w:t xml:space="preserve">Id – </w:t>
-      </w:r>
-      <w:r>
-        <w:rPr>
-          <w:rFonts w:ascii="Times New Roman" w:eastAsia="Times New Roman" w:hAnsi="Times New Roman" w:cs="Times New Roman"/>
-          <w:bCs/>
-          <w:noProof/>
-          <w:kern w:val="28"/>
-          <w:sz w:val="28"/>
-          <w:szCs w:val="32"/>
-          <w:lang w:eastAsia="ru-RU"/>
-        </w:rPr>
-        <w:t>идентификатор;</w:t>
-      </w:r>
-    </w:p>
-    <w:p>
-      <w:pPr>
-        <w:pStyle w:val="a3"/>
-        <w:numPr>
-          <w:ilvl w:val="0"/>
-          <w:numId w:val="13"/>
-        </w:numPr>
-        <w:spacing w:after="0" w:line="360" w:lineRule="auto"/>
-        <w:ind w:firstLine="709"/>
-        <w:jc w:val="both"/>
-        <w:outlineLvl w:val="0"/>
-        <w:rPr>
-          <w:rFonts w:ascii="Times New Roman" w:eastAsia="Times New Roman" w:hAnsi="Times New Roman" w:cs="Times New Roman"/>
-          <w:bCs/>
-          <w:noProof/>
-          <w:kern w:val="28"/>
-          <w:sz w:val="28"/>
-          <w:szCs w:val="32"/>
-          <w:lang w:val="en-US" w:eastAsia="ru-RU"/>
-        </w:rPr>
-      </w:pPr>
-      <w:r>
-        <w:rPr>
-          <w:rFonts w:ascii="Times New Roman" w:eastAsia="Times New Roman" w:hAnsi="Times New Roman" w:cs="Times New Roman"/>
-          <w:bCs/>
-          <w:noProof/>
-          <w:kern w:val="28"/>
-          <w:sz w:val="28"/>
-          <w:szCs w:val="32"/>
-          <w:lang w:val="en-US" w:eastAsia="ru-RU"/>
-        </w:rPr>
-        <w:t xml:space="preserve">Name </w:t>
-      </w:r>
-      <w:r>
-        <w:rPr>
-          <w:rFonts w:ascii="Times New Roman" w:eastAsia="Times New Roman" w:hAnsi="Times New Roman" w:cs="Times New Roman"/>
-          <w:bCs/>
-          <w:noProof/>
-          <w:kern w:val="28"/>
-          <w:sz w:val="28"/>
-          <w:szCs w:val="32"/>
-          <w:lang w:eastAsia="ru-RU"/>
-        </w:rPr>
-        <w:t>– название должности;</w:t>
-      </w:r>
-    </w:p>
-    <w:p>
-      <w:pPr>
-        <w:pStyle w:val="a3"/>
-        <w:numPr>
-          <w:ilvl w:val="0"/>
-          <w:numId w:val="13"/>
-        </w:numPr>
-        <w:spacing w:after="0" w:line="360" w:lineRule="auto"/>
-        <w:ind w:firstLine="709"/>
-        <w:jc w:val="both"/>
-        <w:outlineLvl w:val="0"/>
-        <w:rPr>
-          <w:rFonts w:ascii="Times New Roman" w:eastAsia="Times New Roman" w:hAnsi="Times New Roman" w:cs="Times New Roman"/>
-          <w:bCs/>
-          <w:noProof/>
-          <w:kern w:val="28"/>
-          <w:sz w:val="28"/>
-          <w:szCs w:val="32"/>
-          <w:lang w:val="en-US" w:eastAsia="ru-RU"/>
-        </w:rPr>
-      </w:pPr>
-      <w:r>
-        <w:rPr>
-          <w:rFonts w:ascii="Times New Roman" w:eastAsia="Times New Roman" w:hAnsi="Times New Roman" w:cs="Times New Roman"/>
-          <w:bCs/>
-          <w:noProof/>
-          <w:kern w:val="28"/>
-          <w:sz w:val="28"/>
-          <w:szCs w:val="32"/>
-          <w:lang w:val="en-US" w:eastAsia="ru-RU"/>
-        </w:rPr>
-        <w:t xml:space="preserve">HowMuch – </w:t>
-      </w:r>
-      <w:r>
-        <w:rPr>
-          <w:rFonts w:ascii="Times New Roman" w:eastAsia="Times New Roman" w:hAnsi="Times New Roman" w:cs="Times New Roman"/>
-          <w:bCs/>
-          <w:noProof/>
-          <w:kern w:val="28"/>
-          <w:sz w:val="28"/>
-          <w:szCs w:val="32"/>
-          <w:lang w:eastAsia="ru-RU"/>
-        </w:rPr>
-        <w:t>сколько лиц требуется;</w:t>
-      </w:r>
-    </w:p>
-    <w:p>
-      <w:pPr>
-        <w:pStyle w:val="a3"/>
-        <w:numPr>
-          <w:ilvl w:val="0"/>
-          <w:numId w:val="10"/>
-        </w:numPr>
-        <w:spacing w:after="0" w:line="360" w:lineRule="auto"/>
-        <w:ind w:firstLine="709"/>
-        <w:jc w:val="both"/>
-        <w:outlineLvl w:val="0"/>
-        <w:rPr>
-          <w:rFonts w:ascii="Times New Roman" w:eastAsia="Times New Roman" w:hAnsi="Times New Roman" w:cs="Times New Roman"/>
-          <w:bCs/>
-          <w:noProof/>
-          <w:kern w:val="28"/>
-          <w:sz w:val="28"/>
-          <w:szCs w:val="32"/>
-          <w:lang w:eastAsia="ru-RU"/>
-        </w:rPr>
-      </w:pPr>
-      <w:r>
-        <w:rPr>
-          <w:rFonts w:ascii="Times New Roman" w:eastAsia="Times New Roman" w:hAnsi="Times New Roman" w:cs="Times New Roman"/>
-          <w:bCs/>
-          <w:noProof/>
-          <w:kern w:val="28"/>
-          <w:sz w:val="28"/>
-          <w:szCs w:val="32"/>
-          <w:lang w:val="en-US" w:eastAsia="ru-RU"/>
-        </w:rPr>
-        <w:t>Articles</w:t>
-      </w:r>
-    </w:p>
-    <w:p>
-      <w:pPr>
-        <w:pStyle w:val="a3"/>
-        <w:spacing w:after="0" w:line="360" w:lineRule="auto"/>
-        <w:ind w:firstLine="709"/>
-        <w:jc w:val="both"/>
-        <w:outlineLvl w:val="0"/>
-        <w:rPr>
-          <w:rFonts w:ascii="Times New Roman" w:eastAsia="Times New Roman" w:hAnsi="Times New Roman" w:cs="Times New Roman"/>
-          <w:bCs/>
-          <w:noProof/>
-          <w:kern w:val="28"/>
-          <w:sz w:val="28"/>
-          <w:szCs w:val="32"/>
-          <w:lang w:eastAsia="ru-RU"/>
-        </w:rPr>
-      </w:pPr>
-      <w:r>
-        <w:rPr>
-          <w:rFonts w:ascii="Times New Roman" w:eastAsia="Times New Roman" w:hAnsi="Times New Roman" w:cs="Times New Roman"/>
-          <w:bCs/>
-          <w:noProof/>
-          <w:kern w:val="28"/>
-          <w:sz w:val="28"/>
-          <w:szCs w:val="32"/>
-          <w:lang w:eastAsia="ru-RU"/>
-        </w:rPr>
-        <w:t>В данной таблице содержатся различные статьи о здором образе жизни, профилактике болезней и т. д. , которые отображаются в веб-приложении. Вот ее определение:</w:t>
-      </w:r>
-    </w:p>
-    <w:p>
-      <w:pPr>
-        <w:pStyle w:val="a3"/>
-        <w:spacing w:after="0" w:line="360" w:lineRule="auto"/>
-        <w:ind w:firstLine="709"/>
-        <w:jc w:val="both"/>
-        <w:outlineLvl w:val="0"/>
-        <w:rPr>
-          <w:rFonts w:ascii="Times New Roman" w:eastAsia="Times New Roman" w:hAnsi="Times New Roman" w:cs="Times New Roman"/>
-          <w:bCs/>
-          <w:noProof/>
-          <w:kern w:val="28"/>
-          <w:sz w:val="28"/>
-          <w:szCs w:val="32"/>
-          <w:lang w:val="en-US" w:eastAsia="ru-RU"/>
-        </w:rPr>
-      </w:pPr>
-      <w:r>
-        <w:rPr>
-          <w:noProof/>
-          <w:lang w:eastAsia="ru-RU"/>
-        </w:rPr>
-        <w:drawing>
-          <wp:inline distT="0" distB="0" distL="0" distR="0">
-            <wp:extent cx="4010025" cy="1419225"/>
-            <wp:effectExtent l="0" t="0" r="9525" b="9525"/>
-            <wp:docPr id="4" name="Рисунок 4"/>
-            <wp:cNvGraphicFramePr>
-              <a:graphicFrameLocks xmlns:a="http://schemas.openxmlformats.org/drawingml/2006/main" noChangeAspect="1"/>
-            </wp:cNvGraphicFramePr>
-            <a:graphic xmlns:a="http://schemas.openxmlformats.org/drawingml/2006/main">
-              <a:graphicData uri="http://schemas.openxmlformats.org/drawingml/2006/picture">
-                <pic:pic xmlns:pic="http://schemas.openxmlformats.org/drawingml/2006/picture">
-                  <pic:nvPicPr>
-                    <pic:cNvPr id="0" name=""/>
-                    <pic:cNvPicPr/>
-                  </pic:nvPicPr>
-                  <pic:blipFill>
-                    <a:blip r:embed="rId14" cstate="print"/>
-                    <a:stretch>
-                      <a:fillRect/>
-                    </a:stretch>
-                  </pic:blipFill>
-                  <pic:spPr>
-                    <a:xfrm>
-                      <a:off x="0" y="0"/>
-                      <a:ext cx="4010025" cy="1419225"/>
-                    </a:xfrm>
-                    <a:prstGeom prst="rect">
-                      <a:avLst/>
-                    </a:prstGeom>
-                  </pic:spPr>
-                </pic:pic>
-              </a:graphicData>
-            </a:graphic>
-          </wp:inline>
-        </w:drawing>
-      </w:r>
-    </w:p>
-    <w:p>
-      <w:pPr>
-        <w:pStyle w:val="a3"/>
-        <w:spacing w:after="0" w:line="360" w:lineRule="auto"/>
-        <w:ind w:firstLine="709"/>
-        <w:jc w:val="both"/>
-        <w:outlineLvl w:val="0"/>
-        <w:rPr>
-          <w:rFonts w:ascii="Times New Roman" w:eastAsia="Times New Roman" w:hAnsi="Times New Roman" w:cs="Times New Roman"/>
-          <w:bCs/>
-          <w:noProof/>
-          <w:kern w:val="28"/>
-          <w:sz w:val="28"/>
-          <w:szCs w:val="32"/>
-          <w:lang w:eastAsia="ru-RU"/>
-        </w:rPr>
-      </w:pPr>
-      <w:r>
-        <w:rPr>
-          <w:rFonts w:ascii="Times New Roman" w:eastAsia="Times New Roman" w:hAnsi="Times New Roman" w:cs="Times New Roman"/>
-          <w:bCs/>
-          <w:noProof/>
-          <w:kern w:val="28"/>
-          <w:sz w:val="28"/>
-          <w:szCs w:val="32"/>
-          <w:lang w:eastAsia="ru-RU"/>
-        </w:rPr>
-        <w:t>Используемые поля:</w:t>
-      </w:r>
-    </w:p>
-    <w:p>
-      <w:pPr>
-        <w:pStyle w:val="a3"/>
-        <w:numPr>
-          <w:ilvl w:val="0"/>
-          <w:numId w:val="14"/>
-        </w:numPr>
-        <w:spacing w:after="0" w:line="360" w:lineRule="auto"/>
-        <w:ind w:firstLine="709"/>
-        <w:jc w:val="both"/>
-        <w:outlineLvl w:val="0"/>
-        <w:rPr>
-          <w:rFonts w:ascii="Times New Roman" w:eastAsia="Times New Roman" w:hAnsi="Times New Roman" w:cs="Times New Roman"/>
-          <w:bCs/>
-          <w:noProof/>
-          <w:kern w:val="28"/>
-          <w:sz w:val="28"/>
-          <w:szCs w:val="32"/>
-          <w:lang w:eastAsia="ru-RU"/>
-        </w:rPr>
-      </w:pPr>
-      <w:r>
-        <w:rPr>
-          <w:rFonts w:ascii="Times New Roman" w:eastAsia="Times New Roman" w:hAnsi="Times New Roman" w:cs="Times New Roman"/>
-          <w:bCs/>
-          <w:noProof/>
-          <w:kern w:val="28"/>
-          <w:sz w:val="28"/>
-          <w:szCs w:val="32"/>
-          <w:lang w:val="en-US" w:eastAsia="ru-RU"/>
-        </w:rPr>
-        <w:t xml:space="preserve">Id – </w:t>
-      </w:r>
-      <w:r>
-        <w:rPr>
-          <w:rFonts w:ascii="Times New Roman" w:eastAsia="Times New Roman" w:hAnsi="Times New Roman" w:cs="Times New Roman"/>
-          <w:bCs/>
-          <w:noProof/>
-          <w:kern w:val="28"/>
-          <w:sz w:val="28"/>
-          <w:szCs w:val="32"/>
-          <w:lang w:eastAsia="ru-RU"/>
-        </w:rPr>
-        <w:t>идентификационный номер;</w:t>
-      </w:r>
-    </w:p>
-    <w:p>
-      <w:pPr>
-        <w:pStyle w:val="a3"/>
-        <w:numPr>
-          <w:ilvl w:val="0"/>
-          <w:numId w:val="14"/>
-        </w:numPr>
-        <w:spacing w:after="0" w:line="360" w:lineRule="auto"/>
-        <w:ind w:firstLine="709"/>
-        <w:jc w:val="both"/>
-        <w:outlineLvl w:val="0"/>
-        <w:rPr>
-          <w:rFonts w:ascii="Times New Roman" w:eastAsia="Times New Roman" w:hAnsi="Times New Roman" w:cs="Times New Roman"/>
-          <w:bCs/>
-          <w:noProof/>
-          <w:kern w:val="28"/>
-          <w:sz w:val="28"/>
-          <w:szCs w:val="32"/>
-          <w:lang w:eastAsia="ru-RU"/>
-        </w:rPr>
-      </w:pPr>
-      <w:r>
-        <w:rPr>
-          <w:rFonts w:ascii="Times New Roman" w:eastAsia="Times New Roman" w:hAnsi="Times New Roman" w:cs="Times New Roman"/>
-          <w:bCs/>
-          <w:noProof/>
-          <w:kern w:val="28"/>
-          <w:sz w:val="28"/>
-          <w:szCs w:val="32"/>
-          <w:lang w:val="en-US" w:eastAsia="ru-RU"/>
-        </w:rPr>
-        <w:t xml:space="preserve">Name – </w:t>
-      </w:r>
-      <w:r>
-        <w:rPr>
-          <w:rFonts w:ascii="Times New Roman" w:eastAsia="Times New Roman" w:hAnsi="Times New Roman" w:cs="Times New Roman"/>
-          <w:bCs/>
-          <w:noProof/>
-          <w:kern w:val="28"/>
-          <w:sz w:val="28"/>
-          <w:szCs w:val="32"/>
-          <w:lang w:eastAsia="ru-RU"/>
-        </w:rPr>
-        <w:t>название статьи;</w:t>
-      </w:r>
-    </w:p>
-    <w:p>
-      <w:pPr>
-        <w:pStyle w:val="a3"/>
-        <w:numPr>
-          <w:ilvl w:val="0"/>
-          <w:numId w:val="14"/>
-        </w:numPr>
-        <w:spacing w:after="0" w:line="360" w:lineRule="auto"/>
-        <w:ind w:firstLine="709"/>
-        <w:jc w:val="both"/>
-        <w:outlineLvl w:val="0"/>
-        <w:rPr>
-          <w:rFonts w:ascii="Times New Roman" w:eastAsia="Times New Roman" w:hAnsi="Times New Roman" w:cs="Times New Roman"/>
-          <w:bCs/>
-          <w:noProof/>
-          <w:kern w:val="28"/>
-          <w:sz w:val="28"/>
-          <w:szCs w:val="32"/>
-          <w:lang w:eastAsia="ru-RU"/>
-        </w:rPr>
-      </w:pPr>
-      <w:r>
-        <w:rPr>
-          <w:rFonts w:ascii="Times New Roman" w:eastAsia="Times New Roman" w:hAnsi="Times New Roman" w:cs="Times New Roman"/>
-          <w:bCs/>
-          <w:noProof/>
-          <w:kern w:val="28"/>
-          <w:sz w:val="28"/>
-          <w:szCs w:val="32"/>
-          <w:lang w:val="en-US" w:eastAsia="ru-RU"/>
-        </w:rPr>
-        <w:t xml:space="preserve">Date – </w:t>
-      </w:r>
-      <w:r>
-        <w:rPr>
-          <w:rFonts w:ascii="Times New Roman" w:eastAsia="Times New Roman" w:hAnsi="Times New Roman" w:cs="Times New Roman"/>
-          <w:bCs/>
-          <w:noProof/>
-          <w:kern w:val="28"/>
-          <w:sz w:val="28"/>
-          <w:szCs w:val="32"/>
-          <w:lang w:eastAsia="ru-RU"/>
-        </w:rPr>
-        <w:t>дата публикации;</w:t>
-      </w:r>
-    </w:p>
-    <w:p>
-      <w:pPr>
-        <w:pStyle w:val="a3"/>
-        <w:numPr>
-          <w:ilvl w:val="0"/>
-          <w:numId w:val="14"/>
-        </w:numPr>
-        <w:spacing w:after="0" w:line="360" w:lineRule="auto"/>
-        <w:ind w:firstLine="709"/>
-        <w:jc w:val="both"/>
-        <w:outlineLvl w:val="0"/>
-        <w:rPr>
-          <w:rFonts w:ascii="Times New Roman" w:eastAsia="Times New Roman" w:hAnsi="Times New Roman" w:cs="Times New Roman"/>
-          <w:bCs/>
-          <w:noProof/>
-          <w:kern w:val="28"/>
-          <w:sz w:val="28"/>
-          <w:szCs w:val="32"/>
-          <w:lang w:eastAsia="ru-RU"/>
-        </w:rPr>
-      </w:pPr>
-      <w:r>
-        <w:rPr>
-          <w:rFonts w:ascii="Times New Roman" w:eastAsia="Times New Roman" w:hAnsi="Times New Roman" w:cs="Times New Roman"/>
-          <w:bCs/>
-          <w:noProof/>
-          <w:kern w:val="28"/>
-          <w:sz w:val="28"/>
-          <w:szCs w:val="32"/>
-          <w:lang w:val="en-US" w:eastAsia="ru-RU"/>
-        </w:rPr>
-        <w:t xml:space="preserve">Content – </w:t>
-      </w:r>
-      <w:r>
-        <w:rPr>
-          <w:rFonts w:ascii="Times New Roman" w:eastAsia="Times New Roman" w:hAnsi="Times New Roman" w:cs="Times New Roman"/>
-          <w:bCs/>
-          <w:noProof/>
-          <w:kern w:val="28"/>
-          <w:sz w:val="28"/>
-          <w:szCs w:val="32"/>
-          <w:lang w:eastAsia="ru-RU"/>
-        </w:rPr>
-        <w:t>содержание статьи;</w:t>
-      </w:r>
-    </w:p>
-    <w:p>
-      <w:pPr>
-        <w:pStyle w:val="a3"/>
-        <w:numPr>
-          <w:ilvl w:val="0"/>
-          <w:numId w:val="10"/>
-        </w:numPr>
-        <w:spacing w:after="0" w:line="360" w:lineRule="auto"/>
-        <w:ind w:firstLine="709"/>
-        <w:jc w:val="both"/>
-        <w:outlineLvl w:val="0"/>
-        <w:rPr>
-          <w:rFonts w:ascii="Times New Roman" w:eastAsia="Times New Roman" w:hAnsi="Times New Roman" w:cs="Times New Roman"/>
-          <w:bCs/>
-          <w:noProof/>
-          <w:kern w:val="28"/>
-          <w:sz w:val="28"/>
-          <w:szCs w:val="32"/>
-          <w:lang w:eastAsia="ru-RU"/>
-        </w:rPr>
-      </w:pPr>
-      <w:r>
-        <w:rPr>
-          <w:rFonts w:ascii="Times New Roman" w:eastAsia="Times New Roman" w:hAnsi="Times New Roman" w:cs="Times New Roman"/>
-          <w:bCs/>
-          <w:noProof/>
-          <w:kern w:val="28"/>
-          <w:sz w:val="28"/>
-          <w:szCs w:val="32"/>
-          <w:lang w:val="en-US" w:eastAsia="ru-RU"/>
-        </w:rPr>
-        <w:t>ShortArticles</w:t>
-      </w:r>
-    </w:p>
-    <w:p>
-      <w:pPr>
-        <w:pStyle w:val="a3"/>
-        <w:spacing w:after="0" w:line="360" w:lineRule="auto"/>
-        <w:ind w:firstLine="709"/>
-        <w:jc w:val="both"/>
-        <w:outlineLvl w:val="0"/>
-        <w:rPr>
-          <w:noProof/>
-          <w:lang w:eastAsia="ru-RU"/>
-        </w:rPr>
-      </w:pPr>
-      <w:r>
-        <w:rPr>
-          <w:rFonts w:ascii="Times New Roman" w:eastAsia="Times New Roman" w:hAnsi="Times New Roman" w:cs="Times New Roman"/>
-          <w:bCs/>
-          <w:noProof/>
-          <w:kern w:val="28"/>
-          <w:sz w:val="28"/>
-          <w:szCs w:val="32"/>
-          <w:lang w:eastAsia="ru-RU"/>
-        </w:rPr>
-        <w:t>Эта таблица содержит сокращенные статьи, которые используются для отображения списка статей.</w:t>
-      </w:r>
-      <w:r>
-        <w:rPr>
-          <w:noProof/>
-          <w:lang w:eastAsia="ru-RU"/>
-        </w:rPr>
-        <w:t xml:space="preserve"> </w:t>
-      </w:r>
-    </w:p>
-    <w:p>
-      <w:pPr>
-        <w:pStyle w:val="a3"/>
-        <w:spacing w:after="0" w:line="360" w:lineRule="auto"/>
-        <w:ind w:firstLine="709"/>
-        <w:jc w:val="both"/>
-        <w:outlineLvl w:val="0"/>
-        <w:rPr>
-          <w:rFonts w:ascii="Times New Roman" w:eastAsia="Times New Roman" w:hAnsi="Times New Roman" w:cs="Times New Roman"/>
-          <w:bCs/>
-          <w:noProof/>
-          <w:kern w:val="28"/>
-          <w:sz w:val="28"/>
-          <w:szCs w:val="32"/>
-          <w:lang w:eastAsia="ru-RU"/>
-        </w:rPr>
-      </w:pPr>
-      <w:r>
-        <w:rPr>
-          <w:noProof/>
-          <w:lang w:eastAsia="ru-RU"/>
-        </w:rPr>
-        <w:lastRenderedPageBreak/>
-        <w:drawing>
-          <wp:inline distT="0" distB="0" distL="0" distR="0">
-            <wp:extent cx="3886200" cy="981075"/>
-            <wp:effectExtent l="0" t="0" r="0" b="9525"/>
-            <wp:docPr id="5" name="Рисунок 5"/>
-            <wp:cNvGraphicFramePr>
-              <a:graphicFrameLocks xmlns:a="http://schemas.openxmlformats.org/drawingml/2006/main" noChangeAspect="1"/>
-            </wp:cNvGraphicFramePr>
-            <a:graphic xmlns:a="http://schemas.openxmlformats.org/drawingml/2006/main">
-              <a:graphicData uri="http://schemas.openxmlformats.org/drawingml/2006/picture">
-                <pic:pic xmlns:pic="http://schemas.openxmlformats.org/drawingml/2006/picture">
-                  <pic:nvPicPr>
-                    <pic:cNvPr id="0" name=""/>
-                    <pic:cNvPicPr/>
-                  </pic:nvPicPr>
-                  <pic:blipFill>
-                    <a:blip r:embed="rId15" cstate="print"/>
-                    <a:stretch>
-                      <a:fillRect/>
-                    </a:stretch>
-                  </pic:blipFill>
-                  <pic:spPr>
-                    <a:xfrm>
-                      <a:off x="0" y="0"/>
                       <a:ext cx="3886200" cy="981075"/>
                     </a:xfrm>
                     <a:prstGeom prst="rect">
@@ -9097,7 +9360,95 @@
           <w:sz w:val="28"/>
           <w:szCs w:val="28"/>
         </w:rPr>
-        <w:t xml:space="preserve">Данный сайт предоставляет информацию о Свислочской городской больнице. Здесь присутствует информация об Услугах,Графике приема,Контактах, Подразделениях, Персонале и Новостях больницы. </w:t>
+        <w:t xml:space="preserve">Данный сайт предоставляет информацию о </w:t>
+      </w:r>
+      <w:proofErr w:type="spellStart"/>
+      <w:r>
+        <w:rPr>
+          <w:rFonts w:ascii="Times New Roman" w:eastAsia="Times New Roman" w:hAnsi="Times New Roman" w:cs="Times New Roman"/>
+          <w:bCs/>
+          <w:kern w:val="32"/>
+          <w:sz w:val="28"/>
+          <w:szCs w:val="28"/>
+        </w:rPr>
+        <w:t>Свислочской</w:t>
+      </w:r>
+      <w:proofErr w:type="spellEnd"/>
+      <w:r>
+        <w:rPr>
+          <w:rFonts w:ascii="Times New Roman" w:eastAsia="Times New Roman" w:hAnsi="Times New Roman" w:cs="Times New Roman"/>
+          <w:bCs/>
+          <w:kern w:val="32"/>
+          <w:sz w:val="28"/>
+          <w:szCs w:val="28"/>
+        </w:rPr>
+        <w:t xml:space="preserve"> городской больнице. Здесь присутствует информация об </w:t>
+      </w:r>
+      <w:proofErr w:type="spellStart"/>
+      <w:r>
+        <w:rPr>
+          <w:rFonts w:ascii="Times New Roman" w:eastAsia="Times New Roman" w:hAnsi="Times New Roman" w:cs="Times New Roman"/>
+          <w:bCs/>
+          <w:kern w:val="32"/>
+          <w:sz w:val="28"/>
+          <w:szCs w:val="28"/>
+        </w:rPr>
+        <w:t>Услугах</w:t>
+      </w:r>
+      <w:proofErr w:type="gramStart"/>
+      <w:r>
+        <w:rPr>
+          <w:rFonts w:ascii="Times New Roman" w:eastAsia="Times New Roman" w:hAnsi="Times New Roman" w:cs="Times New Roman"/>
+          <w:bCs/>
+          <w:kern w:val="32"/>
+          <w:sz w:val="28"/>
+          <w:szCs w:val="28"/>
+        </w:rPr>
+        <w:t>,Г</w:t>
+      </w:r>
+      <w:proofErr w:type="gramEnd"/>
+      <w:r>
+        <w:rPr>
+          <w:rFonts w:ascii="Times New Roman" w:eastAsia="Times New Roman" w:hAnsi="Times New Roman" w:cs="Times New Roman"/>
+          <w:bCs/>
+          <w:kern w:val="32"/>
+          <w:sz w:val="28"/>
+          <w:szCs w:val="28"/>
+        </w:rPr>
+        <w:t>рафике</w:t>
+      </w:r>
+      <w:proofErr w:type="spellEnd"/>
+      <w:r>
+        <w:rPr>
+          <w:rFonts w:ascii="Times New Roman" w:eastAsia="Times New Roman" w:hAnsi="Times New Roman" w:cs="Times New Roman"/>
+          <w:bCs/>
+          <w:kern w:val="32"/>
+          <w:sz w:val="28"/>
+          <w:szCs w:val="28"/>
+        </w:rPr>
+        <w:t xml:space="preserve"> </w:t>
+      </w:r>
+      <w:proofErr w:type="spellStart"/>
+      <w:r>
+        <w:rPr>
+          <w:rFonts w:ascii="Times New Roman" w:eastAsia="Times New Roman" w:hAnsi="Times New Roman" w:cs="Times New Roman"/>
+          <w:bCs/>
+          <w:kern w:val="32"/>
+          <w:sz w:val="28"/>
+          <w:szCs w:val="28"/>
+        </w:rPr>
+        <w:t>приема,Контактах</w:t>
+      </w:r>
+      <w:proofErr w:type="spellEnd"/>
+      <w:r>
+        <w:rPr>
+          <w:rFonts w:ascii="Times New Roman" w:eastAsia="Times New Roman" w:hAnsi="Times New Roman" w:cs="Times New Roman"/>
+          <w:bCs/>
+          <w:kern w:val="32"/>
+          <w:sz w:val="28"/>
+          <w:szCs w:val="28"/>
+        </w:rPr>
+        <w:t xml:space="preserve">, Подразделениях, Персонале и Новостях больницы. </w:t>
       </w:r>
     </w:p>
     <w:p>
@@ -9239,7 +9590,7 @@
                     </pic:cNvPicPr>
                   </pic:nvPicPr>
                   <pic:blipFill>
-                    <a:blip r:embed="rId16" cstate="print"/>
+                    <a:blip r:embed="rId14" cstate="print"/>
                     <a:srcRect/>
                     <a:stretch>
                       <a:fillRect/>
@@ -9355,7 +9706,29 @@
           <w:sz w:val="28"/>
           <w:szCs w:val="28"/>
         </w:rPr>
-        <w:t>При нажатии на эту вкладку вас перенесет на главную(начальную) страницу сайта.</w:t>
+        <w:t>При нажатии на эту вкладку вас перенесет на главну</w:t>
+      </w:r>
+      <w:proofErr w:type="gramStart"/>
+      <w:r>
+        <w:rPr>
+          <w:rFonts w:ascii="Times New Roman" w:eastAsia="Times New Roman" w:hAnsi="Times New Roman" w:cs="Times New Roman"/>
+          <w:bCs/>
+          <w:kern w:val="32"/>
+          <w:sz w:val="28"/>
+          <w:szCs w:val="28"/>
+        </w:rPr>
+        <w:t>ю(</w:t>
+      </w:r>
+      <w:proofErr w:type="gramEnd"/>
+      <w:r>
+        <w:rPr>
+          <w:rFonts w:ascii="Times New Roman" w:eastAsia="Times New Roman" w:hAnsi="Times New Roman" w:cs="Times New Roman"/>
+          <w:bCs/>
+          <w:kern w:val="32"/>
+          <w:sz w:val="28"/>
+          <w:szCs w:val="28"/>
+        </w:rPr>
+        <w:t>начальную) страницу сайта.</w:t>
       </w:r>
     </w:p>
     <w:p>
@@ -9414,7 +9787,29 @@
           <w:sz w:val="28"/>
           <w:szCs w:val="28"/>
         </w:rPr>
-        <w:t>Здесь вы можете просмотреть услуги, предоставляемые Свислоской больницей.</w:t>
+        <w:t xml:space="preserve">Здесь вы можете просмотреть услуги, предоставляемые </w:t>
+      </w:r>
+      <w:proofErr w:type="spellStart"/>
+      <w:r>
+        <w:rPr>
+          <w:rFonts w:ascii="Times New Roman" w:eastAsia="Times New Roman" w:hAnsi="Times New Roman" w:cs="Times New Roman"/>
+          <w:bCs/>
+          <w:kern w:val="32"/>
+          <w:sz w:val="28"/>
+          <w:szCs w:val="28"/>
+        </w:rPr>
+        <w:t>Свислоской</w:t>
+      </w:r>
+      <w:proofErr w:type="spellEnd"/>
+      <w:r>
+        <w:rPr>
+          <w:rFonts w:ascii="Times New Roman" w:eastAsia="Times New Roman" w:hAnsi="Times New Roman" w:cs="Times New Roman"/>
+          <w:bCs/>
+          <w:kern w:val="32"/>
+          <w:sz w:val="28"/>
+          <w:szCs w:val="28"/>
+        </w:rPr>
+        <w:t xml:space="preserve"> больницей.</w:t>
       </w:r>
     </w:p>
     <w:p>
@@ -9473,7 +9868,29 @@
           <w:sz w:val="28"/>
           <w:szCs w:val="28"/>
         </w:rPr>
-        <w:t>На данной странице есть отображена информация о графике приема врачей, подразделений больницы.</w:t>
+        <w:t xml:space="preserve">На данной странице </w:t>
+      </w:r>
+      <w:proofErr w:type="gramStart"/>
+      <w:r>
+        <w:rPr>
+          <w:rFonts w:ascii="Times New Roman" w:eastAsia="Times New Roman" w:hAnsi="Times New Roman" w:cs="Times New Roman"/>
+          <w:bCs/>
+          <w:kern w:val="32"/>
+          <w:sz w:val="28"/>
+          <w:szCs w:val="28"/>
+        </w:rPr>
+        <w:t>есть</w:t>
+      </w:r>
+      <w:proofErr w:type="gramEnd"/>
+      <w:r>
+        <w:rPr>
+          <w:rFonts w:ascii="Times New Roman" w:eastAsia="Times New Roman" w:hAnsi="Times New Roman" w:cs="Times New Roman"/>
+          <w:bCs/>
+          <w:kern w:val="32"/>
+          <w:sz w:val="28"/>
+          <w:szCs w:val="28"/>
+        </w:rPr>
+        <w:t xml:space="preserve"> отображена информация о графике приема врачей, подразделений больницы.</w:t>
       </w:r>
     </w:p>
     <w:p>
@@ -9651,7 +10068,29 @@
           <w:sz w:val="28"/>
           <w:szCs w:val="28"/>
         </w:rPr>
-        <w:t>При нажатии на данную вкладку вы попадете на список подразделений Свислочской больницы.</w:t>
+        <w:t xml:space="preserve">При нажатии на данную вкладку вы попадете на список подразделений </w:t>
+      </w:r>
+      <w:proofErr w:type="spellStart"/>
+      <w:r>
+        <w:rPr>
+          <w:rFonts w:ascii="Times New Roman" w:eastAsia="Times New Roman" w:hAnsi="Times New Roman" w:cs="Times New Roman"/>
+          <w:bCs/>
+          <w:kern w:val="32"/>
+          <w:sz w:val="28"/>
+          <w:szCs w:val="28"/>
+        </w:rPr>
+        <w:t>Свислочской</w:t>
+      </w:r>
+      <w:proofErr w:type="spellEnd"/>
+      <w:r>
+        <w:rPr>
+          <w:rFonts w:ascii="Times New Roman" w:eastAsia="Times New Roman" w:hAnsi="Times New Roman" w:cs="Times New Roman"/>
+          <w:bCs/>
+          <w:kern w:val="32"/>
+          <w:sz w:val="28"/>
+          <w:szCs w:val="28"/>
+        </w:rPr>
+        <w:t xml:space="preserve"> больницы.</w:t>
       </w:r>
     </w:p>
     <w:p>
@@ -9844,7 +10283,31 @@
           <w:szCs w:val="28"/>
           <w:lang w:eastAsia="ru-RU"/>
         </w:rPr>
-        <w:t>Главная страница(сюда попадает пользователь при входе на сайт):</w:t>
+        <w:t>Главная страниц</w:t>
+      </w:r>
+      <w:proofErr w:type="gramStart"/>
+      <w:r>
+        <w:rPr>
+          <w:rFonts w:ascii="Times New Roman" w:eastAsia="Times New Roman" w:hAnsi="Times New Roman" w:cs="Times New Roman"/>
+          <w:bCs/>
+          <w:kern w:val="32"/>
+          <w:sz w:val="28"/>
+          <w:szCs w:val="28"/>
+          <w:lang w:eastAsia="ru-RU"/>
+        </w:rPr>
+        <w:t>а(</w:t>
+      </w:r>
+      <w:proofErr w:type="gramEnd"/>
+      <w:r>
+        <w:rPr>
+          <w:rFonts w:ascii="Times New Roman" w:eastAsia="Times New Roman" w:hAnsi="Times New Roman" w:cs="Times New Roman"/>
+          <w:bCs/>
+          <w:kern w:val="32"/>
+          <w:sz w:val="28"/>
+          <w:szCs w:val="28"/>
+          <w:lang w:eastAsia="ru-RU"/>
+        </w:rPr>
+        <w:t>сюда попадает пользователь при входе на сайт):</w:t>
       </w:r>
     </w:p>
     <w:p>
@@ -9889,7 +10352,7 @@
                     </pic:cNvPicPr>
                   </pic:nvPicPr>
                   <pic:blipFill>
-                    <a:blip r:embed="rId17" cstate="print"/>
+                    <a:blip r:embed="rId15" cstate="print"/>
                     <a:srcRect/>
                     <a:stretch>
                       <a:fillRect/>
@@ -9970,7 +10433,18 @@
           <w:szCs w:val="28"/>
         </w:rPr>
         <w:lastRenderedPageBreak/>
-        <w:t>На ней мы видим галерею картинок с информацией о подразделениях больницы, а также знаменитую цитату Гиппократа:</w:t>
+        <w:t>На ней мы видим галерею картинок с информацией о подразделениях больницы, а также знаменитую цитату Гиппократа</w:t>
+      </w:r>
+      <w:proofErr w:type="gramStart"/>
+      <w:r>
+        <w:rPr>
+          <w:rFonts w:ascii="Times New Roman" w:eastAsia="Times New Roman" w:hAnsi="Times New Roman" w:cs="Times New Roman"/>
+          <w:bCs/>
+          <w:kern w:val="32"/>
+          <w:sz w:val="28"/>
+          <w:szCs w:val="28"/>
+        </w:rPr>
+        <w:t>:</w:t>
       </w:r>
       <w:r>
         <w:rPr>
@@ -9982,6 +10456,7 @@
         </w:rPr>
         <w:t>”</w:t>
       </w:r>
+      <w:proofErr w:type="gramEnd"/>
       <w:r>
         <w:rPr>
           <w:rFonts w:ascii="Times New Roman" w:eastAsia="Times New Roman" w:hAnsi="Times New Roman" w:cs="Times New Roman"/>
@@ -10055,7 +10530,7 @@
                     </pic:cNvPicPr>
                   </pic:nvPicPr>
                   <pic:blipFill>
-                    <a:blip r:embed="rId18" cstate="print"/>
+                    <a:blip r:embed="rId16" cstate="print"/>
                     <a:srcRect/>
                     <a:stretch>
                       <a:fillRect/>
@@ -10188,7 +10663,7 @@
                     </pic:cNvPicPr>
                   </pic:nvPicPr>
                   <pic:blipFill>
-                    <a:blip r:embed="rId19" cstate="print"/>
+                    <a:blip r:embed="rId17" cstate="print"/>
                     <a:srcRect/>
                     <a:stretch>
                       <a:fillRect/>
@@ -10301,7 +10776,31 @@
           <w:szCs w:val="28"/>
           <w:lang w:eastAsia="ru-RU"/>
         </w:rPr>
-        <w:t>Контактная информация(будет обновлено)</w:t>
+        <w:t>Контактная информаци</w:t>
+      </w:r>
+      <w:proofErr w:type="gramStart"/>
+      <w:r>
+        <w:rPr>
+          <w:rFonts w:ascii="Times New Roman" w:eastAsia="Times New Roman" w:hAnsi="Times New Roman" w:cs="Times New Roman"/>
+          <w:bCs/>
+          <w:kern w:val="32"/>
+          <w:sz w:val="28"/>
+          <w:szCs w:val="28"/>
+          <w:lang w:eastAsia="ru-RU"/>
+        </w:rPr>
+        <w:t>я(</w:t>
+      </w:r>
+      <w:proofErr w:type="gramEnd"/>
+      <w:r>
+        <w:rPr>
+          <w:rFonts w:ascii="Times New Roman" w:eastAsia="Times New Roman" w:hAnsi="Times New Roman" w:cs="Times New Roman"/>
+          <w:bCs/>
+          <w:kern w:val="32"/>
+          <w:sz w:val="28"/>
+          <w:szCs w:val="28"/>
+          <w:lang w:eastAsia="ru-RU"/>
+        </w:rPr>
+        <w:t>будет обновлено)</w:t>
       </w:r>
     </w:p>
     <w:p>
@@ -10350,7 +10849,7 @@
                     </pic:cNvPicPr>
                   </pic:nvPicPr>
                   <pic:blipFill>
-                    <a:blip r:embed="rId20" cstate="print"/>
+                    <a:blip r:embed="rId18" cstate="print"/>
                     <a:srcRect/>
                     <a:stretch>
                       <a:fillRect/>
@@ -10511,7 +11010,7 @@
                     </pic:cNvPicPr>
                   </pic:nvPicPr>
                   <pic:blipFill>
-                    <a:blip r:embed="rId21" cstate="print"/>
+                    <a:blip r:embed="rId19" cstate="print"/>
                     <a:srcRect/>
                     <a:stretch>
                       <a:fillRect/>
@@ -10676,7 +11175,7 @@
                     </pic:cNvPicPr>
                   </pic:nvPicPr>
                   <pic:blipFill>
-                    <a:blip r:embed="rId22" cstate="print"/>
+                    <a:blip r:embed="rId20" cstate="print"/>
                     <a:srcRect/>
                     <a:stretch>
                       <a:fillRect/>
@@ -10859,7 +11358,7 @@
                     </pic:cNvPicPr>
                   </pic:nvPicPr>
                   <pic:blipFill>
-                    <a:blip r:embed="rId23" cstate="print"/>
+                    <a:blip r:embed="rId21" cstate="print"/>
                     <a:srcRect/>
                     <a:stretch>
                       <a:fillRect/>
@@ -10987,7 +11486,7 @@
                     </pic:cNvPicPr>
                   </pic:nvPicPr>
                   <pic:blipFill>
-                    <a:blip r:embed="rId24" cstate="print"/>
+                    <a:blip r:embed="rId22" cstate="print"/>
                     <a:srcRect/>
                     <a:stretch>
                       <a:fillRect/>
@@ -11075,7 +11574,6 @@
           <w:kern w:val="32"/>
           <w:sz w:val="32"/>
           <w:szCs w:val="32"/>
-          <w:lang w:val="en-US"/>
         </w:rPr>
       </w:pPr>
       <w:r>
@@ -11097,7 +11595,6 @@
           <w:kern w:val="32"/>
           <w:sz w:val="32"/>
           <w:szCs w:val="32"/>
-          <w:lang w:val="en-US"/>
         </w:rPr>
         <w:t>3</w:t>
       </w:r>
@@ -11116,9 +11613,1960 @@
     <w:p>
       <w:pPr>
         <w:rPr>
-          <w:lang w:val="en-US"/>
-        </w:rPr>
-      </w:pPr>
+          <w:rFonts w:ascii="Times New Roman" w:hAnsi="Times New Roman" w:cs="Times New Roman"/>
+          <w:sz w:val="28"/>
+          <w:szCs w:val="28"/>
+        </w:rPr>
+      </w:pPr>
+      <w:r>
+        <w:rPr>
+          <w:rFonts w:ascii="Times New Roman" w:hAnsi="Times New Roman" w:cs="Times New Roman"/>
+          <w:sz w:val="28"/>
+          <w:szCs w:val="28"/>
+        </w:rPr>
+        <w:t>Как мы видим, страницы сайта поделены на три области. Деление происходит следующим образом: если взять всю ширины за 12 частей, то по краям выделено по 2 части, а на центральную (</w:t>
+      </w:r>
+      <w:proofErr w:type="gramStart"/>
+      <w:r>
+        <w:rPr>
+          <w:rFonts w:ascii="Times New Roman" w:hAnsi="Times New Roman" w:cs="Times New Roman"/>
+          <w:sz w:val="28"/>
+          <w:szCs w:val="28"/>
+        </w:rPr>
+        <w:t xml:space="preserve">основную) </w:t>
+      </w:r>
+      <w:proofErr w:type="gramEnd"/>
+      <w:r>
+        <w:rPr>
+          <w:rFonts w:ascii="Times New Roman" w:hAnsi="Times New Roman" w:cs="Times New Roman"/>
+          <w:sz w:val="28"/>
+          <w:szCs w:val="28"/>
+        </w:rPr>
+        <w:t xml:space="preserve">часть остается 8 частей. В левой части (столбце) мы видим три миниатюры. Они были созданы при помощи элемента </w:t>
+      </w:r>
+      <w:r>
+        <w:rPr>
+          <w:rFonts w:ascii="Times New Roman" w:hAnsi="Times New Roman" w:cs="Times New Roman"/>
+          <w:sz w:val="28"/>
+          <w:szCs w:val="28"/>
+        </w:rPr>
+        <w:t>“</w:t>
+      </w:r>
+      <w:proofErr w:type="spellStart"/>
+      <w:r>
+        <w:rPr>
+          <w:rFonts w:ascii="Times New Roman" w:hAnsi="Times New Roman" w:cs="Times New Roman"/>
+          <w:sz w:val="28"/>
+          <w:szCs w:val="28"/>
+          <w:lang w:val="en-US"/>
+        </w:rPr>
+        <w:t>tumbnail</w:t>
+      </w:r>
+      <w:proofErr w:type="spellEnd"/>
+      <w:r>
+        <w:rPr>
+          <w:rFonts w:ascii="Times New Roman" w:hAnsi="Times New Roman" w:cs="Times New Roman"/>
+          <w:sz w:val="28"/>
+          <w:szCs w:val="28"/>
+        </w:rPr>
+        <w:t xml:space="preserve">”, </w:t>
+      </w:r>
+      <w:r>
+        <w:rPr>
+          <w:rFonts w:ascii="Times New Roman" w:hAnsi="Times New Roman" w:cs="Times New Roman"/>
+          <w:sz w:val="28"/>
+          <w:szCs w:val="28"/>
+        </w:rPr>
+        <w:t xml:space="preserve">который реализован в </w:t>
+      </w:r>
+      <w:r>
+        <w:rPr>
+          <w:rFonts w:ascii="Times New Roman" w:hAnsi="Times New Roman" w:cs="Times New Roman"/>
+          <w:sz w:val="28"/>
+          <w:szCs w:val="28"/>
+          <w:lang w:val="en-US"/>
+        </w:rPr>
+        <w:t>TB</w:t>
+      </w:r>
+      <w:r>
+        <w:rPr>
+          <w:rFonts w:ascii="Times New Roman" w:hAnsi="Times New Roman" w:cs="Times New Roman"/>
+          <w:sz w:val="28"/>
+          <w:szCs w:val="28"/>
+        </w:rPr>
+        <w:t xml:space="preserve">. </w:t>
+      </w:r>
+      <w:r>
+        <w:rPr>
+          <w:rFonts w:ascii="Times New Roman" w:hAnsi="Times New Roman" w:cs="Times New Roman"/>
+          <w:sz w:val="28"/>
+          <w:szCs w:val="28"/>
+        </w:rPr>
+        <w:t xml:space="preserve">Все эти три миниатюры каким-то образом </w:t>
+      </w:r>
+      <w:proofErr w:type="spellStart"/>
+      <w:r>
+        <w:rPr>
+          <w:rFonts w:ascii="Times New Roman" w:hAnsi="Times New Roman" w:cs="Times New Roman"/>
+          <w:sz w:val="28"/>
+          <w:szCs w:val="28"/>
+        </w:rPr>
+        <w:t>реализуюи</w:t>
+      </w:r>
+      <w:proofErr w:type="spellEnd"/>
+      <w:r>
+        <w:rPr>
+          <w:rFonts w:ascii="Times New Roman" w:hAnsi="Times New Roman" w:cs="Times New Roman"/>
+          <w:sz w:val="28"/>
+          <w:szCs w:val="28"/>
+        </w:rPr>
+        <w:t xml:space="preserve"> связь с больницей.</w:t>
+      </w:r>
+    </w:p>
+    <w:tbl>
+      <w:tblPr>
+        <w:tblStyle w:val="a6"/>
+        <w:tblW w:w="0" w:type="auto"/>
+        <w:tblLook w:val="04A0"/>
+      </w:tblPr>
+      <w:tblGrid>
+        <w:gridCol w:w="3190"/>
+        <w:gridCol w:w="3190"/>
+        <w:gridCol w:w="3191"/>
+      </w:tblGrid>
+      <w:tr>
+        <w:tc>
+          <w:tcPr>
+            <w:tcW w:w="3190" w:type="dxa"/>
+          </w:tcPr>
+          <w:p>
+            <w:pPr>
+              <w:rPr>
+                <w:rFonts w:ascii="Times New Roman" w:hAnsi="Times New Roman" w:cs="Times New Roman"/>
+                <w:sz w:val="28"/>
+                <w:szCs w:val="28"/>
+                <w:lang w:val="en-US"/>
+              </w:rPr>
+            </w:pPr>
+            <w:r>
+              <w:rPr>
+                <w:rFonts w:ascii="Times New Roman" w:hAnsi="Times New Roman" w:cs="Times New Roman"/>
+                <w:noProof/>
+                <w:sz w:val="28"/>
+                <w:szCs w:val="28"/>
+              </w:rPr>
+              <w:drawing>
+                <wp:inline distT="0" distB="0" distL="0" distR="0">
+                  <wp:extent cx="1590675" cy="2466975"/>
+                  <wp:effectExtent l="19050" t="0" r="9525" b="0"/>
+                  <wp:docPr id="9" name="Рисунок 1"/>
+                  <wp:cNvGraphicFramePr>
+                    <a:graphicFrameLocks xmlns:a="http://schemas.openxmlformats.org/drawingml/2006/main" noChangeAspect="1"/>
+                  </wp:cNvGraphicFramePr>
+                  <a:graphic xmlns:a="http://schemas.openxmlformats.org/drawingml/2006/main">
+                    <a:graphicData uri="http://schemas.openxmlformats.org/drawingml/2006/picture">
+                      <pic:pic xmlns:pic="http://schemas.openxmlformats.org/drawingml/2006/picture">
+                        <pic:nvPicPr>
+                          <pic:cNvPr id="0" name="Picture 1"/>
+                          <pic:cNvPicPr>
+                            <a:picLocks noChangeAspect="1" noChangeArrowheads="1"/>
+                          </pic:cNvPicPr>
+                        </pic:nvPicPr>
+                        <pic:blipFill>
+                          <a:blip r:embed="rId23" cstate="print"/>
+                          <a:srcRect/>
+                          <a:stretch>
+                            <a:fillRect/>
+                          </a:stretch>
+                        </pic:blipFill>
+                        <pic:spPr bwMode="auto">
+                          <a:xfrm>
+                            <a:off x="0" y="0"/>
+                            <a:ext cx="1590675" cy="2466975"/>
+                          </a:xfrm>
+                          <a:prstGeom prst="rect">
+                            <a:avLst/>
+                          </a:prstGeom>
+                          <a:noFill/>
+                          <a:ln w="9525">
+                            <a:noFill/>
+                            <a:miter lim="800000"/>
+                            <a:headEnd/>
+                            <a:tailEnd/>
+                          </a:ln>
+                        </pic:spPr>
+                      </pic:pic>
+                    </a:graphicData>
+                  </a:graphic>
+                </wp:inline>
+              </w:drawing>
+            </w:r>
+          </w:p>
+        </w:tc>
+        <w:tc>
+          <w:tcPr>
+            <w:tcW w:w="3190" w:type="dxa"/>
+          </w:tcPr>
+          <w:p>
+            <w:pPr>
+              <w:rPr>
+                <w:rFonts w:ascii="Times New Roman" w:hAnsi="Times New Roman" w:cs="Times New Roman"/>
+                <w:sz w:val="28"/>
+                <w:szCs w:val="28"/>
+                <w:lang w:val="en-US"/>
+              </w:rPr>
+            </w:pPr>
+            <w:r>
+              <w:object w:dxaOrig="2595" w:dyaOrig="3435">
+                <v:shapetype id="_x0000_t75" coordsize="21600,21600" o:spt="75" o:preferrelative="t" path="m@4@5l@4@11@9@11@9@5xe" filled="f" stroked="f">
+                  <v:stroke joinstyle="miter"/>
+                  <v:formulas>
+                    <v:f eqn="if lineDrawn pixelLineWidth 0"/>
+                    <v:f eqn="sum @0 1 0"/>
+                    <v:f eqn="sum 0 0 @1"/>
+                    <v:f eqn="prod @2 1 2"/>
+                    <v:f eqn="prod @3 21600 pixelWidth"/>
+                    <v:f eqn="prod @3 21600 pixelHeight"/>
+                    <v:f eqn="sum @0 0 1"/>
+                    <v:f eqn="prod @6 1 2"/>
+                    <v:f eqn="prod @7 21600 pixelWidth"/>
+                    <v:f eqn="sum @8 21600 0"/>
+                    <v:f eqn="prod @7 21600 pixelHeight"/>
+                    <v:f eqn="sum @10 21600 0"/>
+                  </v:formulas>
+                  <v:path o:extrusionok="f" gradientshapeok="t" o:connecttype="rect"/>
+                  <o:lock v:ext="edit" aspectratio="t"/>
+                </v:shapetype>
+                <v:shape id="_x0000_i1025" type="#_x0000_t75" style="width:129.95pt;height:172.05pt" o:ole="">
+                  <v:imagedata r:id="rId24" o:title=""/>
+                </v:shape>
+                <o:OLEObject Type="Embed" ProgID="PBrush" ShapeID="_x0000_i1025" DrawAspect="Content" ObjectID="_1450474059" r:id="rId25"/>
+              </w:object>
+            </w:r>
+          </w:p>
+        </w:tc>
+        <w:tc>
+          <w:tcPr>
+            <w:tcW w:w="3191" w:type="dxa"/>
+          </w:tcPr>
+          <w:p>
+            <w:pPr>
+              <w:jc w:val="center"/>
+              <w:rPr>
+                <w:rFonts w:ascii="Times New Roman" w:hAnsi="Times New Roman" w:cs="Times New Roman"/>
+                <w:sz w:val="28"/>
+                <w:szCs w:val="28"/>
+                <w:lang w:val="en-US"/>
+              </w:rPr>
+            </w:pPr>
+            <w:r>
+              <w:object w:dxaOrig="2550" w:dyaOrig="3615">
+                <v:shape id="_x0000_i1026" type="#_x0000_t75" style="width:127.15pt;height:180.45pt" o:ole="">
+                  <v:imagedata r:id="rId26" o:title=""/>
+                </v:shape>
+                <o:OLEObject Type="Embed" ProgID="PBrush" ShapeID="_x0000_i1026" DrawAspect="Content" ObjectID="_1450474060" r:id="rId27"/>
+              </w:object>
+            </w:r>
+          </w:p>
+        </w:tc>
+      </w:tr>
+    </w:tbl>
+    <w:p>
+      <w:pPr>
+        <w:jc w:val="center"/>
+        <w:rPr>
+          <w:rFonts w:ascii="Times New Roman" w:hAnsi="Times New Roman" w:cs="Times New Roman"/>
+          <w:b/>
+          <w:sz w:val="24"/>
+          <w:szCs w:val="24"/>
+          <w:lang w:val="en-US"/>
+        </w:rPr>
+      </w:pPr>
+      <w:r>
+        <w:rPr>
+          <w:rFonts w:ascii="Times New Roman" w:hAnsi="Times New Roman" w:cs="Times New Roman"/>
+          <w:b/>
+          <w:sz w:val="24"/>
+          <w:szCs w:val="24"/>
+        </w:rPr>
+        <w:t>Рис. 3.3.1 Миниатюры</w:t>
+      </w:r>
+    </w:p>
+    <w:p>
+      <w:pPr>
+        <w:rPr>
+          <w:rFonts w:ascii="Times New Roman" w:hAnsi="Times New Roman" w:cs="Times New Roman"/>
+          <w:sz w:val="28"/>
+          <w:szCs w:val="28"/>
+        </w:rPr>
+      </w:pPr>
+      <w:r>
+        <w:rPr>
+          <w:rFonts w:ascii="Times New Roman" w:hAnsi="Times New Roman" w:cs="Times New Roman"/>
+          <w:sz w:val="28"/>
+          <w:szCs w:val="28"/>
+        </w:rPr>
+        <w:lastRenderedPageBreak/>
+        <w:t xml:space="preserve">Как мы видим, у нас есть возможность заказать талон, вызвать врача, или написать письмо в обратную связь. </w:t>
+      </w:r>
+    </w:p>
+    <w:p>
+      <w:pPr>
+        <w:keepNext/>
+        <w:spacing w:before="120" w:after="120" w:line="360" w:lineRule="auto"/>
+        <w:jc w:val="both"/>
+        <w:outlineLvl w:val="0"/>
+        <w:rPr>
+          <w:rFonts w:ascii="Arial" w:eastAsia="Times New Roman" w:hAnsi="Arial" w:cs="Arial"/>
+          <w:b/>
+          <w:bCs/>
+          <w:kern w:val="32"/>
+          <w:sz w:val="32"/>
+          <w:szCs w:val="32"/>
+        </w:rPr>
+      </w:pPr>
+      <w:r>
+        <w:rPr>
+          <w:rFonts w:ascii="Arial" w:eastAsia="Times New Roman" w:hAnsi="Arial" w:cs="Arial"/>
+          <w:b/>
+          <w:bCs/>
+          <w:kern w:val="32"/>
+          <w:sz w:val="32"/>
+          <w:szCs w:val="32"/>
+        </w:rPr>
+        <w:lastRenderedPageBreak/>
+        <w:t>3.</w:t>
+      </w:r>
+      <w:r>
+        <w:rPr>
+          <w:rFonts w:ascii="Arial" w:eastAsia="Times New Roman" w:hAnsi="Arial" w:cs="Arial"/>
+          <w:b/>
+          <w:bCs/>
+          <w:kern w:val="32"/>
+          <w:sz w:val="32"/>
+          <w:szCs w:val="32"/>
+        </w:rPr>
+        <w:t>3.1</w:t>
+      </w:r>
+      <w:r>
+        <w:rPr>
+          <w:rFonts w:ascii="Arial" w:eastAsia="Times New Roman" w:hAnsi="Arial" w:cs="Arial"/>
+          <w:b/>
+          <w:bCs/>
+          <w:kern w:val="32"/>
+          <w:sz w:val="32"/>
+          <w:szCs w:val="32"/>
+        </w:rPr>
+        <w:t xml:space="preserve"> Запрос на заказ талона</w:t>
+      </w:r>
+    </w:p>
+    <w:p>
+      <w:pPr>
+        <w:keepNext/>
+        <w:spacing w:before="120" w:after="120" w:line="360" w:lineRule="auto"/>
+        <w:jc w:val="both"/>
+        <w:outlineLvl w:val="0"/>
+        <w:rPr>
+          <w:rFonts w:ascii="Times New Roman" w:eastAsia="Times New Roman" w:hAnsi="Times New Roman" w:cs="Times New Roman"/>
+          <w:bCs/>
+          <w:kern w:val="32"/>
+          <w:sz w:val="28"/>
+          <w:szCs w:val="28"/>
+        </w:rPr>
+      </w:pPr>
+      <w:r>
+        <w:rPr>
+          <w:rFonts w:ascii="Times New Roman" w:eastAsia="Times New Roman" w:hAnsi="Times New Roman" w:cs="Times New Roman"/>
+          <w:bCs/>
+          <w:kern w:val="32"/>
+          <w:sz w:val="28"/>
+          <w:szCs w:val="28"/>
+        </w:rPr>
+        <w:t>Нажимая кнопку «запросить» на представленной выше миниатюре мы попадаем в форму заказа талона.</w:t>
+      </w:r>
+      <w:r>
+        <w:rPr>
+          <w:rFonts w:ascii="Times New Roman" w:eastAsia="Times New Roman" w:hAnsi="Times New Roman" w:cs="Times New Roman"/>
+          <w:bCs/>
+          <w:kern w:val="32"/>
+          <w:sz w:val="28"/>
+          <w:szCs w:val="28"/>
+        </w:rPr>
+        <w:t xml:space="preserve"> </w:t>
+      </w:r>
+      <w:r>
+        <w:rPr>
+          <w:rFonts w:ascii="Times New Roman" w:eastAsia="Times New Roman" w:hAnsi="Times New Roman" w:cs="Times New Roman"/>
+          <w:bCs/>
+          <w:noProof/>
+          <w:kern w:val="32"/>
+          <w:sz w:val="28"/>
+          <w:szCs w:val="28"/>
+        </w:rPr>
+        <w:drawing>
+          <wp:inline distT="0" distB="0" distL="0" distR="0">
+            <wp:extent cx="5940425" cy="3068727"/>
+            <wp:effectExtent l="19050" t="0" r="3175" b="0"/>
+            <wp:docPr id="17" name="Рисунок 6"/>
+            <wp:cNvGraphicFramePr>
+              <a:graphicFrameLocks xmlns:a="http://schemas.openxmlformats.org/drawingml/2006/main" noChangeAspect="1"/>
+            </wp:cNvGraphicFramePr>
+            <a:graphic xmlns:a="http://schemas.openxmlformats.org/drawingml/2006/main">
+              <a:graphicData uri="http://schemas.openxmlformats.org/drawingml/2006/picture">
+                <pic:pic xmlns:pic="http://schemas.openxmlformats.org/drawingml/2006/picture">
+                  <pic:nvPicPr>
+                    <pic:cNvPr id="0" name="Picture 6"/>
+                    <pic:cNvPicPr>
+                      <a:picLocks noChangeAspect="1" noChangeArrowheads="1"/>
+                    </pic:cNvPicPr>
+                  </pic:nvPicPr>
+                  <pic:blipFill>
+                    <a:blip r:embed="rId28" cstate="print"/>
+                    <a:srcRect/>
+                    <a:stretch>
+                      <a:fillRect/>
+                    </a:stretch>
+                  </pic:blipFill>
+                  <pic:spPr bwMode="auto">
+                    <a:xfrm>
+                      <a:off x="0" y="0"/>
+                      <a:ext cx="5940425" cy="3068727"/>
+                    </a:xfrm>
+                    <a:prstGeom prst="rect">
+                      <a:avLst/>
+                    </a:prstGeom>
+                    <a:noFill/>
+                    <a:ln w="9525">
+                      <a:noFill/>
+                      <a:miter lim="800000"/>
+                      <a:headEnd/>
+                      <a:tailEnd/>
+                    </a:ln>
+                  </pic:spPr>
+                </pic:pic>
+              </a:graphicData>
+            </a:graphic>
+          </wp:inline>
+        </w:drawing>
+      </w:r>
+    </w:p>
+    <w:p>
+      <w:pPr>
+        <w:keepNext/>
+        <w:spacing w:before="120" w:after="120" w:line="360" w:lineRule="auto"/>
+        <w:jc w:val="center"/>
+        <w:outlineLvl w:val="0"/>
+        <w:rPr>
+          <w:rFonts w:ascii="Times New Roman" w:eastAsia="Times New Roman" w:hAnsi="Times New Roman" w:cs="Times New Roman"/>
+          <w:b/>
+          <w:bCs/>
+          <w:kern w:val="32"/>
+          <w:sz w:val="24"/>
+          <w:szCs w:val="24"/>
+        </w:rPr>
+      </w:pPr>
+      <w:r>
+        <w:rPr>
+          <w:rFonts w:ascii="Times New Roman" w:eastAsia="Times New Roman" w:hAnsi="Times New Roman" w:cs="Times New Roman"/>
+          <w:b/>
+          <w:bCs/>
+          <w:kern w:val="32"/>
+          <w:sz w:val="24"/>
+          <w:szCs w:val="24"/>
+        </w:rPr>
+        <w:t xml:space="preserve">Рис. 3.3.1.1 </w:t>
+      </w:r>
+    </w:p>
+    <w:p>
+      <w:pPr>
+        <w:keepNext/>
+        <w:spacing w:before="120" w:after="120" w:line="360" w:lineRule="auto"/>
+        <w:outlineLvl w:val="0"/>
+        <w:rPr>
+          <w:rFonts w:ascii="Times New Roman" w:eastAsia="Times New Roman" w:hAnsi="Times New Roman" w:cs="Times New Roman"/>
+          <w:bCs/>
+          <w:kern w:val="32"/>
+          <w:sz w:val="28"/>
+          <w:szCs w:val="28"/>
+        </w:rPr>
+      </w:pPr>
+      <w:r>
+        <w:rPr>
+          <w:rFonts w:ascii="Times New Roman" w:eastAsia="Times New Roman" w:hAnsi="Times New Roman" w:cs="Times New Roman"/>
+          <w:bCs/>
+          <w:kern w:val="32"/>
+          <w:sz w:val="28"/>
+          <w:szCs w:val="28"/>
+        </w:rPr>
+        <w:t>Тут мы видим следующие поля:</w:t>
+      </w:r>
+    </w:p>
+    <w:p>
+      <w:pPr>
+        <w:pStyle w:val="a3"/>
+        <w:keepNext/>
+        <w:numPr>
+          <w:ilvl w:val="0"/>
+          <w:numId w:val="19"/>
+        </w:numPr>
+        <w:spacing w:before="120" w:after="120" w:line="360" w:lineRule="auto"/>
+        <w:outlineLvl w:val="0"/>
+        <w:rPr>
+          <w:rFonts w:ascii="Times New Roman" w:eastAsia="Times New Roman" w:hAnsi="Times New Roman" w:cs="Times New Roman"/>
+          <w:bCs/>
+          <w:kern w:val="32"/>
+          <w:sz w:val="28"/>
+          <w:szCs w:val="28"/>
+        </w:rPr>
+      </w:pPr>
+      <w:r>
+        <w:rPr>
+          <w:rFonts w:ascii="Times New Roman" w:eastAsia="Times New Roman" w:hAnsi="Times New Roman" w:cs="Times New Roman"/>
+          <w:bCs/>
+          <w:kern w:val="32"/>
+          <w:sz w:val="28"/>
+          <w:szCs w:val="28"/>
+        </w:rPr>
+        <w:t>Номер телефона</w:t>
+      </w:r>
+    </w:p>
+    <w:p>
+      <w:pPr>
+        <w:pStyle w:val="a3"/>
+        <w:keepNext/>
+        <w:numPr>
+          <w:ilvl w:val="0"/>
+          <w:numId w:val="19"/>
+        </w:numPr>
+        <w:spacing w:before="120" w:after="120" w:line="360" w:lineRule="auto"/>
+        <w:outlineLvl w:val="0"/>
+        <w:rPr>
+          <w:rFonts w:ascii="Times New Roman" w:eastAsia="Times New Roman" w:hAnsi="Times New Roman" w:cs="Times New Roman"/>
+          <w:bCs/>
+          <w:kern w:val="32"/>
+          <w:sz w:val="28"/>
+          <w:szCs w:val="28"/>
+        </w:rPr>
+      </w:pPr>
+      <w:r>
+        <w:rPr>
+          <w:rFonts w:ascii="Times New Roman" w:eastAsia="Times New Roman" w:hAnsi="Times New Roman" w:cs="Times New Roman"/>
+          <w:bCs/>
+          <w:kern w:val="32"/>
+          <w:sz w:val="28"/>
+          <w:szCs w:val="28"/>
+        </w:rPr>
+        <w:t>ФИО</w:t>
+      </w:r>
+    </w:p>
+    <w:p>
+      <w:pPr>
+        <w:pStyle w:val="a3"/>
+        <w:keepNext/>
+        <w:numPr>
+          <w:ilvl w:val="0"/>
+          <w:numId w:val="19"/>
+        </w:numPr>
+        <w:spacing w:before="120" w:after="120" w:line="360" w:lineRule="auto"/>
+        <w:outlineLvl w:val="0"/>
+        <w:rPr>
+          <w:rFonts w:ascii="Times New Roman" w:eastAsia="Times New Roman" w:hAnsi="Times New Roman" w:cs="Times New Roman"/>
+          <w:bCs/>
+          <w:kern w:val="32"/>
+          <w:sz w:val="28"/>
+          <w:szCs w:val="28"/>
+        </w:rPr>
+      </w:pPr>
+      <w:r>
+        <w:rPr>
+          <w:rFonts w:ascii="Times New Roman" w:eastAsia="Times New Roman" w:hAnsi="Times New Roman" w:cs="Times New Roman"/>
+          <w:bCs/>
+          <w:kern w:val="32"/>
+          <w:sz w:val="28"/>
+          <w:szCs w:val="28"/>
+        </w:rPr>
+        <w:t>Дата</w:t>
+      </w:r>
+    </w:p>
+    <w:p>
+      <w:pPr>
+        <w:pStyle w:val="a3"/>
+        <w:keepNext/>
+        <w:numPr>
+          <w:ilvl w:val="0"/>
+          <w:numId w:val="19"/>
+        </w:numPr>
+        <w:spacing w:before="120" w:after="120" w:line="360" w:lineRule="auto"/>
+        <w:outlineLvl w:val="0"/>
+        <w:rPr>
+          <w:rFonts w:ascii="Times New Roman" w:eastAsia="Times New Roman" w:hAnsi="Times New Roman" w:cs="Times New Roman"/>
+          <w:bCs/>
+          <w:kern w:val="32"/>
+          <w:sz w:val="28"/>
+          <w:szCs w:val="28"/>
+        </w:rPr>
+      </w:pPr>
+      <w:r>
+        <w:rPr>
+          <w:rFonts w:ascii="Times New Roman" w:eastAsia="Times New Roman" w:hAnsi="Times New Roman" w:cs="Times New Roman"/>
+          <w:bCs/>
+          <w:kern w:val="32"/>
+          <w:sz w:val="28"/>
+          <w:szCs w:val="28"/>
+        </w:rPr>
+        <w:t>Время</w:t>
+      </w:r>
+    </w:p>
+    <w:p>
+      <w:pPr>
+        <w:pStyle w:val="a3"/>
+        <w:keepNext/>
+        <w:numPr>
+          <w:ilvl w:val="0"/>
+          <w:numId w:val="19"/>
+        </w:numPr>
+        <w:spacing w:before="120" w:after="120" w:line="360" w:lineRule="auto"/>
+        <w:outlineLvl w:val="0"/>
+        <w:rPr>
+          <w:rFonts w:ascii="Times New Roman" w:eastAsia="Times New Roman" w:hAnsi="Times New Roman" w:cs="Times New Roman"/>
+          <w:bCs/>
+          <w:kern w:val="32"/>
+          <w:sz w:val="28"/>
+          <w:szCs w:val="28"/>
+        </w:rPr>
+      </w:pPr>
+      <w:r>
+        <w:rPr>
+          <w:rFonts w:ascii="Times New Roman" w:eastAsia="Times New Roman" w:hAnsi="Times New Roman" w:cs="Times New Roman"/>
+          <w:bCs/>
+          <w:kern w:val="32"/>
+          <w:sz w:val="28"/>
+          <w:szCs w:val="28"/>
+        </w:rPr>
+        <w:t>Врач (специалист)</w:t>
+      </w:r>
+    </w:p>
+    <w:p>
+      <w:pPr>
+        <w:keepNext/>
+        <w:spacing w:before="120" w:after="120" w:line="360" w:lineRule="auto"/>
+        <w:outlineLvl w:val="0"/>
+        <w:rPr>
+          <w:rFonts w:ascii="Times New Roman" w:eastAsia="Times New Roman" w:hAnsi="Times New Roman" w:cs="Times New Roman"/>
+          <w:bCs/>
+          <w:kern w:val="32"/>
+          <w:sz w:val="28"/>
+          <w:szCs w:val="28"/>
+        </w:rPr>
+      </w:pPr>
+      <w:r>
+        <w:rPr>
+          <w:rFonts w:ascii="Times New Roman" w:eastAsia="Times New Roman" w:hAnsi="Times New Roman" w:cs="Times New Roman"/>
+          <w:bCs/>
+          <w:kern w:val="32"/>
+          <w:sz w:val="28"/>
+          <w:szCs w:val="28"/>
+        </w:rPr>
+        <w:t xml:space="preserve">И кнопка отправить. Все данные в форме обязательны для заполнения. Телефон указывается, для того, чтобы оператор больницы позвонил и уточнил время заказа талона. ФИО – очевидно, без него никак. Дата и время тоже </w:t>
+      </w:r>
+      <w:proofErr w:type="spellStart"/>
+      <w:r>
+        <w:rPr>
+          <w:rFonts w:ascii="Times New Roman" w:eastAsia="Times New Roman" w:hAnsi="Times New Roman" w:cs="Times New Roman"/>
+          <w:bCs/>
+          <w:kern w:val="32"/>
+          <w:sz w:val="28"/>
+          <w:szCs w:val="28"/>
+        </w:rPr>
+        <w:t>обязаельны</w:t>
+      </w:r>
+      <w:proofErr w:type="spellEnd"/>
+      <w:r>
+        <w:rPr>
+          <w:rFonts w:ascii="Times New Roman" w:eastAsia="Times New Roman" w:hAnsi="Times New Roman" w:cs="Times New Roman"/>
+          <w:bCs/>
+          <w:kern w:val="32"/>
+          <w:sz w:val="28"/>
+          <w:szCs w:val="28"/>
+        </w:rPr>
+        <w:t>, и, соответственно, врач, чтобы оператор знал, к какому специалисту идет заявка.</w:t>
+      </w:r>
+    </w:p>
+    <w:p>
+      <w:pPr>
+        <w:keepNext/>
+        <w:spacing w:before="120" w:after="120" w:line="360" w:lineRule="auto"/>
+        <w:outlineLvl w:val="0"/>
+        <w:rPr>
+          <w:rFonts w:ascii="Times New Roman" w:eastAsia="Times New Roman" w:hAnsi="Times New Roman" w:cs="Times New Roman"/>
+          <w:bCs/>
+          <w:kern w:val="32"/>
+          <w:sz w:val="28"/>
+          <w:szCs w:val="28"/>
+        </w:rPr>
+      </w:pPr>
+      <w:r>
+        <w:rPr>
+          <w:rFonts w:ascii="Times New Roman" w:eastAsia="Times New Roman" w:hAnsi="Times New Roman" w:cs="Times New Roman"/>
+          <w:bCs/>
+          <w:kern w:val="32"/>
+          <w:sz w:val="28"/>
+          <w:szCs w:val="28"/>
+        </w:rPr>
+        <w:lastRenderedPageBreak/>
+        <w:t>При нажатии кнопки отправить, если все прошло хорошо, вы попадаете на следующую страницу:</w:t>
+      </w:r>
+      <w:r>
+        <w:rPr>
+          <w:rFonts w:ascii="Times New Roman" w:eastAsia="Times New Roman" w:hAnsi="Times New Roman" w:cs="Times New Roman"/>
+          <w:bCs/>
+          <w:noProof/>
+          <w:kern w:val="32"/>
+          <w:sz w:val="28"/>
+          <w:szCs w:val="28"/>
+        </w:rPr>
+        <w:t xml:space="preserve"> </w:t>
+      </w:r>
+      <w:r>
+        <w:rPr>
+          <w:rFonts w:ascii="Times New Roman" w:eastAsia="Times New Roman" w:hAnsi="Times New Roman" w:cs="Times New Roman"/>
+          <w:bCs/>
+          <w:noProof/>
+          <w:kern w:val="32"/>
+          <w:sz w:val="28"/>
+          <w:szCs w:val="28"/>
+        </w:rPr>
+        <w:drawing>
+          <wp:inline distT="0" distB="0" distL="0" distR="0">
+            <wp:extent cx="5934075" cy="2076450"/>
+            <wp:effectExtent l="19050" t="0" r="9525" b="0"/>
+            <wp:docPr id="18" name="Рисунок 9"/>
+            <wp:cNvGraphicFramePr>
+              <a:graphicFrameLocks xmlns:a="http://schemas.openxmlformats.org/drawingml/2006/main" noChangeAspect="1"/>
+            </wp:cNvGraphicFramePr>
+            <a:graphic xmlns:a="http://schemas.openxmlformats.org/drawingml/2006/main">
+              <a:graphicData uri="http://schemas.openxmlformats.org/drawingml/2006/picture">
+                <pic:pic xmlns:pic="http://schemas.openxmlformats.org/drawingml/2006/picture">
+                  <pic:nvPicPr>
+                    <pic:cNvPr id="0" name="Picture 9"/>
+                    <pic:cNvPicPr>
+                      <a:picLocks noChangeAspect="1" noChangeArrowheads="1"/>
+                    </pic:cNvPicPr>
+                  </pic:nvPicPr>
+                  <pic:blipFill>
+                    <a:blip r:embed="rId29" cstate="print"/>
+                    <a:srcRect/>
+                    <a:stretch>
+                      <a:fillRect/>
+                    </a:stretch>
+                  </pic:blipFill>
+                  <pic:spPr bwMode="auto">
+                    <a:xfrm>
+                      <a:off x="0" y="0"/>
+                      <a:ext cx="5934075" cy="2076450"/>
+                    </a:xfrm>
+                    <a:prstGeom prst="rect">
+                      <a:avLst/>
+                    </a:prstGeom>
+                    <a:noFill/>
+                    <a:ln w="9525">
+                      <a:noFill/>
+                      <a:miter lim="800000"/>
+                      <a:headEnd/>
+                      <a:tailEnd/>
+                    </a:ln>
+                  </pic:spPr>
+                </pic:pic>
+              </a:graphicData>
+            </a:graphic>
+          </wp:inline>
+        </w:drawing>
+      </w:r>
+    </w:p>
+    <w:p>
+      <w:pPr>
+        <w:keepNext/>
+        <w:spacing w:before="120" w:after="120" w:line="360" w:lineRule="auto"/>
+        <w:jc w:val="center"/>
+        <w:outlineLvl w:val="0"/>
+        <w:rPr>
+          <w:rFonts w:ascii="Times New Roman" w:eastAsia="Times New Roman" w:hAnsi="Times New Roman" w:cs="Times New Roman"/>
+          <w:b/>
+          <w:bCs/>
+          <w:kern w:val="32"/>
+          <w:sz w:val="24"/>
+          <w:szCs w:val="24"/>
+        </w:rPr>
+      </w:pPr>
+      <w:r>
+        <w:rPr>
+          <w:rFonts w:ascii="Times New Roman" w:eastAsia="Times New Roman" w:hAnsi="Times New Roman" w:cs="Times New Roman"/>
+          <w:b/>
+          <w:bCs/>
+          <w:kern w:val="32"/>
+          <w:sz w:val="24"/>
+          <w:szCs w:val="24"/>
+        </w:rPr>
+        <w:t>Рис. 3.3.1.2 Успешная отправка</w:t>
+      </w:r>
+    </w:p>
+    <w:p>
+      <w:pPr>
+        <w:rPr>
+          <w:rFonts w:ascii="Times New Roman" w:hAnsi="Times New Roman" w:cs="Times New Roman"/>
+          <w:sz w:val="28"/>
+          <w:szCs w:val="28"/>
+        </w:rPr>
+      </w:pPr>
+      <w:r>
+        <w:rPr>
+          <w:rFonts w:ascii="Times New Roman" w:hAnsi="Times New Roman" w:cs="Times New Roman"/>
+          <w:sz w:val="28"/>
+          <w:szCs w:val="28"/>
+        </w:rPr>
+        <w:t>Если произошла какая-то ошибка, то будет другая страница:</w:t>
+      </w:r>
+      <w:r>
+        <w:rPr>
+          <w:rFonts w:ascii="Times New Roman" w:hAnsi="Times New Roman" w:cs="Times New Roman"/>
+          <w:noProof/>
+          <w:sz w:val="28"/>
+          <w:szCs w:val="28"/>
+        </w:rPr>
+        <w:t xml:space="preserve"> </w:t>
+      </w:r>
+      <w:r>
+        <w:rPr>
+          <w:rFonts w:ascii="Times New Roman" w:hAnsi="Times New Roman" w:cs="Times New Roman"/>
+          <w:noProof/>
+          <w:sz w:val="28"/>
+          <w:szCs w:val="28"/>
+        </w:rPr>
+        <w:drawing>
+          <wp:inline distT="0" distB="0" distL="0" distR="0">
+            <wp:extent cx="5940425" cy="2313339"/>
+            <wp:effectExtent l="19050" t="0" r="3175" b="0"/>
+            <wp:docPr id="20" name="Рисунок 12"/>
+            <wp:cNvGraphicFramePr>
+              <a:graphicFrameLocks xmlns:a="http://schemas.openxmlformats.org/drawingml/2006/main" noChangeAspect="1"/>
+            </wp:cNvGraphicFramePr>
+            <a:graphic xmlns:a="http://schemas.openxmlformats.org/drawingml/2006/main">
+              <a:graphicData uri="http://schemas.openxmlformats.org/drawingml/2006/picture">
+                <pic:pic xmlns:pic="http://schemas.openxmlformats.org/drawingml/2006/picture">
+                  <pic:nvPicPr>
+                    <pic:cNvPr id="0" name="Picture 12"/>
+                    <pic:cNvPicPr>
+                      <a:picLocks noChangeAspect="1" noChangeArrowheads="1"/>
+                    </pic:cNvPicPr>
+                  </pic:nvPicPr>
+                  <pic:blipFill>
+                    <a:blip r:embed="rId30" cstate="print"/>
+                    <a:srcRect/>
+                    <a:stretch>
+                      <a:fillRect/>
+                    </a:stretch>
+                  </pic:blipFill>
+                  <pic:spPr bwMode="auto">
+                    <a:xfrm>
+                      <a:off x="0" y="0"/>
+                      <a:ext cx="5940425" cy="2313339"/>
+                    </a:xfrm>
+                    <a:prstGeom prst="rect">
+                      <a:avLst/>
+                    </a:prstGeom>
+                    <a:noFill/>
+                    <a:ln w="9525">
+                      <a:noFill/>
+                      <a:miter lim="800000"/>
+                      <a:headEnd/>
+                      <a:tailEnd/>
+                    </a:ln>
+                  </pic:spPr>
+                </pic:pic>
+              </a:graphicData>
+            </a:graphic>
+          </wp:inline>
+        </w:drawing>
+      </w:r>
+    </w:p>
+    <w:p>
+      <w:pPr>
+        <w:jc w:val="center"/>
+        <w:rPr>
+          <w:rFonts w:ascii="Times New Roman" w:hAnsi="Times New Roman" w:cs="Times New Roman"/>
+          <w:b/>
+          <w:sz w:val="24"/>
+          <w:szCs w:val="24"/>
+        </w:rPr>
+      </w:pPr>
+      <w:r>
+        <w:rPr>
+          <w:rFonts w:ascii="Times New Roman" w:hAnsi="Times New Roman" w:cs="Times New Roman"/>
+          <w:b/>
+          <w:sz w:val="24"/>
+          <w:szCs w:val="24"/>
+        </w:rPr>
+        <w:t>Рис. 3.3.1.3 Неуспешная отправка</w:t>
+      </w:r>
+    </w:p>
+    <w:p>
+      <w:pPr>
+        <w:rPr>
+          <w:rFonts w:ascii="Times New Roman" w:hAnsi="Times New Roman" w:cs="Times New Roman"/>
+          <w:sz w:val="28"/>
+          <w:szCs w:val="28"/>
+        </w:rPr>
+      </w:pPr>
+      <w:r>
+        <w:rPr>
+          <w:rFonts w:ascii="Times New Roman" w:hAnsi="Times New Roman" w:cs="Times New Roman"/>
+          <w:sz w:val="28"/>
+          <w:szCs w:val="28"/>
+        </w:rPr>
+        <w:t xml:space="preserve">Как мы видим, у нас есть возможность попробовать послать запрос еще раз. </w:t>
+      </w:r>
+    </w:p>
+    <w:p>
+      <w:pPr>
+        <w:rPr>
+          <w:rFonts w:ascii="Times New Roman" w:hAnsi="Times New Roman" w:cs="Times New Roman"/>
+          <w:sz w:val="28"/>
+          <w:szCs w:val="28"/>
+        </w:rPr>
+      </w:pPr>
+      <w:r>
+        <w:rPr>
+          <w:rFonts w:ascii="Times New Roman" w:hAnsi="Times New Roman" w:cs="Times New Roman"/>
+          <w:sz w:val="28"/>
+          <w:szCs w:val="28"/>
+        </w:rPr>
+        <w:t xml:space="preserve">Очевидно, что использование </w:t>
+      </w:r>
+      <w:proofErr w:type="spellStart"/>
+      <w:r>
+        <w:rPr>
+          <w:rFonts w:ascii="Times New Roman" w:hAnsi="Times New Roman" w:cs="Times New Roman"/>
+          <w:sz w:val="28"/>
+          <w:szCs w:val="28"/>
+        </w:rPr>
+        <w:t>карсного</w:t>
+      </w:r>
+      <w:proofErr w:type="spellEnd"/>
+      <w:r>
+        <w:rPr>
+          <w:rFonts w:ascii="Times New Roman" w:hAnsi="Times New Roman" w:cs="Times New Roman"/>
+          <w:sz w:val="28"/>
+          <w:szCs w:val="28"/>
+        </w:rPr>
+        <w:t xml:space="preserve"> и зеленого цвета на результирующей странице сразу помогает пользователю сориентироваться, как прошла отправка. </w:t>
+      </w:r>
+      <w:proofErr w:type="gramStart"/>
+      <w:r>
+        <w:rPr>
+          <w:rFonts w:ascii="Times New Roman" w:hAnsi="Times New Roman" w:cs="Times New Roman"/>
+          <w:sz w:val="28"/>
+          <w:szCs w:val="28"/>
+        </w:rPr>
+        <w:t>Для</w:t>
+      </w:r>
+      <w:proofErr w:type="gramEnd"/>
+      <w:r>
+        <w:rPr>
+          <w:rFonts w:ascii="Times New Roman" w:hAnsi="Times New Roman" w:cs="Times New Roman"/>
+          <w:sz w:val="28"/>
+          <w:szCs w:val="28"/>
+        </w:rPr>
+        <w:t xml:space="preserve"> это использовались такие классы </w:t>
+      </w:r>
+      <w:r>
+        <w:rPr>
+          <w:rFonts w:ascii="Times New Roman" w:hAnsi="Times New Roman" w:cs="Times New Roman"/>
+          <w:sz w:val="28"/>
+          <w:szCs w:val="28"/>
+          <w:lang w:val="en-US"/>
+        </w:rPr>
+        <w:t>TB</w:t>
+      </w:r>
+      <w:r>
+        <w:rPr>
+          <w:rFonts w:ascii="Times New Roman" w:hAnsi="Times New Roman" w:cs="Times New Roman"/>
+          <w:sz w:val="28"/>
+          <w:szCs w:val="28"/>
+        </w:rPr>
+        <w:t xml:space="preserve"> </w:t>
+      </w:r>
+      <w:r>
+        <w:rPr>
+          <w:rFonts w:ascii="Times New Roman" w:hAnsi="Times New Roman" w:cs="Times New Roman"/>
+          <w:sz w:val="28"/>
+          <w:szCs w:val="28"/>
+        </w:rPr>
+        <w:t xml:space="preserve">как </w:t>
+      </w:r>
+      <w:r>
+        <w:rPr>
+          <w:rFonts w:ascii="Times New Roman" w:hAnsi="Times New Roman" w:cs="Times New Roman"/>
+          <w:sz w:val="28"/>
+          <w:szCs w:val="28"/>
+        </w:rPr>
+        <w:t>“</w:t>
+      </w:r>
+      <w:r>
+        <w:rPr>
+          <w:rFonts w:ascii="Times New Roman" w:hAnsi="Times New Roman" w:cs="Times New Roman"/>
+          <w:sz w:val="28"/>
+          <w:szCs w:val="28"/>
+          <w:lang w:val="en-US"/>
+        </w:rPr>
+        <w:t>success</w:t>
+      </w:r>
+      <w:r>
+        <w:rPr>
+          <w:rFonts w:ascii="Times New Roman" w:hAnsi="Times New Roman" w:cs="Times New Roman"/>
+          <w:sz w:val="28"/>
+          <w:szCs w:val="28"/>
+        </w:rPr>
+        <w:t xml:space="preserve">” </w:t>
+      </w:r>
+      <w:r>
+        <w:rPr>
+          <w:rFonts w:ascii="Times New Roman" w:hAnsi="Times New Roman" w:cs="Times New Roman"/>
+          <w:sz w:val="28"/>
+          <w:szCs w:val="28"/>
+        </w:rPr>
+        <w:t xml:space="preserve">и </w:t>
+      </w:r>
+      <w:r>
+        <w:rPr>
+          <w:rFonts w:ascii="Times New Roman" w:hAnsi="Times New Roman" w:cs="Times New Roman"/>
+          <w:sz w:val="28"/>
+          <w:szCs w:val="28"/>
+        </w:rPr>
+        <w:t>“</w:t>
+      </w:r>
+      <w:r>
+        <w:rPr>
+          <w:rFonts w:ascii="Times New Roman" w:hAnsi="Times New Roman" w:cs="Times New Roman"/>
+          <w:sz w:val="28"/>
+          <w:szCs w:val="28"/>
+          <w:lang w:val="en-US"/>
+        </w:rPr>
+        <w:t>danger</w:t>
+      </w:r>
+      <w:r>
+        <w:rPr>
+          <w:rFonts w:ascii="Times New Roman" w:hAnsi="Times New Roman" w:cs="Times New Roman"/>
+          <w:sz w:val="28"/>
+          <w:szCs w:val="28"/>
+        </w:rPr>
+        <w:t>”.</w:t>
+      </w:r>
+    </w:p>
+    <w:p>
+      <w:pPr>
+        <w:keepNext/>
+        <w:spacing w:before="120" w:after="120" w:line="360" w:lineRule="auto"/>
+        <w:jc w:val="both"/>
+        <w:outlineLvl w:val="0"/>
+        <w:rPr>
+          <w:rFonts w:ascii="Arial" w:eastAsia="Times New Roman" w:hAnsi="Arial" w:cs="Arial"/>
+          <w:b/>
+          <w:bCs/>
+          <w:kern w:val="32"/>
+          <w:sz w:val="32"/>
+          <w:szCs w:val="32"/>
+        </w:rPr>
+      </w:pPr>
+      <w:r>
+        <w:rPr>
+          <w:rFonts w:ascii="Arial" w:eastAsia="Times New Roman" w:hAnsi="Arial" w:cs="Arial"/>
+          <w:b/>
+          <w:bCs/>
+          <w:kern w:val="32"/>
+          <w:sz w:val="32"/>
+          <w:szCs w:val="32"/>
+        </w:rPr>
+        <w:lastRenderedPageBreak/>
+        <w:t>3.</w:t>
+      </w:r>
+      <w:r>
+        <w:rPr>
+          <w:rFonts w:ascii="Arial" w:eastAsia="Times New Roman" w:hAnsi="Arial" w:cs="Arial"/>
+          <w:b/>
+          <w:bCs/>
+          <w:kern w:val="32"/>
+          <w:sz w:val="32"/>
+          <w:szCs w:val="32"/>
+        </w:rPr>
+        <w:t>3</w:t>
+      </w:r>
+      <w:r>
+        <w:rPr>
+          <w:rFonts w:ascii="Arial" w:eastAsia="Times New Roman" w:hAnsi="Arial" w:cs="Arial"/>
+          <w:b/>
+          <w:bCs/>
+          <w:kern w:val="32"/>
+          <w:sz w:val="32"/>
+          <w:szCs w:val="32"/>
+        </w:rPr>
+        <w:t>.2 Запрос на вызов врача</w:t>
+      </w:r>
+    </w:p>
+    <w:p>
+      <w:pPr>
+        <w:keepNext/>
+        <w:spacing w:before="120" w:after="120" w:line="360" w:lineRule="auto"/>
+        <w:jc w:val="both"/>
+        <w:outlineLvl w:val="0"/>
+        <w:rPr>
+          <w:rFonts w:ascii="Times New Roman" w:eastAsia="Times New Roman" w:hAnsi="Times New Roman" w:cs="Times New Roman"/>
+          <w:bCs/>
+          <w:kern w:val="32"/>
+          <w:sz w:val="28"/>
+          <w:szCs w:val="28"/>
+        </w:rPr>
+      </w:pPr>
+      <w:r>
+        <w:rPr>
+          <w:rFonts w:ascii="Times New Roman" w:eastAsia="Times New Roman" w:hAnsi="Times New Roman" w:cs="Times New Roman"/>
+          <w:bCs/>
+          <w:kern w:val="32"/>
+          <w:sz w:val="28"/>
+          <w:szCs w:val="28"/>
+        </w:rPr>
+        <w:t>Нажимая кнопку «запросить» на миниатюре «вызвать врача» мы попадаем в форму вызова врача. Вот как она выглядит:</w:t>
+      </w:r>
+      <w:r>
+        <w:rPr>
+          <w:rFonts w:ascii="Times New Roman" w:eastAsia="Times New Roman" w:hAnsi="Times New Roman" w:cs="Times New Roman"/>
+          <w:bCs/>
+          <w:noProof/>
+          <w:kern w:val="32"/>
+          <w:sz w:val="28"/>
+          <w:szCs w:val="28"/>
+        </w:rPr>
+        <w:t xml:space="preserve"> </w:t>
+      </w:r>
+      <w:r>
+        <w:rPr>
+          <w:rFonts w:ascii="Times New Roman" w:eastAsia="Times New Roman" w:hAnsi="Times New Roman" w:cs="Times New Roman"/>
+          <w:bCs/>
+          <w:noProof/>
+          <w:kern w:val="32"/>
+          <w:sz w:val="28"/>
+          <w:szCs w:val="28"/>
+        </w:rPr>
+        <w:drawing>
+          <wp:inline distT="0" distB="0" distL="0" distR="0">
+            <wp:extent cx="5934075" cy="3067050"/>
+            <wp:effectExtent l="19050" t="0" r="9525" b="0"/>
+            <wp:docPr id="21" name="Рисунок 15"/>
+            <wp:cNvGraphicFramePr>
+              <a:graphicFrameLocks xmlns:a="http://schemas.openxmlformats.org/drawingml/2006/main" noChangeAspect="1"/>
+            </wp:cNvGraphicFramePr>
+            <a:graphic xmlns:a="http://schemas.openxmlformats.org/drawingml/2006/main">
+              <a:graphicData uri="http://schemas.openxmlformats.org/drawingml/2006/picture">
+                <pic:pic xmlns:pic="http://schemas.openxmlformats.org/drawingml/2006/picture">
+                  <pic:nvPicPr>
+                    <pic:cNvPr id="0" name="Picture 15"/>
+                    <pic:cNvPicPr>
+                      <a:picLocks noChangeAspect="1" noChangeArrowheads="1"/>
+                    </pic:cNvPicPr>
+                  </pic:nvPicPr>
+                  <pic:blipFill>
+                    <a:blip r:embed="rId31" cstate="print"/>
+                    <a:srcRect/>
+                    <a:stretch>
+                      <a:fillRect/>
+                    </a:stretch>
+                  </pic:blipFill>
+                  <pic:spPr bwMode="auto">
+                    <a:xfrm>
+                      <a:off x="0" y="0"/>
+                      <a:ext cx="5934075" cy="3067050"/>
+                    </a:xfrm>
+                    <a:prstGeom prst="rect">
+                      <a:avLst/>
+                    </a:prstGeom>
+                    <a:noFill/>
+                    <a:ln w="9525">
+                      <a:noFill/>
+                      <a:miter lim="800000"/>
+                      <a:headEnd/>
+                      <a:tailEnd/>
+                    </a:ln>
+                  </pic:spPr>
+                </pic:pic>
+              </a:graphicData>
+            </a:graphic>
+          </wp:inline>
+        </w:drawing>
+      </w:r>
+    </w:p>
+    <w:p>
+      <w:pPr>
+        <w:keepNext/>
+        <w:spacing w:before="120" w:after="120" w:line="360" w:lineRule="auto"/>
+        <w:jc w:val="center"/>
+        <w:outlineLvl w:val="0"/>
+        <w:rPr>
+          <w:rFonts w:ascii="Times New Roman" w:eastAsia="Times New Roman" w:hAnsi="Times New Roman" w:cs="Times New Roman"/>
+          <w:b/>
+          <w:bCs/>
+          <w:kern w:val="32"/>
+          <w:sz w:val="24"/>
+          <w:szCs w:val="24"/>
+        </w:rPr>
+      </w:pPr>
+      <w:r>
+        <w:rPr>
+          <w:rFonts w:ascii="Times New Roman" w:eastAsia="Times New Roman" w:hAnsi="Times New Roman" w:cs="Times New Roman"/>
+          <w:b/>
+          <w:bCs/>
+          <w:kern w:val="32"/>
+          <w:sz w:val="24"/>
+          <w:szCs w:val="24"/>
+        </w:rPr>
+        <w:t>Рис. 3.3.2.1 Форма «Вызов врача»</w:t>
+      </w:r>
+    </w:p>
+    <w:p>
+      <w:pPr>
+        <w:keepNext/>
+        <w:spacing w:before="120" w:after="120" w:line="360" w:lineRule="auto"/>
+        <w:jc w:val="both"/>
+        <w:outlineLvl w:val="0"/>
+        <w:rPr>
+          <w:rFonts w:ascii="Times New Roman" w:eastAsia="Times New Roman" w:hAnsi="Times New Roman" w:cs="Times New Roman"/>
+          <w:bCs/>
+          <w:kern w:val="32"/>
+          <w:sz w:val="28"/>
+          <w:szCs w:val="28"/>
+        </w:rPr>
+      </w:pPr>
+      <w:r>
+        <w:rPr>
+          <w:rFonts w:ascii="Times New Roman" w:eastAsia="Times New Roman" w:hAnsi="Times New Roman" w:cs="Times New Roman"/>
+          <w:bCs/>
+          <w:kern w:val="32"/>
+          <w:sz w:val="28"/>
+          <w:szCs w:val="28"/>
+        </w:rPr>
+        <w:t>Тут нужно заполнить следующие поля:</w:t>
+      </w:r>
+    </w:p>
+    <w:p>
+      <w:pPr>
+        <w:pStyle w:val="a3"/>
+        <w:keepNext/>
+        <w:numPr>
+          <w:ilvl w:val="0"/>
+          <w:numId w:val="20"/>
+        </w:numPr>
+        <w:spacing w:before="120" w:after="120" w:line="360" w:lineRule="auto"/>
+        <w:jc w:val="both"/>
+        <w:outlineLvl w:val="0"/>
+        <w:rPr>
+          <w:rFonts w:ascii="Times New Roman" w:eastAsia="Times New Roman" w:hAnsi="Times New Roman" w:cs="Times New Roman"/>
+          <w:bCs/>
+          <w:kern w:val="32"/>
+          <w:sz w:val="28"/>
+          <w:szCs w:val="28"/>
+        </w:rPr>
+      </w:pPr>
+      <w:r>
+        <w:rPr>
+          <w:rFonts w:ascii="Times New Roman" w:eastAsia="Times New Roman" w:hAnsi="Times New Roman" w:cs="Times New Roman"/>
+          <w:bCs/>
+          <w:kern w:val="32"/>
+          <w:sz w:val="28"/>
+          <w:szCs w:val="28"/>
+        </w:rPr>
+        <w:t>Номер телефона</w:t>
+      </w:r>
+    </w:p>
+    <w:p>
+      <w:pPr>
+        <w:pStyle w:val="a3"/>
+        <w:keepNext/>
+        <w:numPr>
+          <w:ilvl w:val="0"/>
+          <w:numId w:val="20"/>
+        </w:numPr>
+        <w:spacing w:before="120" w:after="120" w:line="360" w:lineRule="auto"/>
+        <w:jc w:val="both"/>
+        <w:outlineLvl w:val="0"/>
+        <w:rPr>
+          <w:rFonts w:ascii="Times New Roman" w:eastAsia="Times New Roman" w:hAnsi="Times New Roman" w:cs="Times New Roman"/>
+          <w:bCs/>
+          <w:kern w:val="32"/>
+          <w:sz w:val="28"/>
+          <w:szCs w:val="28"/>
+        </w:rPr>
+      </w:pPr>
+      <w:r>
+        <w:rPr>
+          <w:rFonts w:ascii="Times New Roman" w:eastAsia="Times New Roman" w:hAnsi="Times New Roman" w:cs="Times New Roman"/>
+          <w:bCs/>
+          <w:kern w:val="32"/>
+          <w:sz w:val="28"/>
+          <w:szCs w:val="28"/>
+        </w:rPr>
+        <w:t>Домашний адрес</w:t>
+      </w:r>
+    </w:p>
+    <w:p>
+      <w:pPr>
+        <w:pStyle w:val="a3"/>
+        <w:keepNext/>
+        <w:numPr>
+          <w:ilvl w:val="0"/>
+          <w:numId w:val="20"/>
+        </w:numPr>
+        <w:spacing w:before="120" w:after="120" w:line="360" w:lineRule="auto"/>
+        <w:jc w:val="both"/>
+        <w:outlineLvl w:val="0"/>
+        <w:rPr>
+          <w:rFonts w:ascii="Times New Roman" w:eastAsia="Times New Roman" w:hAnsi="Times New Roman" w:cs="Times New Roman"/>
+          <w:bCs/>
+          <w:kern w:val="32"/>
+          <w:sz w:val="28"/>
+          <w:szCs w:val="28"/>
+        </w:rPr>
+      </w:pPr>
+      <w:r>
+        <w:rPr>
+          <w:rFonts w:ascii="Times New Roman" w:eastAsia="Times New Roman" w:hAnsi="Times New Roman" w:cs="Times New Roman"/>
+          <w:bCs/>
+          <w:kern w:val="32"/>
+          <w:sz w:val="28"/>
+          <w:szCs w:val="28"/>
+        </w:rPr>
+        <w:t>ФИО</w:t>
+      </w:r>
+    </w:p>
+    <w:p>
+      <w:pPr>
+        <w:pStyle w:val="a3"/>
+        <w:keepNext/>
+        <w:numPr>
+          <w:ilvl w:val="0"/>
+          <w:numId w:val="20"/>
+        </w:numPr>
+        <w:spacing w:before="120" w:after="120" w:line="360" w:lineRule="auto"/>
+        <w:jc w:val="both"/>
+        <w:outlineLvl w:val="0"/>
+        <w:rPr>
+          <w:rFonts w:ascii="Times New Roman" w:eastAsia="Times New Roman" w:hAnsi="Times New Roman" w:cs="Times New Roman"/>
+          <w:bCs/>
+          <w:kern w:val="32"/>
+          <w:sz w:val="28"/>
+          <w:szCs w:val="28"/>
+        </w:rPr>
+      </w:pPr>
+      <w:r>
+        <w:rPr>
+          <w:rFonts w:ascii="Times New Roman" w:eastAsia="Times New Roman" w:hAnsi="Times New Roman" w:cs="Times New Roman"/>
+          <w:bCs/>
+          <w:kern w:val="32"/>
+          <w:sz w:val="28"/>
+          <w:szCs w:val="28"/>
+        </w:rPr>
+        <w:t>Жалобы</w:t>
+      </w:r>
+    </w:p>
+    <w:p>
+      <w:pPr>
+        <w:keepNext/>
+        <w:spacing w:before="120" w:after="120" w:line="360" w:lineRule="auto"/>
+        <w:jc w:val="both"/>
+        <w:outlineLvl w:val="0"/>
+        <w:rPr>
+          <w:rFonts w:ascii="Times New Roman" w:eastAsia="Times New Roman" w:hAnsi="Times New Roman" w:cs="Times New Roman"/>
+          <w:bCs/>
+          <w:kern w:val="32"/>
+          <w:sz w:val="28"/>
+          <w:szCs w:val="28"/>
+        </w:rPr>
+      </w:pPr>
+      <w:r>
+        <w:rPr>
+          <w:rFonts w:ascii="Times New Roman" w:eastAsia="Times New Roman" w:hAnsi="Times New Roman" w:cs="Times New Roman"/>
+          <w:bCs/>
+          <w:kern w:val="32"/>
+          <w:sz w:val="28"/>
+          <w:szCs w:val="28"/>
+        </w:rPr>
+        <w:t xml:space="preserve">Они все, как и в предыдущей форме, обязательны для заполнения. Т.к. они все нужны для корректного запроса на вызов </w:t>
+      </w:r>
+      <w:proofErr w:type="spellStart"/>
+      <w:r>
+        <w:rPr>
+          <w:rFonts w:ascii="Times New Roman" w:eastAsia="Times New Roman" w:hAnsi="Times New Roman" w:cs="Times New Roman"/>
+          <w:bCs/>
+          <w:kern w:val="32"/>
+          <w:sz w:val="28"/>
+          <w:szCs w:val="28"/>
+        </w:rPr>
+        <w:t>врача</w:t>
+      </w:r>
+      <w:proofErr w:type="gramStart"/>
+      <w:r>
+        <w:rPr>
+          <w:rFonts w:ascii="Times New Roman" w:eastAsia="Times New Roman" w:hAnsi="Times New Roman" w:cs="Times New Roman"/>
+          <w:bCs/>
+          <w:kern w:val="32"/>
+          <w:sz w:val="28"/>
+          <w:szCs w:val="28"/>
+        </w:rPr>
+        <w:t>.Т</w:t>
+      </w:r>
+      <w:proofErr w:type="gramEnd"/>
+      <w:r>
+        <w:rPr>
+          <w:rFonts w:ascii="Times New Roman" w:eastAsia="Times New Roman" w:hAnsi="Times New Roman" w:cs="Times New Roman"/>
+          <w:bCs/>
+          <w:kern w:val="32"/>
+          <w:sz w:val="28"/>
+          <w:szCs w:val="28"/>
+        </w:rPr>
+        <w:t>олько</w:t>
+      </w:r>
+      <w:proofErr w:type="spellEnd"/>
+      <w:r>
+        <w:rPr>
+          <w:rFonts w:ascii="Times New Roman" w:eastAsia="Times New Roman" w:hAnsi="Times New Roman" w:cs="Times New Roman"/>
+          <w:bCs/>
+          <w:kern w:val="32"/>
+          <w:sz w:val="28"/>
+          <w:szCs w:val="28"/>
+        </w:rPr>
+        <w:t xml:space="preserve"> после заполнения всех полей, вы сможете отправить запрос. Для выполнения этого требования </w:t>
+      </w:r>
+      <w:r>
+        <w:rPr>
+          <w:rFonts w:ascii="Times New Roman" w:eastAsia="Times New Roman" w:hAnsi="Times New Roman" w:cs="Times New Roman"/>
+          <w:bCs/>
+          <w:kern w:val="32"/>
+          <w:sz w:val="28"/>
+          <w:szCs w:val="28"/>
+        </w:rPr>
+        <w:lastRenderedPageBreak/>
+        <w:t xml:space="preserve">используется </w:t>
+      </w:r>
+      <w:proofErr w:type="spellStart"/>
+      <w:r>
+        <w:rPr>
+          <w:rFonts w:ascii="Times New Roman" w:eastAsia="Times New Roman" w:hAnsi="Times New Roman" w:cs="Times New Roman"/>
+          <w:bCs/>
+          <w:kern w:val="32"/>
+          <w:sz w:val="28"/>
+          <w:szCs w:val="28"/>
+        </w:rPr>
+        <w:t>валидация</w:t>
+      </w:r>
+      <w:proofErr w:type="spellEnd"/>
+      <w:r>
+        <w:rPr>
+          <w:rFonts w:ascii="Times New Roman" w:eastAsia="Times New Roman" w:hAnsi="Times New Roman" w:cs="Times New Roman"/>
+          <w:bCs/>
+          <w:kern w:val="32"/>
+          <w:sz w:val="28"/>
+          <w:szCs w:val="28"/>
+        </w:rPr>
+        <w:t>. Вот пример ее работы:</w:t>
+      </w:r>
+      <w:r>
+        <w:object w:dxaOrig="10935" w:dyaOrig="7665">
+          <v:shape id="_x0000_i1027" type="#_x0000_t75" style="width:441.35pt;height:310.45pt" o:ole="">
+            <v:imagedata r:id="rId32" o:title=""/>
+          </v:shape>
+          <o:OLEObject Type="Embed" ProgID="PBrush" ShapeID="_x0000_i1027" DrawAspect="Content" ObjectID="_1450474061" r:id="rId33"/>
+        </w:object>
+      </w:r>
+    </w:p>
+    <w:p>
+      <w:pPr>
+        <w:keepNext/>
+        <w:spacing w:before="120" w:after="120" w:line="360" w:lineRule="auto"/>
+        <w:jc w:val="center"/>
+        <w:outlineLvl w:val="0"/>
+        <w:rPr>
+          <w:rFonts w:ascii="Times New Roman" w:eastAsia="Times New Roman" w:hAnsi="Times New Roman" w:cs="Times New Roman"/>
+          <w:bCs/>
+          <w:kern w:val="32"/>
+          <w:sz w:val="28"/>
+          <w:szCs w:val="28"/>
+        </w:rPr>
+      </w:pPr>
+      <w:r>
+        <w:rPr>
+          <w:rFonts w:ascii="Times New Roman" w:eastAsia="Times New Roman" w:hAnsi="Times New Roman" w:cs="Times New Roman"/>
+          <w:b/>
+          <w:bCs/>
+          <w:kern w:val="32"/>
+          <w:sz w:val="24"/>
+          <w:szCs w:val="24"/>
+        </w:rPr>
+        <w:t xml:space="preserve">Рис. 3.3.2.2 Пример </w:t>
+      </w:r>
+      <w:proofErr w:type="spellStart"/>
+      <w:r>
+        <w:rPr>
+          <w:rFonts w:ascii="Times New Roman" w:eastAsia="Times New Roman" w:hAnsi="Times New Roman" w:cs="Times New Roman"/>
+          <w:b/>
+          <w:bCs/>
+          <w:kern w:val="32"/>
+          <w:sz w:val="24"/>
+          <w:szCs w:val="24"/>
+        </w:rPr>
+        <w:t>валидации</w:t>
+      </w:r>
+      <w:proofErr w:type="spellEnd"/>
+    </w:p>
+    <w:p>
+      <w:pPr>
+        <w:rPr>
+          <w:rFonts w:ascii="Times New Roman" w:eastAsia="Times New Roman" w:hAnsi="Times New Roman" w:cs="Times New Roman"/>
+          <w:bCs/>
+          <w:kern w:val="32"/>
+          <w:sz w:val="28"/>
+          <w:szCs w:val="28"/>
+        </w:rPr>
+      </w:pPr>
+      <w:r>
+        <w:rPr>
+          <w:rFonts w:ascii="Times New Roman" w:eastAsia="Times New Roman" w:hAnsi="Times New Roman" w:cs="Times New Roman"/>
+          <w:bCs/>
+          <w:kern w:val="32"/>
+          <w:sz w:val="28"/>
+          <w:szCs w:val="28"/>
+        </w:rPr>
+        <w:t>Для вывода результата отправки запроса используются такие же страницы, как и при запросе талона. При успехе – форма будет зеленой, если произошли ошибки – то красной.</w:t>
+      </w:r>
+    </w:p>
+    <w:p>
+      <w:pPr>
+        <w:keepNext/>
+        <w:spacing w:before="120" w:after="120" w:line="360" w:lineRule="auto"/>
+        <w:jc w:val="both"/>
+        <w:outlineLvl w:val="0"/>
+        <w:rPr>
+          <w:rFonts w:ascii="Arial" w:eastAsia="Times New Roman" w:hAnsi="Arial" w:cs="Arial"/>
+          <w:b/>
+          <w:bCs/>
+          <w:kern w:val="32"/>
+          <w:sz w:val="32"/>
+          <w:szCs w:val="32"/>
+        </w:rPr>
+      </w:pPr>
+      <w:r>
+        <w:rPr>
+          <w:rFonts w:ascii="Arial" w:eastAsia="Times New Roman" w:hAnsi="Arial" w:cs="Arial"/>
+          <w:b/>
+          <w:bCs/>
+          <w:kern w:val="32"/>
+          <w:sz w:val="32"/>
+          <w:szCs w:val="32"/>
+        </w:rPr>
+        <w:t>3.</w:t>
+      </w:r>
+      <w:r>
+        <w:rPr>
+          <w:rFonts w:ascii="Arial" w:eastAsia="Times New Roman" w:hAnsi="Arial" w:cs="Arial"/>
+          <w:b/>
+          <w:bCs/>
+          <w:kern w:val="32"/>
+          <w:sz w:val="32"/>
+          <w:szCs w:val="32"/>
+        </w:rPr>
+        <w:t>3.</w:t>
+      </w:r>
+      <w:r>
+        <w:rPr>
+          <w:rFonts w:ascii="Arial" w:eastAsia="Times New Roman" w:hAnsi="Arial" w:cs="Arial"/>
+          <w:b/>
+          <w:bCs/>
+          <w:kern w:val="32"/>
+          <w:sz w:val="32"/>
+          <w:szCs w:val="32"/>
+        </w:rPr>
+        <w:t>3 Обратная связь</w:t>
+      </w:r>
+    </w:p>
+    <w:p>
+      <w:pPr>
+        <w:jc w:val="center"/>
+        <w:rPr>
+          <w:rFonts w:ascii="Times New Roman" w:hAnsi="Times New Roman" w:cs="Times New Roman"/>
+          <w:sz w:val="28"/>
+          <w:szCs w:val="28"/>
+        </w:rPr>
+      </w:pPr>
+      <w:r>
+        <w:rPr>
+          <w:rFonts w:ascii="Times New Roman" w:hAnsi="Times New Roman" w:cs="Times New Roman"/>
+          <w:sz w:val="28"/>
+          <w:szCs w:val="28"/>
+        </w:rPr>
+        <w:t>Вот форма, для заполнения письма обратной связи с больницей:</w:t>
+      </w:r>
+      <w:r>
+        <w:rPr>
+          <w:rFonts w:ascii="Times New Roman" w:hAnsi="Times New Roman" w:cs="Times New Roman"/>
+          <w:noProof/>
+          <w:sz w:val="28"/>
+          <w:szCs w:val="28"/>
+        </w:rPr>
+        <w:t xml:space="preserve"> </w:t>
+      </w:r>
+      <w:r>
+        <w:rPr>
+          <w:rFonts w:ascii="Times New Roman" w:hAnsi="Times New Roman" w:cs="Times New Roman"/>
+          <w:noProof/>
+          <w:sz w:val="28"/>
+          <w:szCs w:val="28"/>
+        </w:rPr>
+        <w:drawing>
+          <wp:inline distT="0" distB="0" distL="0" distR="0">
+            <wp:extent cx="5934075" cy="2809875"/>
+            <wp:effectExtent l="19050" t="0" r="9525" b="0"/>
+            <wp:docPr id="23" name="Рисунок 24"/>
+            <wp:cNvGraphicFramePr>
+              <a:graphicFrameLocks xmlns:a="http://schemas.openxmlformats.org/drawingml/2006/main" noChangeAspect="1"/>
+            </wp:cNvGraphicFramePr>
+            <a:graphic xmlns:a="http://schemas.openxmlformats.org/drawingml/2006/main">
+              <a:graphicData uri="http://schemas.openxmlformats.org/drawingml/2006/picture">
+                <pic:pic xmlns:pic="http://schemas.openxmlformats.org/drawingml/2006/picture">
+                  <pic:nvPicPr>
+                    <pic:cNvPr id="0" name="Picture 24"/>
+                    <pic:cNvPicPr>
+                      <a:picLocks noChangeAspect="1" noChangeArrowheads="1"/>
+                    </pic:cNvPicPr>
+                  </pic:nvPicPr>
+                  <pic:blipFill>
+                    <a:blip r:embed="rId34" cstate="print"/>
+                    <a:srcRect/>
+                    <a:stretch>
+                      <a:fillRect/>
+                    </a:stretch>
+                  </pic:blipFill>
+                  <pic:spPr bwMode="auto">
+                    <a:xfrm>
+                      <a:off x="0" y="0"/>
+                      <a:ext cx="5934075" cy="2809875"/>
+                    </a:xfrm>
+                    <a:prstGeom prst="rect">
+                      <a:avLst/>
+                    </a:prstGeom>
+                    <a:noFill/>
+                    <a:ln w="9525">
+                      <a:noFill/>
+                      <a:miter lim="800000"/>
+                      <a:headEnd/>
+                      <a:tailEnd/>
+                    </a:ln>
+                  </pic:spPr>
+                </pic:pic>
+              </a:graphicData>
+            </a:graphic>
+          </wp:inline>
+        </w:drawing>
+      </w:r>
+      <w:r>
+        <w:rPr>
+          <w:rFonts w:ascii="Times New Roman" w:hAnsi="Times New Roman" w:cs="Times New Roman"/>
+          <w:b/>
+          <w:sz w:val="24"/>
+          <w:szCs w:val="24"/>
+        </w:rPr>
+        <w:t>Рис. 3.3.3.1 Форма «обратная связь»</w:t>
+      </w:r>
+    </w:p>
+    <w:p>
+      <w:pPr>
+        <w:rPr>
+          <w:rFonts w:ascii="Times New Roman" w:hAnsi="Times New Roman" w:cs="Times New Roman"/>
+          <w:sz w:val="28"/>
+          <w:szCs w:val="28"/>
+        </w:rPr>
+      </w:pPr>
+      <w:r>
+        <w:rPr>
+          <w:rFonts w:ascii="Times New Roman" w:hAnsi="Times New Roman" w:cs="Times New Roman"/>
+          <w:sz w:val="28"/>
+          <w:szCs w:val="28"/>
+        </w:rPr>
+        <w:lastRenderedPageBreak/>
+        <w:t>Имеющиеся поля:</w:t>
+      </w:r>
+    </w:p>
+    <w:p>
+      <w:pPr>
+        <w:pStyle w:val="a3"/>
+        <w:numPr>
+          <w:ilvl w:val="0"/>
+          <w:numId w:val="21"/>
+        </w:numPr>
+        <w:rPr>
+          <w:rFonts w:ascii="Times New Roman" w:hAnsi="Times New Roman" w:cs="Times New Roman"/>
+          <w:sz w:val="28"/>
+          <w:szCs w:val="28"/>
+        </w:rPr>
+      </w:pPr>
+      <w:r>
+        <w:rPr>
+          <w:rFonts w:ascii="Times New Roman" w:hAnsi="Times New Roman" w:cs="Times New Roman"/>
+          <w:sz w:val="28"/>
+          <w:szCs w:val="28"/>
+          <w:lang w:val="en-US"/>
+        </w:rPr>
+        <w:t xml:space="preserve">Email </w:t>
+      </w:r>
+      <w:r>
+        <w:rPr>
+          <w:rFonts w:ascii="Times New Roman" w:hAnsi="Times New Roman" w:cs="Times New Roman"/>
+          <w:sz w:val="28"/>
+          <w:szCs w:val="28"/>
+        </w:rPr>
+        <w:t>адрес</w:t>
+      </w:r>
+    </w:p>
+    <w:p>
+      <w:pPr>
+        <w:pStyle w:val="a3"/>
+        <w:numPr>
+          <w:ilvl w:val="0"/>
+          <w:numId w:val="21"/>
+        </w:numPr>
+        <w:rPr>
+          <w:rFonts w:ascii="Times New Roman" w:hAnsi="Times New Roman" w:cs="Times New Roman"/>
+          <w:sz w:val="28"/>
+          <w:szCs w:val="28"/>
+        </w:rPr>
+      </w:pPr>
+      <w:r>
+        <w:rPr>
+          <w:rFonts w:ascii="Times New Roman" w:hAnsi="Times New Roman" w:cs="Times New Roman"/>
+          <w:sz w:val="28"/>
+          <w:szCs w:val="28"/>
+        </w:rPr>
+        <w:t>ФИО</w:t>
+      </w:r>
+    </w:p>
+    <w:p>
+      <w:pPr>
+        <w:pStyle w:val="a3"/>
+        <w:numPr>
+          <w:ilvl w:val="0"/>
+          <w:numId w:val="21"/>
+        </w:numPr>
+        <w:rPr>
+          <w:rFonts w:ascii="Times New Roman" w:hAnsi="Times New Roman" w:cs="Times New Roman"/>
+          <w:sz w:val="28"/>
+          <w:szCs w:val="28"/>
+        </w:rPr>
+      </w:pPr>
+      <w:r>
+        <w:rPr>
+          <w:rFonts w:ascii="Times New Roman" w:hAnsi="Times New Roman" w:cs="Times New Roman"/>
+          <w:sz w:val="28"/>
+          <w:szCs w:val="28"/>
+        </w:rPr>
+        <w:t>Текст письма</w:t>
+      </w:r>
+    </w:p>
+    <w:p>
+      <w:pPr>
+        <w:pStyle w:val="a3"/>
+        <w:numPr>
+          <w:ilvl w:val="0"/>
+          <w:numId w:val="21"/>
+        </w:numPr>
+        <w:rPr>
+          <w:rFonts w:ascii="Times New Roman" w:hAnsi="Times New Roman" w:cs="Times New Roman"/>
+          <w:sz w:val="28"/>
+          <w:szCs w:val="28"/>
+        </w:rPr>
+      </w:pPr>
+      <w:r>
+        <w:rPr>
+          <w:rFonts w:ascii="Times New Roman" w:hAnsi="Times New Roman" w:cs="Times New Roman"/>
+          <w:sz w:val="28"/>
+          <w:szCs w:val="28"/>
+        </w:rPr>
+        <w:t>Соглашение</w:t>
+      </w:r>
+    </w:p>
+    <w:p>
+      <w:pPr>
+        <w:jc w:val="center"/>
+        <w:rPr>
+          <w:rFonts w:ascii="Times New Roman" w:hAnsi="Times New Roman" w:cs="Times New Roman"/>
+          <w:sz w:val="28"/>
+          <w:szCs w:val="28"/>
+        </w:rPr>
+      </w:pPr>
+      <w:r>
+        <w:rPr>
+          <w:rFonts w:ascii="Times New Roman" w:hAnsi="Times New Roman" w:cs="Times New Roman"/>
+          <w:sz w:val="28"/>
+          <w:szCs w:val="28"/>
+          <w:lang w:val="en-US"/>
+        </w:rPr>
+        <w:t>Email</w:t>
+      </w:r>
+      <w:r>
+        <w:rPr>
+          <w:rFonts w:ascii="Times New Roman" w:hAnsi="Times New Roman" w:cs="Times New Roman"/>
+          <w:sz w:val="28"/>
+          <w:szCs w:val="28"/>
+        </w:rPr>
+        <w:t xml:space="preserve"> </w:t>
+      </w:r>
+      <w:r>
+        <w:rPr>
+          <w:rFonts w:ascii="Times New Roman" w:hAnsi="Times New Roman" w:cs="Times New Roman"/>
+          <w:sz w:val="28"/>
+          <w:szCs w:val="28"/>
+        </w:rPr>
+        <w:t xml:space="preserve">адрес нужен для того, чтобы больница могла уведомить пользователя о том, что письмо успешно получено, и, возможно, как-то ответить на него. ФИО необходимо, чтобы как-то обращаться к пользователю в ответном письме. Собственно текст письма – очевидно. Соглашение – это </w:t>
+      </w:r>
+      <w:proofErr w:type="spellStart"/>
+      <w:r>
+        <w:rPr>
+          <w:rFonts w:ascii="Times New Roman" w:hAnsi="Times New Roman" w:cs="Times New Roman"/>
+          <w:sz w:val="28"/>
+          <w:szCs w:val="28"/>
+        </w:rPr>
+        <w:t>чекбокс</w:t>
+      </w:r>
+      <w:proofErr w:type="spellEnd"/>
+      <w:r>
+        <w:rPr>
+          <w:rFonts w:ascii="Times New Roman" w:hAnsi="Times New Roman" w:cs="Times New Roman"/>
+          <w:sz w:val="28"/>
+          <w:szCs w:val="28"/>
+        </w:rPr>
+        <w:t xml:space="preserve"> для подтверждения соглашения с правилами, установленными на отправку писем обратной связи. Их можно увидеть, нажав кнопку «читать». Вот эти правила:</w:t>
+      </w:r>
+      <w:r>
+        <w:rPr>
+          <w:rFonts w:ascii="Times New Roman" w:hAnsi="Times New Roman" w:cs="Times New Roman"/>
+          <w:noProof/>
+          <w:sz w:val="28"/>
+          <w:szCs w:val="28"/>
+        </w:rPr>
+        <w:t xml:space="preserve"> </w:t>
+      </w:r>
+      <w:r>
+        <w:rPr>
+          <w:rFonts w:ascii="Times New Roman" w:hAnsi="Times New Roman" w:cs="Times New Roman"/>
+          <w:noProof/>
+          <w:sz w:val="28"/>
+          <w:szCs w:val="28"/>
+        </w:rPr>
+        <w:drawing>
+          <wp:inline distT="0" distB="0" distL="0" distR="0">
+            <wp:extent cx="4019550" cy="5209337"/>
+            <wp:effectExtent l="19050" t="0" r="0" b="0"/>
+            <wp:docPr id="26" name="Рисунок 27"/>
+            <wp:cNvGraphicFramePr>
+              <a:graphicFrameLocks xmlns:a="http://schemas.openxmlformats.org/drawingml/2006/main" noChangeAspect="1"/>
+            </wp:cNvGraphicFramePr>
+            <a:graphic xmlns:a="http://schemas.openxmlformats.org/drawingml/2006/main">
+              <a:graphicData uri="http://schemas.openxmlformats.org/drawingml/2006/picture">
+                <pic:pic xmlns:pic="http://schemas.openxmlformats.org/drawingml/2006/picture">
+                  <pic:nvPicPr>
+                    <pic:cNvPr id="0" name="Picture 27"/>
+                    <pic:cNvPicPr>
+                      <a:picLocks noChangeAspect="1" noChangeArrowheads="1"/>
+                    </pic:cNvPicPr>
+                  </pic:nvPicPr>
+                  <pic:blipFill>
+                    <a:blip r:embed="rId35" cstate="print"/>
+                    <a:srcRect/>
+                    <a:stretch>
+                      <a:fillRect/>
+                    </a:stretch>
+                  </pic:blipFill>
+                  <pic:spPr bwMode="auto">
+                    <a:xfrm>
+                      <a:off x="0" y="0"/>
+                      <a:ext cx="4019550" cy="5209337"/>
+                    </a:xfrm>
+                    <a:prstGeom prst="rect">
+                      <a:avLst/>
+                    </a:prstGeom>
+                    <a:noFill/>
+                    <a:ln w="9525">
+                      <a:noFill/>
+                      <a:miter lim="800000"/>
+                      <a:headEnd/>
+                      <a:tailEnd/>
+                    </a:ln>
+                  </pic:spPr>
+                </pic:pic>
+              </a:graphicData>
+            </a:graphic>
+          </wp:inline>
+        </w:drawing>
+      </w:r>
+    </w:p>
+    <w:p>
+      <w:pPr>
+        <w:jc w:val="center"/>
+        <w:rPr>
+          <w:rFonts w:ascii="Times New Roman" w:hAnsi="Times New Roman" w:cs="Times New Roman"/>
+          <w:b/>
+          <w:sz w:val="24"/>
+          <w:szCs w:val="24"/>
+        </w:rPr>
+      </w:pPr>
+      <w:r>
+        <w:rPr>
+          <w:rFonts w:ascii="Times New Roman" w:hAnsi="Times New Roman" w:cs="Times New Roman"/>
+          <w:b/>
+          <w:sz w:val="24"/>
+          <w:szCs w:val="24"/>
+        </w:rPr>
+        <w:t>Рис. 3.3.3.2 Соглашение</w:t>
+      </w:r>
+    </w:p>
+    <w:p>
+      <w:pPr>
+        <w:rPr>
+          <w:rFonts w:ascii="Times New Roman" w:hAnsi="Times New Roman" w:cs="Times New Roman"/>
+          <w:sz w:val="28"/>
+          <w:szCs w:val="28"/>
+        </w:rPr>
+      </w:pPr>
+      <w:r>
+        <w:rPr>
+          <w:rFonts w:ascii="Times New Roman" w:hAnsi="Times New Roman" w:cs="Times New Roman"/>
+          <w:sz w:val="28"/>
+          <w:szCs w:val="28"/>
+        </w:rPr>
+        <w:t>Вторично нажав кнопку «читать», правила будут снова спрятаны.</w:t>
+      </w:r>
+    </w:p>
+    <w:p>
+      <w:pPr>
+        <w:rPr>
+          <w:rFonts w:ascii="Times New Roman" w:hAnsi="Times New Roman" w:cs="Times New Roman"/>
+          <w:sz w:val="28"/>
+          <w:szCs w:val="28"/>
+        </w:rPr>
+      </w:pPr>
+      <w:r>
+        <w:rPr>
+          <w:rFonts w:ascii="Times New Roman" w:hAnsi="Times New Roman" w:cs="Times New Roman"/>
+          <w:sz w:val="28"/>
+          <w:szCs w:val="28"/>
+        </w:rPr>
+        <w:lastRenderedPageBreak/>
+        <w:t>Очевидно, что и здесь, как и в предыдущих двух формах, все поля обязательны для заполнения. Результат отправки также будет показан при помощи «зеленой» или «красной» страницы в зависимости от успешности отправки.</w:t>
+      </w:r>
     </w:p>
     <w:sectPr>
       <w:pgSz w:w="11906" w:h="16838"/>
@@ -11661,6 +14109,119 @@
     </w:lvl>
   </w:abstractNum>
   <w:abstractNum w:abstractNumId="6">
+    <w:nsid w:val="258344C5"/>
+    <w:multiLevelType w:val="hybridMultilevel"/>
+    <w:tmpl w:val="1A1E79DE"/>
+    <w:lvl w:ilvl="0" w:tplc="04190001">
+      <w:start w:val="1"/>
+      <w:numFmt w:val="bullet"/>
+      <w:lvlText w:val=""/>
+      <w:lvlJc w:val="left"/>
+      <w:pPr>
+        <w:ind w:left="720" w:hanging="360"/>
+      </w:pPr>
+      <w:rPr>
+        <w:rFonts w:ascii="Symbol" w:hAnsi="Symbol" w:hint="default"/>
+      </w:rPr>
+    </w:lvl>
+    <w:lvl w:ilvl="1" w:tplc="04190003" w:tentative="1">
+      <w:start w:val="1"/>
+      <w:numFmt w:val="bullet"/>
+      <w:lvlText w:val="o"/>
+      <w:lvlJc w:val="left"/>
+      <w:pPr>
+        <w:ind w:left="1440" w:hanging="360"/>
+      </w:pPr>
+      <w:rPr>
+        <w:rFonts w:ascii="Courier New" w:hAnsi="Courier New" w:cs="Courier New" w:hint="default"/>
+      </w:rPr>
+    </w:lvl>
+    <w:lvl w:ilvl="2" w:tplc="04190005" w:tentative="1">
+      <w:start w:val="1"/>
+      <w:numFmt w:val="bullet"/>
+      <w:lvlText w:val=""/>
+      <w:lvlJc w:val="left"/>
+      <w:pPr>
+        <w:ind w:left="2160" w:hanging="360"/>
+      </w:pPr>
+      <w:rPr>
+        <w:rFonts w:ascii="Wingdings" w:hAnsi="Wingdings" w:hint="default"/>
+      </w:rPr>
+    </w:lvl>
+    <w:lvl w:ilvl="3" w:tplc="04190001" w:tentative="1">
+      <w:start w:val="1"/>
+      <w:numFmt w:val="bullet"/>
+      <w:lvlText w:val=""/>
+      <w:lvlJc w:val="left"/>
+      <w:pPr>
+        <w:ind w:left="2880" w:hanging="360"/>
+      </w:pPr>
+      <w:rPr>
+        <w:rFonts w:ascii="Symbol" w:hAnsi="Symbol" w:hint="default"/>
+      </w:rPr>
+    </w:lvl>
+    <w:lvl w:ilvl="4" w:tplc="04190003" w:tentative="1">
+      <w:start w:val="1"/>
+      <w:numFmt w:val="bullet"/>
+      <w:lvlText w:val="o"/>
+      <w:lvlJc w:val="left"/>
+      <w:pPr>
+        <w:ind w:left="3600" w:hanging="360"/>
+      </w:pPr>
+      <w:rPr>
+        <w:rFonts w:ascii="Courier New" w:hAnsi="Courier New" w:cs="Courier New" w:hint="default"/>
+      </w:rPr>
+    </w:lvl>
+    <w:lvl w:ilvl="5" w:tplc="04190005" w:tentative="1">
+      <w:start w:val="1"/>
+      <w:numFmt w:val="bullet"/>
+      <w:lvlText w:val=""/>
+      <w:lvlJc w:val="left"/>
+      <w:pPr>
+        <w:ind w:left="4320" w:hanging="360"/>
+      </w:pPr>
+      <w:rPr>
+        <w:rFonts w:ascii="Wingdings" w:hAnsi="Wingdings" w:hint="default"/>
+      </w:rPr>
+    </w:lvl>
+    <w:lvl w:ilvl="6" w:tplc="04190001" w:tentative="1">
+      <w:start w:val="1"/>
+      <w:numFmt w:val="bullet"/>
+      <w:lvlText w:val=""/>
+      <w:lvlJc w:val="left"/>
+      <w:pPr>
+        <w:ind w:left="5040" w:hanging="360"/>
+      </w:pPr>
+      <w:rPr>
+        <w:rFonts w:ascii="Symbol" w:hAnsi="Symbol" w:hint="default"/>
+      </w:rPr>
+    </w:lvl>
+    <w:lvl w:ilvl="7" w:tplc="04190003" w:tentative="1">
+      <w:start w:val="1"/>
+      <w:numFmt w:val="bullet"/>
+      <w:lvlText w:val="o"/>
+      <w:lvlJc w:val="left"/>
+      <w:pPr>
+        <w:ind w:left="5760" w:hanging="360"/>
+      </w:pPr>
+      <w:rPr>
+        <w:rFonts w:ascii="Courier New" w:hAnsi="Courier New" w:cs="Courier New" w:hint="default"/>
+      </w:rPr>
+    </w:lvl>
+    <w:lvl w:ilvl="8" w:tplc="04190005" w:tentative="1">
+      <w:start w:val="1"/>
+      <w:numFmt w:val="bullet"/>
+      <w:lvlText w:val=""/>
+      <w:lvlJc w:val="left"/>
+      <w:pPr>
+        <w:ind w:left="6480" w:hanging="360"/>
+      </w:pPr>
+      <w:rPr>
+        <w:rFonts w:ascii="Wingdings" w:hAnsi="Wingdings" w:hint="default"/>
+      </w:rPr>
+    </w:lvl>
+  </w:abstractNum>
+  <w:abstractNum w:abstractNumId="7">
     <w:nsid w:val="25B263D6"/>
     <w:multiLevelType w:val="hybridMultilevel"/>
     <w:tmpl w:val="C55E3EC2"/>
@@ -11773,7 +14334,7 @@
       </w:rPr>
     </w:lvl>
   </w:abstractNum>
-  <w:abstractNum w:abstractNumId="7">
+  <w:abstractNum w:abstractNumId="8">
     <w:nsid w:val="28C012AC"/>
     <w:multiLevelType w:val="hybridMultilevel"/>
     <w:tmpl w:val="0826E810"/>
@@ -11886,7 +14447,7 @@
       </w:rPr>
     </w:lvl>
   </w:abstractNum>
-  <w:abstractNum w:abstractNumId="8">
+  <w:abstractNum w:abstractNumId="9">
     <w:nsid w:val="2F8E1FF8"/>
     <w:multiLevelType w:val="multilevel"/>
     <w:tmpl w:val="3BD258A4"/>
@@ -11937,7 +14498,7 @@
       <w:lvlJc w:val="left"/>
     </w:lvl>
   </w:abstractNum>
-  <w:abstractNum w:abstractNumId="9">
+  <w:abstractNum w:abstractNumId="10">
     <w:nsid w:val="32761209"/>
     <w:multiLevelType w:val="hybridMultilevel"/>
     <w:tmpl w:val="1E98F432"/>
@@ -12050,7 +14611,7 @@
       </w:rPr>
     </w:lvl>
   </w:abstractNum>
-  <w:abstractNum w:abstractNumId="10">
+  <w:abstractNum w:abstractNumId="11">
     <w:nsid w:val="383762E7"/>
     <w:multiLevelType w:val="hybridMultilevel"/>
     <w:tmpl w:val="624EDD72"/>
@@ -12136,7 +14697,7 @@
       </w:pPr>
     </w:lvl>
   </w:abstractNum>
-  <w:abstractNum w:abstractNumId="11">
+  <w:abstractNum w:abstractNumId="12">
     <w:nsid w:val="3E3D6AB2"/>
     <w:multiLevelType w:val="multilevel"/>
     <w:tmpl w:val="DBC0D47C"/>
@@ -12187,7 +14748,120 @@
       <w:lvlJc w:val="left"/>
     </w:lvl>
   </w:abstractNum>
-  <w:abstractNum w:abstractNumId="12">
+  <w:abstractNum w:abstractNumId="13">
+    <w:nsid w:val="478E60ED"/>
+    <w:multiLevelType w:val="hybridMultilevel"/>
+    <w:tmpl w:val="7CCAED08"/>
+    <w:lvl w:ilvl="0" w:tplc="04190001">
+      <w:start w:val="1"/>
+      <w:numFmt w:val="bullet"/>
+      <w:lvlText w:val=""/>
+      <w:lvlJc w:val="left"/>
+      <w:pPr>
+        <w:ind w:left="720" w:hanging="360"/>
+      </w:pPr>
+      <w:rPr>
+        <w:rFonts w:ascii="Symbol" w:hAnsi="Symbol" w:hint="default"/>
+      </w:rPr>
+    </w:lvl>
+    <w:lvl w:ilvl="1" w:tplc="04190003" w:tentative="1">
+      <w:start w:val="1"/>
+      <w:numFmt w:val="bullet"/>
+      <w:lvlText w:val="o"/>
+      <w:lvlJc w:val="left"/>
+      <w:pPr>
+        <w:ind w:left="1440" w:hanging="360"/>
+      </w:pPr>
+      <w:rPr>
+        <w:rFonts w:ascii="Courier New" w:hAnsi="Courier New" w:cs="Courier New" w:hint="default"/>
+      </w:rPr>
+    </w:lvl>
+    <w:lvl w:ilvl="2" w:tplc="04190005" w:tentative="1">
+      <w:start w:val="1"/>
+      <w:numFmt w:val="bullet"/>
+      <w:lvlText w:val=""/>
+      <w:lvlJc w:val="left"/>
+      <w:pPr>
+        <w:ind w:left="2160" w:hanging="360"/>
+      </w:pPr>
+      <w:rPr>
+        <w:rFonts w:ascii="Wingdings" w:hAnsi="Wingdings" w:hint="default"/>
+      </w:rPr>
+    </w:lvl>
+    <w:lvl w:ilvl="3" w:tplc="04190001" w:tentative="1">
+      <w:start w:val="1"/>
+      <w:numFmt w:val="bullet"/>
+      <w:lvlText w:val=""/>
+      <w:lvlJc w:val="left"/>
+      <w:pPr>
+        <w:ind w:left="2880" w:hanging="360"/>
+      </w:pPr>
+      <w:rPr>
+        <w:rFonts w:ascii="Symbol" w:hAnsi="Symbol" w:hint="default"/>
+      </w:rPr>
+    </w:lvl>
+    <w:lvl w:ilvl="4" w:tplc="04190003" w:tentative="1">
+      <w:start w:val="1"/>
+      <w:numFmt w:val="bullet"/>
+      <w:lvlText w:val="o"/>
+      <w:lvlJc w:val="left"/>
+      <w:pPr>
+        <w:ind w:left="3600" w:hanging="360"/>
+      </w:pPr>
+      <w:rPr>
+        <w:rFonts w:ascii="Courier New" w:hAnsi="Courier New" w:cs="Courier New" w:hint="default"/>
+      </w:rPr>
+    </w:lvl>
+    <w:lvl w:ilvl="5" w:tplc="04190005" w:tentative="1">
+      <w:start w:val="1"/>
+      <w:numFmt w:val="bullet"/>
+      <w:lvlText w:val=""/>
+      <w:lvlJc w:val="left"/>
+      <w:pPr>
+        <w:ind w:left="4320" w:hanging="360"/>
+      </w:pPr>
+      <w:rPr>
+        <w:rFonts w:ascii="Wingdings" w:hAnsi="Wingdings" w:hint="default"/>
+      </w:rPr>
+    </w:lvl>
+    <w:lvl w:ilvl="6" w:tplc="04190001" w:tentative="1">
+      <w:start w:val="1"/>
+      <w:numFmt w:val="bullet"/>
+      <w:lvlText w:val=""/>
+      <w:lvlJc w:val="left"/>
+      <w:pPr>
+        <w:ind w:left="5040" w:hanging="360"/>
+      </w:pPr>
+      <w:rPr>
+        <w:rFonts w:ascii="Symbol" w:hAnsi="Symbol" w:hint="default"/>
+      </w:rPr>
+    </w:lvl>
+    <w:lvl w:ilvl="7" w:tplc="04190003" w:tentative="1">
+      <w:start w:val="1"/>
+      <w:numFmt w:val="bullet"/>
+      <w:lvlText w:val="o"/>
+      <w:lvlJc w:val="left"/>
+      <w:pPr>
+        <w:ind w:left="5760" w:hanging="360"/>
+      </w:pPr>
+      <w:rPr>
+        <w:rFonts w:ascii="Courier New" w:hAnsi="Courier New" w:cs="Courier New" w:hint="default"/>
+      </w:rPr>
+    </w:lvl>
+    <w:lvl w:ilvl="8" w:tplc="04190005" w:tentative="1">
+      <w:start w:val="1"/>
+      <w:numFmt w:val="bullet"/>
+      <w:lvlText w:val=""/>
+      <w:lvlJc w:val="left"/>
+      <w:pPr>
+        <w:ind w:left="6480" w:hanging="360"/>
+      </w:pPr>
+      <w:rPr>
+        <w:rFonts w:ascii="Wingdings" w:hAnsi="Wingdings" w:hint="default"/>
+      </w:rPr>
+    </w:lvl>
+  </w:abstractNum>
+  <w:abstractNum w:abstractNumId="14">
     <w:nsid w:val="4F9B43F0"/>
     <w:multiLevelType w:val="multilevel"/>
     <w:tmpl w:val="228465FE"/>
@@ -12238,7 +14912,120 @@
       <w:lvlJc w:val="left"/>
     </w:lvl>
   </w:abstractNum>
-  <w:abstractNum w:abstractNumId="13">
+  <w:abstractNum w:abstractNumId="15">
+    <w:nsid w:val="667B4178"/>
+    <w:multiLevelType w:val="hybridMultilevel"/>
+    <w:tmpl w:val="C4547C32"/>
+    <w:lvl w:ilvl="0" w:tplc="04190001">
+      <w:start w:val="1"/>
+      <w:numFmt w:val="bullet"/>
+      <w:lvlText w:val=""/>
+      <w:lvlJc w:val="left"/>
+      <w:pPr>
+        <w:ind w:left="720" w:hanging="360"/>
+      </w:pPr>
+      <w:rPr>
+        <w:rFonts w:ascii="Symbol" w:hAnsi="Symbol" w:hint="default"/>
+      </w:rPr>
+    </w:lvl>
+    <w:lvl w:ilvl="1" w:tplc="04190003" w:tentative="1">
+      <w:start w:val="1"/>
+      <w:numFmt w:val="bullet"/>
+      <w:lvlText w:val="o"/>
+      <w:lvlJc w:val="left"/>
+      <w:pPr>
+        <w:ind w:left="1440" w:hanging="360"/>
+      </w:pPr>
+      <w:rPr>
+        <w:rFonts w:ascii="Courier New" w:hAnsi="Courier New" w:cs="Courier New" w:hint="default"/>
+      </w:rPr>
+    </w:lvl>
+    <w:lvl w:ilvl="2" w:tplc="04190005" w:tentative="1">
+      <w:start w:val="1"/>
+      <w:numFmt w:val="bullet"/>
+      <w:lvlText w:val=""/>
+      <w:lvlJc w:val="left"/>
+      <w:pPr>
+        <w:ind w:left="2160" w:hanging="360"/>
+      </w:pPr>
+      <w:rPr>
+        <w:rFonts w:ascii="Wingdings" w:hAnsi="Wingdings" w:hint="default"/>
+      </w:rPr>
+    </w:lvl>
+    <w:lvl w:ilvl="3" w:tplc="04190001" w:tentative="1">
+      <w:start w:val="1"/>
+      <w:numFmt w:val="bullet"/>
+      <w:lvlText w:val=""/>
+      <w:lvlJc w:val="left"/>
+      <w:pPr>
+        <w:ind w:left="2880" w:hanging="360"/>
+      </w:pPr>
+      <w:rPr>
+        <w:rFonts w:ascii="Symbol" w:hAnsi="Symbol" w:hint="default"/>
+      </w:rPr>
+    </w:lvl>
+    <w:lvl w:ilvl="4" w:tplc="04190003" w:tentative="1">
+      <w:start w:val="1"/>
+      <w:numFmt w:val="bullet"/>
+      <w:lvlText w:val="o"/>
+      <w:lvlJc w:val="left"/>
+      <w:pPr>
+        <w:ind w:left="3600" w:hanging="360"/>
+      </w:pPr>
+      <w:rPr>
+        <w:rFonts w:ascii="Courier New" w:hAnsi="Courier New" w:cs="Courier New" w:hint="default"/>
+      </w:rPr>
+    </w:lvl>
+    <w:lvl w:ilvl="5" w:tplc="04190005" w:tentative="1">
+      <w:start w:val="1"/>
+      <w:numFmt w:val="bullet"/>
+      <w:lvlText w:val=""/>
+      <w:lvlJc w:val="left"/>
+      <w:pPr>
+        <w:ind w:left="4320" w:hanging="360"/>
+      </w:pPr>
+      <w:rPr>
+        <w:rFonts w:ascii="Wingdings" w:hAnsi="Wingdings" w:hint="default"/>
+      </w:rPr>
+    </w:lvl>
+    <w:lvl w:ilvl="6" w:tplc="04190001" w:tentative="1">
+      <w:start w:val="1"/>
+      <w:numFmt w:val="bullet"/>
+      <w:lvlText w:val=""/>
+      <w:lvlJc w:val="left"/>
+      <w:pPr>
+        <w:ind w:left="5040" w:hanging="360"/>
+      </w:pPr>
+      <w:rPr>
+        <w:rFonts w:ascii="Symbol" w:hAnsi="Symbol" w:hint="default"/>
+      </w:rPr>
+    </w:lvl>
+    <w:lvl w:ilvl="7" w:tplc="04190003" w:tentative="1">
+      <w:start w:val="1"/>
+      <w:numFmt w:val="bullet"/>
+      <w:lvlText w:val="o"/>
+      <w:lvlJc w:val="left"/>
+      <w:pPr>
+        <w:ind w:left="5760" w:hanging="360"/>
+      </w:pPr>
+      <w:rPr>
+        <w:rFonts w:ascii="Courier New" w:hAnsi="Courier New" w:cs="Courier New" w:hint="default"/>
+      </w:rPr>
+    </w:lvl>
+    <w:lvl w:ilvl="8" w:tplc="04190005" w:tentative="1">
+      <w:start w:val="1"/>
+      <w:numFmt w:val="bullet"/>
+      <w:lvlText w:val=""/>
+      <w:lvlJc w:val="left"/>
+      <w:pPr>
+        <w:ind w:left="6480" w:hanging="360"/>
+      </w:pPr>
+      <w:rPr>
+        <w:rFonts w:ascii="Wingdings" w:hAnsi="Wingdings" w:hint="default"/>
+      </w:rPr>
+    </w:lvl>
+  </w:abstractNum>
+  <w:abstractNum w:abstractNumId="16">
     <w:nsid w:val="6895641E"/>
     <w:multiLevelType w:val="multilevel"/>
     <w:tmpl w:val="30DA9C38"/>
@@ -12289,7 +15076,7 @@
       <w:lvlJc w:val="left"/>
     </w:lvl>
   </w:abstractNum>
-  <w:abstractNum w:abstractNumId="14">
+  <w:abstractNum w:abstractNumId="17">
     <w:nsid w:val="70873E0A"/>
     <w:multiLevelType w:val="multilevel"/>
     <w:tmpl w:val="71346100"/>
@@ -12340,7 +15127,7 @@
       <w:lvlJc w:val="left"/>
     </w:lvl>
   </w:abstractNum>
-  <w:abstractNum w:abstractNumId="15">
+  <w:abstractNum w:abstractNumId="18">
     <w:nsid w:val="713C565E"/>
     <w:multiLevelType w:val="hybridMultilevel"/>
     <w:tmpl w:val="23B09730"/>
@@ -12453,7 +15240,7 @@
       </w:rPr>
     </w:lvl>
   </w:abstractNum>
-  <w:abstractNum w:abstractNumId="16">
+  <w:abstractNum w:abstractNumId="19">
     <w:nsid w:val="775E2241"/>
     <w:multiLevelType w:val="hybridMultilevel"/>
     <w:tmpl w:val="E33E60C2"/>
@@ -12539,7 +15326,7 @@
       </w:pPr>
     </w:lvl>
   </w:abstractNum>
-  <w:abstractNum w:abstractNumId="17">
+  <w:abstractNum w:abstractNumId="20">
     <w:nsid w:val="7E027900"/>
     <w:multiLevelType w:val="hybridMultilevel"/>
     <w:tmpl w:val="8B4C7586"/>
@@ -12656,19 +15443,19 @@
     <w:abstractNumId w:val="2"/>
   </w:num>
   <w:num w:numId="2">
-    <w:abstractNumId w:val="11"/>
+    <w:abstractNumId w:val="12"/>
   </w:num>
   <w:num w:numId="3">
-    <w:abstractNumId w:val="13"/>
+    <w:abstractNumId w:val="16"/>
   </w:num>
   <w:num w:numId="4">
-    <w:abstractNumId w:val="14"/>
+    <w:abstractNumId w:val="17"/>
   </w:num>
   <w:num w:numId="5">
-    <w:abstractNumId w:val="8"/>
+    <w:abstractNumId w:val="9"/>
   </w:num>
   <w:num w:numId="6">
-    <w:abstractNumId w:val="12"/>
+    <w:abstractNumId w:val="14"/>
   </w:num>
   <w:num w:numId="7">
     <w:abstractNumId w:val="5"/>
@@ -12677,16 +15464,16 @@
     <w:abstractNumId w:val="0"/>
   </w:num>
   <w:num w:numId="9">
-    <w:abstractNumId w:val="15"/>
+    <w:abstractNumId w:val="18"/>
   </w:num>
   <w:num w:numId="10">
-    <w:abstractNumId w:val="10"/>
+    <w:abstractNumId w:val="11"/>
   </w:num>
   <w:num w:numId="11">
-    <w:abstractNumId w:val="7"/>
+    <w:abstractNumId w:val="8"/>
   </w:num>
   <w:num w:numId="12">
-    <w:abstractNumId w:val="17"/>
+    <w:abstractNumId w:val="20"/>
   </w:num>
   <w:num w:numId="13">
     <w:abstractNumId w:val="4"/>
@@ -12695,16 +15482,25 @@
     <w:abstractNumId w:val="1"/>
   </w:num>
   <w:num w:numId="15">
-    <w:abstractNumId w:val="9"/>
+    <w:abstractNumId w:val="10"/>
   </w:num>
   <w:num w:numId="16">
-    <w:abstractNumId w:val="16"/>
+    <w:abstractNumId w:val="19"/>
   </w:num>
   <w:num w:numId="17">
-    <w:abstractNumId w:val="6"/>
+    <w:abstractNumId w:val="7"/>
   </w:num>
   <w:num w:numId="18">
     <w:abstractNumId w:val="3"/>
+  </w:num>
+  <w:num w:numId="19">
+    <w:abstractNumId w:val="6"/>
+  </w:num>
+  <w:num w:numId="20">
+    <w:abstractNumId w:val="15"/>
+  </w:num>
+  <w:num w:numId="21">
+    <w:abstractNumId w:val="13"/>
   </w:num>
 </w:numbering>
 </file>
@@ -12868,11 +15664,11 @@
   <w:style w:type="paragraph" w:default="1" w:styleId="a">
     <w:name w:val="Normal"/>
     <w:qFormat/>
+    <w:rsid w:val="00BD24A5"/>
   </w:style>
   <w:style w:type="character" w:default="1" w:styleId="a0">
     <w:name w:val="Default Paragraph Font"/>
     <w:uiPriority w:val="1"/>
-    <w:semiHidden/>
     <w:unhideWhenUsed/>
   </w:style>
   <w:style w:type="table" w:default="1" w:styleId="a1">
@@ -12941,6 +15737,32 @@
       <w:sz w:val="16"/>
       <w:szCs w:val="16"/>
     </w:rPr>
+  </w:style>
+  <w:style w:type="table" w:styleId="a6">
+    <w:name w:val="Table Grid"/>
+    <w:basedOn w:val="a1"/>
+    <w:uiPriority w:val="59"/>
+    <w:rsid w:val="00ED05C6"/>
+    <w:pPr>
+      <w:spacing w:after="0" w:line="240" w:lineRule="auto"/>
+    </w:pPr>
+    <w:tblPr>
+      <w:tblInd w:w="0" w:type="dxa"/>
+      <w:tblBorders>
+        <w:top w:val="single" w:sz="4" w:space="0" w:color="000000" w:themeColor="text1"/>
+        <w:left w:val="single" w:sz="4" w:space="0" w:color="000000" w:themeColor="text1"/>
+        <w:bottom w:val="single" w:sz="4" w:space="0" w:color="000000" w:themeColor="text1"/>
+        <w:right w:val="single" w:sz="4" w:space="0" w:color="000000" w:themeColor="text1"/>
+        <w:insideH w:val="single" w:sz="4" w:space="0" w:color="000000" w:themeColor="text1"/>
+        <w:insideV w:val="single" w:sz="4" w:space="0" w:color="000000" w:themeColor="text1"/>
+      </w:tblBorders>
+      <w:tblCellMar>
+        <w:top w:w="0" w:type="dxa"/>
+        <w:left w:w="108" w:type="dxa"/>
+        <w:bottom w:w="0" w:type="dxa"/>
+        <w:right w:w="108" w:type="dxa"/>
+      </w:tblCellMar>
+    </w:tblPr>
   </w:style>
 </w:styles>
 </file>
@@ -13226,4 +16048,16 @@
   <a:objectDefaults/>
   <a:extraClrSchemeLst/>
 </a:theme>
+</file>
+
+<file path=customXml/item1.xml><?xml version="1.0" encoding="utf-8"?>
+<b:Sources xmlns:b="http://schemas.openxmlformats.org/officeDocument/2006/bibliography" xmlns="http://schemas.openxmlformats.org/officeDocument/2006/bibliography" SelectedStyle="\APA.XSL" StyleName="APA"/>
+</file>
+
+<file path=customXml/itemProps1.xml><?xml version="1.0" encoding="utf-8"?>
+<ds:datastoreItem xmlns:ds="http://schemas.openxmlformats.org/officeDocument/2006/customXml" ds:itemID="{1988C81C-5641-4442-BAF4-592AEE4391FC}">
+  <ds:schemaRefs>
+    <ds:schemaRef ds:uri="http://schemas.openxmlformats.org/officeDocument/2006/bibliography"/>
+  </ds:schemaRefs>
+</ds:datastoreItem>
 </file>
--- a/PZ_k_diplomu.docx
+++ b/PZ_k_diplomu.docx
@@ -5,6 +5,7 @@
     <w:p>
       <w:pPr>
         <w:spacing w:line="240" w:lineRule="atLeast"/>
+        <w:ind w:firstLine="708"/>
         <w:jc w:val="center"/>
         <w:rPr>
           <w:sz w:val="28"/>
@@ -93,21 +94,7 @@
           <w:szCs w:val="28"/>
         </w:rPr>
         <w:br/>
-        <w:t>и компьютерных си</w:t>
-      </w:r>
-      <w:r>
-        <w:rPr>
-          <w:sz w:val="28"/>
-          <w:szCs w:val="28"/>
-        </w:rPr>
-        <w:t>с</w:t>
-      </w:r>
-      <w:r>
-        <w:rPr>
-          <w:sz w:val="28"/>
-          <w:szCs w:val="28"/>
-        </w:rPr>
-        <w:t>тем</w:t>
+        <w:t>и компьютерных систем</w:t>
       </w:r>
     </w:p>
     <w:p>
@@ -7356,7 +7343,7 @@
       <w:r>
         <w:rPr>
           <w:noProof/>
-          <w:lang w:eastAsia="ru-RU"/>
+          <w:lang w:val="be-BY" w:eastAsia="be-BY"/>
         </w:rPr>
         <w:drawing>
           <wp:inline distT="0" distB="0" distL="0" distR="0">
@@ -7740,7 +7727,7 @@
       <w:r>
         <w:rPr>
           <w:noProof/>
-          <w:lang w:eastAsia="ru-RU"/>
+          <w:lang w:val="be-BY" w:eastAsia="be-BY"/>
         </w:rPr>
         <w:drawing>
           <wp:inline distT="0" distB="0" distL="0" distR="0">
@@ -8044,7 +8031,7 @@
       <w:r>
         <w:rPr>
           <w:noProof/>
-          <w:lang w:eastAsia="ru-RU"/>
+          <w:lang w:val="be-BY" w:eastAsia="be-BY"/>
         </w:rPr>
         <w:drawing>
           <wp:inline distT="0" distB="0" distL="0" distR="0">
@@ -8335,7 +8322,7 @@
       <w:r>
         <w:rPr>
           <w:noProof/>
-          <w:lang w:eastAsia="ru-RU"/>
+          <w:lang w:val="be-BY" w:eastAsia="be-BY"/>
         </w:rPr>
         <w:drawing>
           <wp:inline distT="0" distB="0" distL="0" distR="0">
@@ -8674,7 +8661,7 @@
       <w:r>
         <w:rPr>
           <w:noProof/>
-          <w:lang w:eastAsia="ru-RU"/>
+          <w:lang w:val="be-BY" w:eastAsia="be-BY"/>
         </w:rPr>
         <w:lastRenderedPageBreak/>
         <w:drawing>
@@ -9097,7 +9084,27 @@
           <w:sz w:val="28"/>
           <w:szCs w:val="28"/>
         </w:rPr>
-        <w:t xml:space="preserve">Данный сайт предоставляет информацию о Свислочской городской больнице. Здесь присутствует информация об Услугах,Графике приема,Контактах, Подразделениях, Персонале и Новостях больницы. </w:t>
+        <w:t xml:space="preserve">Данный сайт предоставляет информацию о Свислочской городской больнице. </w:t>
+      </w:r>
+      <w:r>
+        <w:rPr>
+          <w:rFonts w:ascii="Times New Roman" w:eastAsia="Times New Roman" w:hAnsi="Times New Roman" w:cs="Times New Roman"/>
+          <w:bCs/>
+          <w:kern w:val="32"/>
+          <w:sz w:val="28"/>
+          <w:szCs w:val="28"/>
+        </w:rPr>
+        <w:t>Здесь присутствует информация о самой больнице, ее услугах, графике приема, контактах, отделениях, администрации, новых вакансиях и н</w:t>
+      </w:r>
+      <w:r>
+        <w:rPr>
+          <w:rFonts w:ascii="Times New Roman" w:eastAsia="Times New Roman" w:hAnsi="Times New Roman" w:cs="Times New Roman"/>
+          <w:bCs/>
+          <w:kern w:val="32"/>
+          <w:sz w:val="28"/>
+          <w:szCs w:val="28"/>
+        </w:rPr>
+        <w:t xml:space="preserve">овостях больницы. </w:t>
       </w:r>
     </w:p>
     <w:p>
@@ -9123,7 +9130,7 @@
           <w:sz w:val="28"/>
           <w:szCs w:val="28"/>
         </w:rPr>
-        <w:t>Также есть множество полезных статей о здоровом образе жизни и профилактике различных заболеваний. У сайта очень удобная навигация по существующим разделам, вкладкам.</w:t>
+        <w:t xml:space="preserve">Также есть множество полезных статей о здоровом образе жизни и профилактике различных заболеваний. </w:t>
       </w:r>
     </w:p>
     <w:p>
@@ -9149,83 +9156,128 @@
           <w:sz w:val="28"/>
           <w:szCs w:val="28"/>
         </w:rPr>
-        <w:t>Ниже представлены основные страницы сайта.</w:t>
-      </w:r>
-    </w:p>
-    <w:p>
-      <w:pPr>
-        <w:pStyle w:val="a3"/>
-        <w:keepNext/>
-        <w:numPr>
-          <w:ilvl w:val="0"/>
-          <w:numId w:val="16"/>
-        </w:numPr>
-        <w:spacing w:before="120" w:after="120" w:line="360" w:lineRule="auto"/>
-        <w:ind w:firstLine="709"/>
-        <w:jc w:val="both"/>
-        <w:outlineLvl w:val="0"/>
-        <w:rPr>
-          <w:rFonts w:ascii="Times New Roman" w:eastAsia="Times New Roman" w:hAnsi="Times New Roman" w:cs="Times New Roman"/>
-          <w:bCs/>
-          <w:kern w:val="32"/>
-          <w:sz w:val="28"/>
-          <w:szCs w:val="28"/>
-          <w:lang w:eastAsia="ru-RU"/>
-        </w:rPr>
-      </w:pPr>
-      <w:r>
-        <w:rPr>
-          <w:rFonts w:ascii="Times New Roman" w:eastAsia="Times New Roman" w:hAnsi="Times New Roman" w:cs="Times New Roman"/>
-          <w:bCs/>
-          <w:kern w:val="32"/>
-          <w:sz w:val="28"/>
-          <w:szCs w:val="28"/>
-          <w:lang w:eastAsia="ru-RU"/>
-        </w:rPr>
-        <w:t>Навигационная панель:</w:t>
+        <w:t>При входе на сайт  мы попадаем на главную страницу, на которой видим навигационную панель (главное меню), эмблему больницы, ее адрес, приветствие администрации, миниатюры с интересными статьями, миниатюры, при нажатии на которые можно заказать талон онлайн, вызвать врача на дом, задать интересующие вопросы.</w:t>
       </w:r>
     </w:p>
     <w:p>
       <w:pPr>
         <w:keepNext/>
         <w:spacing w:before="120" w:after="120" w:line="360" w:lineRule="auto"/>
-        <w:ind w:left="360" w:firstLine="709"/>
-        <w:jc w:val="both"/>
-        <w:outlineLvl w:val="0"/>
-        <w:rPr>
-          <w:rFonts w:ascii="Times New Roman" w:eastAsia="Times New Roman" w:hAnsi="Times New Roman" w:cs="Times New Roman"/>
-          <w:bCs/>
-          <w:kern w:val="32"/>
-          <w:sz w:val="28"/>
-          <w:szCs w:val="28"/>
-        </w:rPr>
-      </w:pPr>
+        <w:ind w:firstLine="709"/>
+        <w:jc w:val="both"/>
+        <w:outlineLvl w:val="0"/>
+        <w:rPr>
+          <w:rFonts w:ascii="Times New Roman" w:eastAsia="Times New Roman" w:hAnsi="Times New Roman" w:cs="Times New Roman"/>
+          <w:bCs/>
+          <w:kern w:val="32"/>
+          <w:sz w:val="28"/>
+          <w:szCs w:val="28"/>
+        </w:rPr>
+      </w:pPr>
+      <w:r>
+        <w:rPr>
+          <w:rFonts w:ascii="Times New Roman" w:eastAsia="Times New Roman" w:hAnsi="Times New Roman" w:cs="Times New Roman"/>
+          <w:bCs/>
+          <w:kern w:val="32"/>
+          <w:sz w:val="28"/>
+          <w:szCs w:val="28"/>
+        </w:rPr>
+        <w:t>У сайта очень удобная навигация по существующим разделам, вкладкам.</w:t>
+      </w:r>
+      <w:r>
+        <w:rPr>
+          <w:rFonts w:ascii="Times New Roman" w:eastAsia="Times New Roman" w:hAnsi="Times New Roman" w:cs="Times New Roman"/>
+          <w:bCs/>
+          <w:kern w:val="32"/>
+          <w:sz w:val="28"/>
+          <w:szCs w:val="28"/>
+        </w:rPr>
+        <w:t xml:space="preserve"> С нее и начнем:</w:t>
+      </w:r>
     </w:p>
     <w:p>
       <w:pPr>
         <w:keepNext/>
         <w:spacing w:before="120" w:after="120" w:line="360" w:lineRule="auto"/>
-        <w:ind w:left="360" w:firstLine="709"/>
-        <w:jc w:val="both"/>
-        <w:outlineLvl w:val="0"/>
-        <w:rPr>
-          <w:rFonts w:ascii="Times New Roman" w:eastAsia="Times New Roman" w:hAnsi="Times New Roman" w:cs="Times New Roman"/>
-          <w:bCs/>
-          <w:kern w:val="32"/>
-          <w:sz w:val="28"/>
-          <w:szCs w:val="28"/>
-        </w:rPr>
-      </w:pPr>
-      <w:r>
-        <w:rPr>
-          <w:noProof/>
-          <w:kern w:val="32"/>
+        <w:ind w:firstLine="709"/>
+        <w:jc w:val="both"/>
+        <w:outlineLvl w:val="0"/>
+        <w:rPr>
+          <w:rFonts w:ascii="Times New Roman" w:eastAsia="Times New Roman" w:hAnsi="Times New Roman" w:cs="Times New Roman"/>
+          <w:bCs/>
+          <w:kern w:val="32"/>
+          <w:sz w:val="28"/>
+          <w:szCs w:val="28"/>
+        </w:rPr>
+      </w:pPr>
+      <w:r>
+        <w:rPr>
+          <w:rFonts w:ascii="Times New Roman" w:eastAsia="Times New Roman" w:hAnsi="Times New Roman" w:cs="Times New Roman"/>
+          <w:bCs/>
+          <w:kern w:val="32"/>
+          <w:sz w:val="28"/>
+          <w:szCs w:val="28"/>
+        </w:rPr>
+        <w:t xml:space="preserve"> </w:t>
+      </w:r>
+      <w:r>
+        <w:rPr>
+          <w:rFonts w:ascii="Times New Roman" w:eastAsia="Times New Roman" w:hAnsi="Times New Roman" w:cs="Times New Roman"/>
+          <w:bCs/>
+          <w:kern w:val="32"/>
+          <w:sz w:val="28"/>
+          <w:szCs w:val="28"/>
+        </w:rPr>
+        <w:t>Навигационная панель</w:t>
+      </w:r>
+      <w:r>
+        <w:rPr>
+          <w:rFonts w:ascii="Times New Roman" w:eastAsia="Times New Roman" w:hAnsi="Times New Roman" w:cs="Times New Roman"/>
+          <w:bCs/>
+          <w:kern w:val="32"/>
+          <w:sz w:val="28"/>
+          <w:szCs w:val="28"/>
+        </w:rPr>
+        <w:t xml:space="preserve"> (рис.1) </w:t>
+      </w:r>
+      <w:r>
+        <w:rPr>
+          <w:rFonts w:ascii="Times New Roman" w:eastAsia="Times New Roman" w:hAnsi="Times New Roman" w:cs="Times New Roman"/>
+          <w:bCs/>
+          <w:kern w:val="32"/>
+          <w:sz w:val="28"/>
+          <w:szCs w:val="28"/>
+        </w:rPr>
+        <w:t>:</w:t>
+      </w:r>
+    </w:p>
+    <w:p>
+      <w:pPr>
+        <w:keepNext/>
+        <w:spacing w:before="120" w:after="120" w:line="360" w:lineRule="auto"/>
+        <w:jc w:val="both"/>
+        <w:outlineLvl w:val="0"/>
+        <w:rPr>
+          <w:rFonts w:ascii="Times New Roman" w:eastAsia="Times New Roman" w:hAnsi="Times New Roman" w:cs="Times New Roman"/>
+          <w:bCs/>
+          <w:kern w:val="32"/>
+          <w:sz w:val="28"/>
+          <w:szCs w:val="28"/>
+        </w:rPr>
+      </w:pPr>
+      <w:r>
+        <w:rPr>
+          <w:rFonts w:ascii="Times New Roman" w:eastAsia="Times New Roman" w:hAnsi="Times New Roman" w:cs="Times New Roman"/>
+          <w:bCs/>
+          <w:kern w:val="32"/>
+          <w:sz w:val="28"/>
+          <w:szCs w:val="28"/>
         </w:rPr>
         <w:drawing>
           <wp:inline distT="0" distB="0" distL="0" distR="0">
-            <wp:extent cx="5940425" cy="588331"/>
+            <wp:extent cx="5940425" cy="463817"/>
             <wp:effectExtent l="19050" t="0" r="3175" b="0"/>
-            <wp:docPr id="7" name="Рисунок 4"/>
+            <wp:docPr id="10" name="Рисунок 1"/>
             <wp:cNvGraphicFramePr>
               <a:graphicFrameLocks xmlns:a="http://schemas.openxmlformats.org/drawingml/2006/main" noChangeAspect="1"/>
             </wp:cNvGraphicFramePr>
@@ -9233,7 +9285,7 @@
               <a:graphicData uri="http://schemas.openxmlformats.org/drawingml/2006/picture">
                 <pic:pic xmlns:pic="http://schemas.openxmlformats.org/drawingml/2006/picture">
                   <pic:nvPicPr>
-                    <pic:cNvPr id="0" name="Picture 4"/>
+                    <pic:cNvPr id="0" name="Picture 1"/>
                     <pic:cNvPicPr>
                       <a:picLocks noChangeAspect="1" noChangeArrowheads="1"/>
                     </pic:cNvPicPr>
@@ -9248,7 +9300,7 @@
                   <pic:spPr bwMode="auto">
                     <a:xfrm>
                       <a:off x="0" y="0"/>
-                      <a:ext cx="5940425" cy="588331"/>
+                      <a:ext cx="5940425" cy="463817"/>
                     </a:xfrm>
                     <a:prstGeom prst="rect">
                       <a:avLst/>
@@ -9296,8 +9348,39 @@
           <w:szCs w:val="24"/>
           <w:lang w:eastAsia="ru-RU"/>
         </w:rPr>
+        <w:t xml:space="preserve">                </w:t>
+      </w:r>
+      <w:r>
+        <w:rPr>
+          <w:rFonts w:ascii="Times New Roman" w:eastAsia="Times New Roman" w:hAnsi="Times New Roman" w:cs="Times New Roman"/>
+          <w:b/>
+          <w:bCs/>
+          <w:kern w:val="32"/>
+          <w:sz w:val="24"/>
+          <w:szCs w:val="24"/>
+          <w:lang w:eastAsia="ru-RU"/>
+        </w:rPr>
         <w:t>Рис.1 Навигационная панель</w:t>
       </w:r>
+    </w:p>
+    <w:p>
+      <w:pPr>
+        <w:pStyle w:val="a3"/>
+        <w:keepNext/>
+        <w:spacing w:before="120" w:after="120" w:line="360" w:lineRule="auto"/>
+        <w:ind w:firstLine="709"/>
+        <w:jc w:val="both"/>
+        <w:outlineLvl w:val="0"/>
+        <w:rPr>
+          <w:rFonts w:ascii="Times New Roman" w:eastAsia="Times New Roman" w:hAnsi="Times New Roman" w:cs="Times New Roman"/>
+          <w:b/>
+          <w:bCs/>
+          <w:kern w:val="32"/>
+          <w:sz w:val="24"/>
+          <w:szCs w:val="24"/>
+          <w:lang w:eastAsia="ru-RU"/>
+        </w:rPr>
+      </w:pPr>
     </w:p>
     <w:p>
       <w:pPr>
@@ -9388,191 +9471,50 @@
           <w:szCs w:val="28"/>
           <w:lang w:eastAsia="ru-RU"/>
         </w:rPr>
-        <w:t>Услуги</w:t>
+        <w:t>О больнице</w:t>
       </w:r>
     </w:p>
     <w:p>
       <w:pPr>
         <w:keepNext/>
         <w:spacing w:before="120" w:after="120" w:line="360" w:lineRule="auto"/>
-        <w:ind w:left="1080" w:firstLine="709"/>
-        <w:jc w:val="both"/>
-        <w:outlineLvl w:val="0"/>
-        <w:rPr>
-          <w:rFonts w:ascii="Times New Roman" w:eastAsia="Times New Roman" w:hAnsi="Times New Roman" w:cs="Times New Roman"/>
-          <w:bCs/>
-          <w:kern w:val="32"/>
-          <w:sz w:val="28"/>
-          <w:szCs w:val="28"/>
-        </w:rPr>
-      </w:pPr>
-      <w:r>
-        <w:rPr>
-          <w:rFonts w:ascii="Times New Roman" w:eastAsia="Times New Roman" w:hAnsi="Times New Roman" w:cs="Times New Roman"/>
-          <w:bCs/>
-          <w:kern w:val="32"/>
-          <w:sz w:val="28"/>
-          <w:szCs w:val="28"/>
-        </w:rPr>
-        <w:t>Здесь вы можете просмотреть услуги, предоставляемые Свислоской больницей.</w:t>
-      </w:r>
-    </w:p>
-    <w:p>
-      <w:pPr>
-        <w:pStyle w:val="a3"/>
-        <w:keepNext/>
-        <w:numPr>
-          <w:ilvl w:val="0"/>
-          <w:numId w:val="17"/>
-        </w:numPr>
-        <w:spacing w:before="120" w:after="120" w:line="360" w:lineRule="auto"/>
-        <w:ind w:firstLine="709"/>
-        <w:jc w:val="both"/>
-        <w:outlineLvl w:val="0"/>
-        <w:rPr>
-          <w:rFonts w:ascii="Times New Roman" w:eastAsia="Times New Roman" w:hAnsi="Times New Roman" w:cs="Times New Roman"/>
-          <w:bCs/>
-          <w:kern w:val="32"/>
-          <w:sz w:val="28"/>
-          <w:szCs w:val="28"/>
-          <w:lang w:eastAsia="ru-RU"/>
-        </w:rPr>
-      </w:pPr>
-      <w:r>
-        <w:rPr>
-          <w:rFonts w:ascii="Times New Roman" w:eastAsia="Times New Roman" w:hAnsi="Times New Roman" w:cs="Times New Roman"/>
-          <w:bCs/>
-          <w:kern w:val="32"/>
-          <w:sz w:val="28"/>
-          <w:szCs w:val="28"/>
-          <w:lang w:eastAsia="ru-RU"/>
-        </w:rPr>
-        <w:t>График приема</w:t>
+        <w:ind w:left="1440"/>
+        <w:jc w:val="both"/>
+        <w:outlineLvl w:val="0"/>
+        <w:rPr>
+          <w:rFonts w:ascii="Times New Roman" w:eastAsia="Times New Roman" w:hAnsi="Times New Roman" w:cs="Times New Roman"/>
+          <w:bCs/>
+          <w:kern w:val="32"/>
+          <w:sz w:val="28"/>
+          <w:szCs w:val="28"/>
+        </w:rPr>
+      </w:pPr>
+      <w:r>
+        <w:rPr>
+          <w:rFonts w:ascii="Times New Roman" w:eastAsia="Times New Roman" w:hAnsi="Times New Roman" w:cs="Times New Roman"/>
+          <w:bCs/>
+          <w:kern w:val="32"/>
+          <w:sz w:val="28"/>
+          <w:szCs w:val="28"/>
+        </w:rPr>
+        <w:t>При наведении указателя мыши на эту вкладку вы увидите выпада</w:t>
+      </w:r>
+      <w:r>
+        <w:rPr>
+          <w:rFonts w:ascii="Times New Roman" w:eastAsia="Times New Roman" w:hAnsi="Times New Roman" w:cs="Times New Roman"/>
+          <w:bCs/>
+          <w:kern w:val="32"/>
+          <w:sz w:val="28"/>
+          <w:szCs w:val="28"/>
+        </w:rPr>
+        <w:t>ющий список (рис.2) ,состоящий из трех пунктов меню: Администрация, Подразделения, Вакансии, где вы сможете подробнее узнать об администрации больницы, ее отделениях и предоставляемых вакансиях соответственно :</w:t>
       </w:r>
     </w:p>
     <w:p>
       <w:pPr>
         <w:keepNext/>
         <w:spacing w:before="120" w:after="120" w:line="360" w:lineRule="auto"/>
-        <w:ind w:left="1080" w:firstLine="709"/>
-        <w:jc w:val="both"/>
-        <w:outlineLvl w:val="0"/>
-        <w:rPr>
-          <w:rFonts w:ascii="Times New Roman" w:eastAsia="Times New Roman" w:hAnsi="Times New Roman" w:cs="Times New Roman"/>
-          <w:bCs/>
-          <w:kern w:val="32"/>
-          <w:sz w:val="28"/>
-          <w:szCs w:val="28"/>
-        </w:rPr>
-      </w:pPr>
-      <w:r>
-        <w:rPr>
-          <w:rFonts w:ascii="Times New Roman" w:eastAsia="Times New Roman" w:hAnsi="Times New Roman" w:cs="Times New Roman"/>
-          <w:bCs/>
-          <w:kern w:val="32"/>
-          <w:sz w:val="28"/>
-          <w:szCs w:val="28"/>
-        </w:rPr>
-        <w:t>На данной странице есть отображена информация о графике приема врачей, подразделений больницы.</w:t>
-      </w:r>
-    </w:p>
-    <w:p>
-      <w:pPr>
-        <w:pStyle w:val="a3"/>
-        <w:keepNext/>
-        <w:numPr>
-          <w:ilvl w:val="0"/>
-          <w:numId w:val="17"/>
-        </w:numPr>
-        <w:spacing w:before="120" w:after="120" w:line="360" w:lineRule="auto"/>
-        <w:ind w:firstLine="709"/>
-        <w:jc w:val="both"/>
-        <w:outlineLvl w:val="0"/>
-        <w:rPr>
-          <w:rFonts w:ascii="Times New Roman" w:eastAsia="Times New Roman" w:hAnsi="Times New Roman" w:cs="Times New Roman"/>
-          <w:bCs/>
-          <w:kern w:val="32"/>
-          <w:sz w:val="28"/>
-          <w:szCs w:val="28"/>
-          <w:lang w:eastAsia="ru-RU"/>
-        </w:rPr>
-      </w:pPr>
-      <w:r>
-        <w:rPr>
-          <w:rFonts w:ascii="Times New Roman" w:eastAsia="Times New Roman" w:hAnsi="Times New Roman" w:cs="Times New Roman"/>
-          <w:bCs/>
-          <w:kern w:val="32"/>
-          <w:sz w:val="28"/>
-          <w:szCs w:val="28"/>
-          <w:lang w:eastAsia="ru-RU"/>
-        </w:rPr>
-        <w:t>Контакт</w:t>
-      </w:r>
-    </w:p>
-    <w:p>
-      <w:pPr>
-        <w:keepNext/>
-        <w:spacing w:before="120" w:after="120" w:line="360" w:lineRule="auto"/>
-        <w:ind w:left="1080" w:firstLine="709"/>
-        <w:jc w:val="both"/>
-        <w:outlineLvl w:val="0"/>
-        <w:rPr>
-          <w:rFonts w:ascii="Times New Roman" w:eastAsia="Times New Roman" w:hAnsi="Times New Roman" w:cs="Times New Roman"/>
-          <w:bCs/>
-          <w:kern w:val="32"/>
-          <w:sz w:val="28"/>
-          <w:szCs w:val="28"/>
-        </w:rPr>
-      </w:pPr>
-      <w:r>
-        <w:rPr>
-          <w:rFonts w:ascii="Times New Roman" w:eastAsia="Times New Roman" w:hAnsi="Times New Roman" w:cs="Times New Roman"/>
-          <w:bCs/>
-          <w:kern w:val="32"/>
-          <w:sz w:val="28"/>
-          <w:szCs w:val="28"/>
-        </w:rPr>
-        <w:t>Информация о контактах больницы</w:t>
-      </w:r>
-    </w:p>
-    <w:p>
-      <w:pPr>
-        <w:pStyle w:val="a3"/>
-        <w:keepNext/>
-        <w:numPr>
-          <w:ilvl w:val="0"/>
-          <w:numId w:val="17"/>
-        </w:numPr>
-        <w:spacing w:before="120" w:after="120" w:line="360" w:lineRule="auto"/>
-        <w:ind w:firstLine="709"/>
-        <w:jc w:val="both"/>
-        <w:outlineLvl w:val="0"/>
-        <w:rPr>
-          <w:rFonts w:ascii="Times New Roman" w:eastAsia="Times New Roman" w:hAnsi="Times New Roman" w:cs="Times New Roman"/>
-          <w:bCs/>
-          <w:kern w:val="32"/>
-          <w:sz w:val="28"/>
-          <w:szCs w:val="28"/>
-          <w:lang w:eastAsia="ru-RU"/>
-        </w:rPr>
-      </w:pPr>
-      <w:r>
-        <w:rPr>
-          <w:rFonts w:ascii="Times New Roman" w:eastAsia="Times New Roman" w:hAnsi="Times New Roman" w:cs="Times New Roman"/>
-          <w:bCs/>
-          <w:kern w:val="32"/>
-          <w:sz w:val="28"/>
-          <w:szCs w:val="28"/>
-          <w:lang w:eastAsia="ru-RU"/>
-        </w:rPr>
-        <w:t>Персонал</w:t>
-      </w:r>
-    </w:p>
-    <w:p>
-      <w:pPr>
-        <w:keepNext/>
-        <w:spacing w:before="120" w:after="120" w:line="360" w:lineRule="auto"/>
-        <w:ind w:left="1080" w:firstLine="709"/>
+        <w:ind w:left="1440"/>
         <w:jc w:val="both"/>
         <w:outlineLvl w:val="0"/>
         <w:rPr>
@@ -9592,290 +9534,23 @@
           <w:szCs w:val="28"/>
         </w:rPr>
         <w:lastRenderedPageBreak/>
-        <w:t>Здесь просматривается информация о существующем персонале данной больницы</w:t>
-      </w:r>
-    </w:p>
-    <w:p>
-      <w:pPr>
-        <w:pStyle w:val="a3"/>
-        <w:keepNext/>
-        <w:numPr>
-          <w:ilvl w:val="0"/>
-          <w:numId w:val="17"/>
-        </w:numPr>
-        <w:spacing w:before="120" w:after="120" w:line="360" w:lineRule="auto"/>
-        <w:ind w:firstLine="709"/>
-        <w:jc w:val="both"/>
-        <w:outlineLvl w:val="0"/>
-        <w:rPr>
-          <w:rFonts w:ascii="Times New Roman" w:eastAsia="Times New Roman" w:hAnsi="Times New Roman" w:cs="Times New Roman"/>
-          <w:bCs/>
-          <w:kern w:val="32"/>
-          <w:sz w:val="28"/>
-          <w:szCs w:val="28"/>
-          <w:lang w:eastAsia="ru-RU"/>
-        </w:rPr>
-      </w:pPr>
-      <w:r>
-        <w:rPr>
-          <w:rFonts w:ascii="Times New Roman" w:eastAsia="Times New Roman" w:hAnsi="Times New Roman" w:cs="Times New Roman"/>
-          <w:bCs/>
-          <w:kern w:val="32"/>
-          <w:sz w:val="28"/>
-          <w:szCs w:val="28"/>
-          <w:lang w:eastAsia="ru-RU"/>
-        </w:rPr>
-        <w:t>Подразделения</w:t>
-      </w:r>
-    </w:p>
-    <w:p>
-      <w:pPr>
-        <w:keepNext/>
-        <w:spacing w:before="120" w:after="120" w:line="360" w:lineRule="auto"/>
-        <w:ind w:left="1080" w:firstLine="709"/>
-        <w:jc w:val="both"/>
-        <w:outlineLvl w:val="0"/>
-        <w:rPr>
-          <w:rFonts w:ascii="Times New Roman" w:eastAsia="Times New Roman" w:hAnsi="Times New Roman" w:cs="Times New Roman"/>
-          <w:bCs/>
-          <w:kern w:val="32"/>
-          <w:sz w:val="28"/>
-          <w:szCs w:val="28"/>
-        </w:rPr>
-      </w:pPr>
-      <w:r>
-        <w:rPr>
-          <w:rFonts w:ascii="Times New Roman" w:eastAsia="Times New Roman" w:hAnsi="Times New Roman" w:cs="Times New Roman"/>
-          <w:bCs/>
-          <w:kern w:val="32"/>
-          <w:sz w:val="28"/>
-          <w:szCs w:val="28"/>
-        </w:rPr>
-        <w:t>При нажатии на данную вкладку вы попадете на список подразделений Свислочской больницы.</w:t>
-      </w:r>
-    </w:p>
-    <w:p>
-      <w:pPr>
-        <w:pStyle w:val="a3"/>
-        <w:keepNext/>
-        <w:numPr>
-          <w:ilvl w:val="0"/>
-          <w:numId w:val="17"/>
-        </w:numPr>
-        <w:spacing w:before="120" w:after="120" w:line="360" w:lineRule="auto"/>
-        <w:ind w:firstLine="709"/>
-        <w:jc w:val="both"/>
-        <w:outlineLvl w:val="0"/>
-        <w:rPr>
-          <w:rFonts w:ascii="Times New Roman" w:eastAsia="Times New Roman" w:hAnsi="Times New Roman" w:cs="Times New Roman"/>
-          <w:bCs/>
-          <w:kern w:val="32"/>
-          <w:sz w:val="28"/>
-          <w:szCs w:val="28"/>
-          <w:lang w:eastAsia="ru-RU"/>
-        </w:rPr>
-      </w:pPr>
-      <w:r>
-        <w:rPr>
-          <w:rFonts w:ascii="Times New Roman" w:eastAsia="Times New Roman" w:hAnsi="Times New Roman" w:cs="Times New Roman"/>
-          <w:bCs/>
-          <w:kern w:val="32"/>
-          <w:sz w:val="28"/>
-          <w:szCs w:val="28"/>
-          <w:lang w:eastAsia="ru-RU"/>
-        </w:rPr>
-        <w:t>О нас</w:t>
-      </w:r>
-    </w:p>
-    <w:p>
-      <w:pPr>
-        <w:keepNext/>
-        <w:spacing w:before="120" w:after="120" w:line="360" w:lineRule="auto"/>
-        <w:ind w:left="1080" w:firstLine="709"/>
-        <w:jc w:val="both"/>
-        <w:outlineLvl w:val="0"/>
-        <w:rPr>
-          <w:rFonts w:ascii="Times New Roman" w:eastAsia="Times New Roman" w:hAnsi="Times New Roman" w:cs="Times New Roman"/>
-          <w:bCs/>
-          <w:kern w:val="32"/>
-          <w:sz w:val="28"/>
-          <w:szCs w:val="28"/>
-        </w:rPr>
-      </w:pPr>
-      <w:r>
-        <w:rPr>
-          <w:rFonts w:ascii="Times New Roman" w:eastAsia="Times New Roman" w:hAnsi="Times New Roman" w:cs="Times New Roman"/>
-          <w:bCs/>
-          <w:kern w:val="32"/>
-          <w:sz w:val="28"/>
-          <w:szCs w:val="28"/>
-        </w:rPr>
-        <w:t>Обратная связь.</w:t>
-      </w:r>
-    </w:p>
-    <w:p>
-      <w:pPr>
-        <w:pStyle w:val="a3"/>
-        <w:keepNext/>
-        <w:numPr>
-          <w:ilvl w:val="0"/>
-          <w:numId w:val="17"/>
-        </w:numPr>
-        <w:spacing w:before="120" w:after="120" w:line="360" w:lineRule="auto"/>
-        <w:ind w:firstLine="709"/>
-        <w:jc w:val="both"/>
-        <w:outlineLvl w:val="0"/>
-        <w:rPr>
-          <w:rFonts w:ascii="Times New Roman" w:eastAsia="Times New Roman" w:hAnsi="Times New Roman" w:cs="Times New Roman"/>
-          <w:bCs/>
-          <w:kern w:val="32"/>
-          <w:sz w:val="28"/>
-          <w:szCs w:val="28"/>
-          <w:lang w:eastAsia="ru-RU"/>
-        </w:rPr>
-      </w:pPr>
-      <w:r>
-        <w:rPr>
-          <w:rFonts w:ascii="Times New Roman" w:eastAsia="Times New Roman" w:hAnsi="Times New Roman" w:cs="Times New Roman"/>
-          <w:bCs/>
-          <w:kern w:val="32"/>
-          <w:sz w:val="28"/>
-          <w:szCs w:val="28"/>
-          <w:lang w:eastAsia="ru-RU"/>
-        </w:rPr>
-        <w:t>Новости</w:t>
-      </w:r>
-    </w:p>
-    <w:p>
-      <w:pPr>
-        <w:keepNext/>
-        <w:spacing w:before="120" w:after="120" w:line="360" w:lineRule="auto"/>
-        <w:ind w:left="1080" w:firstLine="709"/>
-        <w:jc w:val="both"/>
-        <w:outlineLvl w:val="0"/>
-        <w:rPr>
-          <w:rFonts w:ascii="Times New Roman" w:eastAsia="Times New Roman" w:hAnsi="Times New Roman" w:cs="Times New Roman"/>
-          <w:bCs/>
-          <w:kern w:val="32"/>
-          <w:sz w:val="28"/>
-          <w:szCs w:val="28"/>
-        </w:rPr>
-      </w:pPr>
-      <w:r>
-        <w:rPr>
-          <w:rFonts w:ascii="Times New Roman" w:eastAsia="Times New Roman" w:hAnsi="Times New Roman" w:cs="Times New Roman"/>
-          <w:bCs/>
-          <w:kern w:val="32"/>
-          <w:sz w:val="28"/>
-          <w:szCs w:val="28"/>
-        </w:rPr>
-        <w:t xml:space="preserve">Здесь можно прочитать интересные статьи о здоровом образе жизни, </w:t>
-      </w:r>
-    </w:p>
-    <w:p>
-      <w:pPr>
-        <w:keepNext/>
-        <w:spacing w:before="120" w:after="120" w:line="360" w:lineRule="auto"/>
-        <w:ind w:left="1080" w:firstLine="709"/>
-        <w:jc w:val="both"/>
-        <w:outlineLvl w:val="0"/>
-        <w:rPr>
-          <w:rFonts w:ascii="Times New Roman" w:eastAsia="Times New Roman" w:hAnsi="Times New Roman" w:cs="Times New Roman"/>
-          <w:bCs/>
-          <w:kern w:val="32"/>
-          <w:sz w:val="28"/>
-          <w:szCs w:val="28"/>
-        </w:rPr>
-      </w:pPr>
-      <w:r>
-        <w:rPr>
-          <w:rFonts w:ascii="Times New Roman" w:eastAsia="Times New Roman" w:hAnsi="Times New Roman" w:cs="Times New Roman"/>
-          <w:bCs/>
-          <w:kern w:val="32"/>
-          <w:sz w:val="28"/>
-          <w:szCs w:val="28"/>
-        </w:rPr>
-        <w:t xml:space="preserve">профилактике различных известных заболеваний, информацию о мероприятиях, проводимых больницей. </w:t>
-      </w:r>
-    </w:p>
-    <w:p>
-      <w:pPr>
-        <w:keepNext/>
-        <w:spacing w:before="120" w:after="120" w:line="360" w:lineRule="auto"/>
-        <w:ind w:left="1080" w:firstLine="709"/>
-        <w:jc w:val="both"/>
-        <w:outlineLvl w:val="0"/>
-        <w:rPr>
-          <w:rFonts w:ascii="Times New Roman" w:eastAsia="Times New Roman" w:hAnsi="Times New Roman" w:cs="Times New Roman"/>
-          <w:bCs/>
-          <w:kern w:val="32"/>
-          <w:sz w:val="28"/>
-          <w:szCs w:val="28"/>
-        </w:rPr>
-      </w:pPr>
-    </w:p>
-    <w:p>
-      <w:pPr>
-        <w:pStyle w:val="a3"/>
-        <w:keepNext/>
-        <w:numPr>
-          <w:ilvl w:val="0"/>
-          <w:numId w:val="16"/>
-        </w:numPr>
-        <w:spacing w:before="120" w:after="120" w:line="360" w:lineRule="auto"/>
-        <w:ind w:firstLine="709"/>
-        <w:jc w:val="both"/>
-        <w:outlineLvl w:val="0"/>
-        <w:rPr>
-          <w:rFonts w:ascii="Times New Roman" w:eastAsia="Times New Roman" w:hAnsi="Times New Roman" w:cs="Times New Roman"/>
-          <w:bCs/>
-          <w:kern w:val="32"/>
-          <w:sz w:val="28"/>
-          <w:szCs w:val="28"/>
-          <w:lang w:eastAsia="ru-RU"/>
-        </w:rPr>
-      </w:pPr>
-      <w:r>
-        <w:rPr>
-          <w:rFonts w:ascii="Times New Roman" w:eastAsia="Times New Roman" w:hAnsi="Times New Roman" w:cs="Times New Roman"/>
-          <w:bCs/>
-          <w:kern w:val="32"/>
-          <w:sz w:val="28"/>
-          <w:szCs w:val="28"/>
-          <w:lang w:eastAsia="ru-RU"/>
-        </w:rPr>
-        <w:t>Главная страница(сюда попадает пользователь при входе на сайт):</w:t>
-      </w:r>
-    </w:p>
-    <w:p>
-      <w:pPr>
-        <w:keepNext/>
-        <w:spacing w:before="120" w:after="120" w:line="360" w:lineRule="auto"/>
-        <w:ind w:left="360" w:firstLine="709"/>
-        <w:jc w:val="both"/>
-        <w:outlineLvl w:val="0"/>
-        <w:rPr>
-          <w:rFonts w:ascii="Times New Roman" w:eastAsia="Times New Roman" w:hAnsi="Times New Roman" w:cs="Times New Roman"/>
-          <w:bCs/>
-          <w:kern w:val="32"/>
-          <w:sz w:val="28"/>
-          <w:szCs w:val="28"/>
-        </w:rPr>
-      </w:pPr>
-      <w:r>
-        <w:rPr>
-          <w:rFonts w:ascii="Times New Roman" w:eastAsia="Times New Roman" w:hAnsi="Times New Roman" w:cs="Times New Roman"/>
-          <w:bCs/>
-          <w:noProof/>
-          <w:kern w:val="32"/>
-          <w:sz w:val="28"/>
-          <w:szCs w:val="28"/>
+        <w:t xml:space="preserve">     </w:t>
+      </w:r>
+      <w:r>
+        <w:rPr>
+          <w:rFonts w:ascii="Times New Roman" w:eastAsia="Times New Roman" w:hAnsi="Times New Roman" w:cs="Times New Roman"/>
+          <w:bCs/>
+          <w:noProof/>
+          <w:kern w:val="32"/>
+          <w:sz w:val="28"/>
+          <w:szCs w:val="28"/>
+          <w:lang w:val="be-BY" w:eastAsia="be-BY"/>
         </w:rPr>
         <w:drawing>
           <wp:inline distT="0" distB="0" distL="0" distR="0">
-            <wp:extent cx="5940425" cy="2919269"/>
-            <wp:effectExtent l="19050" t="0" r="3175" b="0"/>
-            <wp:docPr id="6" name="Рисунок 1"/>
+            <wp:extent cx="1533525" cy="1352550"/>
+            <wp:effectExtent l="19050" t="0" r="9525" b="0"/>
+            <wp:docPr id="11" name="Рисунок 4"/>
             <wp:cNvGraphicFramePr>
               <a:graphicFrameLocks xmlns:a="http://schemas.openxmlformats.org/drawingml/2006/main" noChangeAspect="1"/>
             </wp:cNvGraphicFramePr>
@@ -9883,7 +9558,7 @@
               <a:graphicData uri="http://schemas.openxmlformats.org/drawingml/2006/picture">
                 <pic:pic xmlns:pic="http://schemas.openxmlformats.org/drawingml/2006/picture">
                   <pic:nvPicPr>
-                    <pic:cNvPr id="0" name="Picture 1"/>
+                    <pic:cNvPr id="0" name="Picture 4"/>
                     <pic:cNvPicPr>
                       <a:picLocks noChangeAspect="1" noChangeArrowheads="1"/>
                     </pic:cNvPicPr>
@@ -9898,7 +9573,7 @@
                   <pic:spPr bwMode="auto">
                     <a:xfrm>
                       <a:off x="0" y="0"/>
-                      <a:ext cx="5940425" cy="2919269"/>
+                      <a:ext cx="1533525" cy="1352550"/>
                     </a:xfrm>
                     <a:prstGeom prst="rect">
                       <a:avLst/>
@@ -9922,7 +9597,7 @@
       <w:pPr>
         <w:keepNext/>
         <w:spacing w:before="120" w:after="120" w:line="360" w:lineRule="auto"/>
-        <w:ind w:firstLine="709"/>
+        <w:ind w:left="1440"/>
         <w:jc w:val="both"/>
         <w:outlineLvl w:val="0"/>
         <w:rPr>
@@ -9937,111 +9612,452 @@
       <w:r>
         <w:rPr>
           <w:rFonts w:ascii="Times New Roman" w:eastAsia="Times New Roman" w:hAnsi="Times New Roman" w:cs="Times New Roman"/>
-          <w:b/>
           <w:bCs/>
           <w:kern w:val="32"/>
           <w:sz w:val="24"/>
           <w:szCs w:val="24"/>
         </w:rPr>
-        <w:t>Рис.2 Главная страница сайта</w:t>
+        <w:t xml:space="preserve">    </w:t>
+      </w:r>
+      <w:r>
+        <w:rPr>
+          <w:rFonts w:ascii="Times New Roman" w:eastAsia="Times New Roman" w:hAnsi="Times New Roman" w:cs="Times New Roman"/>
+          <w:b/>
+          <w:bCs/>
+          <w:kern w:val="32"/>
+          <w:sz w:val="24"/>
+          <w:szCs w:val="24"/>
+        </w:rPr>
+        <w:t>Рис.2 Выпадающий список</w:t>
+      </w:r>
+    </w:p>
+    <w:p>
+      <w:pPr>
+        <w:pStyle w:val="a3"/>
+        <w:keepNext/>
+        <w:numPr>
+          <w:ilvl w:val="0"/>
+          <w:numId w:val="17"/>
+        </w:numPr>
+        <w:spacing w:before="120" w:after="120" w:line="360" w:lineRule="auto"/>
+        <w:ind w:firstLine="709"/>
+        <w:jc w:val="both"/>
+        <w:outlineLvl w:val="0"/>
+        <w:rPr>
+          <w:rFonts w:ascii="Times New Roman" w:eastAsia="Times New Roman" w:hAnsi="Times New Roman" w:cs="Times New Roman"/>
+          <w:bCs/>
+          <w:kern w:val="32"/>
+          <w:sz w:val="28"/>
+          <w:szCs w:val="28"/>
+          <w:lang w:eastAsia="ru-RU"/>
+        </w:rPr>
+      </w:pPr>
+      <w:r>
+        <w:rPr>
+          <w:rFonts w:ascii="Times New Roman" w:eastAsia="Times New Roman" w:hAnsi="Times New Roman" w:cs="Times New Roman"/>
+          <w:bCs/>
+          <w:kern w:val="32"/>
+          <w:sz w:val="28"/>
+          <w:szCs w:val="28"/>
+          <w:lang w:eastAsia="ru-RU"/>
+        </w:rPr>
+        <w:t>Услуги</w:t>
       </w:r>
     </w:p>
     <w:p>
       <w:pPr>
         <w:keepNext/>
         <w:spacing w:before="120" w:after="120" w:line="360" w:lineRule="auto"/>
-        <w:ind w:firstLine="709"/>
-        <w:jc w:val="both"/>
-        <w:outlineLvl w:val="0"/>
-        <w:rPr>
-          <w:rFonts w:ascii="Times New Roman" w:eastAsia="Times New Roman" w:hAnsi="Times New Roman" w:cs="Times New Roman"/>
-          <w:bCs/>
-          <w:kern w:val="32"/>
-          <w:sz w:val="28"/>
-          <w:szCs w:val="28"/>
-        </w:rPr>
-      </w:pPr>
-      <w:r>
-        <w:rPr>
-          <w:rFonts w:ascii="Times New Roman" w:eastAsia="Times New Roman" w:hAnsi="Times New Roman" w:cs="Times New Roman"/>
-          <w:bCs/>
-          <w:kern w:val="32"/>
-          <w:sz w:val="28"/>
-          <w:szCs w:val="28"/>
-        </w:rPr>
-        <w:lastRenderedPageBreak/>
-        <w:t>На ней мы видим галерею картинок с информацией о подразделениях больницы, а также знаменитую цитату Гиппократа:</w:t>
-      </w:r>
-      <w:r>
-        <w:rPr>
-          <w:rFonts w:ascii="Times New Roman" w:eastAsia="Times New Roman" w:hAnsi="Times New Roman" w:cs="Times New Roman"/>
-          <w:bCs/>
-          <w:kern w:val="32"/>
-          <w:sz w:val="28"/>
-          <w:szCs w:val="28"/>
-        </w:rPr>
-        <w:t>”</w:t>
-      </w:r>
-      <w:r>
-        <w:rPr>
-          <w:rFonts w:ascii="Times New Roman" w:eastAsia="Times New Roman" w:hAnsi="Times New Roman" w:cs="Times New Roman"/>
-          <w:bCs/>
-          <w:kern w:val="32"/>
-          <w:sz w:val="28"/>
-          <w:szCs w:val="28"/>
-        </w:rPr>
-        <w:t>Медицина поистине есть самое благородное из всех искусств</w:t>
-      </w:r>
-      <w:r>
-        <w:rPr>
-          <w:rFonts w:ascii="Times New Roman" w:eastAsia="Times New Roman" w:hAnsi="Times New Roman" w:cs="Times New Roman"/>
-          <w:bCs/>
-          <w:kern w:val="32"/>
-          <w:sz w:val="28"/>
-          <w:szCs w:val="28"/>
-        </w:rPr>
-        <w:t>”</w:t>
-      </w:r>
-      <w:r>
-        <w:rPr>
-          <w:rFonts w:ascii="Times New Roman" w:eastAsia="Times New Roman" w:hAnsi="Times New Roman" w:cs="Times New Roman"/>
-          <w:bCs/>
-          <w:kern w:val="32"/>
-          <w:sz w:val="28"/>
-          <w:szCs w:val="28"/>
-        </w:rPr>
-        <w:t xml:space="preserve">. Также вы можете прочитать обращение главврача больницы. </w:t>
+        <w:ind w:left="1080" w:firstLine="709"/>
+        <w:jc w:val="both"/>
+        <w:outlineLvl w:val="0"/>
+        <w:rPr>
+          <w:rFonts w:ascii="Times New Roman" w:eastAsia="Times New Roman" w:hAnsi="Times New Roman" w:cs="Times New Roman"/>
+          <w:bCs/>
+          <w:kern w:val="32"/>
+          <w:sz w:val="28"/>
+          <w:szCs w:val="28"/>
+        </w:rPr>
+      </w:pPr>
+      <w:r>
+        <w:rPr>
+          <w:rFonts w:ascii="Times New Roman" w:eastAsia="Times New Roman" w:hAnsi="Times New Roman" w:cs="Times New Roman"/>
+          <w:bCs/>
+          <w:kern w:val="32"/>
+          <w:sz w:val="28"/>
+          <w:szCs w:val="28"/>
+        </w:rPr>
+        <w:t>Здесь вы можете просмотреть</w:t>
+      </w:r>
+      <w:r>
+        <w:rPr>
+          <w:rFonts w:ascii="Times New Roman" w:eastAsia="Times New Roman" w:hAnsi="Times New Roman" w:cs="Times New Roman"/>
+          <w:bCs/>
+          <w:kern w:val="32"/>
+          <w:sz w:val="28"/>
+          <w:szCs w:val="28"/>
+        </w:rPr>
+        <w:t xml:space="preserve"> услуги, предоставляемые Свислочс</w:t>
+      </w:r>
+      <w:r>
+        <w:rPr>
+          <w:rFonts w:ascii="Times New Roman" w:eastAsia="Times New Roman" w:hAnsi="Times New Roman" w:cs="Times New Roman"/>
+          <w:bCs/>
+          <w:kern w:val="32"/>
+          <w:sz w:val="28"/>
+          <w:szCs w:val="28"/>
+        </w:rPr>
+        <w:t>кой больницей.</w:t>
+      </w:r>
+    </w:p>
+    <w:p>
+      <w:pPr>
+        <w:pStyle w:val="a3"/>
+        <w:keepNext/>
+        <w:numPr>
+          <w:ilvl w:val="0"/>
+          <w:numId w:val="17"/>
+        </w:numPr>
+        <w:spacing w:before="120" w:after="120" w:line="360" w:lineRule="auto"/>
+        <w:ind w:firstLine="709"/>
+        <w:jc w:val="both"/>
+        <w:outlineLvl w:val="0"/>
+        <w:rPr>
+          <w:rFonts w:ascii="Times New Roman" w:eastAsia="Times New Roman" w:hAnsi="Times New Roman" w:cs="Times New Roman"/>
+          <w:bCs/>
+          <w:kern w:val="32"/>
+          <w:sz w:val="28"/>
+          <w:szCs w:val="28"/>
+          <w:lang w:eastAsia="ru-RU"/>
+        </w:rPr>
+      </w:pPr>
+      <w:r>
+        <w:rPr>
+          <w:rFonts w:ascii="Times New Roman" w:eastAsia="Times New Roman" w:hAnsi="Times New Roman" w:cs="Times New Roman"/>
+          <w:bCs/>
+          <w:kern w:val="32"/>
+          <w:sz w:val="28"/>
+          <w:szCs w:val="28"/>
+          <w:lang w:eastAsia="ru-RU"/>
+        </w:rPr>
+        <w:t>График приема</w:t>
       </w:r>
     </w:p>
     <w:p>
       <w:pPr>
         <w:keepNext/>
         <w:spacing w:before="120" w:after="120" w:line="360" w:lineRule="auto"/>
-        <w:ind w:firstLine="709"/>
-        <w:jc w:val="both"/>
-        <w:outlineLvl w:val="0"/>
-        <w:rPr>
-          <w:rFonts w:ascii="Times New Roman" w:eastAsia="Times New Roman" w:hAnsi="Times New Roman" w:cs="Times New Roman"/>
-          <w:bCs/>
-          <w:kern w:val="32"/>
-          <w:sz w:val="28"/>
-          <w:szCs w:val="28"/>
-        </w:rPr>
-      </w:pPr>
-      <w:r>
-        <w:rPr>
-          <w:rFonts w:ascii="Times New Roman" w:eastAsia="Times New Roman" w:hAnsi="Times New Roman" w:cs="Times New Roman"/>
-          <w:bCs/>
-          <w:noProof/>
-          <w:kern w:val="32"/>
-          <w:sz w:val="28"/>
-          <w:szCs w:val="28"/>
-        </w:rPr>
+        <w:ind w:left="1080" w:firstLine="709"/>
+        <w:jc w:val="both"/>
+        <w:outlineLvl w:val="0"/>
+        <w:rPr>
+          <w:rFonts w:ascii="Times New Roman" w:eastAsia="Times New Roman" w:hAnsi="Times New Roman" w:cs="Times New Roman"/>
+          <w:bCs/>
+          <w:kern w:val="32"/>
+          <w:sz w:val="28"/>
+          <w:szCs w:val="28"/>
+        </w:rPr>
+      </w:pPr>
+      <w:r>
+        <w:rPr>
+          <w:rFonts w:ascii="Times New Roman" w:eastAsia="Times New Roman" w:hAnsi="Times New Roman" w:cs="Times New Roman"/>
+          <w:bCs/>
+          <w:kern w:val="32"/>
+          <w:sz w:val="28"/>
+          <w:szCs w:val="28"/>
+        </w:rPr>
+        <w:t xml:space="preserve">На данной странице </w:t>
+      </w:r>
+      <w:r>
+        <w:rPr>
+          <w:rFonts w:ascii="Times New Roman" w:eastAsia="Times New Roman" w:hAnsi="Times New Roman" w:cs="Times New Roman"/>
+          <w:bCs/>
+          <w:kern w:val="32"/>
+          <w:sz w:val="28"/>
+          <w:szCs w:val="28"/>
+        </w:rPr>
+        <w:t xml:space="preserve">отображена </w:t>
+      </w:r>
+      <w:r>
+        <w:rPr>
+          <w:rFonts w:ascii="Times New Roman" w:eastAsia="Times New Roman" w:hAnsi="Times New Roman" w:cs="Times New Roman"/>
+          <w:bCs/>
+          <w:kern w:val="32"/>
+          <w:sz w:val="28"/>
+          <w:szCs w:val="28"/>
+        </w:rPr>
+        <w:t xml:space="preserve">вся </w:t>
+      </w:r>
+      <w:r>
+        <w:rPr>
+          <w:rFonts w:ascii="Times New Roman" w:eastAsia="Times New Roman" w:hAnsi="Times New Roman" w:cs="Times New Roman"/>
+          <w:bCs/>
+          <w:kern w:val="32"/>
+          <w:sz w:val="28"/>
+          <w:szCs w:val="28"/>
+        </w:rPr>
+        <w:t>информация о графике приема врачей, подразделений больницы.</w:t>
+      </w:r>
+    </w:p>
+    <w:p>
+      <w:pPr>
+        <w:pStyle w:val="a3"/>
+        <w:keepNext/>
+        <w:numPr>
+          <w:ilvl w:val="0"/>
+          <w:numId w:val="17"/>
+        </w:numPr>
+        <w:spacing w:before="120" w:after="120" w:line="360" w:lineRule="auto"/>
+        <w:ind w:firstLine="709"/>
+        <w:jc w:val="both"/>
+        <w:outlineLvl w:val="0"/>
+        <w:rPr>
+          <w:rFonts w:ascii="Times New Roman" w:eastAsia="Times New Roman" w:hAnsi="Times New Roman" w:cs="Times New Roman"/>
+          <w:bCs/>
+          <w:kern w:val="32"/>
+          <w:sz w:val="28"/>
+          <w:szCs w:val="28"/>
+          <w:lang w:eastAsia="ru-RU"/>
+        </w:rPr>
+      </w:pPr>
+      <w:r>
+        <w:rPr>
+          <w:rFonts w:ascii="Times New Roman" w:eastAsia="Times New Roman" w:hAnsi="Times New Roman" w:cs="Times New Roman"/>
+          <w:bCs/>
+          <w:kern w:val="32"/>
+          <w:sz w:val="28"/>
+          <w:szCs w:val="28"/>
+          <w:lang w:eastAsia="ru-RU"/>
+        </w:rPr>
+        <w:t>Новости</w:t>
+      </w:r>
+    </w:p>
+    <w:p>
+      <w:pPr>
+        <w:keepNext/>
+        <w:spacing w:before="120" w:after="120" w:line="360" w:lineRule="auto"/>
+        <w:ind w:left="1080" w:firstLine="709"/>
+        <w:jc w:val="both"/>
+        <w:outlineLvl w:val="0"/>
+        <w:rPr>
+          <w:rFonts w:ascii="Times New Roman" w:eastAsia="Times New Roman" w:hAnsi="Times New Roman" w:cs="Times New Roman"/>
+          <w:bCs/>
+          <w:kern w:val="32"/>
+          <w:sz w:val="28"/>
+          <w:szCs w:val="28"/>
+        </w:rPr>
+      </w:pPr>
+      <w:r>
+        <w:rPr>
+          <w:rFonts w:ascii="Times New Roman" w:eastAsia="Times New Roman" w:hAnsi="Times New Roman" w:cs="Times New Roman"/>
+          <w:bCs/>
+          <w:kern w:val="32"/>
+          <w:sz w:val="28"/>
+          <w:szCs w:val="28"/>
+        </w:rPr>
+        <w:t xml:space="preserve">Здесь можно прочитать интересные </w:t>
+      </w:r>
+      <w:r>
+        <w:rPr>
+          <w:rFonts w:ascii="Times New Roman" w:eastAsia="Times New Roman" w:hAnsi="Times New Roman" w:cs="Times New Roman"/>
+          <w:bCs/>
+          <w:kern w:val="32"/>
+          <w:sz w:val="28"/>
+          <w:szCs w:val="28"/>
+        </w:rPr>
+        <w:t xml:space="preserve">статьи о здоровом образе жизни, </w:t>
+      </w:r>
+      <w:r>
+        <w:rPr>
+          <w:rFonts w:ascii="Times New Roman" w:eastAsia="Times New Roman" w:hAnsi="Times New Roman" w:cs="Times New Roman"/>
+          <w:bCs/>
+          <w:kern w:val="32"/>
+          <w:sz w:val="28"/>
+          <w:szCs w:val="28"/>
+        </w:rPr>
+        <w:t xml:space="preserve">профилактике различных известных заболеваний, информацию о мероприятиях, проводимых больницей. </w:t>
+      </w:r>
+    </w:p>
+    <w:p>
+      <w:pPr>
+        <w:pStyle w:val="a3"/>
+        <w:keepNext/>
+        <w:numPr>
+          <w:ilvl w:val="0"/>
+          <w:numId w:val="17"/>
+        </w:numPr>
+        <w:spacing w:before="120" w:after="120" w:line="360" w:lineRule="auto"/>
+        <w:ind w:firstLine="709"/>
+        <w:jc w:val="both"/>
+        <w:outlineLvl w:val="0"/>
+        <w:rPr>
+          <w:rFonts w:ascii="Times New Roman" w:eastAsia="Times New Roman" w:hAnsi="Times New Roman" w:cs="Times New Roman"/>
+          <w:bCs/>
+          <w:kern w:val="32"/>
+          <w:sz w:val="28"/>
+          <w:szCs w:val="28"/>
+          <w:lang w:eastAsia="ru-RU"/>
+        </w:rPr>
+      </w:pPr>
+      <w:r>
+        <w:rPr>
+          <w:rFonts w:ascii="Times New Roman" w:eastAsia="Times New Roman" w:hAnsi="Times New Roman" w:cs="Times New Roman"/>
+          <w:bCs/>
+          <w:kern w:val="32"/>
+          <w:sz w:val="28"/>
+          <w:szCs w:val="28"/>
+          <w:lang w:eastAsia="ru-RU"/>
+        </w:rPr>
+        <w:t>Контакт</w:t>
+      </w:r>
+    </w:p>
+    <w:p>
+      <w:pPr>
+        <w:keepNext/>
+        <w:spacing w:before="120" w:after="120" w:line="360" w:lineRule="auto"/>
+        <w:ind w:left="1080" w:firstLine="709"/>
+        <w:jc w:val="both"/>
+        <w:outlineLvl w:val="0"/>
+        <w:rPr>
+          <w:rFonts w:ascii="Times New Roman" w:eastAsia="Times New Roman" w:hAnsi="Times New Roman" w:cs="Times New Roman"/>
+          <w:bCs/>
+          <w:kern w:val="32"/>
+          <w:sz w:val="28"/>
+          <w:szCs w:val="28"/>
+        </w:rPr>
+      </w:pPr>
+      <w:r>
+        <w:rPr>
+          <w:rFonts w:ascii="Times New Roman" w:eastAsia="Times New Roman" w:hAnsi="Times New Roman" w:cs="Times New Roman"/>
+          <w:bCs/>
+          <w:kern w:val="32"/>
+          <w:sz w:val="28"/>
+          <w:szCs w:val="28"/>
+        </w:rPr>
+        <w:t>Информация о контактах больницы.</w:t>
+      </w:r>
+    </w:p>
+    <w:p>
+      <w:pPr>
+        <w:keepNext/>
+        <w:spacing w:before="120" w:after="120" w:line="360" w:lineRule="auto"/>
+        <w:jc w:val="both"/>
+        <w:outlineLvl w:val="0"/>
+        <w:rPr>
+          <w:rFonts w:ascii="Times New Roman" w:eastAsia="Times New Roman" w:hAnsi="Times New Roman" w:cs="Times New Roman"/>
+          <w:bCs/>
+          <w:kern w:val="32"/>
+          <w:sz w:val="28"/>
+          <w:szCs w:val="28"/>
+        </w:rPr>
+      </w:pPr>
+      <w:r>
+        <w:rPr>
+          <w:rFonts w:ascii="Times New Roman" w:eastAsia="Times New Roman" w:hAnsi="Times New Roman" w:cs="Times New Roman"/>
+          <w:bCs/>
+          <w:kern w:val="32"/>
+          <w:sz w:val="28"/>
+          <w:szCs w:val="28"/>
+        </w:rPr>
+        <w:t>Теперь рассмотрим каждую из страниц (вкладок) отдельно :</w:t>
+      </w:r>
+    </w:p>
+    <w:p>
+      <w:pPr>
+        <w:pStyle w:val="a3"/>
+        <w:keepNext/>
+        <w:numPr>
+          <w:ilvl w:val="0"/>
+          <w:numId w:val="16"/>
+        </w:numPr>
+        <w:spacing w:before="120" w:after="120" w:line="360" w:lineRule="auto"/>
+        <w:ind w:firstLine="709"/>
+        <w:jc w:val="both"/>
+        <w:outlineLvl w:val="0"/>
+        <w:rPr>
+          <w:rFonts w:ascii="Times New Roman" w:eastAsia="Times New Roman" w:hAnsi="Times New Roman" w:cs="Times New Roman"/>
+          <w:bCs/>
+          <w:kern w:val="32"/>
+          <w:sz w:val="28"/>
+          <w:szCs w:val="28"/>
+          <w:lang w:eastAsia="ru-RU"/>
+        </w:rPr>
+      </w:pPr>
+      <w:r>
+        <w:rPr>
+          <w:rFonts w:ascii="Times New Roman" w:eastAsia="Times New Roman" w:hAnsi="Times New Roman" w:cs="Times New Roman"/>
+          <w:bCs/>
+          <w:kern w:val="32"/>
+          <w:sz w:val="28"/>
+          <w:szCs w:val="28"/>
+          <w:lang w:eastAsia="ru-RU"/>
+        </w:rPr>
+        <w:t xml:space="preserve">Главная страница (рис.3). Как говорилось ранее, </w:t>
+      </w:r>
+      <w:r>
+        <w:rPr>
+          <w:rFonts w:ascii="Times New Roman" w:eastAsia="Times New Roman" w:hAnsi="Times New Roman" w:cs="Times New Roman"/>
+          <w:bCs/>
+          <w:kern w:val="32"/>
+          <w:sz w:val="28"/>
+          <w:szCs w:val="28"/>
+          <w:lang w:eastAsia="ru-RU"/>
+        </w:rPr>
+        <w:t>сюда попадает</w:t>
+      </w:r>
+      <w:r>
+        <w:rPr>
+          <w:rFonts w:ascii="Times New Roman" w:eastAsia="Times New Roman" w:hAnsi="Times New Roman" w:cs="Times New Roman"/>
+          <w:bCs/>
+          <w:kern w:val="32"/>
+          <w:sz w:val="28"/>
+          <w:szCs w:val="28"/>
+          <w:lang w:eastAsia="ru-RU"/>
+        </w:rPr>
+        <w:t xml:space="preserve"> пользователь при входе на сайт</w:t>
+      </w:r>
+      <w:r>
+        <w:rPr>
+          <w:rFonts w:ascii="Times New Roman" w:eastAsia="Times New Roman" w:hAnsi="Times New Roman" w:cs="Times New Roman"/>
+          <w:bCs/>
+          <w:kern w:val="32"/>
+          <w:sz w:val="28"/>
+          <w:szCs w:val="28"/>
+          <w:lang w:eastAsia="ru-RU"/>
+        </w:rPr>
+        <w:t>:</w:t>
+      </w:r>
+    </w:p>
+    <w:p>
+      <w:pPr>
+        <w:keepNext/>
+        <w:spacing w:before="120" w:after="120" w:line="360" w:lineRule="auto"/>
+        <w:jc w:val="both"/>
+        <w:outlineLvl w:val="0"/>
+        <w:rPr>
+          <w:rFonts w:ascii="Times New Roman" w:eastAsia="Times New Roman" w:hAnsi="Times New Roman" w:cs="Times New Roman"/>
+          <w:bCs/>
+          <w:kern w:val="32"/>
+          <w:sz w:val="28"/>
+          <w:szCs w:val="28"/>
+        </w:rPr>
+      </w:pPr>
+      <w:r>
+        <w:rPr>
+          <w:rFonts w:ascii="Times New Roman" w:eastAsia="Times New Roman" w:hAnsi="Times New Roman" w:cs="Times New Roman"/>
+          <w:bCs/>
+          <w:noProof/>
+          <w:kern w:val="32"/>
+          <w:sz w:val="28"/>
+          <w:szCs w:val="28"/>
+          <w:lang w:val="be-BY" w:eastAsia="be-BY"/>
+        </w:rPr>
+        <w:lastRenderedPageBreak/>
         <w:drawing>
           <wp:inline distT="0" distB="0" distL="0" distR="0">
-            <wp:extent cx="5940425" cy="1664832"/>
+            <wp:extent cx="5940425" cy="3414332"/>
             <wp:effectExtent l="19050" t="0" r="3175" b="0"/>
-            <wp:docPr id="8" name="Рисунок 7"/>
+            <wp:docPr id="12" name="Рисунок 7"/>
             <wp:cNvGraphicFramePr>
               <a:graphicFrameLocks xmlns:a="http://schemas.openxmlformats.org/drawingml/2006/main" noChangeAspect="1"/>
             </wp:cNvGraphicFramePr>
@@ -10064,7 +10080,7 @@
                   <pic:spPr bwMode="auto">
                     <a:xfrm>
                       <a:off x="0" y="0"/>
-                      <a:ext cx="5940425" cy="1664832"/>
+                      <a:ext cx="5940425" cy="3414332"/>
                     </a:xfrm>
                     <a:prstGeom prst="rect">
                       <a:avLst/>
@@ -10089,7 +10105,7 @@
         <w:keepNext/>
         <w:spacing w:before="120" w:after="120" w:line="360" w:lineRule="auto"/>
         <w:ind w:firstLine="709"/>
-        <w:jc w:val="both"/>
+        <w:jc w:val="center"/>
         <w:outlineLvl w:val="0"/>
         <w:rPr>
           <w:rFonts w:ascii="Times New Roman" w:eastAsia="Times New Roman" w:hAnsi="Times New Roman" w:cs="Times New Roman"/>
@@ -10109,72 +10125,75 @@
           <w:sz w:val="24"/>
           <w:szCs w:val="24"/>
         </w:rPr>
-        <w:t>Рис.3 Обращение главврача</w:t>
-      </w:r>
-    </w:p>
-    <w:p>
-      <w:pPr>
-        <w:pStyle w:val="a3"/>
-        <w:keepNext/>
-        <w:numPr>
-          <w:ilvl w:val="0"/>
-          <w:numId w:val="16"/>
-        </w:numPr>
-        <w:spacing w:before="120" w:after="120" w:line="360" w:lineRule="auto"/>
-        <w:ind w:firstLine="709"/>
-        <w:jc w:val="both"/>
-        <w:outlineLvl w:val="0"/>
-        <w:rPr>
-          <w:rFonts w:ascii="Times New Roman" w:eastAsia="Times New Roman" w:hAnsi="Times New Roman" w:cs="Times New Roman"/>
-          <w:bCs/>
-          <w:kern w:val="32"/>
-          <w:sz w:val="28"/>
-          <w:szCs w:val="28"/>
-          <w:lang w:eastAsia="ru-RU"/>
-        </w:rPr>
-      </w:pPr>
-      <w:r>
-        <w:rPr>
-          <w:rFonts w:ascii="Times New Roman" w:eastAsia="Times New Roman" w:hAnsi="Times New Roman" w:cs="Times New Roman"/>
-          <w:bCs/>
-          <w:kern w:val="32"/>
-          <w:sz w:val="28"/>
-          <w:szCs w:val="28"/>
-          <w:lang w:eastAsia="ru-RU"/>
-        </w:rPr>
-        <w:t>Услуги</w:t>
+        <w:t>Рис.3</w:t>
+      </w:r>
+      <w:r>
+        <w:rPr>
+          <w:rFonts w:ascii="Times New Roman" w:eastAsia="Times New Roman" w:hAnsi="Times New Roman" w:cs="Times New Roman"/>
+          <w:b/>
+          <w:bCs/>
+          <w:kern w:val="32"/>
+          <w:sz w:val="24"/>
+          <w:szCs w:val="24"/>
+        </w:rPr>
+        <w:t xml:space="preserve"> Главная страница сайта</w:t>
       </w:r>
     </w:p>
     <w:p>
       <w:pPr>
         <w:keepNext/>
         <w:spacing w:before="120" w:after="120" w:line="360" w:lineRule="auto"/>
-        <w:ind w:left="360" w:firstLine="709"/>
-        <w:jc w:val="both"/>
-        <w:outlineLvl w:val="0"/>
-        <w:rPr>
-          <w:rFonts w:ascii="Times New Roman" w:eastAsia="Times New Roman" w:hAnsi="Times New Roman" w:cs="Times New Roman"/>
-          <w:bCs/>
-          <w:kern w:val="32"/>
-          <w:sz w:val="28"/>
-          <w:szCs w:val="28"/>
-        </w:rPr>
-      </w:pPr>
-      <w:r>
-        <w:rPr>
-          <w:rFonts w:ascii="Times New Roman" w:eastAsia="Times New Roman" w:hAnsi="Times New Roman" w:cs="Times New Roman"/>
-          <w:bCs/>
-          <w:noProof/>
-          <w:kern w:val="32"/>
-          <w:sz w:val="28"/>
-          <w:szCs w:val="28"/>
-        </w:rPr>
-        <w:lastRenderedPageBreak/>
+        <w:ind w:firstLine="709"/>
+        <w:jc w:val="both"/>
+        <w:outlineLvl w:val="0"/>
+        <w:rPr>
+          <w:rFonts w:ascii="Times New Roman" w:eastAsia="Times New Roman" w:hAnsi="Times New Roman" w:cs="Times New Roman"/>
+          <w:bCs/>
+          <w:kern w:val="32"/>
+          <w:sz w:val="28"/>
+          <w:szCs w:val="28"/>
+        </w:rPr>
+      </w:pPr>
+      <w:r>
+        <w:rPr>
+          <w:rFonts w:ascii="Times New Roman" w:eastAsia="Times New Roman" w:hAnsi="Times New Roman" w:cs="Times New Roman"/>
+          <w:bCs/>
+          <w:kern w:val="32"/>
+          <w:sz w:val="28"/>
+          <w:szCs w:val="28"/>
+        </w:rPr>
+        <w:t>На ней мы видим навигационную панель (главное меню), эмблему больницы, ее адрес, приветствие администрации больницы (рис.4), миниатюры с интересными статьями, миниатюры, при нажатии на которые можно заказать талон онлайн, вызвать врача на дом, задать интересующие вопросы. Также есть возможность зарегистрироваться, если Вы – новый пользователь, и выполнить вход, если регистрация уже выполнена и имеется учетная запись пользователя.</w:t>
+      </w:r>
+    </w:p>
+    <w:p>
+      <w:pPr>
+        <w:keepNext/>
+        <w:spacing w:before="120" w:after="120" w:line="360" w:lineRule="auto"/>
+        <w:jc w:val="both"/>
+        <w:outlineLvl w:val="0"/>
+        <w:rPr>
+          <w:rFonts w:ascii="Times New Roman" w:eastAsia="Times New Roman" w:hAnsi="Times New Roman" w:cs="Times New Roman"/>
+          <w:bCs/>
+          <w:kern w:val="32"/>
+          <w:sz w:val="28"/>
+          <w:szCs w:val="28"/>
+        </w:rPr>
+      </w:pPr>
+      <w:r>
+        <w:rPr>
+          <w:rFonts w:ascii="Times New Roman" w:eastAsia="Times New Roman" w:hAnsi="Times New Roman" w:cs="Times New Roman"/>
+          <w:bCs/>
+          <w:noProof/>
+          <w:kern w:val="32"/>
+          <w:sz w:val="28"/>
+          <w:szCs w:val="28"/>
+          <w:lang w:val="be-BY" w:eastAsia="be-BY"/>
+        </w:rPr>
         <w:drawing>
           <wp:inline distT="0" distB="0" distL="0" distR="0">
-            <wp:extent cx="4581525" cy="5505450"/>
-            <wp:effectExtent l="19050" t="0" r="9525" b="0"/>
-            <wp:docPr id="16" name="Рисунок 16"/>
+            <wp:extent cx="4343400" cy="2688211"/>
+            <wp:effectExtent l="19050" t="0" r="0" b="0"/>
+            <wp:docPr id="14" name="Рисунок 16"/>
             <wp:cNvGraphicFramePr>
               <a:graphicFrameLocks xmlns:a="http://schemas.openxmlformats.org/drawingml/2006/main" noChangeAspect="1"/>
             </wp:cNvGraphicFramePr>
@@ -10197,7 +10216,7 @@
                   <pic:spPr bwMode="auto">
                     <a:xfrm>
                       <a:off x="0" y="0"/>
-                      <a:ext cx="4581525" cy="5505450"/>
+                      <a:ext cx="4346524" cy="2690144"/>
                     </a:xfrm>
                     <a:prstGeom prst="rect">
                       <a:avLst/>
@@ -10221,7 +10240,7 @@
       <w:pPr>
         <w:keepNext/>
         <w:spacing w:before="120" w:after="120" w:line="360" w:lineRule="auto"/>
-        <w:ind w:left="360" w:firstLine="709"/>
+        <w:ind w:firstLine="709"/>
         <w:jc w:val="both"/>
         <w:outlineLvl w:val="0"/>
         <w:rPr>
@@ -10242,33 +10261,29 @@
           <w:sz w:val="24"/>
           <w:szCs w:val="24"/>
         </w:rPr>
-        <w:t>Рис.4 Услуги больницы</w:t>
-      </w:r>
-    </w:p>
-    <w:p>
-      <w:pPr>
-        <w:keepNext/>
-        <w:spacing w:before="120" w:after="120" w:line="360" w:lineRule="auto"/>
-        <w:ind w:left="360" w:firstLine="709"/>
-        <w:jc w:val="both"/>
-        <w:outlineLvl w:val="0"/>
-        <w:rPr>
-          <w:rFonts w:ascii="Times New Roman" w:eastAsia="Times New Roman" w:hAnsi="Times New Roman" w:cs="Times New Roman"/>
-          <w:bCs/>
-          <w:kern w:val="32"/>
-          <w:sz w:val="28"/>
-          <w:szCs w:val="28"/>
-        </w:rPr>
-      </w:pPr>
-      <w:r>
-        <w:rPr>
-          <w:rFonts w:ascii="Times New Roman" w:eastAsia="Times New Roman" w:hAnsi="Times New Roman" w:cs="Times New Roman"/>
-          <w:bCs/>
-          <w:kern w:val="32"/>
-          <w:sz w:val="28"/>
-          <w:szCs w:val="28"/>
-        </w:rPr>
-        <w:t>В этой вкладке представлен список платных услуг, предоставляемых больницей. Вы можете просмотреть информацию о каждой услуге, кем она проводится и ее стоимость.</w:t>
+        <w:t xml:space="preserve">    Рис.4</w:t>
+      </w:r>
+      <w:r>
+        <w:rPr>
+          <w:rFonts w:ascii="Times New Roman" w:eastAsia="Times New Roman" w:hAnsi="Times New Roman" w:cs="Times New Roman"/>
+          <w:b/>
+          <w:bCs/>
+          <w:kern w:val="32"/>
+          <w:sz w:val="24"/>
+          <w:szCs w:val="24"/>
+        </w:rPr>
+        <w:t xml:space="preserve"> Обращение </w:t>
+      </w:r>
+      <w:r>
+        <w:rPr>
+          <w:rFonts w:ascii="Times New Roman" w:eastAsia="Times New Roman" w:hAnsi="Times New Roman" w:cs="Times New Roman"/>
+          <w:b/>
+          <w:bCs/>
+          <w:kern w:val="32"/>
+          <w:sz w:val="24"/>
+          <w:szCs w:val="24"/>
+        </w:rPr>
+        <w:t>администрации больницы</w:t>
       </w:r>
     </w:p>
     <w:p>
@@ -10301,42 +10316,76 @@
           <w:szCs w:val="28"/>
           <w:lang w:eastAsia="ru-RU"/>
         </w:rPr>
-        <w:t>Контактная информация(будет обновлено)</w:t>
-      </w:r>
-    </w:p>
-    <w:p>
-      <w:pPr>
-        <w:pStyle w:val="a3"/>
+        <w:lastRenderedPageBreak/>
+        <w:t>Услуги</w:t>
+      </w:r>
+      <w:r>
+        <w:rPr>
+          <w:rFonts w:ascii="Times New Roman" w:eastAsia="Times New Roman" w:hAnsi="Times New Roman" w:cs="Times New Roman"/>
+          <w:bCs/>
+          <w:kern w:val="32"/>
+          <w:sz w:val="28"/>
+          <w:szCs w:val="28"/>
+          <w:lang w:eastAsia="ru-RU"/>
+        </w:rPr>
+        <w:t xml:space="preserve"> (рис.5). </w:t>
+      </w:r>
+      <w:r>
+        <w:rPr>
+          <w:rFonts w:ascii="Times New Roman" w:eastAsia="Times New Roman" w:hAnsi="Times New Roman" w:cs="Times New Roman"/>
+          <w:bCs/>
+          <w:kern w:val="32"/>
+          <w:sz w:val="28"/>
+          <w:szCs w:val="28"/>
+        </w:rPr>
+        <w:t>В этой вкладке представлен список платных услуг, предоставляемых больницей. Вы можете просмотреть информацию о каждой услуге, кем она проводится и ее стоимость.</w:t>
+      </w:r>
+    </w:p>
+    <w:p>
+      <w:pPr>
         <w:keepNext/>
         <w:spacing w:before="120" w:after="120" w:line="360" w:lineRule="auto"/>
-        <w:ind w:firstLine="709"/>
-        <w:jc w:val="both"/>
-        <w:outlineLvl w:val="0"/>
-        <w:rPr>
-          <w:rFonts w:ascii="Times New Roman" w:eastAsia="Times New Roman" w:hAnsi="Times New Roman" w:cs="Times New Roman"/>
-          <w:bCs/>
-          <w:kern w:val="32"/>
-          <w:sz w:val="28"/>
-          <w:szCs w:val="28"/>
-          <w:lang w:eastAsia="ru-RU"/>
-        </w:rPr>
-      </w:pPr>
-      <w:r>
-        <w:rPr>
-          <w:rFonts w:ascii="Times New Roman" w:eastAsia="Times New Roman" w:hAnsi="Times New Roman" w:cs="Times New Roman"/>
-          <w:bCs/>
-          <w:noProof/>
-          <w:kern w:val="32"/>
-          <w:sz w:val="28"/>
-          <w:szCs w:val="28"/>
-          <w:lang w:eastAsia="ru-RU"/>
-        </w:rPr>
-        <w:lastRenderedPageBreak/>
+        <w:ind w:left="720"/>
+        <w:jc w:val="both"/>
+        <w:outlineLvl w:val="0"/>
+        <w:rPr>
+          <w:rFonts w:ascii="Times New Roman" w:eastAsia="Times New Roman" w:hAnsi="Times New Roman" w:cs="Times New Roman"/>
+          <w:bCs/>
+          <w:kern w:val="32"/>
+          <w:sz w:val="28"/>
+          <w:szCs w:val="28"/>
+        </w:rPr>
+      </w:pPr>
+    </w:p>
+    <w:p>
+      <w:pPr>
+        <w:keepNext/>
+        <w:spacing w:before="120" w:after="120" w:line="360" w:lineRule="auto"/>
+        <w:jc w:val="both"/>
+        <w:outlineLvl w:val="0"/>
+        <w:rPr>
+          <w:rFonts w:ascii="Times New Roman" w:eastAsia="Times New Roman" w:hAnsi="Times New Roman" w:cs="Times New Roman"/>
+          <w:bCs/>
+          <w:kern w:val="32"/>
+          <w:sz w:val="28"/>
+          <w:szCs w:val="28"/>
+        </w:rPr>
+      </w:pPr>
+      <w:r>
+        <w:rPr>
+          <w:rFonts w:ascii="Times New Roman" w:eastAsia="Times New Roman" w:hAnsi="Times New Roman" w:cs="Times New Roman"/>
+          <w:bCs/>
+          <w:noProof/>
+          <w:kern w:val="32"/>
+          <w:sz w:val="28"/>
+          <w:szCs w:val="28"/>
+          <w:lang w:val="be-BY" w:eastAsia="be-BY"/>
+        </w:rPr>
         <w:drawing>
           <wp:inline distT="0" distB="0" distL="0" distR="0">
-            <wp:extent cx="3781425" cy="3609975"/>
-            <wp:effectExtent l="19050" t="0" r="9525" b="0"/>
-            <wp:docPr id="19" name="Рисунок 19"/>
+            <wp:extent cx="3740913" cy="4162425"/>
+            <wp:effectExtent l="19050" t="0" r="0" b="0"/>
+            <wp:docPr id="15" name="Рисунок 19"/>
             <wp:cNvGraphicFramePr>
               <a:graphicFrameLocks xmlns:a="http://schemas.openxmlformats.org/drawingml/2006/main" noChangeAspect="1"/>
             </wp:cNvGraphicFramePr>
@@ -10359,7 +10408,7 @@
                   <pic:spPr bwMode="auto">
                     <a:xfrm>
                       <a:off x="0" y="0"/>
-                      <a:ext cx="3781425" cy="3609975"/>
+                      <a:ext cx="3743880" cy="4165727"/>
                     </a:xfrm>
                     <a:prstGeom prst="rect">
                       <a:avLst/>
@@ -10383,7 +10432,7 @@
       <w:pPr>
         <w:keepNext/>
         <w:spacing w:before="120" w:after="120" w:line="360" w:lineRule="auto"/>
-        <w:ind w:firstLine="709"/>
+        <w:ind w:left="360" w:firstLine="709"/>
         <w:jc w:val="both"/>
         <w:outlineLvl w:val="0"/>
         <w:rPr>
@@ -10404,100 +10453,135 @@
           <w:sz w:val="24"/>
           <w:szCs w:val="24"/>
         </w:rPr>
-        <w:t>Рис.5 Контактная информация</w:t>
+        <w:t xml:space="preserve">      Рис.5</w:t>
+      </w:r>
+      <w:r>
+        <w:rPr>
+          <w:rFonts w:ascii="Times New Roman" w:eastAsia="Times New Roman" w:hAnsi="Times New Roman" w:cs="Times New Roman"/>
+          <w:b/>
+          <w:bCs/>
+          <w:kern w:val="32"/>
+          <w:sz w:val="24"/>
+          <w:szCs w:val="24"/>
+        </w:rPr>
+        <w:t xml:space="preserve"> Услуги больницы</w:t>
       </w:r>
     </w:p>
     <w:p>
       <w:pPr>
         <w:keepNext/>
         <w:spacing w:before="120" w:after="120" w:line="360" w:lineRule="auto"/>
-        <w:ind w:firstLine="709"/>
-        <w:jc w:val="both"/>
-        <w:outlineLvl w:val="0"/>
-        <w:rPr>
-          <w:rFonts w:ascii="Times New Roman" w:eastAsia="Times New Roman" w:hAnsi="Times New Roman" w:cs="Times New Roman"/>
-          <w:bCs/>
-          <w:kern w:val="32"/>
-          <w:sz w:val="28"/>
-          <w:szCs w:val="28"/>
-        </w:rPr>
-      </w:pPr>
-      <w:r>
-        <w:rPr>
-          <w:rFonts w:ascii="Times New Roman" w:eastAsia="Times New Roman" w:hAnsi="Times New Roman" w:cs="Times New Roman"/>
-          <w:bCs/>
-          <w:kern w:val="32"/>
-          <w:sz w:val="28"/>
-          <w:szCs w:val="28"/>
-        </w:rPr>
-        <w:t>Здесь вы увидите контакты больницы</w:t>
-      </w:r>
-    </w:p>
-    <w:p>
-      <w:pPr>
-        <w:pStyle w:val="a3"/>
-        <w:keepNext/>
-        <w:numPr>
-          <w:ilvl w:val="0"/>
-          <w:numId w:val="16"/>
-        </w:numPr>
-        <w:spacing w:before="120" w:after="120" w:line="360" w:lineRule="auto"/>
-        <w:ind w:firstLine="709"/>
-        <w:jc w:val="both"/>
-        <w:outlineLvl w:val="0"/>
-        <w:rPr>
-          <w:rFonts w:ascii="Times New Roman" w:eastAsia="Times New Roman" w:hAnsi="Times New Roman" w:cs="Times New Roman"/>
-          <w:bCs/>
-          <w:kern w:val="32"/>
-          <w:sz w:val="28"/>
-          <w:szCs w:val="28"/>
-          <w:lang w:eastAsia="ru-RU"/>
-        </w:rPr>
-      </w:pPr>
-      <w:r>
-        <w:rPr>
-          <w:rFonts w:ascii="Times New Roman" w:eastAsia="Times New Roman" w:hAnsi="Times New Roman" w:cs="Times New Roman"/>
-          <w:bCs/>
-          <w:kern w:val="32"/>
-          <w:sz w:val="28"/>
-          <w:szCs w:val="28"/>
-          <w:lang w:eastAsia="ru-RU"/>
-        </w:rPr>
-        <w:t>Персонал</w:t>
-      </w:r>
-    </w:p>
-    <w:p>
-      <w:pPr>
-        <w:pStyle w:val="a3"/>
+        <w:ind w:left="360" w:firstLine="709"/>
+        <w:jc w:val="both"/>
+        <w:outlineLvl w:val="0"/>
+        <w:rPr>
+          <w:rFonts w:ascii="Times New Roman" w:eastAsia="Times New Roman" w:hAnsi="Times New Roman" w:cs="Times New Roman"/>
+          <w:b/>
+          <w:bCs/>
+          <w:kern w:val="32"/>
+          <w:sz w:val="24"/>
+          <w:szCs w:val="24"/>
+        </w:rPr>
+      </w:pPr>
+    </w:p>
+    <w:p>
+      <w:pPr>
         <w:keepNext/>
         <w:spacing w:before="120" w:after="120" w:line="360" w:lineRule="auto"/>
-        <w:ind w:firstLine="709"/>
-        <w:jc w:val="both"/>
-        <w:outlineLvl w:val="0"/>
-        <w:rPr>
-          <w:rFonts w:ascii="Times New Roman" w:eastAsia="Times New Roman" w:hAnsi="Times New Roman" w:cs="Times New Roman"/>
-          <w:bCs/>
-          <w:kern w:val="32"/>
-          <w:sz w:val="28"/>
-          <w:szCs w:val="28"/>
-          <w:lang w:eastAsia="ru-RU"/>
-        </w:rPr>
-      </w:pPr>
-      <w:r>
-        <w:rPr>
-          <w:rFonts w:ascii="Times New Roman" w:eastAsia="Times New Roman" w:hAnsi="Times New Roman" w:cs="Times New Roman"/>
-          <w:bCs/>
-          <w:noProof/>
-          <w:kern w:val="32"/>
-          <w:sz w:val="28"/>
-          <w:szCs w:val="28"/>
-          <w:lang w:eastAsia="ru-RU"/>
-        </w:rPr>
+        <w:ind w:left="360" w:firstLine="709"/>
+        <w:jc w:val="both"/>
+        <w:outlineLvl w:val="0"/>
+        <w:rPr>
+          <w:rFonts w:ascii="Times New Roman" w:eastAsia="Times New Roman" w:hAnsi="Times New Roman" w:cs="Times New Roman"/>
+          <w:bCs/>
+          <w:kern w:val="32"/>
+          <w:sz w:val="28"/>
+          <w:szCs w:val="28"/>
+        </w:rPr>
+      </w:pPr>
+      <w:r>
+        <w:rPr>
+          <w:rFonts w:ascii="Times New Roman" w:eastAsia="Times New Roman" w:hAnsi="Times New Roman" w:cs="Times New Roman"/>
+          <w:bCs/>
+          <w:kern w:val="32"/>
+          <w:sz w:val="28"/>
+          <w:szCs w:val="28"/>
+        </w:rPr>
+        <w:t xml:space="preserve">Рассмотрим предоставляемые услуги на примере массажа. При нажатии на кнопку </w:t>
+      </w:r>
+      <w:r>
+        <w:rPr>
+          <w:rFonts w:ascii="Times New Roman" w:eastAsia="Times New Roman" w:hAnsi="Times New Roman" w:cs="Times New Roman"/>
+          <w:bCs/>
+          <w:kern w:val="32"/>
+          <w:sz w:val="28"/>
+          <w:szCs w:val="28"/>
+          <w:lang w:val="en-US"/>
+        </w:rPr>
+        <w:t>“</w:t>
+      </w:r>
+      <w:r>
+        <w:rPr>
+          <w:rFonts w:ascii="Times New Roman" w:eastAsia="Times New Roman" w:hAnsi="Times New Roman" w:cs="Times New Roman"/>
+          <w:bCs/>
+          <w:kern w:val="32"/>
+          <w:sz w:val="28"/>
+          <w:szCs w:val="28"/>
+        </w:rPr>
+        <w:t>Цены</w:t>
+      </w:r>
+      <w:r>
+        <w:rPr>
+          <w:rFonts w:ascii="Times New Roman" w:eastAsia="Times New Roman" w:hAnsi="Times New Roman" w:cs="Times New Roman"/>
+          <w:bCs/>
+          <w:kern w:val="32"/>
+          <w:sz w:val="28"/>
+          <w:szCs w:val="28"/>
+          <w:lang w:val="en-US"/>
+        </w:rPr>
+        <w:t xml:space="preserve">” </w:t>
+      </w:r>
+      <w:r>
+        <w:rPr>
+          <w:rFonts w:ascii="Times New Roman" w:eastAsia="Times New Roman" w:hAnsi="Times New Roman" w:cs="Times New Roman"/>
+          <w:bCs/>
+          <w:kern w:val="32"/>
+          <w:sz w:val="28"/>
+          <w:szCs w:val="28"/>
+        </w:rPr>
+        <w:t xml:space="preserve"> в миниатюре услуги массажа мы попадем на следующую страницу (рис.6) . Здесь  приведена таблица списка предоставляемых процедур и их стоимостей :</w:t>
+      </w:r>
+    </w:p>
+    <w:p>
+      <w:pPr>
+        <w:keepNext/>
+        <w:spacing w:before="120" w:after="120" w:line="360" w:lineRule="auto"/>
+        <w:jc w:val="both"/>
+        <w:outlineLvl w:val="0"/>
+        <w:rPr>
+          <w:rFonts w:ascii="Times New Roman" w:eastAsia="Times New Roman" w:hAnsi="Times New Roman" w:cs="Times New Roman"/>
+          <w:bCs/>
+          <w:kern w:val="32"/>
+          <w:sz w:val="28"/>
+          <w:szCs w:val="28"/>
+        </w:rPr>
+      </w:pPr>
+      <w:r>
+        <w:rPr>
+          <w:rFonts w:ascii="Times New Roman" w:eastAsia="Times New Roman" w:hAnsi="Times New Roman" w:cs="Times New Roman"/>
+          <w:bCs/>
+          <w:noProof/>
+          <w:kern w:val="32"/>
+          <w:sz w:val="28"/>
+          <w:szCs w:val="28"/>
+          <w:lang w:val="be-BY" w:eastAsia="be-BY"/>
+        </w:rPr>
+        <w:lastRenderedPageBreak/>
         <w:drawing>
           <wp:inline distT="0" distB="0" distL="0" distR="0">
-            <wp:extent cx="5940425" cy="1880873"/>
+            <wp:extent cx="5940425" cy="3030829"/>
             <wp:effectExtent l="19050" t="0" r="3175" b="0"/>
-            <wp:docPr id="22" name="Рисунок 22"/>
+            <wp:docPr id="17" name="Рисунок 22"/>
             <wp:cNvGraphicFramePr>
               <a:graphicFrameLocks xmlns:a="http://schemas.openxmlformats.org/drawingml/2006/main" noChangeAspect="1"/>
             </wp:cNvGraphicFramePr>
@@ -10520,7 +10604,7 @@
                   <pic:spPr bwMode="auto">
                     <a:xfrm>
                       <a:off x="0" y="0"/>
-                      <a:ext cx="5940425" cy="1880873"/>
+                      <a:ext cx="5940425" cy="3030829"/>
                     </a:xfrm>
                     <a:prstGeom prst="rect">
                       <a:avLst/>
@@ -10542,16 +10626,15 @@
     </w:p>
     <w:p>
       <w:pPr>
-        <w:spacing w:after="0" w:line="360" w:lineRule="auto"/>
-        <w:ind w:firstLine="709"/>
-        <w:jc w:val="both"/>
+        <w:keepNext/>
+        <w:spacing w:before="120" w:after="120" w:line="360" w:lineRule="auto"/>
+        <w:jc w:val="center"/>
         <w:outlineLvl w:val="0"/>
         <w:rPr>
           <w:rFonts w:ascii="Times New Roman" w:eastAsia="Times New Roman" w:hAnsi="Times New Roman" w:cs="Times New Roman"/>
           <w:b/>
           <w:bCs/>
-          <w:noProof/>
-          <w:kern w:val="28"/>
+          <w:kern w:val="32"/>
           <w:sz w:val="24"/>
           <w:szCs w:val="24"/>
         </w:rPr>
@@ -10561,57 +10644,29 @@
           <w:rFonts w:ascii="Times New Roman" w:eastAsia="Times New Roman" w:hAnsi="Times New Roman" w:cs="Times New Roman"/>
           <w:b/>
           <w:bCs/>
-          <w:noProof/>
-          <w:kern w:val="28"/>
+          <w:kern w:val="32"/>
           <w:sz w:val="24"/>
           <w:szCs w:val="24"/>
         </w:rPr>
-        <w:t>Рис.6 Персонал</w:t>
-      </w:r>
-    </w:p>
-    <w:p>
-      <w:pPr>
-        <w:spacing w:after="0" w:line="360" w:lineRule="auto"/>
-        <w:ind w:firstLine="709"/>
-        <w:jc w:val="both"/>
-        <w:outlineLvl w:val="0"/>
-        <w:rPr>
-          <w:rFonts w:ascii="Times New Roman" w:eastAsia="Times New Roman" w:hAnsi="Times New Roman" w:cs="Times New Roman"/>
-          <w:bCs/>
-          <w:noProof/>
-          <w:kern w:val="28"/>
-          <w:sz w:val="28"/>
-          <w:szCs w:val="28"/>
-        </w:rPr>
-      </w:pPr>
-      <w:r>
-        <w:rPr>
-          <w:rFonts w:ascii="Times New Roman" w:eastAsia="Times New Roman" w:hAnsi="Times New Roman" w:cs="Times New Roman"/>
-          <w:bCs/>
-          <w:noProof/>
-          <w:kern w:val="28"/>
-          <w:sz w:val="28"/>
-          <w:szCs w:val="28"/>
-        </w:rPr>
-        <w:t>Тут представлен список персонала, работающего в Свислочской больнице. О некоторых можно просмотреть более подробную информацию(например, главврач).</w:t>
+        <w:t>Рис.6 Услуги массажа</w:t>
       </w:r>
     </w:p>
     <w:p>
       <w:pPr>
         <w:pStyle w:val="a3"/>
+        <w:keepNext/>
         <w:numPr>
           <w:ilvl w:val="0"/>
           <w:numId w:val="16"/>
         </w:numPr>
-        <w:spacing w:after="0" w:line="360" w:lineRule="auto"/>
-        <w:ind w:firstLine="709"/>
-        <w:jc w:val="both"/>
-        <w:outlineLvl w:val="0"/>
-        <w:rPr>
-          <w:rFonts w:ascii="Times New Roman" w:eastAsia="Times New Roman" w:hAnsi="Times New Roman" w:cs="Times New Roman"/>
-          <w:bCs/>
-          <w:noProof/>
-          <w:kern w:val="28"/>
+        <w:spacing w:before="120" w:after="120" w:line="360" w:lineRule="auto"/>
+        <w:ind w:firstLine="709"/>
+        <w:jc w:val="both"/>
+        <w:outlineLvl w:val="0"/>
+        <w:rPr>
+          <w:rFonts w:ascii="Times New Roman" w:eastAsia="Times New Roman" w:hAnsi="Times New Roman" w:cs="Times New Roman"/>
+          <w:bCs/>
+          <w:kern w:val="32"/>
           <w:sz w:val="28"/>
           <w:szCs w:val="28"/>
           <w:lang w:eastAsia="ru-RU"/>
@@ -10621,48 +10676,43 @@
         <w:rPr>
           <w:rFonts w:ascii="Times New Roman" w:eastAsia="Times New Roman" w:hAnsi="Times New Roman" w:cs="Times New Roman"/>
           <w:bCs/>
-          <w:noProof/>
-          <w:kern w:val="28"/>
+          <w:kern w:val="32"/>
           <w:sz w:val="28"/>
           <w:szCs w:val="28"/>
           <w:lang w:eastAsia="ru-RU"/>
         </w:rPr>
-        <w:t>Подразделения</w:t>
-      </w:r>
-    </w:p>
-    <w:p>
-      <w:pPr>
-        <w:pStyle w:val="a3"/>
-        <w:spacing w:after="0" w:line="360" w:lineRule="auto"/>
-        <w:ind w:firstLine="709"/>
-        <w:jc w:val="both"/>
-        <w:outlineLvl w:val="0"/>
-        <w:rPr>
-          <w:rFonts w:ascii="Times New Roman" w:eastAsia="Times New Roman" w:hAnsi="Times New Roman" w:cs="Times New Roman"/>
-          <w:bCs/>
-          <w:noProof/>
-          <w:kern w:val="28"/>
-          <w:sz w:val="28"/>
-          <w:szCs w:val="28"/>
-          <w:lang w:eastAsia="ru-RU"/>
-        </w:rPr>
-      </w:pPr>
-      <w:r>
-        <w:rPr>
-          <w:rFonts w:ascii="Times New Roman" w:eastAsia="Times New Roman" w:hAnsi="Times New Roman" w:cs="Times New Roman"/>
-          <w:bCs/>
-          <w:noProof/>
-          <w:kern w:val="28"/>
-          <w:sz w:val="28"/>
-          <w:szCs w:val="28"/>
-          <w:lang w:eastAsia="ru-RU"/>
-        </w:rPr>
-        <w:lastRenderedPageBreak/>
+        <w:t>График приема. На данной странице можно ознакомиться с подробной информацией о графике работы больницы, ее администрации и различных подразделений (рис.7) :</w:t>
+      </w:r>
+    </w:p>
+    <w:p>
+      <w:pPr>
+        <w:keepNext/>
+        <w:spacing w:before="120" w:after="120" w:line="360" w:lineRule="auto"/>
+        <w:jc w:val="both"/>
+        <w:outlineLvl w:val="0"/>
+        <w:rPr>
+          <w:rFonts w:ascii="Times New Roman" w:eastAsia="Times New Roman" w:hAnsi="Times New Roman" w:cs="Times New Roman"/>
+          <w:bCs/>
+          <w:kern w:val="32"/>
+          <w:sz w:val="28"/>
+          <w:szCs w:val="28"/>
+        </w:rPr>
+      </w:pPr>
+      <w:r>
+        <w:rPr>
+          <w:rFonts w:ascii="Times New Roman" w:eastAsia="Times New Roman" w:hAnsi="Times New Roman" w:cs="Times New Roman"/>
+          <w:bCs/>
+          <w:noProof/>
+          <w:kern w:val="32"/>
+          <w:sz w:val="28"/>
+          <w:szCs w:val="28"/>
+          <w:lang w:val="be-BY" w:eastAsia="be-BY"/>
+        </w:rPr>
         <w:drawing>
           <wp:inline distT="0" distB="0" distL="0" distR="0">
-            <wp:extent cx="5940425" cy="1213833"/>
-            <wp:effectExtent l="19050" t="0" r="3175" b="0"/>
-            <wp:docPr id="25" name="Рисунок 25"/>
+            <wp:extent cx="4988406" cy="3124200"/>
+            <wp:effectExtent l="19050" t="0" r="2694" b="0"/>
+            <wp:docPr id="18" name="Рисунок 25"/>
             <wp:cNvGraphicFramePr>
               <a:graphicFrameLocks xmlns:a="http://schemas.openxmlformats.org/drawingml/2006/main" noChangeAspect="1"/>
             </wp:cNvGraphicFramePr>
@@ -10685,7 +10735,7 @@
                   <pic:spPr bwMode="auto">
                     <a:xfrm>
                       <a:off x="0" y="0"/>
-                      <a:ext cx="5940425" cy="1213833"/>
+                      <a:ext cx="4988406" cy="3124200"/>
                     </a:xfrm>
                     <a:prstGeom prst="rect">
                       <a:avLst/>
@@ -10707,20 +10757,17 @@
     </w:p>
     <w:p>
       <w:pPr>
-        <w:pStyle w:val="a3"/>
-        <w:spacing w:after="0" w:line="360" w:lineRule="auto"/>
-        <w:ind w:firstLine="709"/>
-        <w:jc w:val="both"/>
+        <w:keepNext/>
+        <w:spacing w:before="120" w:after="120" w:line="360" w:lineRule="auto"/>
+        <w:jc w:val="center"/>
         <w:outlineLvl w:val="0"/>
         <w:rPr>
           <w:rFonts w:ascii="Times New Roman" w:eastAsia="Times New Roman" w:hAnsi="Times New Roman" w:cs="Times New Roman"/>
           <w:b/>
           <w:bCs/>
-          <w:noProof/>
-          <w:kern w:val="28"/>
+          <w:kern w:val="32"/>
           <w:sz w:val="24"/>
           <w:szCs w:val="24"/>
-          <w:lang w:eastAsia="ru-RU"/>
         </w:rPr>
       </w:pPr>
       <w:r>
@@ -10728,77 +10775,29 @@
           <w:rFonts w:ascii="Times New Roman" w:eastAsia="Times New Roman" w:hAnsi="Times New Roman" w:cs="Times New Roman"/>
           <w:b/>
           <w:bCs/>
-          <w:noProof/>
-          <w:kern w:val="28"/>
+          <w:kern w:val="32"/>
           <w:sz w:val="24"/>
           <w:szCs w:val="24"/>
-          <w:lang w:eastAsia="ru-RU"/>
-        </w:rPr>
-        <w:t>Рис.7 Подразделения</w:t>
+        </w:rPr>
+        <w:t>Рис.7 График работы больницы</w:t>
       </w:r>
     </w:p>
     <w:p>
       <w:pPr>
         <w:pStyle w:val="a3"/>
-        <w:spacing w:after="0" w:line="360" w:lineRule="auto"/>
-        <w:ind w:firstLine="709"/>
-        <w:jc w:val="both"/>
-        <w:outlineLvl w:val="0"/>
-        <w:rPr>
-          <w:rFonts w:ascii="Times New Roman" w:eastAsia="Times New Roman" w:hAnsi="Times New Roman" w:cs="Times New Roman"/>
-          <w:bCs/>
-          <w:noProof/>
-          <w:kern w:val="28"/>
-          <w:sz w:val="28"/>
-          <w:szCs w:val="28"/>
-          <w:lang w:eastAsia="ru-RU"/>
-        </w:rPr>
-      </w:pPr>
-      <w:r>
-        <w:rPr>
-          <w:rFonts w:ascii="Times New Roman" w:eastAsia="Times New Roman" w:hAnsi="Times New Roman" w:cs="Times New Roman"/>
-          <w:bCs/>
-          <w:noProof/>
-          <w:kern w:val="28"/>
-          <w:sz w:val="28"/>
-          <w:szCs w:val="28"/>
-          <w:lang w:eastAsia="ru-RU"/>
-        </w:rPr>
-        <w:t>В этой вкладке можно просмотреть информацию о подразделениях больницы.</w:t>
-      </w:r>
-    </w:p>
-    <w:p>
-      <w:pPr>
-        <w:spacing w:after="0" w:line="360" w:lineRule="auto"/>
-        <w:ind w:firstLine="709"/>
-        <w:jc w:val="both"/>
-        <w:outlineLvl w:val="0"/>
-        <w:rPr>
-          <w:rFonts w:ascii="Times New Roman" w:eastAsia="Times New Roman" w:hAnsi="Times New Roman" w:cs="Times New Roman"/>
-          <w:bCs/>
-          <w:noProof/>
-          <w:kern w:val="28"/>
-          <w:sz w:val="28"/>
-          <w:szCs w:val="28"/>
-        </w:rPr>
-      </w:pPr>
-    </w:p>
-    <w:p>
-      <w:pPr>
-        <w:pStyle w:val="a3"/>
+        <w:keepNext/>
         <w:numPr>
           <w:ilvl w:val="0"/>
           <w:numId w:val="16"/>
         </w:numPr>
-        <w:spacing w:after="0" w:line="360" w:lineRule="auto"/>
-        <w:ind w:firstLine="709"/>
-        <w:jc w:val="both"/>
-        <w:outlineLvl w:val="0"/>
-        <w:rPr>
-          <w:rFonts w:ascii="Times New Roman" w:eastAsia="Times New Roman" w:hAnsi="Times New Roman" w:cs="Times New Roman"/>
-          <w:bCs/>
-          <w:noProof/>
-          <w:kern w:val="28"/>
+        <w:spacing w:before="120" w:after="120" w:line="360" w:lineRule="auto"/>
+        <w:ind w:firstLine="709"/>
+        <w:jc w:val="both"/>
+        <w:outlineLvl w:val="0"/>
+        <w:rPr>
+          <w:rFonts w:ascii="Times New Roman" w:eastAsia="Times New Roman" w:hAnsi="Times New Roman" w:cs="Times New Roman"/>
+          <w:bCs/>
+          <w:kern w:val="32"/>
           <w:sz w:val="28"/>
           <w:szCs w:val="28"/>
           <w:lang w:eastAsia="ru-RU"/>
@@ -10808,44 +10807,44 @@
         <w:rPr>
           <w:rFonts w:ascii="Times New Roman" w:eastAsia="Times New Roman" w:hAnsi="Times New Roman" w:cs="Times New Roman"/>
           <w:bCs/>
-          <w:noProof/>
-          <w:kern w:val="28"/>
+          <w:kern w:val="32"/>
           <w:sz w:val="28"/>
           <w:szCs w:val="28"/>
           <w:lang w:eastAsia="ru-RU"/>
         </w:rPr>
-        <w:t>Новости(статьи)</w:t>
-      </w:r>
-    </w:p>
-    <w:p>
-      <w:pPr>
-        <w:spacing w:after="0" w:line="360" w:lineRule="auto"/>
-        <w:ind w:left="360" w:firstLine="709"/>
-        <w:jc w:val="both"/>
-        <w:outlineLvl w:val="0"/>
-        <w:rPr>
-          <w:rFonts w:ascii="Times New Roman" w:eastAsia="Times New Roman" w:hAnsi="Times New Roman" w:cs="Times New Roman"/>
-          <w:bCs/>
-          <w:noProof/>
-          <w:kern w:val="28"/>
-          <w:sz w:val="28"/>
-          <w:szCs w:val="28"/>
-        </w:rPr>
-      </w:pPr>
-      <w:r>
-        <w:rPr>
-          <w:rFonts w:ascii="Times New Roman" w:eastAsia="Times New Roman" w:hAnsi="Times New Roman" w:cs="Times New Roman"/>
-          <w:bCs/>
-          <w:noProof/>
-          <w:kern w:val="28"/>
-          <w:sz w:val="28"/>
-          <w:szCs w:val="28"/>
-        </w:rPr>
+        <w:t>Контакты. Здесь представлена информация о том, как связаться с больницей (рис.8) или добраться до нее (рис.9):</w:t>
+      </w:r>
+    </w:p>
+    <w:p>
+      <w:pPr>
+        <w:keepNext/>
+        <w:spacing w:before="120" w:after="120" w:line="360" w:lineRule="auto"/>
+        <w:jc w:val="both"/>
+        <w:outlineLvl w:val="0"/>
+        <w:rPr>
+          <w:rFonts w:ascii="Times New Roman" w:eastAsia="Times New Roman" w:hAnsi="Times New Roman" w:cs="Times New Roman"/>
+          <w:bCs/>
+          <w:kern w:val="32"/>
+          <w:sz w:val="28"/>
+          <w:szCs w:val="28"/>
+        </w:rPr>
+      </w:pPr>
+      <w:r>
+        <w:rPr>
+          <w:rFonts w:ascii="Times New Roman" w:eastAsia="Times New Roman" w:hAnsi="Times New Roman" w:cs="Times New Roman"/>
+          <w:bCs/>
+          <w:noProof/>
+          <w:kern w:val="32"/>
+          <w:sz w:val="28"/>
+          <w:szCs w:val="28"/>
+          <w:lang w:val="be-BY" w:eastAsia="be-BY"/>
+        </w:rPr>
+        <w:lastRenderedPageBreak/>
         <w:drawing>
           <wp:inline distT="0" distB="0" distL="0" distR="0">
-            <wp:extent cx="5940425" cy="3251792"/>
-            <wp:effectExtent l="19050" t="0" r="3175" b="0"/>
-            <wp:docPr id="28" name="Рисунок 28"/>
+            <wp:extent cx="2935417" cy="3067050"/>
+            <wp:effectExtent l="19050" t="0" r="0" b="0"/>
+            <wp:docPr id="20" name="Рисунок 28"/>
             <wp:cNvGraphicFramePr>
               <a:graphicFrameLocks xmlns:a="http://schemas.openxmlformats.org/drawingml/2006/main" noChangeAspect="1"/>
             </wp:cNvGraphicFramePr>
@@ -10868,7 +10867,7 @@
                   <pic:spPr bwMode="auto">
                     <a:xfrm>
                       <a:off x="0" y="0"/>
-                      <a:ext cx="5940425" cy="3251792"/>
+                      <a:ext cx="2935417" cy="3067050"/>
                     </a:xfrm>
                     <a:prstGeom prst="rect">
                       <a:avLst/>
@@ -10887,93 +10886,31 @@
           </wp:inline>
         </w:drawing>
       </w:r>
-    </w:p>
-    <w:p>
-      <w:pPr>
-        <w:spacing w:after="0" w:line="360" w:lineRule="auto"/>
-        <w:ind w:left="360" w:firstLine="709"/>
-        <w:jc w:val="both"/>
-        <w:outlineLvl w:val="0"/>
-        <w:rPr>
-          <w:rFonts w:ascii="Times New Roman" w:eastAsia="Times New Roman" w:hAnsi="Times New Roman" w:cs="Times New Roman"/>
-          <w:b/>
-          <w:bCs/>
-          <w:noProof/>
-          <w:kern w:val="28"/>
-          <w:sz w:val="24"/>
-          <w:szCs w:val="24"/>
-        </w:rPr>
-      </w:pPr>
-      <w:r>
-        <w:rPr>
-          <w:rFonts w:ascii="Times New Roman" w:eastAsia="Times New Roman" w:hAnsi="Times New Roman" w:cs="Times New Roman"/>
-          <w:b/>
-          <w:bCs/>
-          <w:noProof/>
-          <w:kern w:val="28"/>
-          <w:sz w:val="24"/>
-          <w:szCs w:val="24"/>
-        </w:rPr>
-        <w:t>Рис.8 Новости</w:t>
-      </w:r>
-    </w:p>
-    <w:p>
-      <w:pPr>
-        <w:spacing w:after="0" w:line="360" w:lineRule="auto"/>
-        <w:ind w:left="360" w:firstLine="709"/>
-        <w:jc w:val="both"/>
-        <w:outlineLvl w:val="0"/>
-        <w:rPr>
-          <w:rFonts w:ascii="Times New Roman" w:eastAsia="Times New Roman" w:hAnsi="Times New Roman" w:cs="Times New Roman"/>
-          <w:bCs/>
-          <w:noProof/>
-          <w:kern w:val="28"/>
-          <w:sz w:val="28"/>
-          <w:szCs w:val="28"/>
-        </w:rPr>
-      </w:pPr>
-      <w:r>
-        <w:rPr>
-          <w:rFonts w:ascii="Times New Roman" w:eastAsia="Times New Roman" w:hAnsi="Times New Roman" w:cs="Times New Roman"/>
-          <w:bCs/>
-          <w:noProof/>
-          <w:kern w:val="28"/>
-          <w:sz w:val="28"/>
-          <w:szCs w:val="28"/>
-        </w:rPr>
-        <w:t>В данной вкладке вы сможете прочесть статьи о здоровом образе жизни, профилактике различных известных заболеваний.  Здесь представлены короткие выдержки из статьи, а нажав на любую из них можно развернуть полную версию статьи и прочесть ее:</w:t>
-      </w:r>
-    </w:p>
-    <w:p>
-      <w:pPr>
-        <w:spacing w:after="0" w:line="360" w:lineRule="auto"/>
-        <w:ind w:left="360" w:firstLine="709"/>
-        <w:jc w:val="both"/>
-        <w:outlineLvl w:val="0"/>
-        <w:rPr>
-          <w:rFonts w:ascii="Times New Roman" w:eastAsia="Times New Roman" w:hAnsi="Times New Roman" w:cs="Times New Roman"/>
-          <w:bCs/>
-          <w:noProof/>
-          <w:kern w:val="28"/>
-          <w:sz w:val="28"/>
-          <w:szCs w:val="28"/>
-        </w:rPr>
-      </w:pPr>
-      <w:r>
-        <w:rPr>
-          <w:rFonts w:ascii="Times New Roman" w:eastAsia="Times New Roman" w:hAnsi="Times New Roman" w:cs="Times New Roman"/>
-          <w:bCs/>
-          <w:noProof/>
-          <w:kern w:val="28"/>
-          <w:sz w:val="28"/>
-          <w:szCs w:val="28"/>
-        </w:rPr>
-        <w:lastRenderedPageBreak/>
+      <w:r>
+        <w:rPr>
+          <w:rFonts w:ascii="Times New Roman" w:eastAsia="Times New Roman" w:hAnsi="Times New Roman" w:cs="Times New Roman"/>
+          <w:bCs/>
+          <w:kern w:val="32"/>
+          <w:sz w:val="28"/>
+          <w:szCs w:val="28"/>
+        </w:rPr>
+        <w:t xml:space="preserve"> </w:t>
+      </w:r>
+      <w:r>
+        <w:rPr>
+          <w:rFonts w:ascii="Times New Roman" w:eastAsia="Times New Roman" w:hAnsi="Times New Roman" w:cs="Times New Roman"/>
+          <w:bCs/>
+          <w:noProof/>
+          <w:kern w:val="32"/>
+          <w:sz w:val="28"/>
+          <w:szCs w:val="28"/>
+          <w:lang w:val="be-BY" w:eastAsia="be-BY"/>
+        </w:rPr>
         <w:drawing>
           <wp:inline distT="0" distB="0" distL="0" distR="0">
-            <wp:extent cx="5940425" cy="3870184"/>
-            <wp:effectExtent l="19050" t="0" r="3175" b="0"/>
-            <wp:docPr id="34" name="Рисунок 34"/>
+            <wp:extent cx="2876550" cy="4354122"/>
+            <wp:effectExtent l="19050" t="0" r="0" b="0"/>
+            <wp:docPr id="31" name="Рисунок 31"/>
             <wp:cNvGraphicFramePr>
               <a:graphicFrameLocks xmlns:a="http://schemas.openxmlformats.org/drawingml/2006/main" noChangeAspect="1"/>
             </wp:cNvGraphicFramePr>
@@ -10981,7 +10918,7 @@
               <a:graphicData uri="http://schemas.openxmlformats.org/drawingml/2006/picture">
                 <pic:pic xmlns:pic="http://schemas.openxmlformats.org/drawingml/2006/picture">
                   <pic:nvPicPr>
-                    <pic:cNvPr id="0" name="Picture 34"/>
+                    <pic:cNvPr id="0" name="Picture 31"/>
                     <pic:cNvPicPr>
                       <a:picLocks noChangeAspect="1" noChangeArrowheads="1"/>
                     </pic:cNvPicPr>
@@ -10996,7 +10933,7 @@
                   <pic:spPr bwMode="auto">
                     <a:xfrm>
                       <a:off x="0" y="0"/>
-                      <a:ext cx="5940425" cy="3870184"/>
+                      <a:ext cx="2876550" cy="4354122"/>
                     </a:xfrm>
                     <a:prstGeom prst="rect">
                       <a:avLst/>
@@ -11018,12 +10955,456 @@
     </w:p>
     <w:p>
       <w:pPr>
+        <w:keepNext/>
+        <w:spacing w:before="120" w:after="120" w:line="360" w:lineRule="auto"/>
+        <w:ind w:firstLine="709"/>
+        <w:jc w:val="both"/>
+        <w:outlineLvl w:val="0"/>
+        <w:rPr>
+          <w:rFonts w:ascii="Times New Roman" w:eastAsia="Times New Roman" w:hAnsi="Times New Roman" w:cs="Times New Roman"/>
+          <w:b/>
+          <w:bCs/>
+          <w:kern w:val="32"/>
+          <w:sz w:val="24"/>
+          <w:szCs w:val="24"/>
+        </w:rPr>
+      </w:pPr>
+      <w:r>
+        <w:rPr>
+          <w:rFonts w:ascii="Times New Roman" w:eastAsia="Times New Roman" w:hAnsi="Times New Roman" w:cs="Times New Roman"/>
+          <w:b/>
+          <w:bCs/>
+          <w:kern w:val="32"/>
+          <w:sz w:val="24"/>
+          <w:szCs w:val="24"/>
+        </w:rPr>
+        <w:t>Рис.8</w:t>
+      </w:r>
+      <w:r>
+        <w:rPr>
+          <w:rFonts w:ascii="Times New Roman" w:eastAsia="Times New Roman" w:hAnsi="Times New Roman" w:cs="Times New Roman"/>
+          <w:b/>
+          <w:bCs/>
+          <w:kern w:val="32"/>
+          <w:sz w:val="24"/>
+          <w:szCs w:val="24"/>
+        </w:rPr>
+        <w:t xml:space="preserve"> Контактная информация</w:t>
+      </w:r>
+      <w:r>
+        <w:rPr>
+          <w:rFonts w:ascii="Times New Roman" w:eastAsia="Times New Roman" w:hAnsi="Times New Roman" w:cs="Times New Roman"/>
+          <w:b/>
+          <w:bCs/>
+          <w:kern w:val="32"/>
+          <w:sz w:val="24"/>
+          <w:szCs w:val="24"/>
+        </w:rPr>
+        <w:t xml:space="preserve">              Рис.9 Адрес больницы и схема проезда   </w:t>
+      </w:r>
+    </w:p>
+    <w:p>
+      <w:pPr>
+        <w:keepNext/>
+        <w:spacing w:before="120" w:after="120" w:line="360" w:lineRule="auto"/>
+        <w:ind w:firstLine="709"/>
+        <w:jc w:val="both"/>
+        <w:outlineLvl w:val="0"/>
+        <w:rPr>
+          <w:rFonts w:ascii="Times New Roman" w:eastAsia="Times New Roman" w:hAnsi="Times New Roman" w:cs="Times New Roman"/>
+          <w:b/>
+          <w:bCs/>
+          <w:kern w:val="32"/>
+          <w:sz w:val="24"/>
+          <w:szCs w:val="24"/>
+        </w:rPr>
+      </w:pPr>
+      <w:r>
+        <w:rPr>
+          <w:rFonts w:ascii="Times New Roman" w:eastAsia="Times New Roman" w:hAnsi="Times New Roman" w:cs="Times New Roman"/>
+          <w:b/>
+          <w:bCs/>
+          <w:kern w:val="32"/>
+          <w:sz w:val="24"/>
+          <w:szCs w:val="24"/>
+        </w:rPr>
+        <w:t xml:space="preserve"> </w:t>
+      </w:r>
+    </w:p>
+    <w:p>
+      <w:pPr>
+        <w:pStyle w:val="a3"/>
+        <w:keepNext/>
+        <w:numPr>
+          <w:ilvl w:val="0"/>
+          <w:numId w:val="16"/>
+        </w:numPr>
+        <w:spacing w:before="120" w:after="120" w:line="360" w:lineRule="auto"/>
+        <w:ind w:firstLine="709"/>
+        <w:jc w:val="both"/>
+        <w:outlineLvl w:val="0"/>
+        <w:rPr>
+          <w:rFonts w:ascii="Times New Roman" w:eastAsia="Times New Roman" w:hAnsi="Times New Roman" w:cs="Times New Roman"/>
+          <w:bCs/>
+          <w:kern w:val="32"/>
+          <w:sz w:val="28"/>
+          <w:szCs w:val="28"/>
+          <w:lang w:eastAsia="ru-RU"/>
+        </w:rPr>
+      </w:pPr>
+      <w:r>
+        <w:rPr>
+          <w:rFonts w:ascii="Times New Roman" w:eastAsia="Times New Roman" w:hAnsi="Times New Roman" w:cs="Times New Roman"/>
+          <w:bCs/>
+          <w:kern w:val="32"/>
+          <w:sz w:val="28"/>
+          <w:szCs w:val="28"/>
+          <w:lang w:eastAsia="ru-RU"/>
+        </w:rPr>
+        <w:t>Администрация. Тут представлен список персонала, работающего в Свислочской больнице (рис.10) :</w:t>
+      </w:r>
+    </w:p>
+    <w:p>
+      <w:pPr>
+        <w:pStyle w:val="a3"/>
+        <w:keepNext/>
+        <w:spacing w:before="120" w:after="120" w:line="360" w:lineRule="auto"/>
+        <w:ind w:firstLine="709"/>
+        <w:jc w:val="both"/>
+        <w:outlineLvl w:val="0"/>
+        <w:rPr>
+          <w:rFonts w:ascii="Times New Roman" w:eastAsia="Times New Roman" w:hAnsi="Times New Roman" w:cs="Times New Roman"/>
+          <w:bCs/>
+          <w:kern w:val="32"/>
+          <w:sz w:val="28"/>
+          <w:szCs w:val="28"/>
+          <w:lang w:eastAsia="ru-RU"/>
+        </w:rPr>
+      </w:pPr>
+    </w:p>
+    <w:p>
+      <w:pPr>
+        <w:spacing w:after="0" w:line="360" w:lineRule="auto"/>
+        <w:ind w:firstLine="709"/>
+        <w:jc w:val="both"/>
+        <w:outlineLvl w:val="0"/>
+        <w:rPr>
+          <w:rFonts w:ascii="Times New Roman" w:eastAsia="Times New Roman" w:hAnsi="Times New Roman" w:cs="Times New Roman"/>
+          <w:b/>
+          <w:bCs/>
+          <w:noProof/>
+          <w:kern w:val="28"/>
+          <w:sz w:val="24"/>
+          <w:szCs w:val="24"/>
+        </w:rPr>
+      </w:pPr>
+      <w:r>
+        <w:rPr>
+          <w:rFonts w:ascii="Times New Roman" w:eastAsia="Times New Roman" w:hAnsi="Times New Roman" w:cs="Times New Roman"/>
+          <w:b/>
+          <w:bCs/>
+          <w:noProof/>
+          <w:kern w:val="28"/>
+          <w:sz w:val="24"/>
+          <w:szCs w:val="24"/>
+        </w:rPr>
+        <w:t>Рис.10</w:t>
+      </w:r>
+      <w:r>
+        <w:rPr>
+          <w:rFonts w:ascii="Times New Roman" w:eastAsia="Times New Roman" w:hAnsi="Times New Roman" w:cs="Times New Roman"/>
+          <w:b/>
+          <w:bCs/>
+          <w:noProof/>
+          <w:kern w:val="28"/>
+          <w:sz w:val="24"/>
+          <w:szCs w:val="24"/>
+        </w:rPr>
+        <w:t xml:space="preserve"> </w:t>
+      </w:r>
+      <w:r>
+        <w:rPr>
+          <w:rFonts w:ascii="Times New Roman" w:eastAsia="Times New Roman" w:hAnsi="Times New Roman" w:cs="Times New Roman"/>
+          <w:b/>
+          <w:bCs/>
+          <w:noProof/>
+          <w:kern w:val="28"/>
+          <w:sz w:val="24"/>
+          <w:szCs w:val="24"/>
+        </w:rPr>
+        <w:t>Администрация</w:t>
+      </w:r>
+    </w:p>
+    <w:p>
+      <w:pPr>
+        <w:pStyle w:val="a3"/>
+        <w:numPr>
+          <w:ilvl w:val="0"/>
+          <w:numId w:val="16"/>
+        </w:numPr>
+        <w:spacing w:after="0" w:line="360" w:lineRule="auto"/>
+        <w:ind w:firstLine="709"/>
+        <w:jc w:val="both"/>
+        <w:outlineLvl w:val="0"/>
+        <w:rPr>
+          <w:rFonts w:ascii="Times New Roman" w:eastAsia="Times New Roman" w:hAnsi="Times New Roman" w:cs="Times New Roman"/>
+          <w:bCs/>
+          <w:noProof/>
+          <w:kern w:val="28"/>
+          <w:sz w:val="28"/>
+          <w:szCs w:val="28"/>
+          <w:lang w:eastAsia="ru-RU"/>
+        </w:rPr>
+      </w:pPr>
+      <w:r>
+        <w:rPr>
+          <w:rFonts w:ascii="Times New Roman" w:eastAsia="Times New Roman" w:hAnsi="Times New Roman" w:cs="Times New Roman"/>
+          <w:bCs/>
+          <w:noProof/>
+          <w:kern w:val="28"/>
+          <w:sz w:val="28"/>
+          <w:szCs w:val="28"/>
+          <w:lang w:eastAsia="ru-RU"/>
+        </w:rPr>
+        <w:t>Подразделения</w:t>
+      </w:r>
+      <w:r>
+        <w:rPr>
+          <w:rFonts w:ascii="Times New Roman" w:eastAsia="Times New Roman" w:hAnsi="Times New Roman" w:cs="Times New Roman"/>
+          <w:bCs/>
+          <w:noProof/>
+          <w:kern w:val="28"/>
+          <w:sz w:val="28"/>
+          <w:szCs w:val="28"/>
+          <w:lang w:eastAsia="ru-RU"/>
+        </w:rPr>
+        <w:t>. На этой странице можно просмотреть информацию о подразделениях больницы,их заведующих (рис.11) :</w:t>
+      </w:r>
+    </w:p>
+    <w:p>
+      <w:pPr>
+        <w:spacing w:after="0" w:line="360" w:lineRule="auto"/>
+        <w:jc w:val="both"/>
+        <w:outlineLvl w:val="0"/>
+        <w:rPr>
+          <w:rFonts w:ascii="Times New Roman" w:eastAsia="Times New Roman" w:hAnsi="Times New Roman" w:cs="Times New Roman"/>
+          <w:bCs/>
+          <w:noProof/>
+          <w:kern w:val="28"/>
+          <w:sz w:val="28"/>
+          <w:szCs w:val="28"/>
+        </w:rPr>
+      </w:pPr>
+      <w:r>
+        <w:rPr>
+          <w:rFonts w:ascii="Times New Roman" w:eastAsia="Times New Roman" w:hAnsi="Times New Roman" w:cs="Times New Roman"/>
+          <w:bCs/>
+          <w:noProof/>
+          <w:kern w:val="28"/>
+          <w:sz w:val="28"/>
+          <w:szCs w:val="28"/>
+          <w:lang w:val="be-BY" w:eastAsia="be-BY"/>
+        </w:rPr>
+        <w:drawing>
+          <wp:inline distT="0" distB="0" distL="0" distR="0">
+            <wp:extent cx="3829050" cy="1765693"/>
+            <wp:effectExtent l="19050" t="0" r="0" b="0"/>
+            <wp:docPr id="23" name="Рисунок 34"/>
+            <wp:cNvGraphicFramePr>
+              <a:graphicFrameLocks xmlns:a="http://schemas.openxmlformats.org/drawingml/2006/main" noChangeAspect="1"/>
+            </wp:cNvGraphicFramePr>
+            <a:graphic xmlns:a="http://schemas.openxmlformats.org/drawingml/2006/main">
+              <a:graphicData uri="http://schemas.openxmlformats.org/drawingml/2006/picture">
+                <pic:pic xmlns:pic="http://schemas.openxmlformats.org/drawingml/2006/picture">
+                  <pic:nvPicPr>
+                    <pic:cNvPr id="0" name="Picture 34"/>
+                    <pic:cNvPicPr>
+                      <a:picLocks noChangeAspect="1" noChangeArrowheads="1"/>
+                    </pic:cNvPicPr>
+                  </pic:nvPicPr>
+                  <pic:blipFill>
+                    <a:blip r:embed="rId25" cstate="print"/>
+                    <a:srcRect/>
+                    <a:stretch>
+                      <a:fillRect/>
+                    </a:stretch>
+                  </pic:blipFill>
+                  <pic:spPr bwMode="auto">
+                    <a:xfrm>
+                      <a:off x="0" y="0"/>
+                      <a:ext cx="3835218" cy="1768537"/>
+                    </a:xfrm>
+                    <a:prstGeom prst="rect">
+                      <a:avLst/>
+                    </a:prstGeom>
+                    <a:noFill/>
+                    <a:ln w="9525">
+                      <a:noFill/>
+                      <a:miter lim="800000"/>
+                      <a:headEnd/>
+                      <a:tailEnd/>
+                    </a:ln>
+                  </pic:spPr>
+                </pic:pic>
+              </a:graphicData>
+            </a:graphic>
+          </wp:inline>
+        </w:drawing>
+      </w:r>
+    </w:p>
+    <w:p>
+      <w:pPr>
+        <w:pStyle w:val="a3"/>
+        <w:spacing w:after="0" w:line="360" w:lineRule="auto"/>
+        <w:ind w:firstLine="709"/>
+        <w:jc w:val="both"/>
+        <w:outlineLvl w:val="0"/>
+        <w:rPr>
+          <w:rFonts w:ascii="Times New Roman" w:eastAsia="Times New Roman" w:hAnsi="Times New Roman" w:cs="Times New Roman"/>
+          <w:b/>
+          <w:bCs/>
+          <w:noProof/>
+          <w:kern w:val="28"/>
+          <w:sz w:val="24"/>
+          <w:szCs w:val="24"/>
+          <w:lang w:eastAsia="ru-RU"/>
+        </w:rPr>
+      </w:pPr>
+      <w:r>
+        <w:rPr>
+          <w:rFonts w:ascii="Times New Roman" w:eastAsia="Times New Roman" w:hAnsi="Times New Roman" w:cs="Times New Roman"/>
+          <w:b/>
+          <w:bCs/>
+          <w:noProof/>
+          <w:kern w:val="28"/>
+          <w:sz w:val="24"/>
+          <w:szCs w:val="24"/>
+          <w:lang w:eastAsia="ru-RU"/>
+        </w:rPr>
+        <w:t>Рис.11</w:t>
+      </w:r>
+      <w:r>
+        <w:rPr>
+          <w:rFonts w:ascii="Times New Roman" w:eastAsia="Times New Roman" w:hAnsi="Times New Roman" w:cs="Times New Roman"/>
+          <w:b/>
+          <w:bCs/>
+          <w:noProof/>
+          <w:kern w:val="28"/>
+          <w:sz w:val="24"/>
+          <w:szCs w:val="24"/>
+          <w:lang w:eastAsia="ru-RU"/>
+        </w:rPr>
+        <w:t xml:space="preserve"> Подразделения</w:t>
+      </w:r>
+    </w:p>
+    <w:p>
+      <w:pPr>
+        <w:spacing w:after="0" w:line="360" w:lineRule="auto"/>
+        <w:ind w:firstLine="709"/>
+        <w:jc w:val="both"/>
+        <w:outlineLvl w:val="0"/>
+        <w:rPr>
+          <w:rFonts w:ascii="Times New Roman" w:eastAsia="Times New Roman" w:hAnsi="Times New Roman" w:cs="Times New Roman"/>
+          <w:bCs/>
+          <w:noProof/>
+          <w:kern w:val="28"/>
+          <w:sz w:val="28"/>
+          <w:szCs w:val="28"/>
+        </w:rPr>
+      </w:pPr>
+    </w:p>
+    <w:p>
+      <w:pPr>
+        <w:pStyle w:val="a3"/>
+        <w:numPr>
+          <w:ilvl w:val="0"/>
+          <w:numId w:val="16"/>
+        </w:numPr>
+        <w:spacing w:after="0" w:line="360" w:lineRule="auto"/>
+        <w:ind w:firstLine="709"/>
+        <w:jc w:val="both"/>
+        <w:outlineLvl w:val="0"/>
+        <w:rPr>
+          <w:rFonts w:ascii="Times New Roman" w:eastAsia="Times New Roman" w:hAnsi="Times New Roman" w:cs="Times New Roman"/>
+          <w:bCs/>
+          <w:noProof/>
+          <w:kern w:val="28"/>
+          <w:sz w:val="28"/>
+          <w:szCs w:val="28"/>
+          <w:lang w:eastAsia="ru-RU"/>
+        </w:rPr>
+      </w:pPr>
+      <w:r>
+        <w:rPr>
+          <w:rFonts w:ascii="Times New Roman" w:eastAsia="Times New Roman" w:hAnsi="Times New Roman" w:cs="Times New Roman"/>
+          <w:bCs/>
+          <w:noProof/>
+          <w:kern w:val="28"/>
+          <w:sz w:val="28"/>
+          <w:szCs w:val="28"/>
+          <w:lang w:eastAsia="ru-RU"/>
+        </w:rPr>
+        <w:t>Вакансии. При переходе в эту вкладу попадаем на страницу с информацией о предоставляемых больницей вакансиях.</w:t>
+      </w:r>
+    </w:p>
+    <w:p>
+      <w:pPr>
+        <w:pStyle w:val="a3"/>
+        <w:numPr>
+          <w:ilvl w:val="0"/>
+          <w:numId w:val="16"/>
+        </w:numPr>
+        <w:spacing w:after="0" w:line="360" w:lineRule="auto"/>
+        <w:ind w:firstLine="709"/>
+        <w:jc w:val="both"/>
+        <w:outlineLvl w:val="0"/>
+        <w:rPr>
+          <w:rFonts w:ascii="Times New Roman" w:eastAsia="Times New Roman" w:hAnsi="Times New Roman" w:cs="Times New Roman"/>
+          <w:bCs/>
+          <w:noProof/>
+          <w:kern w:val="28"/>
+          <w:sz w:val="28"/>
+          <w:szCs w:val="28"/>
+          <w:lang w:eastAsia="ru-RU"/>
+        </w:rPr>
+      </w:pPr>
+      <w:r>
+        <w:rPr>
+          <w:rFonts w:ascii="Times New Roman" w:eastAsia="Times New Roman" w:hAnsi="Times New Roman" w:cs="Times New Roman"/>
+          <w:bCs/>
+          <w:noProof/>
+          <w:kern w:val="28"/>
+          <w:sz w:val="28"/>
+          <w:szCs w:val="28"/>
+          <w:lang w:eastAsia="ru-RU"/>
+        </w:rPr>
+        <w:t>Новости(статьи)</w:t>
+      </w:r>
+    </w:p>
+    <w:p>
+      <w:pPr>
         <w:spacing w:after="0" w:line="360" w:lineRule="auto"/>
         <w:ind w:left="360" w:firstLine="709"/>
         <w:jc w:val="both"/>
         <w:outlineLvl w:val="0"/>
         <w:rPr>
           <w:rFonts w:ascii="Times New Roman" w:eastAsia="Times New Roman" w:hAnsi="Times New Roman" w:cs="Times New Roman"/>
+          <w:bCs/>
+          <w:noProof/>
+          <w:kern w:val="28"/>
+          <w:sz w:val="28"/>
+          <w:szCs w:val="28"/>
+        </w:rPr>
+      </w:pPr>
+    </w:p>
+    <w:p>
+      <w:pPr>
+        <w:spacing w:after="0" w:line="360" w:lineRule="auto"/>
+        <w:ind w:left="360" w:firstLine="709"/>
+        <w:jc w:val="both"/>
+        <w:outlineLvl w:val="0"/>
+        <w:rPr>
+          <w:rFonts w:ascii="Times New Roman" w:eastAsia="Times New Roman" w:hAnsi="Times New Roman" w:cs="Times New Roman"/>
           <w:b/>
           <w:bCs/>
           <w:noProof/>
@@ -11042,8 +11423,128 @@
           <w:sz w:val="24"/>
           <w:szCs w:val="24"/>
         </w:rPr>
+        <w:t>Рис.8 Новости</w:t>
+      </w:r>
+    </w:p>
+    <w:p>
+      <w:pPr>
+        <w:spacing w:after="0" w:line="360" w:lineRule="auto"/>
+        <w:ind w:left="360" w:firstLine="709"/>
+        <w:jc w:val="both"/>
+        <w:outlineLvl w:val="0"/>
+        <w:rPr>
+          <w:rFonts w:ascii="Times New Roman" w:eastAsia="Times New Roman" w:hAnsi="Times New Roman" w:cs="Times New Roman"/>
+          <w:bCs/>
+          <w:noProof/>
+          <w:kern w:val="28"/>
+          <w:sz w:val="28"/>
+          <w:szCs w:val="28"/>
+        </w:rPr>
+      </w:pPr>
+      <w:r>
+        <w:rPr>
+          <w:rFonts w:ascii="Times New Roman" w:eastAsia="Times New Roman" w:hAnsi="Times New Roman" w:cs="Times New Roman"/>
+          <w:bCs/>
+          <w:noProof/>
+          <w:kern w:val="28"/>
+          <w:sz w:val="28"/>
+          <w:szCs w:val="28"/>
+        </w:rPr>
+        <w:t>В данной вкладке вы сможете прочесть статьи о здоровом образе жизни, профилактике различных известных заболеваний.  Здесь представлены короткие выдержки из статьи, а нажав на любую из них можно развернуть полную версию статьи и прочесть ее:</w:t>
+      </w:r>
+    </w:p>
+    <w:p>
+      <w:pPr>
+        <w:spacing w:after="0" w:line="360" w:lineRule="auto"/>
+        <w:ind w:left="360" w:firstLine="709"/>
+        <w:jc w:val="both"/>
+        <w:outlineLvl w:val="0"/>
+        <w:rPr>
+          <w:rFonts w:ascii="Times New Roman" w:eastAsia="Times New Roman" w:hAnsi="Times New Roman" w:cs="Times New Roman"/>
+          <w:bCs/>
+          <w:noProof/>
+          <w:kern w:val="28"/>
+          <w:sz w:val="28"/>
+          <w:szCs w:val="28"/>
+        </w:rPr>
+      </w:pPr>
+    </w:p>
+    <w:p>
+      <w:pPr>
+        <w:spacing w:after="0" w:line="360" w:lineRule="auto"/>
+        <w:ind w:left="360" w:firstLine="709"/>
+        <w:jc w:val="both"/>
+        <w:outlineLvl w:val="0"/>
+        <w:rPr>
+          <w:rFonts w:ascii="Times New Roman" w:eastAsia="Times New Roman" w:hAnsi="Times New Roman" w:cs="Times New Roman"/>
+          <w:b/>
+          <w:bCs/>
+          <w:noProof/>
+          <w:kern w:val="28"/>
+          <w:sz w:val="24"/>
+          <w:szCs w:val="24"/>
+        </w:rPr>
+      </w:pPr>
+      <w:r>
+        <w:rPr>
+          <w:rFonts w:ascii="Times New Roman" w:eastAsia="Times New Roman" w:hAnsi="Times New Roman" w:cs="Times New Roman"/>
+          <w:b/>
+          <w:bCs/>
+          <w:noProof/>
+          <w:kern w:val="28"/>
+          <w:sz w:val="24"/>
+          <w:szCs w:val="24"/>
+        </w:rPr>
         <w:t>Рис.9 Одна из статей</w:t>
       </w:r>
+    </w:p>
+    <w:p>
+      <w:pPr>
+        <w:spacing w:after="0" w:line="360" w:lineRule="auto"/>
+        <w:ind w:left="360" w:firstLine="709"/>
+        <w:jc w:val="both"/>
+        <w:outlineLvl w:val="0"/>
+        <w:rPr>
+          <w:rFonts w:ascii="Times New Roman" w:eastAsia="Times New Roman" w:hAnsi="Times New Roman" w:cs="Times New Roman"/>
+          <w:bCs/>
+          <w:noProof/>
+          <w:kern w:val="28"/>
+          <w:sz w:val="28"/>
+          <w:szCs w:val="28"/>
+        </w:rPr>
+      </w:pPr>
+    </w:p>
+    <w:p>
+      <w:pPr>
+        <w:spacing w:after="0" w:line="360" w:lineRule="auto"/>
+        <w:ind w:left="360" w:firstLine="709"/>
+        <w:jc w:val="both"/>
+        <w:outlineLvl w:val="0"/>
+        <w:rPr>
+          <w:rFonts w:ascii="Times New Roman" w:eastAsia="Times New Roman" w:hAnsi="Times New Roman" w:cs="Times New Roman"/>
+          <w:bCs/>
+          <w:noProof/>
+          <w:kern w:val="28"/>
+          <w:sz w:val="28"/>
+          <w:szCs w:val="28"/>
+        </w:rPr>
+      </w:pPr>
+    </w:p>
+    <w:p>
+      <w:pPr>
+        <w:spacing w:after="0" w:line="360" w:lineRule="auto"/>
+        <w:ind w:left="360" w:firstLine="709"/>
+        <w:jc w:val="both"/>
+        <w:outlineLvl w:val="0"/>
+        <w:rPr>
+          <w:rFonts w:ascii="Times New Roman" w:eastAsia="Times New Roman" w:hAnsi="Times New Roman" w:cs="Times New Roman"/>
+          <w:bCs/>
+          <w:noProof/>
+          <w:kern w:val="28"/>
+          <w:sz w:val="28"/>
+          <w:szCs w:val="28"/>
+        </w:rPr>
+      </w:pPr>
     </w:p>
     <w:p>
       <w:pPr>
@@ -12188,6 +12689,92 @@
     </w:lvl>
   </w:abstractNum>
   <w:abstractNum w:abstractNumId="12">
+    <w:nsid w:val="4151001E"/>
+    <w:multiLevelType w:val="hybridMultilevel"/>
+    <w:tmpl w:val="E33E60C2"/>
+    <w:lvl w:ilvl="0" w:tplc="0423000F">
+      <w:start w:val="1"/>
+      <w:numFmt w:val="decimal"/>
+      <w:lvlText w:val="%1."/>
+      <w:lvlJc w:val="left"/>
+      <w:pPr>
+        <w:ind w:left="720" w:hanging="360"/>
+      </w:pPr>
+    </w:lvl>
+    <w:lvl w:ilvl="1" w:tplc="04230019" w:tentative="1">
+      <w:start w:val="1"/>
+      <w:numFmt w:val="lowerLetter"/>
+      <w:lvlText w:val="%2."/>
+      <w:lvlJc w:val="left"/>
+      <w:pPr>
+        <w:ind w:left="1440" w:hanging="360"/>
+      </w:pPr>
+    </w:lvl>
+    <w:lvl w:ilvl="2" w:tplc="0423001B" w:tentative="1">
+      <w:start w:val="1"/>
+      <w:numFmt w:val="lowerRoman"/>
+      <w:lvlText w:val="%3."/>
+      <w:lvlJc w:val="right"/>
+      <w:pPr>
+        <w:ind w:left="2160" w:hanging="180"/>
+      </w:pPr>
+    </w:lvl>
+    <w:lvl w:ilvl="3" w:tplc="0423000F" w:tentative="1">
+      <w:start w:val="1"/>
+      <w:numFmt w:val="decimal"/>
+      <w:lvlText w:val="%4."/>
+      <w:lvlJc w:val="left"/>
+      <w:pPr>
+        <w:ind w:left="2880" w:hanging="360"/>
+      </w:pPr>
+    </w:lvl>
+    <w:lvl w:ilvl="4" w:tplc="04230019" w:tentative="1">
+      <w:start w:val="1"/>
+      <w:numFmt w:val="lowerLetter"/>
+      <w:lvlText w:val="%5."/>
+      <w:lvlJc w:val="left"/>
+      <w:pPr>
+        <w:ind w:left="3600" w:hanging="360"/>
+      </w:pPr>
+    </w:lvl>
+    <w:lvl w:ilvl="5" w:tplc="0423001B" w:tentative="1">
+      <w:start w:val="1"/>
+      <w:numFmt w:val="lowerRoman"/>
+      <w:lvlText w:val="%6."/>
+      <w:lvlJc w:val="right"/>
+      <w:pPr>
+        <w:ind w:left="4320" w:hanging="180"/>
+      </w:pPr>
+    </w:lvl>
+    <w:lvl w:ilvl="6" w:tplc="0423000F" w:tentative="1">
+      <w:start w:val="1"/>
+      <w:numFmt w:val="decimal"/>
+      <w:lvlText w:val="%7."/>
+      <w:lvlJc w:val="left"/>
+      <w:pPr>
+        <w:ind w:left="5040" w:hanging="360"/>
+      </w:pPr>
+    </w:lvl>
+    <w:lvl w:ilvl="7" w:tplc="04230019" w:tentative="1">
+      <w:start w:val="1"/>
+      <w:numFmt w:val="lowerLetter"/>
+      <w:lvlText w:val="%8."/>
+      <w:lvlJc w:val="left"/>
+      <w:pPr>
+        <w:ind w:left="5760" w:hanging="360"/>
+      </w:pPr>
+    </w:lvl>
+    <w:lvl w:ilvl="8" w:tplc="0423001B" w:tentative="1">
+      <w:start w:val="1"/>
+      <w:numFmt w:val="lowerRoman"/>
+      <w:lvlText w:val="%9."/>
+      <w:lvlJc w:val="right"/>
+      <w:pPr>
+        <w:ind w:left="6480" w:hanging="180"/>
+      </w:pPr>
+    </w:lvl>
+  </w:abstractNum>
+  <w:abstractNum w:abstractNumId="13">
     <w:nsid w:val="4F9B43F0"/>
     <w:multiLevelType w:val="multilevel"/>
     <w:tmpl w:val="228465FE"/>
@@ -12238,7 +12825,7 @@
       <w:lvlJc w:val="left"/>
     </w:lvl>
   </w:abstractNum>
-  <w:abstractNum w:abstractNumId="13">
+  <w:abstractNum w:abstractNumId="14">
     <w:nsid w:val="6895641E"/>
     <w:multiLevelType w:val="multilevel"/>
     <w:tmpl w:val="30DA9C38"/>
@@ -12289,7 +12876,7 @@
       <w:lvlJc w:val="left"/>
     </w:lvl>
   </w:abstractNum>
-  <w:abstractNum w:abstractNumId="14">
+  <w:abstractNum w:abstractNumId="15">
     <w:nsid w:val="70873E0A"/>
     <w:multiLevelType w:val="multilevel"/>
     <w:tmpl w:val="71346100"/>
@@ -12340,7 +12927,7 @@
       <w:lvlJc w:val="left"/>
     </w:lvl>
   </w:abstractNum>
-  <w:abstractNum w:abstractNumId="15">
+  <w:abstractNum w:abstractNumId="16">
     <w:nsid w:val="713C565E"/>
     <w:multiLevelType w:val="hybridMultilevel"/>
     <w:tmpl w:val="23B09730"/>
@@ -12453,7 +13040,7 @@
       </w:rPr>
     </w:lvl>
   </w:abstractNum>
-  <w:abstractNum w:abstractNumId="16">
+  <w:abstractNum w:abstractNumId="17">
     <w:nsid w:val="775E2241"/>
     <w:multiLevelType w:val="hybridMultilevel"/>
     <w:tmpl w:val="E33E60C2"/>
@@ -12539,7 +13126,7 @@
       </w:pPr>
     </w:lvl>
   </w:abstractNum>
-  <w:abstractNum w:abstractNumId="17">
+  <w:abstractNum w:abstractNumId="18">
     <w:nsid w:val="7E027900"/>
     <w:multiLevelType w:val="hybridMultilevel"/>
     <w:tmpl w:val="8B4C7586"/>
@@ -12659,16 +13246,16 @@
     <w:abstractNumId w:val="11"/>
   </w:num>
   <w:num w:numId="3">
-    <w:abstractNumId w:val="13"/>
+    <w:abstractNumId w:val="14"/>
   </w:num>
   <w:num w:numId="4">
-    <w:abstractNumId w:val="14"/>
+    <w:abstractNumId w:val="15"/>
   </w:num>
   <w:num w:numId="5">
     <w:abstractNumId w:val="8"/>
   </w:num>
   <w:num w:numId="6">
-    <w:abstractNumId w:val="12"/>
+    <w:abstractNumId w:val="13"/>
   </w:num>
   <w:num w:numId="7">
     <w:abstractNumId w:val="5"/>
@@ -12677,7 +13264,7 @@
     <w:abstractNumId w:val="0"/>
   </w:num>
   <w:num w:numId="9">
-    <w:abstractNumId w:val="15"/>
+    <w:abstractNumId w:val="16"/>
   </w:num>
   <w:num w:numId="10">
     <w:abstractNumId w:val="10"/>
@@ -12686,7 +13273,7 @@
     <w:abstractNumId w:val="7"/>
   </w:num>
   <w:num w:numId="12">
-    <w:abstractNumId w:val="17"/>
+    <w:abstractNumId w:val="18"/>
   </w:num>
   <w:num w:numId="13">
     <w:abstractNumId w:val="4"/>
@@ -12698,13 +13285,16 @@
     <w:abstractNumId w:val="9"/>
   </w:num>
   <w:num w:numId="16">
-    <w:abstractNumId w:val="16"/>
+    <w:abstractNumId w:val="17"/>
   </w:num>
   <w:num w:numId="17">
     <w:abstractNumId w:val="6"/>
   </w:num>
   <w:num w:numId="18">
     <w:abstractNumId w:val="3"/>
+  </w:num>
+  <w:num w:numId="19">
+    <w:abstractNumId w:val="12"/>
   </w:num>
 </w:numbering>
 </file>
@@ -12868,6 +13458,7 @@
   <w:style w:type="paragraph" w:default="1" w:styleId="a">
     <w:name w:val="Normal"/>
     <w:qFormat/>
+    <w:rsid w:val="002461AA"/>
   </w:style>
   <w:style w:type="character" w:default="1" w:styleId="a0">
     <w:name w:val="Default Paragraph Font"/>

--- a/PZ_k_diplomu.docx
+++ b/PZ_k_diplomu.docx
@@ -341,8 +341,30 @@
               <w:rPr>
                 <w:lang w:val="en-US"/>
               </w:rPr>
-              <w:t>1-40 01 01 01</w:t>
+              <w:t xml:space="preserve">1-40 01 </w:t>
             </w:r>
+            <w:proofErr w:type="spellStart"/>
+            <w:r>
+              <w:rPr>
+                <w:lang w:val="en-US"/>
+              </w:rPr>
+              <w:t>01</w:t>
+            </w:r>
+            <w:proofErr w:type="spellEnd"/>
+            <w:r>
+              <w:rPr>
+                <w:lang w:val="en-US"/>
+              </w:rPr>
+              <w:t xml:space="preserve"> </w:t>
+            </w:r>
+            <w:proofErr w:type="spellStart"/>
+            <w:r>
+              <w:rPr>
+                <w:lang w:val="en-US"/>
+              </w:rPr>
+              <w:t>01</w:t>
+            </w:r>
+            <w:proofErr w:type="spellEnd"/>
           </w:p>
         </w:tc>
         <w:tc>
@@ -994,7 +1016,29 @@
           <w:sz w:val="28"/>
           <w:szCs w:val="28"/>
         </w:rPr>
-        <w:t>-сайта УЗ «Свислочская ЦРБ» для хранения и анализа информации.</w:t>
+        <w:t>-сайта УЗ «</w:t>
+      </w:r>
+      <w:proofErr w:type="spellStart"/>
+      <w:r>
+        <w:rPr>
+          <w:rFonts w:ascii="Times New Roman" w:eastAsia="Times New Roman" w:hAnsi="Times New Roman" w:cs="Times New Roman"/>
+          <w:bCs/>
+          <w:kern w:val="28"/>
+          <w:sz w:val="28"/>
+          <w:szCs w:val="28"/>
+        </w:rPr>
+        <w:t>Свислочская</w:t>
+      </w:r>
+      <w:proofErr w:type="spellEnd"/>
+      <w:r>
+        <w:rPr>
+          <w:rFonts w:ascii="Times New Roman" w:eastAsia="Times New Roman" w:hAnsi="Times New Roman" w:cs="Times New Roman"/>
+          <w:bCs/>
+          <w:kern w:val="28"/>
+          <w:sz w:val="28"/>
+          <w:szCs w:val="28"/>
+        </w:rPr>
+        <w:t xml:space="preserve"> ЦРБ» для хранения и анализа информации.</w:t>
       </w:r>
       <w:bookmarkEnd w:id="6"/>
     </w:p>
@@ -1183,7 +1227,6 @@
           <w:kern w:val="28"/>
           <w:sz w:val="28"/>
           <w:szCs w:val="28"/>
-          <w:lang w:val="en-US"/>
         </w:rPr>
       </w:pPr>
       <w:r>
@@ -1207,7 +1250,30 @@
           <w:szCs w:val="28"/>
           <w:lang w:val="en-US"/>
         </w:rPr>
-        <w:t>Twitter Bootstrap</w:t>
+        <w:t>Twitter</w:t>
+      </w:r>
+      <w:r>
+        <w:rPr>
+          <w:rFonts w:ascii="Times New Roman" w:eastAsia="Times New Roman" w:hAnsi="Times New Roman" w:cs="Times New Roman"/>
+          <w:b/>
+          <w:bCs/>
+          <w:kern w:val="28"/>
+          <w:sz w:val="28"/>
+          <w:szCs w:val="28"/>
+        </w:rPr>
+        <w:t xml:space="preserve"> </w:t>
+      </w:r>
+      <w:r>
+        <w:rPr>
+          <w:rFonts w:ascii="Times New Roman" w:eastAsia="Times New Roman" w:hAnsi="Times New Roman" w:cs="Times New Roman"/>
+          <w:b/>
+          <w:bCs/>
+          <w:kern w:val="28"/>
+          <w:sz w:val="28"/>
+          <w:szCs w:val="28"/>
+          <w:lang w:val="en-US"/>
+        </w:rPr>
+        <w:t>Bootstrap</w:t>
       </w:r>
     </w:p>
     <w:p>
@@ -1242,17 +1308,15 @@
         </w:rPr>
         <w:t> — свободный набор инструментов для создания </w:t>
       </w:r>
-      <w:hyperlink r:id="rId5" w:tooltip="Сайт" w:history="1">
-        <w:r>
-          <w:rPr>
-            <w:rFonts w:ascii="Times New Roman" w:eastAsia="Times New Roman" w:hAnsi="Times New Roman" w:cs="Times New Roman"/>
-            <w:sz w:val="28"/>
-            <w:szCs w:val="28"/>
-            <w:lang w:val="be-BY" w:eastAsia="be-BY"/>
-          </w:rPr>
-          <w:t>сайтов</w:t>
-        </w:r>
-      </w:hyperlink>
+      <w:r>
+        <w:fldChar w:fldCharType="begin"/>
+      </w:r>
+      <w:r>
+        <w:instrText>HYPERLINK "http://ru.wikipedia.org/wiki/%D0%A1%D0%B0%D0%B9%D1%82" \o "Сайт"</w:instrText>
+      </w:r>
+      <w:r>
+        <w:fldChar w:fldCharType="separate"/>
+      </w:r>
       <w:r>
         <w:rPr>
           <w:rFonts w:ascii="Times New Roman" w:eastAsia="Times New Roman" w:hAnsi="Times New Roman" w:cs="Times New Roman"/>
@@ -1260,9 +1324,21 @@
           <w:szCs w:val="28"/>
           <w:lang w:val="be-BY" w:eastAsia="be-BY"/>
         </w:rPr>
+        <w:t>сайтов</w:t>
+      </w:r>
+      <w:r>
+        <w:fldChar w:fldCharType="end"/>
+      </w:r>
+      <w:r>
+        <w:rPr>
+          <w:rFonts w:ascii="Times New Roman" w:eastAsia="Times New Roman" w:hAnsi="Times New Roman" w:cs="Times New Roman"/>
+          <w:sz w:val="28"/>
+          <w:szCs w:val="28"/>
+          <w:lang w:val="be-BY" w:eastAsia="be-BY"/>
+        </w:rPr>
         <w:t> и </w:t>
       </w:r>
-      <w:hyperlink r:id="rId6" w:tooltip="Веб-приложение" w:history="1">
+      <w:hyperlink r:id="rId5" w:tooltip="Веб-приложение" w:history="1">
         <w:r>
           <w:rPr>
             <w:rFonts w:ascii="Times New Roman" w:eastAsia="Times New Roman" w:hAnsi="Times New Roman" w:cs="Times New Roman"/>
@@ -1282,7 +1358,7 @@
         </w:rPr>
         <w:t>. Включает в себя </w:t>
       </w:r>
-      <w:hyperlink r:id="rId7" w:tooltip="HTML" w:history="1">
+      <w:hyperlink r:id="rId6" w:tooltip="HTML" w:history="1">
         <w:r>
           <w:rPr>
             <w:rFonts w:ascii="Times New Roman" w:eastAsia="Times New Roman" w:hAnsi="Times New Roman" w:cs="Times New Roman"/>
@@ -1302,7 +1378,7 @@
         </w:rPr>
         <w:t> и </w:t>
       </w:r>
-      <w:hyperlink r:id="rId8" w:tooltip="CSS" w:history="1">
+      <w:hyperlink r:id="rId7" w:tooltip="CSS" w:history="1">
         <w:r>
           <w:rPr>
             <w:rFonts w:ascii="Times New Roman" w:eastAsia="Times New Roman" w:hAnsi="Times New Roman" w:cs="Times New Roman"/>
@@ -1322,17 +1398,15 @@
         </w:rPr>
         <w:t> шаблоны оформления для </w:t>
       </w:r>
-      <w:hyperlink r:id="rId9" w:tooltip="Типографика" w:history="1">
-        <w:r>
-          <w:rPr>
-            <w:rFonts w:ascii="Times New Roman" w:eastAsia="Times New Roman" w:hAnsi="Times New Roman" w:cs="Times New Roman"/>
-            <w:sz w:val="28"/>
-            <w:szCs w:val="28"/>
-            <w:lang w:val="be-BY" w:eastAsia="be-BY"/>
-          </w:rPr>
-          <w:t>типографики</w:t>
-        </w:r>
-      </w:hyperlink>
+      <w:r>
+        <w:fldChar w:fldCharType="begin"/>
+      </w:r>
+      <w:r>
+        <w:instrText>HYPERLINK "http://ru.wikipedia.org/wiki/%D0%A2%D0%B8%D0%BF%D0%BE%D0%B3%D1%80%D0%B0%D1%84%D0%B8%D0%BA%D0%B0" \o "Типографика"</w:instrText>
+      </w:r>
+      <w:r>
+        <w:fldChar w:fldCharType="separate"/>
+      </w:r>
       <w:r>
         <w:rPr>
           <w:rFonts w:ascii="Times New Roman" w:eastAsia="Times New Roman" w:hAnsi="Times New Roman" w:cs="Times New Roman"/>
@@ -1340,19 +1414,41 @@
           <w:szCs w:val="28"/>
           <w:lang w:val="be-BY" w:eastAsia="be-BY"/>
         </w:rPr>
+        <w:t>типографики</w:t>
+      </w:r>
+      <w:r>
+        <w:fldChar w:fldCharType="end"/>
+      </w:r>
+      <w:r>
+        <w:rPr>
+          <w:rFonts w:ascii="Times New Roman" w:eastAsia="Times New Roman" w:hAnsi="Times New Roman" w:cs="Times New Roman"/>
+          <w:sz w:val="28"/>
+          <w:szCs w:val="28"/>
+          <w:lang w:val="be-BY" w:eastAsia="be-BY"/>
+        </w:rPr>
         <w:t>, веб-форм, кнопок, меток, блоков навигации и прочих компонентов веб-интерфейсов, включая </w:t>
       </w:r>
-      <w:hyperlink r:id="rId10" w:tooltip="JavaScript" w:history="1">
-        <w:r>
-          <w:rPr>
-            <w:rFonts w:ascii="Times New Roman" w:eastAsia="Times New Roman" w:hAnsi="Times New Roman" w:cs="Times New Roman"/>
-            <w:sz w:val="28"/>
-            <w:szCs w:val="28"/>
-            <w:lang w:val="be-BY" w:eastAsia="be-BY"/>
-          </w:rPr>
-          <w:t>JavaScript</w:t>
-        </w:r>
-      </w:hyperlink>
+      <w:r>
+        <w:fldChar w:fldCharType="begin"/>
+      </w:r>
+      <w:r>
+        <w:instrText>HYPERLINK "http://ru.wikipedia.org/wiki/JavaScript" \o "JavaScript"</w:instrText>
+      </w:r>
+      <w:r>
+        <w:fldChar w:fldCharType="separate"/>
+      </w:r>
+      <w:r>
+        <w:rPr>
+          <w:rFonts w:ascii="Times New Roman" w:eastAsia="Times New Roman" w:hAnsi="Times New Roman" w:cs="Times New Roman"/>
+          <w:sz w:val="28"/>
+          <w:szCs w:val="28"/>
+          <w:lang w:val="be-BY" w:eastAsia="be-BY"/>
+        </w:rPr>
+        <w:t>JavaScript</w:t>
+      </w:r>
+      <w:r>
+        <w:fldChar w:fldCharType="end"/>
+      </w:r>
       <w:r>
         <w:rPr>
           <w:rFonts w:ascii="Times New Roman" w:eastAsia="Times New Roman" w:hAnsi="Times New Roman" w:cs="Times New Roman"/>
@@ -1899,7 +1995,29 @@
           <w:sz w:val="28"/>
           <w:szCs w:val="28"/>
         </w:rPr>
-        <w:t>УЗ «Свислочская ЦРБ</w:t>
+        <w:t>УЗ «</w:t>
+      </w:r>
+      <w:proofErr w:type="spellStart"/>
+      <w:r>
+        <w:rPr>
+          <w:rFonts w:ascii="Times New Roman" w:eastAsia="Times New Roman" w:hAnsi="Times New Roman" w:cs="Times New Roman"/>
+          <w:bCs/>
+          <w:kern w:val="28"/>
+          <w:sz w:val="28"/>
+          <w:szCs w:val="28"/>
+        </w:rPr>
+        <w:t>Свислочская</w:t>
+      </w:r>
+      <w:proofErr w:type="spellEnd"/>
+      <w:r>
+        <w:rPr>
+          <w:rFonts w:ascii="Times New Roman" w:eastAsia="Times New Roman" w:hAnsi="Times New Roman" w:cs="Times New Roman"/>
+          <w:bCs/>
+          <w:kern w:val="28"/>
+          <w:sz w:val="28"/>
+          <w:szCs w:val="28"/>
+        </w:rPr>
+        <w:t xml:space="preserve"> ЦРБ</w:t>
       </w:r>
       <w:r>
         <w:rPr>
@@ -2046,7 +2164,31 @@
           <w:sz w:val="28"/>
           <w:szCs w:val="32"/>
         </w:rPr>
-        <w:t>1.1 Выбор СУБД (SQL Server 2005)</w:t>
+        <w:t xml:space="preserve">1.1 Выбор СУБД (SQL </w:t>
+      </w:r>
+      <w:proofErr w:type="spellStart"/>
+      <w:r>
+        <w:rPr>
+          <w:rFonts w:ascii="Times New Roman" w:eastAsia="Times New Roman" w:hAnsi="Times New Roman" w:cs="Times New Roman"/>
+          <w:b/>
+          <w:bCs/>
+          <w:kern w:val="28"/>
+          <w:sz w:val="28"/>
+          <w:szCs w:val="32"/>
+        </w:rPr>
+        <w:t>Server</w:t>
+      </w:r>
+      <w:proofErr w:type="spellEnd"/>
+      <w:r>
+        <w:rPr>
+          <w:rFonts w:ascii="Times New Roman" w:eastAsia="Times New Roman" w:hAnsi="Times New Roman" w:cs="Times New Roman"/>
+          <w:b/>
+          <w:bCs/>
+          <w:kern w:val="28"/>
+          <w:sz w:val="28"/>
+          <w:szCs w:val="32"/>
+        </w:rPr>
+        <w:t xml:space="preserve"> 2005)</w:t>
       </w:r>
       <w:bookmarkEnd w:id="17"/>
       <w:bookmarkEnd w:id="18"/>
@@ -3602,6 +3744,7 @@
         </w:rPr>
         <w:t xml:space="preserve">1. </w:t>
       </w:r>
+      <w:proofErr w:type="gramStart"/>
       <w:r>
         <w:rPr>
           <w:rFonts w:ascii="Times New Roman" w:eastAsia="Times New Roman" w:hAnsi="Times New Roman" w:cs="Times New Roman"/>
@@ -3686,6 +3829,7 @@
         </w:rPr>
         <w:t>.</w:t>
       </w:r>
+      <w:proofErr w:type="gramEnd"/>
     </w:p>
     <w:p>
       <w:pPr>
@@ -3883,6 +4027,7 @@
         </w:rPr>
         <w:t xml:space="preserve">2. </w:t>
       </w:r>
+      <w:proofErr w:type="gramStart"/>
       <w:r>
         <w:rPr>
           <w:rFonts w:ascii="Times New Roman" w:eastAsia="Times New Roman" w:hAnsi="Times New Roman" w:cs="Times New Roman"/>
@@ -3923,7 +4068,18 @@
           <w:sz w:val="28"/>
           <w:szCs w:val="28"/>
         </w:rPr>
-        <w:t xml:space="preserve"> компилируется, а не интерпретируется. </w:t>
+        <w:t xml:space="preserve"> компилируется, а не интерпретируется.</w:t>
+      </w:r>
+      <w:proofErr w:type="gramEnd"/>
+      <w:r>
+        <w:rPr>
+          <w:rFonts w:ascii="Times New Roman" w:eastAsia="Times New Roman" w:hAnsi="Times New Roman" w:cs="Times New Roman"/>
+          <w:bCs/>
+          <w:kern w:val="28"/>
+          <w:sz w:val="28"/>
+          <w:szCs w:val="28"/>
+        </w:rPr>
+        <w:t xml:space="preserve"> </w:t>
       </w:r>
     </w:p>
     <w:p>
@@ -4383,6 +4539,7 @@
         </w:rPr>
         <w:t xml:space="preserve">3. </w:t>
       </w:r>
+      <w:proofErr w:type="gramStart"/>
       <w:r>
         <w:rPr>
           <w:rFonts w:ascii="Times New Roman" w:eastAsia="Times New Roman" w:hAnsi="Times New Roman" w:cs="Times New Roman"/>
@@ -4423,7 +4580,18 @@
           <w:sz w:val="28"/>
           <w:szCs w:val="28"/>
         </w:rPr>
-        <w:t xml:space="preserve"> поддерживает несколько языков. </w:t>
+        <w:t xml:space="preserve"> поддерживает несколько языков.</w:t>
+      </w:r>
+      <w:proofErr w:type="gramEnd"/>
+      <w:r>
+        <w:rPr>
+          <w:rFonts w:ascii="Times New Roman" w:eastAsia="Times New Roman" w:hAnsi="Times New Roman" w:cs="Times New Roman"/>
+          <w:bCs/>
+          <w:kern w:val="28"/>
+          <w:sz w:val="28"/>
+          <w:szCs w:val="28"/>
+        </w:rPr>
+        <w:t xml:space="preserve"> </w:t>
       </w:r>
     </w:p>
     <w:p>
@@ -4664,6 +4832,7 @@
         </w:rPr>
         <w:t xml:space="preserve">4. </w:t>
       </w:r>
+      <w:proofErr w:type="gramStart"/>
       <w:r>
         <w:rPr>
           <w:rFonts w:ascii="Times New Roman" w:eastAsia="Times New Roman" w:hAnsi="Times New Roman" w:cs="Times New Roman"/>
@@ -4727,6 +4896,7 @@
         </w:rPr>
         <w:t>.</w:t>
       </w:r>
+      <w:proofErr w:type="gramEnd"/>
     </w:p>
     <w:p>
       <w:pPr>
@@ -4834,7 +5004,29 @@
           <w:sz w:val="28"/>
           <w:szCs w:val="28"/>
         </w:rPr>
-        <w:t xml:space="preserve">: автоматическое управление памятью и сборка мусора, безопасность типов, понятие метаданных, структурированная обработка ошибок, многопоточность. </w:t>
+        <w:t xml:space="preserve">: автоматическое управление памятью и сборка мусора, безопасность типов, понятие метаданных, структурированная обработка ошибок, </w:t>
+      </w:r>
+      <w:proofErr w:type="spellStart"/>
+      <w:r>
+        <w:rPr>
+          <w:rFonts w:ascii="Times New Roman" w:eastAsia="Times New Roman" w:hAnsi="Times New Roman" w:cs="Times New Roman"/>
+          <w:bCs/>
+          <w:kern w:val="28"/>
+          <w:sz w:val="28"/>
+          <w:szCs w:val="28"/>
+        </w:rPr>
+        <w:t>многопоточность</w:t>
+      </w:r>
+      <w:proofErr w:type="spellEnd"/>
+      <w:r>
+        <w:rPr>
+          <w:rFonts w:ascii="Times New Roman" w:eastAsia="Times New Roman" w:hAnsi="Times New Roman" w:cs="Times New Roman"/>
+          <w:bCs/>
+          <w:kern w:val="28"/>
+          <w:sz w:val="28"/>
+          <w:szCs w:val="28"/>
+        </w:rPr>
+        <w:t xml:space="preserve">. </w:t>
       </w:r>
     </w:p>
     <w:p>
@@ -4861,6 +5053,7 @@
         </w:rPr>
         <w:t xml:space="preserve">5. </w:t>
       </w:r>
+      <w:proofErr w:type="gramStart"/>
       <w:r>
         <w:rPr>
           <w:rFonts w:ascii="Times New Roman" w:eastAsia="Times New Roman" w:hAnsi="Times New Roman" w:cs="Times New Roman"/>
@@ -4901,7 +5094,18 @@
           <w:sz w:val="28"/>
           <w:szCs w:val="28"/>
         </w:rPr>
-        <w:t xml:space="preserve"> является объектно-ориентированной. </w:t>
+        <w:t xml:space="preserve"> является объектно-ориентированной.</w:t>
+      </w:r>
+      <w:proofErr w:type="gramEnd"/>
+      <w:r>
+        <w:rPr>
+          <w:rFonts w:ascii="Times New Roman" w:eastAsia="Times New Roman" w:hAnsi="Times New Roman" w:cs="Times New Roman"/>
+          <w:bCs/>
+          <w:kern w:val="28"/>
+          <w:sz w:val="28"/>
+          <w:szCs w:val="28"/>
+        </w:rPr>
+        <w:t xml:space="preserve"> </w:t>
       </w:r>
     </w:p>
     <w:p>
@@ -5220,6 +5424,7 @@
         </w:rPr>
         <w:t xml:space="preserve">6. </w:t>
       </w:r>
+      <w:proofErr w:type="gramStart"/>
       <w:r>
         <w:rPr>
           <w:rFonts w:ascii="Times New Roman" w:eastAsia="Times New Roman" w:hAnsi="Times New Roman" w:cs="Times New Roman"/>
@@ -5262,6 +5467,7 @@
         </w:rPr>
         <w:t xml:space="preserve"> поддерживает множество устройств и браузеров.</w:t>
       </w:r>
+      <w:proofErr w:type="gramEnd"/>
     </w:p>
     <w:p>
       <w:pPr>
@@ -5417,6 +5623,7 @@
         </w:rPr>
         <w:t xml:space="preserve">7. </w:t>
       </w:r>
+      <w:proofErr w:type="gramStart"/>
       <w:r>
         <w:rPr>
           <w:rFonts w:ascii="Times New Roman" w:eastAsia="Times New Roman" w:hAnsi="Times New Roman" w:cs="Times New Roman"/>
@@ -5457,7 +5664,18 @@
           <w:sz w:val="28"/>
           <w:szCs w:val="28"/>
         </w:rPr>
-        <w:t xml:space="preserve"> легко развертывается и конфигурируется. </w:t>
+        <w:t xml:space="preserve"> легко развертывается и конфигурируется.</w:t>
+      </w:r>
+      <w:proofErr w:type="gramEnd"/>
+      <w:r>
+        <w:rPr>
+          <w:rFonts w:ascii="Times New Roman" w:eastAsia="Times New Roman" w:hAnsi="Times New Roman" w:cs="Times New Roman"/>
+          <w:bCs/>
+          <w:kern w:val="28"/>
+          <w:sz w:val="28"/>
+          <w:szCs w:val="28"/>
+        </w:rPr>
+        <w:t xml:space="preserve"> </w:t>
       </w:r>
     </w:p>
     <w:p>
@@ -5631,6 +5849,7 @@
         </w:rPr>
         <w:t>.</w:t>
       </w:r>
+      <w:proofErr w:type="spellStart"/>
       <w:r>
         <w:rPr>
           <w:rFonts w:ascii="Times New Roman" w:eastAsia="Times New Roman" w:hAnsi="Times New Roman" w:cs="Times New Roman"/>
@@ -5642,6 +5861,7 @@
         </w:rPr>
         <w:t>config</w:t>
       </w:r>
+      <w:proofErr w:type="spellEnd"/>
       <w:r>
         <w:rPr>
           <w:rFonts w:ascii="Times New Roman" w:eastAsia="Times New Roman" w:hAnsi="Times New Roman" w:cs="Times New Roman"/>
@@ -5761,6 +5981,7 @@
         </w:rPr>
         <w:t xml:space="preserve">. </w:t>
       </w:r>
+      <w:proofErr w:type="gramStart"/>
       <w:r>
         <w:rPr>
           <w:rFonts w:ascii="Times New Roman" w:eastAsia="Times New Roman" w:hAnsi="Times New Roman" w:cs="Times New Roman"/>
@@ -5864,8 +6085,20 @@
           <w:sz w:val="28"/>
           <w:szCs w:val="28"/>
         </w:rPr>
-        <w:t xml:space="preserve">. </w:t>
-      </w:r>
+        <w:t>.</w:t>
+      </w:r>
+      <w:proofErr w:type="gramEnd"/>
+      <w:r>
+        <w:rPr>
+          <w:rFonts w:ascii="Times New Roman" w:eastAsia="Times New Roman" w:hAnsi="Times New Roman" w:cs="Times New Roman"/>
+          <w:bCs/>
+          <w:kern w:val="28"/>
+          <w:sz w:val="28"/>
+          <w:szCs w:val="28"/>
+        </w:rPr>
+        <w:t xml:space="preserve"> </w:t>
+      </w:r>
+      <w:proofErr w:type="gramStart"/>
       <w:r>
         <w:rPr>
           <w:rFonts w:ascii="Times New Roman" w:eastAsia="Times New Roman" w:hAnsi="Times New Roman" w:cs="Times New Roman"/>
@@ -5948,7 +6181,18 @@
           <w:sz w:val="28"/>
           <w:szCs w:val="28"/>
         </w:rPr>
-        <w:t xml:space="preserve">. Данная архитектура </w:t>
+        <w:t>.</w:t>
+      </w:r>
+      <w:proofErr w:type="gramEnd"/>
+      <w:r>
+        <w:rPr>
+          <w:rFonts w:ascii="Times New Roman" w:eastAsia="Times New Roman" w:hAnsi="Times New Roman" w:cs="Times New Roman"/>
+          <w:bCs/>
+          <w:kern w:val="28"/>
+          <w:sz w:val="28"/>
+          <w:szCs w:val="28"/>
+        </w:rPr>
+        <w:t xml:space="preserve"> Данная архитектура </w:t>
       </w:r>
       <w:r>
         <w:rPr>
@@ -6039,6 +6283,7 @@
           <w:szCs w:val="28"/>
         </w:rPr>
       </w:pPr>
+      <w:proofErr w:type="gramStart"/>
       <w:r>
         <w:rPr>
           <w:rFonts w:ascii="Times New Roman" w:eastAsia="Times New Roman" w:hAnsi="Times New Roman" w:cs="Times New Roman"/>
@@ -6110,7 +6355,18 @@
           <w:sz w:val="28"/>
           <w:szCs w:val="28"/>
         </w:rPr>
-        <w:t xml:space="preserve"> состоит из 3 частей: информационной, программного кода и сведений о конфигурации. Информационная часть включает в себя описание страницы в формате </w:t>
+        <w:t xml:space="preserve"> состоит из 3 частей: информационной, программного кода и сведений о конфигурации.</w:t>
+      </w:r>
+      <w:proofErr w:type="gramEnd"/>
+      <w:r>
+        <w:rPr>
+          <w:rFonts w:ascii="Times New Roman" w:eastAsia="Times New Roman" w:hAnsi="Times New Roman" w:cs="Times New Roman"/>
+          <w:bCs/>
+          <w:kern w:val="28"/>
+          <w:sz w:val="28"/>
+          <w:szCs w:val="28"/>
+        </w:rPr>
+        <w:t xml:space="preserve"> Информационная часть включает в себя описание страницы в формате </w:t>
       </w:r>
       <w:r>
         <w:rPr>
@@ -6173,7 +6429,29 @@
           <w:sz w:val="28"/>
           <w:szCs w:val="28"/>
         </w:rPr>
-        <w:t>. Программный код реализует бизнес-логику, оформленную в виде процедур обработки данных. Этот код исполняется сервером и взаимодействует с динамическими элементами информационной части, позволяя динамически формировать содержимое страницы, передаваемой клиенту. Сведения о конфигурации содержат параметры, определяющие способ исполнения приложения на сервере, параметры безопасности, реакцию на возникающие ошибки и др.</w:t>
+        <w:t xml:space="preserve">. Программный код реализует бизнес-логику, </w:t>
+      </w:r>
+      <w:proofErr w:type="gramStart"/>
+      <w:r>
+        <w:rPr>
+          <w:rFonts w:ascii="Times New Roman" w:eastAsia="Times New Roman" w:hAnsi="Times New Roman" w:cs="Times New Roman"/>
+          <w:bCs/>
+          <w:kern w:val="28"/>
+          <w:sz w:val="28"/>
+          <w:szCs w:val="28"/>
+        </w:rPr>
+        <w:t>оформленную</w:t>
+      </w:r>
+      <w:proofErr w:type="gramEnd"/>
+      <w:r>
+        <w:rPr>
+          <w:rFonts w:ascii="Times New Roman" w:eastAsia="Times New Roman" w:hAnsi="Times New Roman" w:cs="Times New Roman"/>
+          <w:bCs/>
+          <w:kern w:val="28"/>
+          <w:sz w:val="28"/>
+          <w:szCs w:val="28"/>
+        </w:rPr>
+        <w:t xml:space="preserve"> в виде процедур обработки данных. Этот код исполняется сервером и взаимодействует с динамическими элементами информационной части, позволяя динамически формировать содержимое страницы, передаваемой клиенту. Сведения о конфигурации содержат параметры, определяющие способ исполнения приложения на сервере, параметры безопасности, реакцию на возникающие ошибки и др.</w:t>
       </w:r>
     </w:p>
     <w:p>
@@ -6957,7 +7235,6 @@
           <w:kern w:val="32"/>
           <w:sz w:val="32"/>
           <w:szCs w:val="32"/>
-          <w:lang w:val="en-US"/>
         </w:rPr>
         <w:t>2</w:t>
       </w:r>
@@ -7343,13 +7620,992 @@
       <w:r>
         <w:rPr>
           <w:noProof/>
-          <w:lang w:val="be-BY" w:eastAsia="be-BY"/>
+          <w:lang w:eastAsia="ru-RU"/>
         </w:rPr>
         <w:drawing>
           <wp:inline distT="0" distB="0" distL="0" distR="0">
             <wp:extent cx="4010025" cy="1381125"/>
             <wp:effectExtent l="0" t="0" r="9525" b="9525"/>
             <wp:docPr id="1" name="Рисунок 1"/>
+            <wp:cNvGraphicFramePr>
+              <a:graphicFrameLocks xmlns:a="http://schemas.openxmlformats.org/drawingml/2006/main" noChangeAspect="1"/>
+            </wp:cNvGraphicFramePr>
+            <a:graphic xmlns:a="http://schemas.openxmlformats.org/drawingml/2006/main">
+              <a:graphicData uri="http://schemas.openxmlformats.org/drawingml/2006/picture">
+                <pic:pic xmlns:pic="http://schemas.openxmlformats.org/drawingml/2006/picture">
+                  <pic:nvPicPr>
+                    <pic:cNvPr id="0" name=""/>
+                    <pic:cNvPicPr/>
+                  </pic:nvPicPr>
+                  <pic:blipFill>
+                    <a:blip r:embed="rId8" cstate="print"/>
+                    <a:stretch>
+                      <a:fillRect/>
+                    </a:stretch>
+                  </pic:blipFill>
+                  <pic:spPr>
+                    <a:xfrm>
+                      <a:off x="0" y="0"/>
+                      <a:ext cx="4010025" cy="1381125"/>
+                    </a:xfrm>
+                    <a:prstGeom prst="rect">
+                      <a:avLst/>
+                    </a:prstGeom>
+                  </pic:spPr>
+                </pic:pic>
+              </a:graphicData>
+            </a:graphic>
+          </wp:inline>
+        </w:drawing>
+      </w:r>
+    </w:p>
+    <w:p>
+      <w:pPr>
+        <w:spacing w:after="0" w:line="360" w:lineRule="auto"/>
+        <w:ind w:firstLine="709"/>
+        <w:jc w:val="both"/>
+        <w:outlineLvl w:val="0"/>
+        <w:rPr>
+          <w:rFonts w:ascii="Times New Roman" w:eastAsia="Times New Roman" w:hAnsi="Times New Roman" w:cs="Times New Roman"/>
+          <w:bCs/>
+          <w:noProof/>
+          <w:kern w:val="28"/>
+          <w:sz w:val="28"/>
+          <w:szCs w:val="32"/>
+        </w:rPr>
+      </w:pPr>
+      <w:r>
+        <w:rPr>
+          <w:rFonts w:ascii="Times New Roman" w:eastAsia="Times New Roman" w:hAnsi="Times New Roman" w:cs="Times New Roman"/>
+          <w:bCs/>
+          <w:noProof/>
+          <w:kern w:val="28"/>
+          <w:sz w:val="28"/>
+          <w:szCs w:val="32"/>
+        </w:rPr>
+        <w:t>Выше представлено ее определение. Как мы видим там есть следующие поля:</w:t>
+      </w:r>
+    </w:p>
+    <w:p>
+      <w:pPr>
+        <w:pStyle w:val="a3"/>
+        <w:numPr>
+          <w:ilvl w:val="0"/>
+          <w:numId w:val="11"/>
+        </w:numPr>
+        <w:spacing w:after="0" w:line="360" w:lineRule="auto"/>
+        <w:ind w:firstLine="709"/>
+        <w:jc w:val="both"/>
+        <w:outlineLvl w:val="0"/>
+        <w:rPr>
+          <w:rFonts w:ascii="Times New Roman" w:eastAsia="Times New Roman" w:hAnsi="Times New Roman" w:cs="Times New Roman"/>
+          <w:bCs/>
+          <w:noProof/>
+          <w:kern w:val="28"/>
+          <w:sz w:val="28"/>
+          <w:szCs w:val="32"/>
+          <w:lang w:eastAsia="ru-RU"/>
+        </w:rPr>
+      </w:pPr>
+      <w:r>
+        <w:rPr>
+          <w:rFonts w:ascii="Times New Roman" w:eastAsia="Times New Roman" w:hAnsi="Times New Roman" w:cs="Times New Roman"/>
+          <w:bCs/>
+          <w:noProof/>
+          <w:kern w:val="28"/>
+          <w:sz w:val="28"/>
+          <w:szCs w:val="32"/>
+          <w:lang w:val="en-US" w:eastAsia="ru-RU"/>
+        </w:rPr>
+        <w:t xml:space="preserve">Id – </w:t>
+      </w:r>
+      <w:r>
+        <w:rPr>
+          <w:rFonts w:ascii="Times New Roman" w:eastAsia="Times New Roman" w:hAnsi="Times New Roman" w:cs="Times New Roman"/>
+          <w:bCs/>
+          <w:noProof/>
+          <w:kern w:val="28"/>
+          <w:sz w:val="28"/>
+          <w:szCs w:val="32"/>
+          <w:lang w:eastAsia="ru-RU"/>
+        </w:rPr>
+        <w:t>идентификационный номер врача;</w:t>
+      </w:r>
+    </w:p>
+    <w:p>
+      <w:pPr>
+        <w:pStyle w:val="a3"/>
+        <w:numPr>
+          <w:ilvl w:val="0"/>
+          <w:numId w:val="11"/>
+        </w:numPr>
+        <w:spacing w:after="0" w:line="360" w:lineRule="auto"/>
+        <w:ind w:firstLine="709"/>
+        <w:jc w:val="both"/>
+        <w:outlineLvl w:val="0"/>
+        <w:rPr>
+          <w:rFonts w:ascii="Times New Roman" w:eastAsia="Times New Roman" w:hAnsi="Times New Roman" w:cs="Times New Roman"/>
+          <w:bCs/>
+          <w:noProof/>
+          <w:kern w:val="28"/>
+          <w:sz w:val="28"/>
+          <w:szCs w:val="32"/>
+          <w:lang w:eastAsia="ru-RU"/>
+        </w:rPr>
+      </w:pPr>
+      <w:r>
+        <w:rPr>
+          <w:rFonts w:ascii="Times New Roman" w:eastAsia="Times New Roman" w:hAnsi="Times New Roman" w:cs="Times New Roman"/>
+          <w:bCs/>
+          <w:noProof/>
+          <w:kern w:val="28"/>
+          <w:sz w:val="28"/>
+          <w:szCs w:val="32"/>
+          <w:lang w:val="en-US" w:eastAsia="ru-RU"/>
+        </w:rPr>
+        <w:t xml:space="preserve">Name – </w:t>
+      </w:r>
+      <w:r>
+        <w:rPr>
+          <w:rFonts w:ascii="Times New Roman" w:eastAsia="Times New Roman" w:hAnsi="Times New Roman" w:cs="Times New Roman"/>
+          <w:bCs/>
+          <w:noProof/>
+          <w:kern w:val="28"/>
+          <w:sz w:val="28"/>
+          <w:szCs w:val="32"/>
+          <w:lang w:eastAsia="ru-RU"/>
+        </w:rPr>
+        <w:t>имя врача;</w:t>
+      </w:r>
+    </w:p>
+    <w:p>
+      <w:pPr>
+        <w:pStyle w:val="a3"/>
+        <w:numPr>
+          <w:ilvl w:val="0"/>
+          <w:numId w:val="11"/>
+        </w:numPr>
+        <w:spacing w:after="0" w:line="360" w:lineRule="auto"/>
+        <w:ind w:firstLine="709"/>
+        <w:jc w:val="both"/>
+        <w:outlineLvl w:val="0"/>
+        <w:rPr>
+          <w:rFonts w:ascii="Times New Roman" w:eastAsia="Times New Roman" w:hAnsi="Times New Roman" w:cs="Times New Roman"/>
+          <w:bCs/>
+          <w:noProof/>
+          <w:kern w:val="28"/>
+          <w:sz w:val="28"/>
+          <w:szCs w:val="32"/>
+          <w:lang w:eastAsia="ru-RU"/>
+        </w:rPr>
+      </w:pPr>
+      <w:r>
+        <w:rPr>
+          <w:rFonts w:ascii="Times New Roman" w:eastAsia="Times New Roman" w:hAnsi="Times New Roman" w:cs="Times New Roman"/>
+          <w:bCs/>
+          <w:noProof/>
+          <w:kern w:val="28"/>
+          <w:sz w:val="28"/>
+          <w:szCs w:val="32"/>
+          <w:lang w:val="en-US" w:eastAsia="ru-RU"/>
+        </w:rPr>
+        <w:t xml:space="preserve">PhoneNumber – </w:t>
+      </w:r>
+      <w:r>
+        <w:rPr>
+          <w:rFonts w:ascii="Times New Roman" w:eastAsia="Times New Roman" w:hAnsi="Times New Roman" w:cs="Times New Roman"/>
+          <w:bCs/>
+          <w:noProof/>
+          <w:kern w:val="28"/>
+          <w:sz w:val="28"/>
+          <w:szCs w:val="32"/>
+          <w:lang w:eastAsia="ru-RU"/>
+        </w:rPr>
+        <w:t>телефон;</w:t>
+      </w:r>
+    </w:p>
+    <w:p>
+      <w:pPr>
+        <w:pStyle w:val="a3"/>
+        <w:numPr>
+          <w:ilvl w:val="0"/>
+          <w:numId w:val="11"/>
+        </w:numPr>
+        <w:spacing w:after="0" w:line="360" w:lineRule="auto"/>
+        <w:ind w:firstLine="709"/>
+        <w:jc w:val="both"/>
+        <w:outlineLvl w:val="0"/>
+        <w:rPr>
+          <w:rFonts w:ascii="Times New Roman" w:eastAsia="Times New Roman" w:hAnsi="Times New Roman" w:cs="Times New Roman"/>
+          <w:bCs/>
+          <w:noProof/>
+          <w:kern w:val="28"/>
+          <w:sz w:val="28"/>
+          <w:szCs w:val="32"/>
+          <w:lang w:eastAsia="ru-RU"/>
+        </w:rPr>
+      </w:pPr>
+      <w:r>
+        <w:rPr>
+          <w:rFonts w:ascii="Times New Roman" w:eastAsia="Times New Roman" w:hAnsi="Times New Roman" w:cs="Times New Roman"/>
+          <w:bCs/>
+          <w:noProof/>
+          <w:kern w:val="28"/>
+          <w:sz w:val="28"/>
+          <w:szCs w:val="32"/>
+          <w:lang w:val="en-US" w:eastAsia="ru-RU"/>
+        </w:rPr>
+        <w:t xml:space="preserve">Post – </w:t>
+      </w:r>
+      <w:r>
+        <w:rPr>
+          <w:rFonts w:ascii="Times New Roman" w:eastAsia="Times New Roman" w:hAnsi="Times New Roman" w:cs="Times New Roman"/>
+          <w:bCs/>
+          <w:noProof/>
+          <w:kern w:val="28"/>
+          <w:sz w:val="28"/>
+          <w:szCs w:val="32"/>
+          <w:lang w:eastAsia="ru-RU"/>
+        </w:rPr>
+        <w:t>занимаемая должность;</w:t>
+      </w:r>
+    </w:p>
+    <w:p>
+      <w:pPr>
+        <w:pStyle w:val="a3"/>
+        <w:spacing w:after="0" w:line="360" w:lineRule="auto"/>
+        <w:ind w:firstLine="709"/>
+        <w:jc w:val="both"/>
+        <w:outlineLvl w:val="0"/>
+        <w:rPr>
+          <w:rFonts w:ascii="Times New Roman" w:eastAsia="Times New Roman" w:hAnsi="Times New Roman" w:cs="Times New Roman"/>
+          <w:bCs/>
+          <w:noProof/>
+          <w:kern w:val="28"/>
+          <w:sz w:val="28"/>
+          <w:szCs w:val="32"/>
+          <w:lang w:eastAsia="ru-RU"/>
+        </w:rPr>
+      </w:pPr>
+    </w:p>
+    <w:p>
+      <w:pPr>
+        <w:pStyle w:val="a3"/>
+        <w:numPr>
+          <w:ilvl w:val="0"/>
+          <w:numId w:val="10"/>
+        </w:numPr>
+        <w:spacing w:after="0" w:line="360" w:lineRule="auto"/>
+        <w:ind w:firstLine="709"/>
+        <w:jc w:val="both"/>
+        <w:outlineLvl w:val="0"/>
+        <w:rPr>
+          <w:rFonts w:ascii="Times New Roman" w:eastAsia="Times New Roman" w:hAnsi="Times New Roman" w:cs="Times New Roman"/>
+          <w:bCs/>
+          <w:noProof/>
+          <w:kern w:val="28"/>
+          <w:sz w:val="28"/>
+          <w:szCs w:val="32"/>
+          <w:lang w:eastAsia="ru-RU"/>
+        </w:rPr>
+      </w:pPr>
+      <w:r>
+        <w:rPr>
+          <w:rFonts w:ascii="Times New Roman" w:eastAsia="Times New Roman" w:hAnsi="Times New Roman" w:cs="Times New Roman"/>
+          <w:bCs/>
+          <w:noProof/>
+          <w:kern w:val="28"/>
+          <w:sz w:val="28"/>
+          <w:szCs w:val="32"/>
+          <w:lang w:val="en-US" w:eastAsia="ru-RU"/>
+        </w:rPr>
+        <w:t>Subdiviosions</w:t>
+      </w:r>
+    </w:p>
+    <w:p>
+      <w:pPr>
+        <w:pStyle w:val="a3"/>
+        <w:spacing w:after="0" w:line="360" w:lineRule="auto"/>
+        <w:ind w:firstLine="709"/>
+        <w:jc w:val="both"/>
+        <w:outlineLvl w:val="0"/>
+        <w:rPr>
+          <w:rFonts w:ascii="Times New Roman" w:eastAsia="Times New Roman" w:hAnsi="Times New Roman" w:cs="Times New Roman"/>
+          <w:bCs/>
+          <w:noProof/>
+          <w:kern w:val="28"/>
+          <w:sz w:val="28"/>
+          <w:szCs w:val="32"/>
+          <w:lang w:eastAsia="ru-RU"/>
+        </w:rPr>
+      </w:pPr>
+      <w:r>
+        <w:rPr>
+          <w:rFonts w:ascii="Times New Roman" w:eastAsia="Times New Roman" w:hAnsi="Times New Roman" w:cs="Times New Roman"/>
+          <w:bCs/>
+          <w:noProof/>
+          <w:kern w:val="28"/>
+          <w:sz w:val="28"/>
+          <w:szCs w:val="32"/>
+          <w:lang w:eastAsia="ru-RU"/>
+        </w:rPr>
+        <w:t>В данной таблицы содержится информация об отелениях больницы.</w:t>
+      </w:r>
+    </w:p>
+    <w:p>
+      <w:pPr>
+        <w:pStyle w:val="a3"/>
+        <w:spacing w:after="0" w:line="360" w:lineRule="auto"/>
+        <w:ind w:firstLine="709"/>
+        <w:jc w:val="both"/>
+        <w:outlineLvl w:val="0"/>
+        <w:rPr>
+          <w:rFonts w:ascii="Times New Roman" w:eastAsia="Times New Roman" w:hAnsi="Times New Roman" w:cs="Times New Roman"/>
+          <w:bCs/>
+          <w:noProof/>
+          <w:kern w:val="28"/>
+          <w:sz w:val="28"/>
+          <w:szCs w:val="32"/>
+          <w:lang w:eastAsia="ru-RU"/>
+        </w:rPr>
+      </w:pPr>
+      <w:r>
+        <w:rPr>
+          <w:rFonts w:ascii="Times New Roman" w:eastAsia="Times New Roman" w:hAnsi="Times New Roman" w:cs="Times New Roman"/>
+          <w:bCs/>
+          <w:noProof/>
+          <w:kern w:val="28"/>
+          <w:sz w:val="28"/>
+          <w:szCs w:val="32"/>
+          <w:lang w:eastAsia="ru-RU"/>
+        </w:rPr>
+        <w:t>Вот ее определение:</w:t>
+      </w:r>
+    </w:p>
+    <w:p>
+      <w:pPr>
+        <w:pStyle w:val="a3"/>
+        <w:spacing w:after="0" w:line="360" w:lineRule="auto"/>
+        <w:ind w:firstLine="709"/>
+        <w:jc w:val="both"/>
+        <w:outlineLvl w:val="0"/>
+        <w:rPr>
+          <w:noProof/>
+          <w:lang w:eastAsia="ru-RU"/>
+        </w:rPr>
+      </w:pPr>
+      <w:r>
+        <w:rPr>
+          <w:noProof/>
+          <w:lang w:eastAsia="ru-RU"/>
+        </w:rPr>
+        <w:t xml:space="preserve"> </w:t>
+      </w:r>
+      <w:r>
+        <w:rPr>
+          <w:noProof/>
+          <w:lang w:eastAsia="ru-RU"/>
+        </w:rPr>
+        <w:drawing>
+          <wp:inline distT="0" distB="0" distL="0" distR="0">
+            <wp:extent cx="3895725" cy="1171575"/>
+            <wp:effectExtent l="0" t="0" r="9525" b="9525"/>
+            <wp:docPr id="2" name="Рисунок 2"/>
+            <wp:cNvGraphicFramePr>
+              <a:graphicFrameLocks xmlns:a="http://schemas.openxmlformats.org/drawingml/2006/main" noChangeAspect="1"/>
+            </wp:cNvGraphicFramePr>
+            <a:graphic xmlns:a="http://schemas.openxmlformats.org/drawingml/2006/main">
+              <a:graphicData uri="http://schemas.openxmlformats.org/drawingml/2006/picture">
+                <pic:pic xmlns:pic="http://schemas.openxmlformats.org/drawingml/2006/picture">
+                  <pic:nvPicPr>
+                    <pic:cNvPr id="0" name=""/>
+                    <pic:cNvPicPr/>
+                  </pic:nvPicPr>
+                  <pic:blipFill>
+                    <a:blip r:embed="rId9" cstate="print"/>
+                    <a:stretch>
+                      <a:fillRect/>
+                    </a:stretch>
+                  </pic:blipFill>
+                  <pic:spPr>
+                    <a:xfrm>
+                      <a:off x="0" y="0"/>
+                      <a:ext cx="3895725" cy="1171575"/>
+                    </a:xfrm>
+                    <a:prstGeom prst="rect">
+                      <a:avLst/>
+                    </a:prstGeom>
+                  </pic:spPr>
+                </pic:pic>
+              </a:graphicData>
+            </a:graphic>
+          </wp:inline>
+        </w:drawing>
+      </w:r>
+    </w:p>
+    <w:p>
+      <w:pPr>
+        <w:pStyle w:val="a3"/>
+        <w:spacing w:after="0" w:line="360" w:lineRule="auto"/>
+        <w:ind w:firstLine="709"/>
+        <w:jc w:val="both"/>
+        <w:outlineLvl w:val="0"/>
+        <w:rPr>
+          <w:rFonts w:ascii="Times New Roman" w:eastAsia="Times New Roman" w:hAnsi="Times New Roman" w:cs="Times New Roman"/>
+          <w:bCs/>
+          <w:noProof/>
+          <w:kern w:val="28"/>
+          <w:sz w:val="28"/>
+          <w:szCs w:val="32"/>
+          <w:lang w:eastAsia="ru-RU"/>
+        </w:rPr>
+      </w:pPr>
+      <w:r>
+        <w:rPr>
+          <w:rFonts w:ascii="Times New Roman" w:eastAsia="Times New Roman" w:hAnsi="Times New Roman" w:cs="Times New Roman"/>
+          <w:bCs/>
+          <w:noProof/>
+          <w:kern w:val="28"/>
+          <w:sz w:val="28"/>
+          <w:szCs w:val="32"/>
+          <w:lang w:eastAsia="ru-RU"/>
+        </w:rPr>
+        <w:t>Тут имеются поля:</w:t>
+      </w:r>
+    </w:p>
+    <w:p>
+      <w:pPr>
+        <w:pStyle w:val="a3"/>
+        <w:numPr>
+          <w:ilvl w:val="0"/>
+          <w:numId w:val="12"/>
+        </w:numPr>
+        <w:spacing w:after="0" w:line="360" w:lineRule="auto"/>
+        <w:ind w:firstLine="709"/>
+        <w:jc w:val="both"/>
+        <w:outlineLvl w:val="0"/>
+        <w:rPr>
+          <w:rFonts w:ascii="Times New Roman" w:eastAsia="Times New Roman" w:hAnsi="Times New Roman" w:cs="Times New Roman"/>
+          <w:bCs/>
+          <w:noProof/>
+          <w:kern w:val="28"/>
+          <w:sz w:val="28"/>
+          <w:szCs w:val="32"/>
+          <w:lang w:eastAsia="ru-RU"/>
+        </w:rPr>
+      </w:pPr>
+      <w:r>
+        <w:rPr>
+          <w:rFonts w:ascii="Times New Roman" w:eastAsia="Times New Roman" w:hAnsi="Times New Roman" w:cs="Times New Roman"/>
+          <w:bCs/>
+          <w:noProof/>
+          <w:kern w:val="28"/>
+          <w:sz w:val="28"/>
+          <w:szCs w:val="32"/>
+          <w:lang w:val="en-US" w:eastAsia="ru-RU"/>
+        </w:rPr>
+        <w:t xml:space="preserve">Id </w:t>
+      </w:r>
+      <w:r>
+        <w:rPr>
+          <w:rFonts w:ascii="Times New Roman" w:eastAsia="Times New Roman" w:hAnsi="Times New Roman" w:cs="Times New Roman"/>
+          <w:bCs/>
+          <w:noProof/>
+          <w:kern w:val="28"/>
+          <w:sz w:val="28"/>
+          <w:szCs w:val="32"/>
+          <w:lang w:eastAsia="ru-RU"/>
+        </w:rPr>
+        <w:t>– идентификатор отделения;</w:t>
+      </w:r>
+    </w:p>
+    <w:p>
+      <w:pPr>
+        <w:pStyle w:val="a3"/>
+        <w:numPr>
+          <w:ilvl w:val="0"/>
+          <w:numId w:val="12"/>
+        </w:numPr>
+        <w:spacing w:after="0" w:line="360" w:lineRule="auto"/>
+        <w:ind w:firstLine="709"/>
+        <w:jc w:val="both"/>
+        <w:outlineLvl w:val="0"/>
+        <w:rPr>
+          <w:rFonts w:ascii="Times New Roman" w:eastAsia="Times New Roman" w:hAnsi="Times New Roman" w:cs="Times New Roman"/>
+          <w:bCs/>
+          <w:noProof/>
+          <w:kern w:val="28"/>
+          <w:sz w:val="28"/>
+          <w:szCs w:val="32"/>
+          <w:lang w:eastAsia="ru-RU"/>
+        </w:rPr>
+      </w:pPr>
+      <w:r>
+        <w:rPr>
+          <w:rFonts w:ascii="Times New Roman" w:eastAsia="Times New Roman" w:hAnsi="Times New Roman" w:cs="Times New Roman"/>
+          <w:bCs/>
+          <w:noProof/>
+          <w:kern w:val="28"/>
+          <w:sz w:val="28"/>
+          <w:szCs w:val="32"/>
+          <w:lang w:val="en-US" w:eastAsia="ru-RU"/>
+        </w:rPr>
+        <w:lastRenderedPageBreak/>
+        <w:t xml:space="preserve">Name – </w:t>
+      </w:r>
+      <w:r>
+        <w:rPr>
+          <w:rFonts w:ascii="Times New Roman" w:eastAsia="Times New Roman" w:hAnsi="Times New Roman" w:cs="Times New Roman"/>
+          <w:bCs/>
+          <w:noProof/>
+          <w:kern w:val="28"/>
+          <w:sz w:val="28"/>
+          <w:szCs w:val="32"/>
+          <w:lang w:eastAsia="ru-RU"/>
+        </w:rPr>
+        <w:t>его название;</w:t>
+      </w:r>
+    </w:p>
+    <w:p>
+      <w:pPr>
+        <w:pStyle w:val="a3"/>
+        <w:numPr>
+          <w:ilvl w:val="0"/>
+          <w:numId w:val="12"/>
+        </w:numPr>
+        <w:spacing w:after="0" w:line="360" w:lineRule="auto"/>
+        <w:ind w:firstLine="709"/>
+        <w:jc w:val="both"/>
+        <w:outlineLvl w:val="0"/>
+        <w:rPr>
+          <w:rFonts w:ascii="Times New Roman" w:eastAsia="Times New Roman" w:hAnsi="Times New Roman" w:cs="Times New Roman"/>
+          <w:bCs/>
+          <w:noProof/>
+          <w:kern w:val="28"/>
+          <w:sz w:val="28"/>
+          <w:szCs w:val="32"/>
+          <w:lang w:eastAsia="ru-RU"/>
+        </w:rPr>
+      </w:pPr>
+      <w:r>
+        <w:rPr>
+          <w:rFonts w:ascii="Times New Roman" w:eastAsia="Times New Roman" w:hAnsi="Times New Roman" w:cs="Times New Roman"/>
+          <w:bCs/>
+          <w:noProof/>
+          <w:kern w:val="28"/>
+          <w:sz w:val="28"/>
+          <w:szCs w:val="32"/>
+          <w:lang w:val="en-US" w:eastAsia="ru-RU"/>
+        </w:rPr>
+        <w:t>ManageId</w:t>
+      </w:r>
+      <w:r>
+        <w:rPr>
+          <w:rFonts w:ascii="Times New Roman" w:eastAsia="Times New Roman" w:hAnsi="Times New Roman" w:cs="Times New Roman"/>
+          <w:bCs/>
+          <w:noProof/>
+          <w:kern w:val="28"/>
+          <w:sz w:val="28"/>
+          <w:szCs w:val="32"/>
+          <w:lang w:eastAsia="ru-RU"/>
+        </w:rPr>
+        <w:t xml:space="preserve"> – </w:t>
+      </w:r>
+      <w:r>
+        <w:rPr>
+          <w:rFonts w:ascii="Times New Roman" w:eastAsia="Times New Roman" w:hAnsi="Times New Roman" w:cs="Times New Roman"/>
+          <w:bCs/>
+          <w:noProof/>
+          <w:kern w:val="28"/>
+          <w:sz w:val="28"/>
+          <w:szCs w:val="32"/>
+          <w:lang w:eastAsia="ru-RU"/>
+        </w:rPr>
+        <w:t>идентификационный номер руководителя отделением.</w:t>
+      </w:r>
+    </w:p>
+    <w:p>
+      <w:pPr>
+        <w:pStyle w:val="a3"/>
+        <w:numPr>
+          <w:ilvl w:val="0"/>
+          <w:numId w:val="10"/>
+        </w:numPr>
+        <w:spacing w:after="0" w:line="360" w:lineRule="auto"/>
+        <w:ind w:firstLine="709"/>
+        <w:jc w:val="both"/>
+        <w:outlineLvl w:val="0"/>
+        <w:rPr>
+          <w:rFonts w:ascii="Times New Roman" w:eastAsia="Times New Roman" w:hAnsi="Times New Roman" w:cs="Times New Roman"/>
+          <w:bCs/>
+          <w:noProof/>
+          <w:kern w:val="28"/>
+          <w:sz w:val="28"/>
+          <w:szCs w:val="32"/>
+          <w:lang w:eastAsia="ru-RU"/>
+        </w:rPr>
+      </w:pPr>
+      <w:r>
+        <w:rPr>
+          <w:rFonts w:ascii="Times New Roman" w:eastAsia="Times New Roman" w:hAnsi="Times New Roman" w:cs="Times New Roman"/>
+          <w:bCs/>
+          <w:noProof/>
+          <w:kern w:val="28"/>
+          <w:sz w:val="28"/>
+          <w:szCs w:val="32"/>
+          <w:lang w:val="en-US" w:eastAsia="ru-RU"/>
+        </w:rPr>
+        <w:t>Jobs</w:t>
+      </w:r>
+    </w:p>
+    <w:p>
+      <w:pPr>
+        <w:pStyle w:val="a3"/>
+        <w:spacing w:after="0" w:line="360" w:lineRule="auto"/>
+        <w:ind w:firstLine="709"/>
+        <w:jc w:val="both"/>
+        <w:outlineLvl w:val="0"/>
+        <w:rPr>
+          <w:rFonts w:ascii="Times New Roman" w:eastAsia="Times New Roman" w:hAnsi="Times New Roman" w:cs="Times New Roman"/>
+          <w:bCs/>
+          <w:noProof/>
+          <w:kern w:val="28"/>
+          <w:sz w:val="28"/>
+          <w:szCs w:val="32"/>
+          <w:lang w:eastAsia="ru-RU"/>
+        </w:rPr>
+      </w:pPr>
+      <w:r>
+        <w:rPr>
+          <w:rFonts w:ascii="Times New Roman" w:eastAsia="Times New Roman" w:hAnsi="Times New Roman" w:cs="Times New Roman"/>
+          <w:bCs/>
+          <w:noProof/>
+          <w:kern w:val="28"/>
+          <w:sz w:val="28"/>
+          <w:szCs w:val="32"/>
+          <w:lang w:eastAsia="ru-RU"/>
+        </w:rPr>
+        <w:t>Данная таблица содержит информацию о вакансиях в больнице.</w:t>
+      </w:r>
+    </w:p>
+    <w:p>
+      <w:pPr>
+        <w:pStyle w:val="a3"/>
+        <w:spacing w:after="0" w:line="360" w:lineRule="auto"/>
+        <w:ind w:firstLine="709"/>
+        <w:jc w:val="both"/>
+        <w:outlineLvl w:val="0"/>
+        <w:rPr>
+          <w:rFonts w:ascii="Times New Roman" w:eastAsia="Times New Roman" w:hAnsi="Times New Roman" w:cs="Times New Roman"/>
+          <w:bCs/>
+          <w:noProof/>
+          <w:kern w:val="28"/>
+          <w:sz w:val="28"/>
+          <w:szCs w:val="32"/>
+          <w:lang w:eastAsia="ru-RU"/>
+        </w:rPr>
+      </w:pPr>
+      <w:r>
+        <w:rPr>
+          <w:noProof/>
+          <w:lang w:eastAsia="ru-RU"/>
+        </w:rPr>
+        <w:drawing>
+          <wp:inline distT="0" distB="0" distL="0" distR="0">
+            <wp:extent cx="3895725" cy="1152525"/>
+            <wp:effectExtent l="0" t="0" r="9525" b="9525"/>
+            <wp:docPr id="3" name="Рисунок 3"/>
+            <wp:cNvGraphicFramePr>
+              <a:graphicFrameLocks xmlns:a="http://schemas.openxmlformats.org/drawingml/2006/main" noChangeAspect="1"/>
+            </wp:cNvGraphicFramePr>
+            <a:graphic xmlns:a="http://schemas.openxmlformats.org/drawingml/2006/main">
+              <a:graphicData uri="http://schemas.openxmlformats.org/drawingml/2006/picture">
+                <pic:pic xmlns:pic="http://schemas.openxmlformats.org/drawingml/2006/picture">
+                  <pic:nvPicPr>
+                    <pic:cNvPr id="0" name=""/>
+                    <pic:cNvPicPr/>
+                  </pic:nvPicPr>
+                  <pic:blipFill>
+                    <a:blip r:embed="rId10" cstate="print"/>
+                    <a:stretch>
+                      <a:fillRect/>
+                    </a:stretch>
+                  </pic:blipFill>
+                  <pic:spPr>
+                    <a:xfrm>
+                      <a:off x="0" y="0"/>
+                      <a:ext cx="3895725" cy="1152525"/>
+                    </a:xfrm>
+                    <a:prstGeom prst="rect">
+                      <a:avLst/>
+                    </a:prstGeom>
+                  </pic:spPr>
+                </pic:pic>
+              </a:graphicData>
+            </a:graphic>
+          </wp:inline>
+        </w:drawing>
+      </w:r>
+    </w:p>
+    <w:p>
+      <w:pPr>
+        <w:pStyle w:val="a3"/>
+        <w:spacing w:after="0" w:line="360" w:lineRule="auto"/>
+        <w:ind w:firstLine="709"/>
+        <w:jc w:val="both"/>
+        <w:outlineLvl w:val="0"/>
+        <w:rPr>
+          <w:rFonts w:ascii="Times New Roman" w:eastAsia="Times New Roman" w:hAnsi="Times New Roman" w:cs="Times New Roman"/>
+          <w:bCs/>
+          <w:noProof/>
+          <w:kern w:val="28"/>
+          <w:sz w:val="28"/>
+          <w:szCs w:val="32"/>
+          <w:lang w:eastAsia="ru-RU"/>
+        </w:rPr>
+      </w:pPr>
+      <w:r>
+        <w:rPr>
+          <w:rFonts w:ascii="Times New Roman" w:eastAsia="Times New Roman" w:hAnsi="Times New Roman" w:cs="Times New Roman"/>
+          <w:bCs/>
+          <w:noProof/>
+          <w:kern w:val="28"/>
+          <w:sz w:val="28"/>
+          <w:szCs w:val="32"/>
+          <w:lang w:eastAsia="ru-RU"/>
+        </w:rPr>
+        <w:t>Ее поля:</w:t>
+      </w:r>
+    </w:p>
+    <w:p>
+      <w:pPr>
+        <w:pStyle w:val="a3"/>
+        <w:numPr>
+          <w:ilvl w:val="0"/>
+          <w:numId w:val="13"/>
+        </w:numPr>
+        <w:spacing w:after="0" w:line="360" w:lineRule="auto"/>
+        <w:ind w:firstLine="709"/>
+        <w:jc w:val="both"/>
+        <w:outlineLvl w:val="0"/>
+        <w:rPr>
+          <w:rFonts w:ascii="Times New Roman" w:eastAsia="Times New Roman" w:hAnsi="Times New Roman" w:cs="Times New Roman"/>
+          <w:bCs/>
+          <w:noProof/>
+          <w:kern w:val="28"/>
+          <w:sz w:val="28"/>
+          <w:szCs w:val="32"/>
+          <w:lang w:val="en-US" w:eastAsia="ru-RU"/>
+        </w:rPr>
+      </w:pPr>
+      <w:r>
+        <w:rPr>
+          <w:rFonts w:ascii="Times New Roman" w:eastAsia="Times New Roman" w:hAnsi="Times New Roman" w:cs="Times New Roman"/>
+          <w:bCs/>
+          <w:noProof/>
+          <w:kern w:val="28"/>
+          <w:sz w:val="28"/>
+          <w:szCs w:val="32"/>
+          <w:lang w:val="en-US" w:eastAsia="ru-RU"/>
+        </w:rPr>
+        <w:t xml:space="preserve">Id – </w:t>
+      </w:r>
+      <w:r>
+        <w:rPr>
+          <w:rFonts w:ascii="Times New Roman" w:eastAsia="Times New Roman" w:hAnsi="Times New Roman" w:cs="Times New Roman"/>
+          <w:bCs/>
+          <w:noProof/>
+          <w:kern w:val="28"/>
+          <w:sz w:val="28"/>
+          <w:szCs w:val="32"/>
+          <w:lang w:eastAsia="ru-RU"/>
+        </w:rPr>
+        <w:t>идентификатор;</w:t>
+      </w:r>
+    </w:p>
+    <w:p>
+      <w:pPr>
+        <w:pStyle w:val="a3"/>
+        <w:numPr>
+          <w:ilvl w:val="0"/>
+          <w:numId w:val="13"/>
+        </w:numPr>
+        <w:spacing w:after="0" w:line="360" w:lineRule="auto"/>
+        <w:ind w:firstLine="709"/>
+        <w:jc w:val="both"/>
+        <w:outlineLvl w:val="0"/>
+        <w:rPr>
+          <w:rFonts w:ascii="Times New Roman" w:eastAsia="Times New Roman" w:hAnsi="Times New Roman" w:cs="Times New Roman"/>
+          <w:bCs/>
+          <w:noProof/>
+          <w:kern w:val="28"/>
+          <w:sz w:val="28"/>
+          <w:szCs w:val="32"/>
+          <w:lang w:val="en-US" w:eastAsia="ru-RU"/>
+        </w:rPr>
+      </w:pPr>
+      <w:r>
+        <w:rPr>
+          <w:rFonts w:ascii="Times New Roman" w:eastAsia="Times New Roman" w:hAnsi="Times New Roman" w:cs="Times New Roman"/>
+          <w:bCs/>
+          <w:noProof/>
+          <w:kern w:val="28"/>
+          <w:sz w:val="28"/>
+          <w:szCs w:val="32"/>
+          <w:lang w:val="en-US" w:eastAsia="ru-RU"/>
+        </w:rPr>
+        <w:t xml:space="preserve">Name </w:t>
+      </w:r>
+      <w:r>
+        <w:rPr>
+          <w:rFonts w:ascii="Times New Roman" w:eastAsia="Times New Roman" w:hAnsi="Times New Roman" w:cs="Times New Roman"/>
+          <w:bCs/>
+          <w:noProof/>
+          <w:kern w:val="28"/>
+          <w:sz w:val="28"/>
+          <w:szCs w:val="32"/>
+          <w:lang w:eastAsia="ru-RU"/>
+        </w:rPr>
+        <w:t>– название должности;</w:t>
+      </w:r>
+    </w:p>
+    <w:p>
+      <w:pPr>
+        <w:pStyle w:val="a3"/>
+        <w:numPr>
+          <w:ilvl w:val="0"/>
+          <w:numId w:val="13"/>
+        </w:numPr>
+        <w:spacing w:after="0" w:line="360" w:lineRule="auto"/>
+        <w:ind w:firstLine="709"/>
+        <w:jc w:val="both"/>
+        <w:outlineLvl w:val="0"/>
+        <w:rPr>
+          <w:rFonts w:ascii="Times New Roman" w:eastAsia="Times New Roman" w:hAnsi="Times New Roman" w:cs="Times New Roman"/>
+          <w:bCs/>
+          <w:noProof/>
+          <w:kern w:val="28"/>
+          <w:sz w:val="28"/>
+          <w:szCs w:val="32"/>
+          <w:lang w:val="en-US" w:eastAsia="ru-RU"/>
+        </w:rPr>
+      </w:pPr>
+      <w:r>
+        <w:rPr>
+          <w:rFonts w:ascii="Times New Roman" w:eastAsia="Times New Roman" w:hAnsi="Times New Roman" w:cs="Times New Roman"/>
+          <w:bCs/>
+          <w:noProof/>
+          <w:kern w:val="28"/>
+          <w:sz w:val="28"/>
+          <w:szCs w:val="32"/>
+          <w:lang w:val="en-US" w:eastAsia="ru-RU"/>
+        </w:rPr>
+        <w:t xml:space="preserve">HowMuch – </w:t>
+      </w:r>
+      <w:r>
+        <w:rPr>
+          <w:rFonts w:ascii="Times New Roman" w:eastAsia="Times New Roman" w:hAnsi="Times New Roman" w:cs="Times New Roman"/>
+          <w:bCs/>
+          <w:noProof/>
+          <w:kern w:val="28"/>
+          <w:sz w:val="28"/>
+          <w:szCs w:val="32"/>
+          <w:lang w:eastAsia="ru-RU"/>
+        </w:rPr>
+        <w:t>сколько лиц требуется;</w:t>
+      </w:r>
+    </w:p>
+    <w:p>
+      <w:pPr>
+        <w:pStyle w:val="a3"/>
+        <w:numPr>
+          <w:ilvl w:val="0"/>
+          <w:numId w:val="10"/>
+        </w:numPr>
+        <w:spacing w:after="0" w:line="360" w:lineRule="auto"/>
+        <w:ind w:firstLine="709"/>
+        <w:jc w:val="both"/>
+        <w:outlineLvl w:val="0"/>
+        <w:rPr>
+          <w:rFonts w:ascii="Times New Roman" w:eastAsia="Times New Roman" w:hAnsi="Times New Roman" w:cs="Times New Roman"/>
+          <w:bCs/>
+          <w:noProof/>
+          <w:kern w:val="28"/>
+          <w:sz w:val="28"/>
+          <w:szCs w:val="32"/>
+          <w:lang w:eastAsia="ru-RU"/>
+        </w:rPr>
+      </w:pPr>
+      <w:r>
+        <w:rPr>
+          <w:rFonts w:ascii="Times New Roman" w:eastAsia="Times New Roman" w:hAnsi="Times New Roman" w:cs="Times New Roman"/>
+          <w:bCs/>
+          <w:noProof/>
+          <w:kern w:val="28"/>
+          <w:sz w:val="28"/>
+          <w:szCs w:val="32"/>
+          <w:lang w:val="en-US" w:eastAsia="ru-RU"/>
+        </w:rPr>
+        <w:t>Articles</w:t>
+      </w:r>
+    </w:p>
+    <w:p>
+      <w:pPr>
+        <w:pStyle w:val="a3"/>
+        <w:spacing w:after="0" w:line="360" w:lineRule="auto"/>
+        <w:ind w:firstLine="709"/>
+        <w:jc w:val="both"/>
+        <w:outlineLvl w:val="0"/>
+        <w:rPr>
+          <w:rFonts w:ascii="Times New Roman" w:eastAsia="Times New Roman" w:hAnsi="Times New Roman" w:cs="Times New Roman"/>
+          <w:bCs/>
+          <w:noProof/>
+          <w:kern w:val="28"/>
+          <w:sz w:val="28"/>
+          <w:szCs w:val="32"/>
+          <w:lang w:eastAsia="ru-RU"/>
+        </w:rPr>
+      </w:pPr>
+      <w:r>
+        <w:rPr>
+          <w:rFonts w:ascii="Times New Roman" w:eastAsia="Times New Roman" w:hAnsi="Times New Roman" w:cs="Times New Roman"/>
+          <w:bCs/>
+          <w:noProof/>
+          <w:kern w:val="28"/>
+          <w:sz w:val="28"/>
+          <w:szCs w:val="32"/>
+          <w:lang w:eastAsia="ru-RU"/>
+        </w:rPr>
+        <w:t>В данной таблице содержатся различные статьи о здором образе жизни, профилактике болезней и т. д. , которые отображаются в веб-приложении. Вот ее определение:</w:t>
+      </w:r>
+    </w:p>
+    <w:p>
+      <w:pPr>
+        <w:pStyle w:val="a3"/>
+        <w:spacing w:after="0" w:line="360" w:lineRule="auto"/>
+        <w:ind w:firstLine="709"/>
+        <w:jc w:val="both"/>
+        <w:outlineLvl w:val="0"/>
+        <w:rPr>
+          <w:rFonts w:ascii="Times New Roman" w:eastAsia="Times New Roman" w:hAnsi="Times New Roman" w:cs="Times New Roman"/>
+          <w:bCs/>
+          <w:noProof/>
+          <w:kern w:val="28"/>
+          <w:sz w:val="28"/>
+          <w:szCs w:val="32"/>
+          <w:lang w:val="en-US" w:eastAsia="ru-RU"/>
+        </w:rPr>
+      </w:pPr>
+      <w:r>
+        <w:rPr>
+          <w:noProof/>
+          <w:lang w:eastAsia="ru-RU"/>
+        </w:rPr>
+        <w:drawing>
+          <wp:inline distT="0" distB="0" distL="0" distR="0">
+            <wp:extent cx="4010025" cy="1419225"/>
+            <wp:effectExtent l="0" t="0" r="9525" b="9525"/>
+            <wp:docPr id="4" name="Рисунок 4"/>
             <wp:cNvGraphicFramePr>
               <a:graphicFrameLocks xmlns:a="http://schemas.openxmlformats.org/drawingml/2006/main" noChangeAspect="1"/>
             </wp:cNvGraphicFramePr>
@@ -7369,7 +8625,7 @@
                   <pic:spPr>
                     <a:xfrm>
                       <a:off x="0" y="0"/>
-                      <a:ext cx="4010025" cy="1381125"/>
+                      <a:ext cx="4010025" cy="1419225"/>
                     </a:xfrm>
                     <a:prstGeom prst="rect">
                       <a:avLst/>
@@ -7384,6 +8640,7 @@
     </w:p>
     <w:p>
       <w:pPr>
+        <w:pStyle w:val="a3"/>
         <w:spacing w:after="0" w:line="360" w:lineRule="auto"/>
         <w:ind w:firstLine="709"/>
         <w:jc w:val="both"/>
@@ -7395,18 +8652,20 @@
           <w:kern w:val="28"/>
           <w:sz w:val="28"/>
           <w:szCs w:val="32"/>
-        </w:rPr>
-      </w:pPr>
-      <w:r>
-        <w:rPr>
-          <w:rFonts w:ascii="Times New Roman" w:eastAsia="Times New Roman" w:hAnsi="Times New Roman" w:cs="Times New Roman"/>
-          <w:bCs/>
-          <w:noProof/>
-          <w:kern w:val="28"/>
-          <w:sz w:val="28"/>
-          <w:szCs w:val="32"/>
-        </w:rPr>
-        <w:t>Выше представлено ее определение. Как мы видим там есть следующие поля:</w:t>
+          <w:lang w:eastAsia="ru-RU"/>
+        </w:rPr>
+      </w:pPr>
+      <w:r>
+        <w:rPr>
+          <w:rFonts w:ascii="Times New Roman" w:eastAsia="Times New Roman" w:hAnsi="Times New Roman" w:cs="Times New Roman"/>
+          <w:bCs/>
+          <w:noProof/>
+          <w:kern w:val="28"/>
+          <w:sz w:val="28"/>
+          <w:szCs w:val="32"/>
+          <w:lang w:eastAsia="ru-RU"/>
+        </w:rPr>
+        <w:t>Используемые поля:</w:t>
       </w:r>
     </w:p>
     <w:p>
@@ -7414,7 +8673,7 @@
         <w:pStyle w:val="a3"/>
         <w:numPr>
           <w:ilvl w:val="0"/>
-          <w:numId w:val="11"/>
+          <w:numId w:val="14"/>
         </w:numPr>
         <w:spacing w:after="0" w:line="360" w:lineRule="auto"/>
         <w:ind w:firstLine="709"/>
@@ -7452,7 +8711,7 @@
           <w:szCs w:val="32"/>
           <w:lang w:eastAsia="ru-RU"/>
         </w:rPr>
-        <w:t>идентификационный номер врача;</w:t>
+        <w:t>идентификационный номер;</w:t>
       </w:r>
     </w:p>
     <w:p>
@@ -7460,7 +8719,7 @@
         <w:pStyle w:val="a3"/>
         <w:numPr>
           <w:ilvl w:val="0"/>
-          <w:numId w:val="11"/>
+          <w:numId w:val="14"/>
         </w:numPr>
         <w:spacing w:after="0" w:line="360" w:lineRule="auto"/>
         <w:ind w:firstLine="709"/>
@@ -7498,7 +8757,7 @@
           <w:szCs w:val="32"/>
           <w:lang w:eastAsia="ru-RU"/>
         </w:rPr>
-        <w:t>имя врача;</w:t>
+        <w:t>название статьи;</w:t>
       </w:r>
     </w:p>
     <w:p>
@@ -7506,7 +8765,7 @@
         <w:pStyle w:val="a3"/>
         <w:numPr>
           <w:ilvl w:val="0"/>
-          <w:numId w:val="11"/>
+          <w:numId w:val="14"/>
         </w:numPr>
         <w:spacing w:after="0" w:line="360" w:lineRule="auto"/>
         <w:ind w:firstLine="709"/>
@@ -7532,7 +8791,7 @@
           <w:szCs w:val="32"/>
           <w:lang w:val="en-US" w:eastAsia="ru-RU"/>
         </w:rPr>
-        <w:t xml:space="preserve">PhoneNumber – </w:t>
+        <w:t xml:space="preserve">Date – </w:t>
       </w:r>
       <w:r>
         <w:rPr>
@@ -7544,7 +8803,7 @@
           <w:szCs w:val="32"/>
           <w:lang w:eastAsia="ru-RU"/>
         </w:rPr>
-        <w:t>телефон;</w:t>
+        <w:t>дата публикации;</w:t>
       </w:r>
     </w:p>
     <w:p>
@@ -7552,7 +8811,7 @@
         <w:pStyle w:val="a3"/>
         <w:numPr>
           <w:ilvl w:val="0"/>
-          <w:numId w:val="11"/>
+          <w:numId w:val="14"/>
         </w:numPr>
         <w:spacing w:after="0" w:line="360" w:lineRule="auto"/>
         <w:ind w:firstLine="709"/>
@@ -7578,7 +8837,7 @@
           <w:szCs w:val="32"/>
           <w:lang w:val="en-US" w:eastAsia="ru-RU"/>
         </w:rPr>
-        <w:t xml:space="preserve">Post – </w:t>
+        <w:t xml:space="preserve">Content – </w:t>
       </w:r>
       <w:r>
         <w:rPr>
@@ -7590,26 +8849,8 @@
           <w:szCs w:val="32"/>
           <w:lang w:eastAsia="ru-RU"/>
         </w:rPr>
-        <w:t>занимаемая должность;</w:t>
-      </w:r>
-    </w:p>
-    <w:p>
-      <w:pPr>
-        <w:pStyle w:val="a3"/>
-        <w:spacing w:after="0" w:line="360" w:lineRule="auto"/>
-        <w:ind w:firstLine="709"/>
-        <w:jc w:val="both"/>
-        <w:outlineLvl w:val="0"/>
-        <w:rPr>
-          <w:rFonts w:ascii="Times New Roman" w:eastAsia="Times New Roman" w:hAnsi="Times New Roman" w:cs="Times New Roman"/>
-          <w:bCs/>
-          <w:noProof/>
-          <w:kern w:val="28"/>
-          <w:sz w:val="28"/>
-          <w:szCs w:val="32"/>
-          <w:lang w:eastAsia="ru-RU"/>
-        </w:rPr>
-      </w:pPr>
+        <w:t>содержание статьи;</w:t>
+      </w:r>
     </w:p>
     <w:p>
       <w:pPr>
@@ -7642,7 +8883,7 @@
           <w:szCs w:val="32"/>
           <w:lang w:val="en-US" w:eastAsia="ru-RU"/>
         </w:rPr>
-        <w:t>Subdiviosions</w:t>
+        <w:t>ShortArticles</w:t>
       </w:r>
     </w:p>
     <w:p>
@@ -7653,12 +8894,7 @@
         <w:jc w:val="both"/>
         <w:outlineLvl w:val="0"/>
         <w:rPr>
-          <w:rFonts w:ascii="Times New Roman" w:eastAsia="Times New Roman" w:hAnsi="Times New Roman" w:cs="Times New Roman"/>
-          <w:bCs/>
-          <w:noProof/>
-          <w:kern w:val="28"/>
-          <w:sz w:val="28"/>
-          <w:szCs w:val="32"/>
+          <w:noProof/>
           <w:lang w:eastAsia="ru-RU"/>
         </w:rPr>
       </w:pPr>
@@ -7672,7 +8908,14 @@
           <w:szCs w:val="32"/>
           <w:lang w:eastAsia="ru-RU"/>
         </w:rPr>
-        <w:t>В данной таблицы содержится информация об отелениях больницы.</w:t>
+        <w:t>Эта таблица содержит сокращенные статьи, которые используются для отображения списка статей.</w:t>
+      </w:r>
+      <w:r>
+        <w:rPr>
+          <w:noProof/>
+          <w:lang w:eastAsia="ru-RU"/>
+        </w:rPr>
+        <w:t xml:space="preserve"> </w:t>
       </w:r>
     </w:p>
     <w:p>
@@ -7694,46 +8937,15 @@
       </w:pPr>
       <w:r>
         <w:rPr>
-          <w:rFonts w:ascii="Times New Roman" w:eastAsia="Times New Roman" w:hAnsi="Times New Roman" w:cs="Times New Roman"/>
-          <w:bCs/>
-          <w:noProof/>
-          <w:kern w:val="28"/>
-          <w:sz w:val="28"/>
-          <w:szCs w:val="32"/>
+          <w:noProof/>
           <w:lang w:eastAsia="ru-RU"/>
         </w:rPr>
-        <w:t>Вот ее определение:</w:t>
-      </w:r>
-    </w:p>
-    <w:p>
-      <w:pPr>
-        <w:pStyle w:val="a3"/>
-        <w:spacing w:after="0" w:line="360" w:lineRule="auto"/>
-        <w:ind w:firstLine="709"/>
-        <w:jc w:val="both"/>
-        <w:outlineLvl w:val="0"/>
-        <w:rPr>
-          <w:noProof/>
-          <w:lang w:eastAsia="ru-RU"/>
-        </w:rPr>
-      </w:pPr>
-      <w:r>
-        <w:rPr>
-          <w:noProof/>
-          <w:lang w:eastAsia="ru-RU"/>
-        </w:rPr>
-        <w:t xml:space="preserve"> </w:t>
-      </w:r>
-      <w:r>
-        <w:rPr>
-          <w:noProof/>
-          <w:lang w:val="be-BY" w:eastAsia="be-BY"/>
-        </w:rPr>
+        <w:lastRenderedPageBreak/>
         <w:drawing>
           <wp:inline distT="0" distB="0" distL="0" distR="0">
-            <wp:extent cx="3895725" cy="1171575"/>
-            <wp:effectExtent l="0" t="0" r="9525" b="9525"/>
-            <wp:docPr id="2" name="Рисунок 2"/>
+            <wp:extent cx="3886200" cy="981075"/>
+            <wp:effectExtent l="0" t="0" r="0" b="9525"/>
+            <wp:docPr id="5" name="Рисунок 5"/>
             <wp:cNvGraphicFramePr>
               <a:graphicFrameLocks xmlns:a="http://schemas.openxmlformats.org/drawingml/2006/main" noChangeAspect="1"/>
             </wp:cNvGraphicFramePr>
@@ -7753,941 +8965,6 @@
                   <pic:spPr>
                     <a:xfrm>
                       <a:off x="0" y="0"/>
-                      <a:ext cx="3895725" cy="1171575"/>
-                    </a:xfrm>
-                    <a:prstGeom prst="rect">
-                      <a:avLst/>
-                    </a:prstGeom>
-                  </pic:spPr>
-                </pic:pic>
-              </a:graphicData>
-            </a:graphic>
-          </wp:inline>
-        </w:drawing>
-      </w:r>
-    </w:p>
-    <w:p>
-      <w:pPr>
-        <w:pStyle w:val="a3"/>
-        <w:spacing w:after="0" w:line="360" w:lineRule="auto"/>
-        <w:ind w:firstLine="709"/>
-        <w:jc w:val="both"/>
-        <w:outlineLvl w:val="0"/>
-        <w:rPr>
-          <w:rFonts w:ascii="Times New Roman" w:eastAsia="Times New Roman" w:hAnsi="Times New Roman" w:cs="Times New Roman"/>
-          <w:bCs/>
-          <w:noProof/>
-          <w:kern w:val="28"/>
-          <w:sz w:val="28"/>
-          <w:szCs w:val="32"/>
-          <w:lang w:eastAsia="ru-RU"/>
-        </w:rPr>
-      </w:pPr>
-      <w:r>
-        <w:rPr>
-          <w:rFonts w:ascii="Times New Roman" w:eastAsia="Times New Roman" w:hAnsi="Times New Roman" w:cs="Times New Roman"/>
-          <w:bCs/>
-          <w:noProof/>
-          <w:kern w:val="28"/>
-          <w:sz w:val="28"/>
-          <w:szCs w:val="32"/>
-          <w:lang w:eastAsia="ru-RU"/>
-        </w:rPr>
-        <w:t>Тут имеются поля:</w:t>
-      </w:r>
-    </w:p>
-    <w:p>
-      <w:pPr>
-        <w:pStyle w:val="a3"/>
-        <w:numPr>
-          <w:ilvl w:val="0"/>
-          <w:numId w:val="12"/>
-        </w:numPr>
-        <w:spacing w:after="0" w:line="360" w:lineRule="auto"/>
-        <w:ind w:firstLine="709"/>
-        <w:jc w:val="both"/>
-        <w:outlineLvl w:val="0"/>
-        <w:rPr>
-          <w:rFonts w:ascii="Times New Roman" w:eastAsia="Times New Roman" w:hAnsi="Times New Roman" w:cs="Times New Roman"/>
-          <w:bCs/>
-          <w:noProof/>
-          <w:kern w:val="28"/>
-          <w:sz w:val="28"/>
-          <w:szCs w:val="32"/>
-          <w:lang w:eastAsia="ru-RU"/>
-        </w:rPr>
-      </w:pPr>
-      <w:r>
-        <w:rPr>
-          <w:rFonts w:ascii="Times New Roman" w:eastAsia="Times New Roman" w:hAnsi="Times New Roman" w:cs="Times New Roman"/>
-          <w:bCs/>
-          <w:noProof/>
-          <w:kern w:val="28"/>
-          <w:sz w:val="28"/>
-          <w:szCs w:val="32"/>
-          <w:lang w:val="en-US" w:eastAsia="ru-RU"/>
-        </w:rPr>
-        <w:t xml:space="preserve">Id </w:t>
-      </w:r>
-      <w:r>
-        <w:rPr>
-          <w:rFonts w:ascii="Times New Roman" w:eastAsia="Times New Roman" w:hAnsi="Times New Roman" w:cs="Times New Roman"/>
-          <w:bCs/>
-          <w:noProof/>
-          <w:kern w:val="28"/>
-          <w:sz w:val="28"/>
-          <w:szCs w:val="32"/>
-          <w:lang w:eastAsia="ru-RU"/>
-        </w:rPr>
-        <w:t>– идентификатор отделения;</w:t>
-      </w:r>
-    </w:p>
-    <w:p>
-      <w:pPr>
-        <w:pStyle w:val="a3"/>
-        <w:numPr>
-          <w:ilvl w:val="0"/>
-          <w:numId w:val="12"/>
-        </w:numPr>
-        <w:spacing w:after="0" w:line="360" w:lineRule="auto"/>
-        <w:ind w:firstLine="709"/>
-        <w:jc w:val="both"/>
-        <w:outlineLvl w:val="0"/>
-        <w:rPr>
-          <w:rFonts w:ascii="Times New Roman" w:eastAsia="Times New Roman" w:hAnsi="Times New Roman" w:cs="Times New Roman"/>
-          <w:bCs/>
-          <w:noProof/>
-          <w:kern w:val="28"/>
-          <w:sz w:val="28"/>
-          <w:szCs w:val="32"/>
-          <w:lang w:eastAsia="ru-RU"/>
-        </w:rPr>
-      </w:pPr>
-      <w:r>
-        <w:rPr>
-          <w:rFonts w:ascii="Times New Roman" w:eastAsia="Times New Roman" w:hAnsi="Times New Roman" w:cs="Times New Roman"/>
-          <w:bCs/>
-          <w:noProof/>
-          <w:kern w:val="28"/>
-          <w:sz w:val="28"/>
-          <w:szCs w:val="32"/>
-          <w:lang w:val="en-US" w:eastAsia="ru-RU"/>
-        </w:rPr>
-        <w:lastRenderedPageBreak/>
-        <w:t xml:space="preserve">Name – </w:t>
-      </w:r>
-      <w:r>
-        <w:rPr>
-          <w:rFonts w:ascii="Times New Roman" w:eastAsia="Times New Roman" w:hAnsi="Times New Roman" w:cs="Times New Roman"/>
-          <w:bCs/>
-          <w:noProof/>
-          <w:kern w:val="28"/>
-          <w:sz w:val="28"/>
-          <w:szCs w:val="32"/>
-          <w:lang w:eastAsia="ru-RU"/>
-        </w:rPr>
-        <w:t>его название;</w:t>
-      </w:r>
-    </w:p>
-    <w:p>
-      <w:pPr>
-        <w:pStyle w:val="a3"/>
-        <w:numPr>
-          <w:ilvl w:val="0"/>
-          <w:numId w:val="12"/>
-        </w:numPr>
-        <w:spacing w:after="0" w:line="360" w:lineRule="auto"/>
-        <w:ind w:firstLine="709"/>
-        <w:jc w:val="both"/>
-        <w:outlineLvl w:val="0"/>
-        <w:rPr>
-          <w:rFonts w:ascii="Times New Roman" w:eastAsia="Times New Roman" w:hAnsi="Times New Roman" w:cs="Times New Roman"/>
-          <w:bCs/>
-          <w:noProof/>
-          <w:kern w:val="28"/>
-          <w:sz w:val="28"/>
-          <w:szCs w:val="32"/>
-          <w:lang w:eastAsia="ru-RU"/>
-        </w:rPr>
-      </w:pPr>
-      <w:r>
-        <w:rPr>
-          <w:rFonts w:ascii="Times New Roman" w:eastAsia="Times New Roman" w:hAnsi="Times New Roman" w:cs="Times New Roman"/>
-          <w:bCs/>
-          <w:noProof/>
-          <w:kern w:val="28"/>
-          <w:sz w:val="28"/>
-          <w:szCs w:val="32"/>
-          <w:lang w:val="en-US" w:eastAsia="ru-RU"/>
-        </w:rPr>
-        <w:t>ManageId</w:t>
-      </w:r>
-      <w:r>
-        <w:rPr>
-          <w:rFonts w:ascii="Times New Roman" w:eastAsia="Times New Roman" w:hAnsi="Times New Roman" w:cs="Times New Roman"/>
-          <w:bCs/>
-          <w:noProof/>
-          <w:kern w:val="28"/>
-          <w:sz w:val="28"/>
-          <w:szCs w:val="32"/>
-          <w:lang w:eastAsia="ru-RU"/>
-        </w:rPr>
-        <w:t xml:space="preserve"> – </w:t>
-      </w:r>
-      <w:r>
-        <w:rPr>
-          <w:rFonts w:ascii="Times New Roman" w:eastAsia="Times New Roman" w:hAnsi="Times New Roman" w:cs="Times New Roman"/>
-          <w:bCs/>
-          <w:noProof/>
-          <w:kern w:val="28"/>
-          <w:sz w:val="28"/>
-          <w:szCs w:val="32"/>
-          <w:lang w:eastAsia="ru-RU"/>
-        </w:rPr>
-        <w:t>идентификационный номер руководителя отделением.</w:t>
-      </w:r>
-    </w:p>
-    <w:p>
-      <w:pPr>
-        <w:pStyle w:val="a3"/>
-        <w:numPr>
-          <w:ilvl w:val="0"/>
-          <w:numId w:val="10"/>
-        </w:numPr>
-        <w:spacing w:after="0" w:line="360" w:lineRule="auto"/>
-        <w:ind w:firstLine="709"/>
-        <w:jc w:val="both"/>
-        <w:outlineLvl w:val="0"/>
-        <w:rPr>
-          <w:rFonts w:ascii="Times New Roman" w:eastAsia="Times New Roman" w:hAnsi="Times New Roman" w:cs="Times New Roman"/>
-          <w:bCs/>
-          <w:noProof/>
-          <w:kern w:val="28"/>
-          <w:sz w:val="28"/>
-          <w:szCs w:val="32"/>
-          <w:lang w:eastAsia="ru-RU"/>
-        </w:rPr>
-      </w:pPr>
-      <w:r>
-        <w:rPr>
-          <w:rFonts w:ascii="Times New Roman" w:eastAsia="Times New Roman" w:hAnsi="Times New Roman" w:cs="Times New Roman"/>
-          <w:bCs/>
-          <w:noProof/>
-          <w:kern w:val="28"/>
-          <w:sz w:val="28"/>
-          <w:szCs w:val="32"/>
-          <w:lang w:val="en-US" w:eastAsia="ru-RU"/>
-        </w:rPr>
-        <w:t>Jobs</w:t>
-      </w:r>
-    </w:p>
-    <w:p>
-      <w:pPr>
-        <w:pStyle w:val="a3"/>
-        <w:spacing w:after="0" w:line="360" w:lineRule="auto"/>
-        <w:ind w:firstLine="709"/>
-        <w:jc w:val="both"/>
-        <w:outlineLvl w:val="0"/>
-        <w:rPr>
-          <w:rFonts w:ascii="Times New Roman" w:eastAsia="Times New Roman" w:hAnsi="Times New Roman" w:cs="Times New Roman"/>
-          <w:bCs/>
-          <w:noProof/>
-          <w:kern w:val="28"/>
-          <w:sz w:val="28"/>
-          <w:szCs w:val="32"/>
-          <w:lang w:eastAsia="ru-RU"/>
-        </w:rPr>
-      </w:pPr>
-      <w:r>
-        <w:rPr>
-          <w:rFonts w:ascii="Times New Roman" w:eastAsia="Times New Roman" w:hAnsi="Times New Roman" w:cs="Times New Roman"/>
-          <w:bCs/>
-          <w:noProof/>
-          <w:kern w:val="28"/>
-          <w:sz w:val="28"/>
-          <w:szCs w:val="32"/>
-          <w:lang w:eastAsia="ru-RU"/>
-        </w:rPr>
-        <w:t>Данная таблица содержит информацию о вакансиях в больнице.</w:t>
-      </w:r>
-    </w:p>
-    <w:p>
-      <w:pPr>
-        <w:pStyle w:val="a3"/>
-        <w:spacing w:after="0" w:line="360" w:lineRule="auto"/>
-        <w:ind w:firstLine="709"/>
-        <w:jc w:val="both"/>
-        <w:outlineLvl w:val="0"/>
-        <w:rPr>
-          <w:rFonts w:ascii="Times New Roman" w:eastAsia="Times New Roman" w:hAnsi="Times New Roman" w:cs="Times New Roman"/>
-          <w:bCs/>
-          <w:noProof/>
-          <w:kern w:val="28"/>
-          <w:sz w:val="28"/>
-          <w:szCs w:val="32"/>
-          <w:lang w:eastAsia="ru-RU"/>
-        </w:rPr>
-      </w:pPr>
-      <w:r>
-        <w:rPr>
-          <w:noProof/>
-          <w:lang w:val="be-BY" w:eastAsia="be-BY"/>
-        </w:rPr>
-        <w:drawing>
-          <wp:inline distT="0" distB="0" distL="0" distR="0">
-            <wp:extent cx="3895725" cy="1152525"/>
-            <wp:effectExtent l="0" t="0" r="9525" b="9525"/>
-            <wp:docPr id="3" name="Рисунок 3"/>
-            <wp:cNvGraphicFramePr>
-              <a:graphicFrameLocks xmlns:a="http://schemas.openxmlformats.org/drawingml/2006/main" noChangeAspect="1"/>
-            </wp:cNvGraphicFramePr>
-            <a:graphic xmlns:a="http://schemas.openxmlformats.org/drawingml/2006/main">
-              <a:graphicData uri="http://schemas.openxmlformats.org/drawingml/2006/picture">
-                <pic:pic xmlns:pic="http://schemas.openxmlformats.org/drawingml/2006/picture">
-                  <pic:nvPicPr>
-                    <pic:cNvPr id="0" name=""/>
-                    <pic:cNvPicPr/>
-                  </pic:nvPicPr>
-                  <pic:blipFill>
-                    <a:blip r:embed="rId13" cstate="print"/>
-                    <a:stretch>
-                      <a:fillRect/>
-                    </a:stretch>
-                  </pic:blipFill>
-                  <pic:spPr>
-                    <a:xfrm>
-                      <a:off x="0" y="0"/>
-                      <a:ext cx="3895725" cy="1152525"/>
-                    </a:xfrm>
-                    <a:prstGeom prst="rect">
-                      <a:avLst/>
-                    </a:prstGeom>
-                  </pic:spPr>
-                </pic:pic>
-              </a:graphicData>
-            </a:graphic>
-          </wp:inline>
-        </w:drawing>
-      </w:r>
-    </w:p>
-    <w:p>
-      <w:pPr>
-        <w:pStyle w:val="a3"/>
-        <w:spacing w:after="0" w:line="360" w:lineRule="auto"/>
-        <w:ind w:firstLine="709"/>
-        <w:jc w:val="both"/>
-        <w:outlineLvl w:val="0"/>
-        <w:rPr>
-          <w:rFonts w:ascii="Times New Roman" w:eastAsia="Times New Roman" w:hAnsi="Times New Roman" w:cs="Times New Roman"/>
-          <w:bCs/>
-          <w:noProof/>
-          <w:kern w:val="28"/>
-          <w:sz w:val="28"/>
-          <w:szCs w:val="32"/>
-          <w:lang w:eastAsia="ru-RU"/>
-        </w:rPr>
-      </w:pPr>
-      <w:r>
-        <w:rPr>
-          <w:rFonts w:ascii="Times New Roman" w:eastAsia="Times New Roman" w:hAnsi="Times New Roman" w:cs="Times New Roman"/>
-          <w:bCs/>
-          <w:noProof/>
-          <w:kern w:val="28"/>
-          <w:sz w:val="28"/>
-          <w:szCs w:val="32"/>
-          <w:lang w:eastAsia="ru-RU"/>
-        </w:rPr>
-        <w:t>Ее поля:</w:t>
-      </w:r>
-    </w:p>
-    <w:p>
-      <w:pPr>
-        <w:pStyle w:val="a3"/>
-        <w:numPr>
-          <w:ilvl w:val="0"/>
-          <w:numId w:val="13"/>
-        </w:numPr>
-        <w:spacing w:after="0" w:line="360" w:lineRule="auto"/>
-        <w:ind w:firstLine="709"/>
-        <w:jc w:val="both"/>
-        <w:outlineLvl w:val="0"/>
-        <w:rPr>
-          <w:rFonts w:ascii="Times New Roman" w:eastAsia="Times New Roman" w:hAnsi="Times New Roman" w:cs="Times New Roman"/>
-          <w:bCs/>
-          <w:noProof/>
-          <w:kern w:val="28"/>
-          <w:sz w:val="28"/>
-          <w:szCs w:val="32"/>
-          <w:lang w:val="en-US" w:eastAsia="ru-RU"/>
-        </w:rPr>
-      </w:pPr>
-      <w:r>
-        <w:rPr>
-          <w:rFonts w:ascii="Times New Roman" w:eastAsia="Times New Roman" w:hAnsi="Times New Roman" w:cs="Times New Roman"/>
-          <w:bCs/>
-          <w:noProof/>
-          <w:kern w:val="28"/>
-          <w:sz w:val="28"/>
-          <w:szCs w:val="32"/>
-          <w:lang w:val="en-US" w:eastAsia="ru-RU"/>
-        </w:rPr>
-        <w:t xml:space="preserve">Id – </w:t>
-      </w:r>
-      <w:r>
-        <w:rPr>
-          <w:rFonts w:ascii="Times New Roman" w:eastAsia="Times New Roman" w:hAnsi="Times New Roman" w:cs="Times New Roman"/>
-          <w:bCs/>
-          <w:noProof/>
-          <w:kern w:val="28"/>
-          <w:sz w:val="28"/>
-          <w:szCs w:val="32"/>
-          <w:lang w:eastAsia="ru-RU"/>
-        </w:rPr>
-        <w:t>идентификатор;</w:t>
-      </w:r>
-    </w:p>
-    <w:p>
-      <w:pPr>
-        <w:pStyle w:val="a3"/>
-        <w:numPr>
-          <w:ilvl w:val="0"/>
-          <w:numId w:val="13"/>
-        </w:numPr>
-        <w:spacing w:after="0" w:line="360" w:lineRule="auto"/>
-        <w:ind w:firstLine="709"/>
-        <w:jc w:val="both"/>
-        <w:outlineLvl w:val="0"/>
-        <w:rPr>
-          <w:rFonts w:ascii="Times New Roman" w:eastAsia="Times New Roman" w:hAnsi="Times New Roman" w:cs="Times New Roman"/>
-          <w:bCs/>
-          <w:noProof/>
-          <w:kern w:val="28"/>
-          <w:sz w:val="28"/>
-          <w:szCs w:val="32"/>
-          <w:lang w:val="en-US" w:eastAsia="ru-RU"/>
-        </w:rPr>
-      </w:pPr>
-      <w:r>
-        <w:rPr>
-          <w:rFonts w:ascii="Times New Roman" w:eastAsia="Times New Roman" w:hAnsi="Times New Roman" w:cs="Times New Roman"/>
-          <w:bCs/>
-          <w:noProof/>
-          <w:kern w:val="28"/>
-          <w:sz w:val="28"/>
-          <w:szCs w:val="32"/>
-          <w:lang w:val="en-US" w:eastAsia="ru-RU"/>
-        </w:rPr>
-        <w:t xml:space="preserve">Name </w:t>
-      </w:r>
-      <w:r>
-        <w:rPr>
-          <w:rFonts w:ascii="Times New Roman" w:eastAsia="Times New Roman" w:hAnsi="Times New Roman" w:cs="Times New Roman"/>
-          <w:bCs/>
-          <w:noProof/>
-          <w:kern w:val="28"/>
-          <w:sz w:val="28"/>
-          <w:szCs w:val="32"/>
-          <w:lang w:eastAsia="ru-RU"/>
-        </w:rPr>
-        <w:t>– название должности;</w:t>
-      </w:r>
-    </w:p>
-    <w:p>
-      <w:pPr>
-        <w:pStyle w:val="a3"/>
-        <w:numPr>
-          <w:ilvl w:val="0"/>
-          <w:numId w:val="13"/>
-        </w:numPr>
-        <w:spacing w:after="0" w:line="360" w:lineRule="auto"/>
-        <w:ind w:firstLine="709"/>
-        <w:jc w:val="both"/>
-        <w:outlineLvl w:val="0"/>
-        <w:rPr>
-          <w:rFonts w:ascii="Times New Roman" w:eastAsia="Times New Roman" w:hAnsi="Times New Roman" w:cs="Times New Roman"/>
-          <w:bCs/>
-          <w:noProof/>
-          <w:kern w:val="28"/>
-          <w:sz w:val="28"/>
-          <w:szCs w:val="32"/>
-          <w:lang w:val="en-US" w:eastAsia="ru-RU"/>
-        </w:rPr>
-      </w:pPr>
-      <w:r>
-        <w:rPr>
-          <w:rFonts w:ascii="Times New Roman" w:eastAsia="Times New Roman" w:hAnsi="Times New Roman" w:cs="Times New Roman"/>
-          <w:bCs/>
-          <w:noProof/>
-          <w:kern w:val="28"/>
-          <w:sz w:val="28"/>
-          <w:szCs w:val="32"/>
-          <w:lang w:val="en-US" w:eastAsia="ru-RU"/>
-        </w:rPr>
-        <w:t xml:space="preserve">HowMuch – </w:t>
-      </w:r>
-      <w:r>
-        <w:rPr>
-          <w:rFonts w:ascii="Times New Roman" w:eastAsia="Times New Roman" w:hAnsi="Times New Roman" w:cs="Times New Roman"/>
-          <w:bCs/>
-          <w:noProof/>
-          <w:kern w:val="28"/>
-          <w:sz w:val="28"/>
-          <w:szCs w:val="32"/>
-          <w:lang w:eastAsia="ru-RU"/>
-        </w:rPr>
-        <w:t>сколько лиц требуется;</w:t>
-      </w:r>
-    </w:p>
-    <w:p>
-      <w:pPr>
-        <w:pStyle w:val="a3"/>
-        <w:numPr>
-          <w:ilvl w:val="0"/>
-          <w:numId w:val="10"/>
-        </w:numPr>
-        <w:spacing w:after="0" w:line="360" w:lineRule="auto"/>
-        <w:ind w:firstLine="709"/>
-        <w:jc w:val="both"/>
-        <w:outlineLvl w:val="0"/>
-        <w:rPr>
-          <w:rFonts w:ascii="Times New Roman" w:eastAsia="Times New Roman" w:hAnsi="Times New Roman" w:cs="Times New Roman"/>
-          <w:bCs/>
-          <w:noProof/>
-          <w:kern w:val="28"/>
-          <w:sz w:val="28"/>
-          <w:szCs w:val="32"/>
-          <w:lang w:eastAsia="ru-RU"/>
-        </w:rPr>
-      </w:pPr>
-      <w:r>
-        <w:rPr>
-          <w:rFonts w:ascii="Times New Roman" w:eastAsia="Times New Roman" w:hAnsi="Times New Roman" w:cs="Times New Roman"/>
-          <w:bCs/>
-          <w:noProof/>
-          <w:kern w:val="28"/>
-          <w:sz w:val="28"/>
-          <w:szCs w:val="32"/>
-          <w:lang w:val="en-US" w:eastAsia="ru-RU"/>
-        </w:rPr>
-        <w:t>Articles</w:t>
-      </w:r>
-    </w:p>
-    <w:p>
-      <w:pPr>
-        <w:pStyle w:val="a3"/>
-        <w:spacing w:after="0" w:line="360" w:lineRule="auto"/>
-        <w:ind w:firstLine="709"/>
-        <w:jc w:val="both"/>
-        <w:outlineLvl w:val="0"/>
-        <w:rPr>
-          <w:rFonts w:ascii="Times New Roman" w:eastAsia="Times New Roman" w:hAnsi="Times New Roman" w:cs="Times New Roman"/>
-          <w:bCs/>
-          <w:noProof/>
-          <w:kern w:val="28"/>
-          <w:sz w:val="28"/>
-          <w:szCs w:val="32"/>
-          <w:lang w:eastAsia="ru-RU"/>
-        </w:rPr>
-      </w:pPr>
-      <w:r>
-        <w:rPr>
-          <w:rFonts w:ascii="Times New Roman" w:eastAsia="Times New Roman" w:hAnsi="Times New Roman" w:cs="Times New Roman"/>
-          <w:bCs/>
-          <w:noProof/>
-          <w:kern w:val="28"/>
-          <w:sz w:val="28"/>
-          <w:szCs w:val="32"/>
-          <w:lang w:eastAsia="ru-RU"/>
-        </w:rPr>
-        <w:t>В данной таблице содержатся различные статьи о здором образе жизни, профилактике болезней и т. д. , которые отображаются в веб-приложении. Вот ее определение:</w:t>
-      </w:r>
-    </w:p>
-    <w:p>
-      <w:pPr>
-        <w:pStyle w:val="a3"/>
-        <w:spacing w:after="0" w:line="360" w:lineRule="auto"/>
-        <w:ind w:firstLine="709"/>
-        <w:jc w:val="both"/>
-        <w:outlineLvl w:val="0"/>
-        <w:rPr>
-          <w:rFonts w:ascii="Times New Roman" w:eastAsia="Times New Roman" w:hAnsi="Times New Roman" w:cs="Times New Roman"/>
-          <w:bCs/>
-          <w:noProof/>
-          <w:kern w:val="28"/>
-          <w:sz w:val="28"/>
-          <w:szCs w:val="32"/>
-          <w:lang w:val="en-US" w:eastAsia="ru-RU"/>
-        </w:rPr>
-      </w:pPr>
-      <w:r>
-        <w:rPr>
-          <w:noProof/>
-          <w:lang w:val="be-BY" w:eastAsia="be-BY"/>
-        </w:rPr>
-        <w:drawing>
-          <wp:inline distT="0" distB="0" distL="0" distR="0">
-            <wp:extent cx="4010025" cy="1419225"/>
-            <wp:effectExtent l="0" t="0" r="9525" b="9525"/>
-            <wp:docPr id="4" name="Рисунок 4"/>
-            <wp:cNvGraphicFramePr>
-              <a:graphicFrameLocks xmlns:a="http://schemas.openxmlformats.org/drawingml/2006/main" noChangeAspect="1"/>
-            </wp:cNvGraphicFramePr>
-            <a:graphic xmlns:a="http://schemas.openxmlformats.org/drawingml/2006/main">
-              <a:graphicData uri="http://schemas.openxmlformats.org/drawingml/2006/picture">
-                <pic:pic xmlns:pic="http://schemas.openxmlformats.org/drawingml/2006/picture">
-                  <pic:nvPicPr>
-                    <pic:cNvPr id="0" name=""/>
-                    <pic:cNvPicPr/>
-                  </pic:nvPicPr>
-                  <pic:blipFill>
-                    <a:blip r:embed="rId14" cstate="print"/>
-                    <a:stretch>
-                      <a:fillRect/>
-                    </a:stretch>
-                  </pic:blipFill>
-                  <pic:spPr>
-                    <a:xfrm>
-                      <a:off x="0" y="0"/>
-                      <a:ext cx="4010025" cy="1419225"/>
-                    </a:xfrm>
-                    <a:prstGeom prst="rect">
-                      <a:avLst/>
-                    </a:prstGeom>
-                  </pic:spPr>
-                </pic:pic>
-              </a:graphicData>
-            </a:graphic>
-          </wp:inline>
-        </w:drawing>
-      </w:r>
-    </w:p>
-    <w:p>
-      <w:pPr>
-        <w:pStyle w:val="a3"/>
-        <w:spacing w:after="0" w:line="360" w:lineRule="auto"/>
-        <w:ind w:firstLine="709"/>
-        <w:jc w:val="both"/>
-        <w:outlineLvl w:val="0"/>
-        <w:rPr>
-          <w:rFonts w:ascii="Times New Roman" w:eastAsia="Times New Roman" w:hAnsi="Times New Roman" w:cs="Times New Roman"/>
-          <w:bCs/>
-          <w:noProof/>
-          <w:kern w:val="28"/>
-          <w:sz w:val="28"/>
-          <w:szCs w:val="32"/>
-          <w:lang w:eastAsia="ru-RU"/>
-        </w:rPr>
-      </w:pPr>
-      <w:r>
-        <w:rPr>
-          <w:rFonts w:ascii="Times New Roman" w:eastAsia="Times New Roman" w:hAnsi="Times New Roman" w:cs="Times New Roman"/>
-          <w:bCs/>
-          <w:noProof/>
-          <w:kern w:val="28"/>
-          <w:sz w:val="28"/>
-          <w:szCs w:val="32"/>
-          <w:lang w:eastAsia="ru-RU"/>
-        </w:rPr>
-        <w:t>Используемые поля:</w:t>
-      </w:r>
-    </w:p>
-    <w:p>
-      <w:pPr>
-        <w:pStyle w:val="a3"/>
-        <w:numPr>
-          <w:ilvl w:val="0"/>
-          <w:numId w:val="14"/>
-        </w:numPr>
-        <w:spacing w:after="0" w:line="360" w:lineRule="auto"/>
-        <w:ind w:firstLine="709"/>
-        <w:jc w:val="both"/>
-        <w:outlineLvl w:val="0"/>
-        <w:rPr>
-          <w:rFonts w:ascii="Times New Roman" w:eastAsia="Times New Roman" w:hAnsi="Times New Roman" w:cs="Times New Roman"/>
-          <w:bCs/>
-          <w:noProof/>
-          <w:kern w:val="28"/>
-          <w:sz w:val="28"/>
-          <w:szCs w:val="32"/>
-          <w:lang w:eastAsia="ru-RU"/>
-        </w:rPr>
-      </w:pPr>
-      <w:r>
-        <w:rPr>
-          <w:rFonts w:ascii="Times New Roman" w:eastAsia="Times New Roman" w:hAnsi="Times New Roman" w:cs="Times New Roman"/>
-          <w:bCs/>
-          <w:noProof/>
-          <w:kern w:val="28"/>
-          <w:sz w:val="28"/>
-          <w:szCs w:val="32"/>
-          <w:lang w:val="en-US" w:eastAsia="ru-RU"/>
-        </w:rPr>
-        <w:t xml:space="preserve">Id – </w:t>
-      </w:r>
-      <w:r>
-        <w:rPr>
-          <w:rFonts w:ascii="Times New Roman" w:eastAsia="Times New Roman" w:hAnsi="Times New Roman" w:cs="Times New Roman"/>
-          <w:bCs/>
-          <w:noProof/>
-          <w:kern w:val="28"/>
-          <w:sz w:val="28"/>
-          <w:szCs w:val="32"/>
-          <w:lang w:eastAsia="ru-RU"/>
-        </w:rPr>
-        <w:t>идентификационный номер;</w:t>
-      </w:r>
-    </w:p>
-    <w:p>
-      <w:pPr>
-        <w:pStyle w:val="a3"/>
-        <w:numPr>
-          <w:ilvl w:val="0"/>
-          <w:numId w:val="14"/>
-        </w:numPr>
-        <w:spacing w:after="0" w:line="360" w:lineRule="auto"/>
-        <w:ind w:firstLine="709"/>
-        <w:jc w:val="both"/>
-        <w:outlineLvl w:val="0"/>
-        <w:rPr>
-          <w:rFonts w:ascii="Times New Roman" w:eastAsia="Times New Roman" w:hAnsi="Times New Roman" w:cs="Times New Roman"/>
-          <w:bCs/>
-          <w:noProof/>
-          <w:kern w:val="28"/>
-          <w:sz w:val="28"/>
-          <w:szCs w:val="32"/>
-          <w:lang w:eastAsia="ru-RU"/>
-        </w:rPr>
-      </w:pPr>
-      <w:r>
-        <w:rPr>
-          <w:rFonts w:ascii="Times New Roman" w:eastAsia="Times New Roman" w:hAnsi="Times New Roman" w:cs="Times New Roman"/>
-          <w:bCs/>
-          <w:noProof/>
-          <w:kern w:val="28"/>
-          <w:sz w:val="28"/>
-          <w:szCs w:val="32"/>
-          <w:lang w:val="en-US" w:eastAsia="ru-RU"/>
-        </w:rPr>
-        <w:t xml:space="preserve">Name – </w:t>
-      </w:r>
-      <w:r>
-        <w:rPr>
-          <w:rFonts w:ascii="Times New Roman" w:eastAsia="Times New Roman" w:hAnsi="Times New Roman" w:cs="Times New Roman"/>
-          <w:bCs/>
-          <w:noProof/>
-          <w:kern w:val="28"/>
-          <w:sz w:val="28"/>
-          <w:szCs w:val="32"/>
-          <w:lang w:eastAsia="ru-RU"/>
-        </w:rPr>
-        <w:t>название статьи;</w:t>
-      </w:r>
-    </w:p>
-    <w:p>
-      <w:pPr>
-        <w:pStyle w:val="a3"/>
-        <w:numPr>
-          <w:ilvl w:val="0"/>
-          <w:numId w:val="14"/>
-        </w:numPr>
-        <w:spacing w:after="0" w:line="360" w:lineRule="auto"/>
-        <w:ind w:firstLine="709"/>
-        <w:jc w:val="both"/>
-        <w:outlineLvl w:val="0"/>
-        <w:rPr>
-          <w:rFonts w:ascii="Times New Roman" w:eastAsia="Times New Roman" w:hAnsi="Times New Roman" w:cs="Times New Roman"/>
-          <w:bCs/>
-          <w:noProof/>
-          <w:kern w:val="28"/>
-          <w:sz w:val="28"/>
-          <w:szCs w:val="32"/>
-          <w:lang w:eastAsia="ru-RU"/>
-        </w:rPr>
-      </w:pPr>
-      <w:r>
-        <w:rPr>
-          <w:rFonts w:ascii="Times New Roman" w:eastAsia="Times New Roman" w:hAnsi="Times New Roman" w:cs="Times New Roman"/>
-          <w:bCs/>
-          <w:noProof/>
-          <w:kern w:val="28"/>
-          <w:sz w:val="28"/>
-          <w:szCs w:val="32"/>
-          <w:lang w:val="en-US" w:eastAsia="ru-RU"/>
-        </w:rPr>
-        <w:t xml:space="preserve">Date – </w:t>
-      </w:r>
-      <w:r>
-        <w:rPr>
-          <w:rFonts w:ascii="Times New Roman" w:eastAsia="Times New Roman" w:hAnsi="Times New Roman" w:cs="Times New Roman"/>
-          <w:bCs/>
-          <w:noProof/>
-          <w:kern w:val="28"/>
-          <w:sz w:val="28"/>
-          <w:szCs w:val="32"/>
-          <w:lang w:eastAsia="ru-RU"/>
-        </w:rPr>
-        <w:t>дата публикации;</w:t>
-      </w:r>
-    </w:p>
-    <w:p>
-      <w:pPr>
-        <w:pStyle w:val="a3"/>
-        <w:numPr>
-          <w:ilvl w:val="0"/>
-          <w:numId w:val="14"/>
-        </w:numPr>
-        <w:spacing w:after="0" w:line="360" w:lineRule="auto"/>
-        <w:ind w:firstLine="709"/>
-        <w:jc w:val="both"/>
-        <w:outlineLvl w:val="0"/>
-        <w:rPr>
-          <w:rFonts w:ascii="Times New Roman" w:eastAsia="Times New Roman" w:hAnsi="Times New Roman" w:cs="Times New Roman"/>
-          <w:bCs/>
-          <w:noProof/>
-          <w:kern w:val="28"/>
-          <w:sz w:val="28"/>
-          <w:szCs w:val="32"/>
-          <w:lang w:eastAsia="ru-RU"/>
-        </w:rPr>
-      </w:pPr>
-      <w:r>
-        <w:rPr>
-          <w:rFonts w:ascii="Times New Roman" w:eastAsia="Times New Roman" w:hAnsi="Times New Roman" w:cs="Times New Roman"/>
-          <w:bCs/>
-          <w:noProof/>
-          <w:kern w:val="28"/>
-          <w:sz w:val="28"/>
-          <w:szCs w:val="32"/>
-          <w:lang w:val="en-US" w:eastAsia="ru-RU"/>
-        </w:rPr>
-        <w:t xml:space="preserve">Content – </w:t>
-      </w:r>
-      <w:r>
-        <w:rPr>
-          <w:rFonts w:ascii="Times New Roman" w:eastAsia="Times New Roman" w:hAnsi="Times New Roman" w:cs="Times New Roman"/>
-          <w:bCs/>
-          <w:noProof/>
-          <w:kern w:val="28"/>
-          <w:sz w:val="28"/>
-          <w:szCs w:val="32"/>
-          <w:lang w:eastAsia="ru-RU"/>
-        </w:rPr>
-        <w:t>содержание статьи;</w:t>
-      </w:r>
-    </w:p>
-    <w:p>
-      <w:pPr>
-        <w:pStyle w:val="a3"/>
-        <w:numPr>
-          <w:ilvl w:val="0"/>
-          <w:numId w:val="10"/>
-        </w:numPr>
-        <w:spacing w:after="0" w:line="360" w:lineRule="auto"/>
-        <w:ind w:firstLine="709"/>
-        <w:jc w:val="both"/>
-        <w:outlineLvl w:val="0"/>
-        <w:rPr>
-          <w:rFonts w:ascii="Times New Roman" w:eastAsia="Times New Roman" w:hAnsi="Times New Roman" w:cs="Times New Roman"/>
-          <w:bCs/>
-          <w:noProof/>
-          <w:kern w:val="28"/>
-          <w:sz w:val="28"/>
-          <w:szCs w:val="32"/>
-          <w:lang w:eastAsia="ru-RU"/>
-        </w:rPr>
-      </w:pPr>
-      <w:r>
-        <w:rPr>
-          <w:rFonts w:ascii="Times New Roman" w:eastAsia="Times New Roman" w:hAnsi="Times New Roman" w:cs="Times New Roman"/>
-          <w:bCs/>
-          <w:noProof/>
-          <w:kern w:val="28"/>
-          <w:sz w:val="28"/>
-          <w:szCs w:val="32"/>
-          <w:lang w:val="en-US" w:eastAsia="ru-RU"/>
-        </w:rPr>
-        <w:t>ShortArticles</w:t>
-      </w:r>
-    </w:p>
-    <w:p>
-      <w:pPr>
-        <w:pStyle w:val="a3"/>
-        <w:spacing w:after="0" w:line="360" w:lineRule="auto"/>
-        <w:ind w:firstLine="709"/>
-        <w:jc w:val="both"/>
-        <w:outlineLvl w:val="0"/>
-        <w:rPr>
-          <w:noProof/>
-          <w:lang w:eastAsia="ru-RU"/>
-        </w:rPr>
-      </w:pPr>
-      <w:r>
-        <w:rPr>
-          <w:rFonts w:ascii="Times New Roman" w:eastAsia="Times New Roman" w:hAnsi="Times New Roman" w:cs="Times New Roman"/>
-          <w:bCs/>
-          <w:noProof/>
-          <w:kern w:val="28"/>
-          <w:sz w:val="28"/>
-          <w:szCs w:val="32"/>
-          <w:lang w:eastAsia="ru-RU"/>
-        </w:rPr>
-        <w:t>Эта таблица содержит сокращенные статьи, которые используются для отображения списка статей.</w:t>
-      </w:r>
-      <w:r>
-        <w:rPr>
-          <w:noProof/>
-          <w:lang w:eastAsia="ru-RU"/>
-        </w:rPr>
-        <w:t xml:space="preserve"> </w:t>
-      </w:r>
-    </w:p>
-    <w:p>
-      <w:pPr>
-        <w:pStyle w:val="a3"/>
-        <w:spacing w:after="0" w:line="360" w:lineRule="auto"/>
-        <w:ind w:firstLine="709"/>
-        <w:jc w:val="both"/>
-        <w:outlineLvl w:val="0"/>
-        <w:rPr>
-          <w:rFonts w:ascii="Times New Roman" w:eastAsia="Times New Roman" w:hAnsi="Times New Roman" w:cs="Times New Roman"/>
-          <w:bCs/>
-          <w:noProof/>
-          <w:kern w:val="28"/>
-          <w:sz w:val="28"/>
-          <w:szCs w:val="32"/>
-          <w:lang w:eastAsia="ru-RU"/>
-        </w:rPr>
-      </w:pPr>
-      <w:r>
-        <w:rPr>
-          <w:noProof/>
-          <w:lang w:val="be-BY" w:eastAsia="be-BY"/>
-        </w:rPr>
-        <w:lastRenderedPageBreak/>
-        <w:drawing>
-          <wp:inline distT="0" distB="0" distL="0" distR="0">
-            <wp:extent cx="3886200" cy="981075"/>
-            <wp:effectExtent l="0" t="0" r="0" b="9525"/>
-            <wp:docPr id="5" name="Рисунок 5"/>
-            <wp:cNvGraphicFramePr>
-              <a:graphicFrameLocks xmlns:a="http://schemas.openxmlformats.org/drawingml/2006/main" noChangeAspect="1"/>
-            </wp:cNvGraphicFramePr>
-            <a:graphic xmlns:a="http://schemas.openxmlformats.org/drawingml/2006/main">
-              <a:graphicData uri="http://schemas.openxmlformats.org/drawingml/2006/picture">
-                <pic:pic xmlns:pic="http://schemas.openxmlformats.org/drawingml/2006/picture">
-                  <pic:nvPicPr>
-                    <pic:cNvPr id="0" name=""/>
-                    <pic:cNvPicPr/>
-                  </pic:nvPicPr>
-                  <pic:blipFill>
-                    <a:blip r:embed="rId15" cstate="print"/>
-                    <a:stretch>
-                      <a:fillRect/>
-                    </a:stretch>
-                  </pic:blipFill>
-                  <pic:spPr>
-                    <a:xfrm>
-                      <a:off x="0" y="0"/>
                       <a:ext cx="3886200" cy="981075"/>
                     </a:xfrm>
                     <a:prstGeom prst="rect">
@@ -9084,7 +9361,29 @@
           <w:sz w:val="28"/>
           <w:szCs w:val="28"/>
         </w:rPr>
-        <w:t xml:space="preserve">Данный сайт предоставляет информацию о Свислочской городской больнице. </w:t>
+        <w:t xml:space="preserve">Данный сайт предоставляет информацию о </w:t>
+      </w:r>
+      <w:proofErr w:type="spellStart"/>
+      <w:r>
+        <w:rPr>
+          <w:rFonts w:ascii="Times New Roman" w:eastAsia="Times New Roman" w:hAnsi="Times New Roman" w:cs="Times New Roman"/>
+          <w:bCs/>
+          <w:kern w:val="32"/>
+          <w:sz w:val="28"/>
+          <w:szCs w:val="28"/>
+        </w:rPr>
+        <w:t>Свислочской</w:t>
+      </w:r>
+      <w:proofErr w:type="spellEnd"/>
+      <w:r>
+        <w:rPr>
+          <w:rFonts w:ascii="Times New Roman" w:eastAsia="Times New Roman" w:hAnsi="Times New Roman" w:cs="Times New Roman"/>
+          <w:bCs/>
+          <w:kern w:val="32"/>
+          <w:sz w:val="28"/>
+          <w:szCs w:val="28"/>
+        </w:rPr>
+        <w:t xml:space="preserve"> городской больнице. </w:t>
       </w:r>
       <w:r>
         <w:rPr>
@@ -9156,7 +9455,29 @@
           <w:sz w:val="28"/>
           <w:szCs w:val="28"/>
         </w:rPr>
-        <w:t>При входе на сайт  мы попадаем на главную страницу, на которой видим навигационную панель (главное меню), эмблему больницы, ее адрес, приветствие администрации, миниатюры с интересными статьями, миниатюры, при нажатии на которые можно заказать талон онлайн, вызвать врача на дом, задать интересующие вопросы.</w:t>
+        <w:t xml:space="preserve">При входе на сайт  мы попадаем на главную страницу, на которой видим навигационную панель (главное меню), эмблему больницы, ее адрес, приветствие администрации, миниатюры с интересными статьями, миниатюры, при нажатии на которые можно заказать талон </w:t>
+      </w:r>
+      <w:proofErr w:type="spellStart"/>
+      <w:r>
+        <w:rPr>
+          <w:rFonts w:ascii="Times New Roman" w:eastAsia="Times New Roman" w:hAnsi="Times New Roman" w:cs="Times New Roman"/>
+          <w:bCs/>
+          <w:kern w:val="32"/>
+          <w:sz w:val="28"/>
+          <w:szCs w:val="28"/>
+        </w:rPr>
+        <w:t>онлайн</w:t>
+      </w:r>
+      <w:proofErr w:type="spellEnd"/>
+      <w:r>
+        <w:rPr>
+          <w:rFonts w:ascii="Times New Roman" w:eastAsia="Times New Roman" w:hAnsi="Times New Roman" w:cs="Times New Roman"/>
+          <w:bCs/>
+          <w:kern w:val="32"/>
+          <w:sz w:val="28"/>
+          <w:szCs w:val="28"/>
+        </w:rPr>
+        <w:t>, вызвать врача на дом, задать интересующие вопросы.</w:t>
       </w:r>
     </w:p>
     <w:p>
@@ -9238,7 +9559,18 @@
           <w:sz w:val="28"/>
           <w:szCs w:val="28"/>
         </w:rPr>
-        <w:t xml:space="preserve"> (рис.1) </w:t>
+        <w:t xml:space="preserve"> (рис.1)</w:t>
+      </w:r>
+      <w:proofErr w:type="gramStart"/>
+      <w:r>
+        <w:rPr>
+          <w:rFonts w:ascii="Times New Roman" w:eastAsia="Times New Roman" w:hAnsi="Times New Roman" w:cs="Times New Roman"/>
+          <w:bCs/>
+          <w:kern w:val="32"/>
+          <w:sz w:val="28"/>
+          <w:szCs w:val="28"/>
+        </w:rPr>
+        <w:t xml:space="preserve"> </w:t>
       </w:r>
       <w:r>
         <w:rPr>
@@ -9250,6 +9582,7 @@
         </w:rPr>
         <w:t>:</w:t>
       </w:r>
+      <w:proofErr w:type="gramEnd"/>
     </w:p>
     <w:p>
       <w:pPr>
@@ -9269,6 +9602,7 @@
         <w:rPr>
           <w:rFonts w:ascii="Times New Roman" w:eastAsia="Times New Roman" w:hAnsi="Times New Roman" w:cs="Times New Roman"/>
           <w:bCs/>
+          <w:noProof/>
           <w:kern w:val="32"/>
           <w:sz w:val="28"/>
           <w:szCs w:val="28"/>
@@ -9291,7 +9625,7 @@
                     </pic:cNvPicPr>
                   </pic:nvPicPr>
                   <pic:blipFill>
-                    <a:blip r:embed="rId16" cstate="print"/>
+                    <a:blip r:embed="rId13" cstate="print"/>
                     <a:srcRect/>
                     <a:stretch>
                       <a:fillRect/>
@@ -9438,7 +9772,29 @@
           <w:sz w:val="28"/>
           <w:szCs w:val="28"/>
         </w:rPr>
-        <w:t>При нажатии на эту вкладку вас перенесет на главную(начальную) страницу сайта.</w:t>
+        <w:t>При нажатии на эту вкладку вас перенесет на главну</w:t>
+      </w:r>
+      <w:proofErr w:type="gramStart"/>
+      <w:r>
+        <w:rPr>
+          <w:rFonts w:ascii="Times New Roman" w:eastAsia="Times New Roman" w:hAnsi="Times New Roman" w:cs="Times New Roman"/>
+          <w:bCs/>
+          <w:kern w:val="32"/>
+          <w:sz w:val="28"/>
+          <w:szCs w:val="28"/>
+        </w:rPr>
+        <w:t>ю(</w:t>
+      </w:r>
+      <w:proofErr w:type="gramEnd"/>
+      <w:r>
+        <w:rPr>
+          <w:rFonts w:ascii="Times New Roman" w:eastAsia="Times New Roman" w:hAnsi="Times New Roman" w:cs="Times New Roman"/>
+          <w:bCs/>
+          <w:kern w:val="32"/>
+          <w:sz w:val="28"/>
+          <w:szCs w:val="28"/>
+        </w:rPr>
+        <w:t>начальную) страницу сайта.</w:t>
       </w:r>
     </w:p>
     <w:p>
@@ -9507,8 +9863,20 @@
           <w:sz w:val="28"/>
           <w:szCs w:val="28"/>
         </w:rPr>
-        <w:t>ющий список (рис.2) ,состоящий из трех пунктов меню: Администрация, Подразделения, Вакансии, где вы сможете подробнее узнать об администрации больницы, ее отделениях и предоставляемых вакансиях соответственно :</w:t>
-      </w:r>
+        <w:t>ющий список (рис.2) ,состоящий из трех пунктов меню: Администрация, Подразделения, Вакансии, где вы сможете подробнее узнать об администрации больницы, ее отделениях и предоставляемых вакансиях соответственно</w:t>
+      </w:r>
+      <w:proofErr w:type="gramStart"/>
+      <w:r>
+        <w:rPr>
+          <w:rFonts w:ascii="Times New Roman" w:eastAsia="Times New Roman" w:hAnsi="Times New Roman" w:cs="Times New Roman"/>
+          <w:bCs/>
+          <w:kern w:val="32"/>
+          <w:sz w:val="28"/>
+          <w:szCs w:val="28"/>
+        </w:rPr>
+        <w:t xml:space="preserve"> :</w:t>
+      </w:r>
+      <w:proofErr w:type="gramEnd"/>
     </w:p>
     <w:p>
       <w:pPr>
@@ -9544,7 +9912,6 @@
           <w:kern w:val="32"/>
           <w:sz w:val="28"/>
           <w:szCs w:val="28"/>
-          <w:lang w:val="be-BY" w:eastAsia="be-BY"/>
         </w:rPr>
         <w:drawing>
           <wp:inline distT="0" distB="0" distL="0" distR="0">
@@ -9564,7 +9931,7 @@
                     </pic:cNvPicPr>
                   </pic:nvPicPr>
                   <pic:blipFill>
-                    <a:blip r:embed="rId17" cstate="print"/>
+                    <a:blip r:embed="rId14" cstate="print"/>
                     <a:srcRect/>
                     <a:stretch>
                       <a:fillRect/>
@@ -9697,17 +10064,39 @@
           <w:sz w:val="28"/>
           <w:szCs w:val="28"/>
         </w:rPr>
-        <w:t xml:space="preserve"> услуги, предоставляемые Свислочс</w:t>
-      </w:r>
-      <w:r>
-        <w:rPr>
-          <w:rFonts w:ascii="Times New Roman" w:eastAsia="Times New Roman" w:hAnsi="Times New Roman" w:cs="Times New Roman"/>
-          <w:bCs/>
-          <w:kern w:val="32"/>
-          <w:sz w:val="28"/>
-          <w:szCs w:val="28"/>
-        </w:rPr>
-        <w:t>кой больницей.</w:t>
+        <w:t xml:space="preserve"> услуги, предоставляемые </w:t>
+      </w:r>
+      <w:proofErr w:type="spellStart"/>
+      <w:r>
+        <w:rPr>
+          <w:rFonts w:ascii="Times New Roman" w:eastAsia="Times New Roman" w:hAnsi="Times New Roman" w:cs="Times New Roman"/>
+          <w:bCs/>
+          <w:kern w:val="32"/>
+          <w:sz w:val="28"/>
+          <w:szCs w:val="28"/>
+        </w:rPr>
+        <w:t>Свислочс</w:t>
+      </w:r>
+      <w:r>
+        <w:rPr>
+          <w:rFonts w:ascii="Times New Roman" w:eastAsia="Times New Roman" w:hAnsi="Times New Roman" w:cs="Times New Roman"/>
+          <w:bCs/>
+          <w:kern w:val="32"/>
+          <w:sz w:val="28"/>
+          <w:szCs w:val="28"/>
+        </w:rPr>
+        <w:t>кой</w:t>
+      </w:r>
+      <w:proofErr w:type="spellEnd"/>
+      <w:r>
+        <w:rPr>
+          <w:rFonts w:ascii="Times New Roman" w:eastAsia="Times New Roman" w:hAnsi="Times New Roman" w:cs="Times New Roman"/>
+          <w:bCs/>
+          <w:kern w:val="32"/>
+          <w:sz w:val="28"/>
+          <w:szCs w:val="28"/>
+        </w:rPr>
+        <w:t xml:space="preserve"> больницей.</w:t>
       </w:r>
     </w:p>
     <w:p>
@@ -9959,8 +10348,20 @@
           <w:sz w:val="28"/>
           <w:szCs w:val="28"/>
         </w:rPr>
-        <w:t>Теперь рассмотрим каждую из страниц (вкладок) отдельно :</w:t>
-      </w:r>
+        <w:t>Теперь рассмотрим каждую из страниц (вкладок) отдельно</w:t>
+      </w:r>
+      <w:proofErr w:type="gramStart"/>
+      <w:r>
+        <w:rPr>
+          <w:rFonts w:ascii="Times New Roman" w:eastAsia="Times New Roman" w:hAnsi="Times New Roman" w:cs="Times New Roman"/>
+          <w:bCs/>
+          <w:kern w:val="32"/>
+          <w:sz w:val="28"/>
+          <w:szCs w:val="28"/>
+        </w:rPr>
+        <w:t xml:space="preserve"> :</w:t>
+      </w:r>
+      <w:proofErr w:type="gramEnd"/>
     </w:p>
     <w:p>
       <w:pPr>
@@ -10050,7 +10451,6 @@
           <w:kern w:val="32"/>
           <w:sz w:val="28"/>
           <w:szCs w:val="28"/>
-          <w:lang w:val="be-BY" w:eastAsia="be-BY"/>
         </w:rPr>
         <w:lastRenderedPageBreak/>
         <w:drawing>
@@ -10071,7 +10471,7 @@
                     </pic:cNvPicPr>
                   </pic:nvPicPr>
                   <pic:blipFill>
-                    <a:blip r:embed="rId18" cstate="print"/>
+                    <a:blip r:embed="rId15" cstate="print"/>
                     <a:srcRect/>
                     <a:stretch>
                       <a:fillRect/>
@@ -10162,7 +10562,29 @@
           <w:sz w:val="28"/>
           <w:szCs w:val="28"/>
         </w:rPr>
-        <w:t>На ней мы видим навигационную панель (главное меню), эмблему больницы, ее адрес, приветствие администрации больницы (рис.4), миниатюры с интересными статьями, миниатюры, при нажатии на которые можно заказать талон онлайн, вызвать врача на дом, задать интересующие вопросы. Также есть возможность зарегистрироваться, если Вы – новый пользователь, и выполнить вход, если регистрация уже выполнена и имеется учетная запись пользователя.</w:t>
+        <w:t xml:space="preserve">На ней мы видим навигационную панель (главное меню), эмблему больницы, ее адрес, приветствие администрации больницы (рис.4), миниатюры с интересными статьями, миниатюры, при нажатии на которые можно заказать талон </w:t>
+      </w:r>
+      <w:proofErr w:type="spellStart"/>
+      <w:r>
+        <w:rPr>
+          <w:rFonts w:ascii="Times New Roman" w:eastAsia="Times New Roman" w:hAnsi="Times New Roman" w:cs="Times New Roman"/>
+          <w:bCs/>
+          <w:kern w:val="32"/>
+          <w:sz w:val="28"/>
+          <w:szCs w:val="28"/>
+        </w:rPr>
+        <w:t>онлайн</w:t>
+      </w:r>
+      <w:proofErr w:type="spellEnd"/>
+      <w:r>
+        <w:rPr>
+          <w:rFonts w:ascii="Times New Roman" w:eastAsia="Times New Roman" w:hAnsi="Times New Roman" w:cs="Times New Roman"/>
+          <w:bCs/>
+          <w:kern w:val="32"/>
+          <w:sz w:val="28"/>
+          <w:szCs w:val="28"/>
+        </w:rPr>
+        <w:t>, вызвать врача на дом, задать интересующие вопросы. Также есть возможность зарегистрироваться, если Вы – новый пользователь, и выполнить вход, если регистрация уже выполнена и имеется учетная запись пользователя.</w:t>
       </w:r>
     </w:p>
     <w:p>
@@ -10187,7 +10609,6 @@
           <w:kern w:val="32"/>
           <w:sz w:val="28"/>
           <w:szCs w:val="28"/>
-          <w:lang w:val="be-BY" w:eastAsia="be-BY"/>
         </w:rPr>
         <w:drawing>
           <wp:inline distT="0" distB="0" distL="0" distR="0">
@@ -10207,7 +10628,7 @@
                     </pic:cNvPicPr>
                   </pic:nvPicPr>
                   <pic:blipFill>
-                    <a:blip r:embed="rId19" cstate="print"/>
+                    <a:blip r:embed="rId16" cstate="print"/>
                     <a:srcRect/>
                     <a:stretch>
                       <a:fillRect/>
@@ -10379,7 +10800,6 @@
           <w:kern w:val="32"/>
           <w:sz w:val="28"/>
           <w:szCs w:val="28"/>
-          <w:lang w:val="be-BY" w:eastAsia="be-BY"/>
         </w:rPr>
         <w:drawing>
           <wp:inline distT="0" distB="0" distL="0" distR="0">
@@ -10399,7 +10819,7 @@
                     </pic:cNvPicPr>
                   </pic:nvPicPr>
                   <pic:blipFill>
-                    <a:blip r:embed="rId20" cstate="print"/>
+                    <a:blip r:embed="rId17" cstate="print"/>
                     <a:srcRect/>
                     <a:stretch>
                       <a:fillRect/>
@@ -10516,7 +10936,6 @@
           <w:kern w:val="32"/>
           <w:sz w:val="28"/>
           <w:szCs w:val="28"/>
-          <w:lang w:val="en-US"/>
         </w:rPr>
         <w:t>“</w:t>
       </w:r>
@@ -10537,7 +10956,6 @@
           <w:kern w:val="32"/>
           <w:sz w:val="28"/>
           <w:szCs w:val="28"/>
-          <w:lang w:val="en-US"/>
         </w:rPr>
         <w:t xml:space="preserve">” </w:t>
       </w:r>
@@ -10549,8 +10967,20 @@
           <w:sz w:val="28"/>
           <w:szCs w:val="28"/>
         </w:rPr>
-        <w:t xml:space="preserve"> в миниатюре услуги массажа мы попадем на следующую страницу (рис.6) . Здесь  приведена таблица списка предоставляемых процедур и их стоимостей :</w:t>
-      </w:r>
+        <w:t xml:space="preserve"> в миниатюре услуги массажа мы попадем на следующую страницу (рис.6) . Здесь  приведена таблица списка предоставляемых процедур и их стоимостей</w:t>
+      </w:r>
+      <w:proofErr w:type="gramStart"/>
+      <w:r>
+        <w:rPr>
+          <w:rFonts w:ascii="Times New Roman" w:eastAsia="Times New Roman" w:hAnsi="Times New Roman" w:cs="Times New Roman"/>
+          <w:bCs/>
+          <w:kern w:val="32"/>
+          <w:sz w:val="28"/>
+          <w:szCs w:val="28"/>
+        </w:rPr>
+        <w:t xml:space="preserve"> :</w:t>
+      </w:r>
+      <w:proofErr w:type="gramEnd"/>
     </w:p>
     <w:p>
       <w:pPr>
@@ -10574,7 +11004,6 @@
           <w:kern w:val="32"/>
           <w:sz w:val="28"/>
           <w:szCs w:val="28"/>
-          <w:lang w:val="be-BY" w:eastAsia="be-BY"/>
         </w:rPr>
         <w:lastRenderedPageBreak/>
         <w:drawing>
@@ -10595,7 +11024,7 @@
                     </pic:cNvPicPr>
                   </pic:nvPicPr>
                   <pic:blipFill>
-                    <a:blip r:embed="rId21" cstate="print"/>
+                    <a:blip r:embed="rId18" cstate="print"/>
                     <a:srcRect/>
                     <a:stretch>
                       <a:fillRect/>
@@ -10681,8 +11110,21 @@
           <w:szCs w:val="28"/>
           <w:lang w:eastAsia="ru-RU"/>
         </w:rPr>
-        <w:t>График приема. На данной странице можно ознакомиться с подробной информацией о графике работы больницы, ее администрации и различных подразделений (рис.7) :</w:t>
-      </w:r>
+        <w:t>График приема. На данной странице можно ознакомиться с подробной информацией о графике работы больницы, ее администрации и различных подразделений (рис.7)</w:t>
+      </w:r>
+      <w:proofErr w:type="gramStart"/>
+      <w:r>
+        <w:rPr>
+          <w:rFonts w:ascii="Times New Roman" w:eastAsia="Times New Roman" w:hAnsi="Times New Roman" w:cs="Times New Roman"/>
+          <w:bCs/>
+          <w:kern w:val="32"/>
+          <w:sz w:val="28"/>
+          <w:szCs w:val="28"/>
+          <w:lang w:eastAsia="ru-RU"/>
+        </w:rPr>
+        <w:t xml:space="preserve"> :</w:t>
+      </w:r>
+      <w:proofErr w:type="gramEnd"/>
     </w:p>
     <w:p>
       <w:pPr>
@@ -10706,7 +11148,6 @@
           <w:kern w:val="32"/>
           <w:sz w:val="28"/>
           <w:szCs w:val="28"/>
-          <w:lang w:val="be-BY" w:eastAsia="be-BY"/>
         </w:rPr>
         <w:drawing>
           <wp:inline distT="0" distB="0" distL="0" distR="0">
@@ -10726,7 +11167,7 @@
                     </pic:cNvPicPr>
                   </pic:nvPicPr>
                   <pic:blipFill>
-                    <a:blip r:embed="rId22" cstate="print"/>
+                    <a:blip r:embed="rId19" cstate="print"/>
                     <a:srcRect/>
                     <a:stretch>
                       <a:fillRect/>
@@ -10837,7 +11278,6 @@
           <w:kern w:val="32"/>
           <w:sz w:val="28"/>
           <w:szCs w:val="28"/>
-          <w:lang w:val="be-BY" w:eastAsia="be-BY"/>
         </w:rPr>
         <w:lastRenderedPageBreak/>
         <w:drawing>
@@ -10858,7 +11298,7 @@
                     </pic:cNvPicPr>
                   </pic:nvPicPr>
                   <pic:blipFill>
-                    <a:blip r:embed="rId23" cstate="print"/>
+                    <a:blip r:embed="rId20" cstate="print"/>
                     <a:srcRect/>
                     <a:stretch>
                       <a:fillRect/>
@@ -10904,7 +11344,6 @@
           <w:kern w:val="32"/>
           <w:sz w:val="28"/>
           <w:szCs w:val="28"/>
-          <w:lang w:val="be-BY" w:eastAsia="be-BY"/>
         </w:rPr>
         <w:drawing>
           <wp:inline distT="0" distB="0" distL="0" distR="0">
@@ -10924,7 +11363,7 @@
                     </pic:cNvPicPr>
                   </pic:nvPicPr>
                   <pic:blipFill>
-                    <a:blip r:embed="rId24" cstate="print"/>
+                    <a:blip r:embed="rId21" cstate="print"/>
                     <a:srcRect/>
                     <a:stretch>
                       <a:fillRect/>
@@ -11061,8 +11500,45 @@
           <w:szCs w:val="28"/>
           <w:lang w:eastAsia="ru-RU"/>
         </w:rPr>
-        <w:t>Администрация. Тут представлен список персонала, работающего в Свислочской больнице (рис.10) :</w:t>
-      </w:r>
+        <w:t xml:space="preserve">Администрация. Тут представлен список персонала, работающего в </w:t>
+      </w:r>
+      <w:proofErr w:type="spellStart"/>
+      <w:r>
+        <w:rPr>
+          <w:rFonts w:ascii="Times New Roman" w:eastAsia="Times New Roman" w:hAnsi="Times New Roman" w:cs="Times New Roman"/>
+          <w:bCs/>
+          <w:kern w:val="32"/>
+          <w:sz w:val="28"/>
+          <w:szCs w:val="28"/>
+          <w:lang w:eastAsia="ru-RU"/>
+        </w:rPr>
+        <w:t>Свислочской</w:t>
+      </w:r>
+      <w:proofErr w:type="spellEnd"/>
+      <w:r>
+        <w:rPr>
+          <w:rFonts w:ascii="Times New Roman" w:eastAsia="Times New Roman" w:hAnsi="Times New Roman" w:cs="Times New Roman"/>
+          <w:bCs/>
+          <w:kern w:val="32"/>
+          <w:sz w:val="28"/>
+          <w:szCs w:val="28"/>
+          <w:lang w:eastAsia="ru-RU"/>
+        </w:rPr>
+        <w:t xml:space="preserve"> больнице (рис.10)</w:t>
+      </w:r>
+      <w:proofErr w:type="gramStart"/>
+      <w:r>
+        <w:rPr>
+          <w:rFonts w:ascii="Times New Roman" w:eastAsia="Times New Roman" w:hAnsi="Times New Roman" w:cs="Times New Roman"/>
+          <w:bCs/>
+          <w:kern w:val="32"/>
+          <w:sz w:val="28"/>
+          <w:szCs w:val="28"/>
+          <w:lang w:eastAsia="ru-RU"/>
+        </w:rPr>
+        <w:t xml:space="preserve"> :</w:t>
+      </w:r>
+      <w:proofErr w:type="gramEnd"/>
     </w:p>
     <w:p>
       <w:pPr>
@@ -11203,7 +11679,6 @@
           <w:kern w:val="28"/>
           <w:sz w:val="28"/>
           <w:szCs w:val="28"/>
-          <w:lang w:val="be-BY" w:eastAsia="be-BY"/>
         </w:rPr>
         <w:drawing>
           <wp:inline distT="0" distB="0" distL="0" distR="0">
@@ -11223,7 +11698,7 @@
                     </pic:cNvPicPr>
                   </pic:nvPicPr>
                   <pic:blipFill>
-                    <a:blip r:embed="rId25" cstate="print"/>
+                    <a:blip r:embed="rId22" cstate="print"/>
                     <a:srcRect/>
                     <a:stretch>
                       <a:fillRect/>
@@ -11576,7 +12051,6 @@
           <w:kern w:val="32"/>
           <w:sz w:val="32"/>
           <w:szCs w:val="32"/>
-          <w:lang w:val="en-US"/>
         </w:rPr>
       </w:pPr>
       <w:r>
@@ -11598,7 +12072,6 @@
           <w:kern w:val="32"/>
           <w:sz w:val="32"/>
           <w:szCs w:val="32"/>
-          <w:lang w:val="en-US"/>
         </w:rPr>
         <w:t>3</w:t>
       </w:r>
@@ -11617,10 +12090,1961 @@
     <w:p>
       <w:pPr>
         <w:rPr>
-          <w:lang w:val="en-US"/>
-        </w:rPr>
-      </w:pPr>
-    </w:p>
+          <w:rFonts w:ascii="Times New Roman" w:hAnsi="Times New Roman" w:cs="Times New Roman"/>
+          <w:sz w:val="28"/>
+          <w:szCs w:val="28"/>
+        </w:rPr>
+      </w:pPr>
+      <w:r>
+        <w:rPr>
+          <w:rFonts w:ascii="Times New Roman" w:hAnsi="Times New Roman" w:cs="Times New Roman"/>
+          <w:sz w:val="28"/>
+          <w:szCs w:val="28"/>
+        </w:rPr>
+        <w:t>Как мы видим, страницы сайта поделены на три области. Деление происходит следующим образом: если взять всю ширины за 12 частей, то по краям выделено по 2 части, а на центральную (</w:t>
+      </w:r>
+      <w:proofErr w:type="gramStart"/>
+      <w:r>
+        <w:rPr>
+          <w:rFonts w:ascii="Times New Roman" w:hAnsi="Times New Roman" w:cs="Times New Roman"/>
+          <w:sz w:val="28"/>
+          <w:szCs w:val="28"/>
+        </w:rPr>
+        <w:t xml:space="preserve">основную) </w:t>
+      </w:r>
+      <w:proofErr w:type="gramEnd"/>
+      <w:r>
+        <w:rPr>
+          <w:rFonts w:ascii="Times New Roman" w:hAnsi="Times New Roman" w:cs="Times New Roman"/>
+          <w:sz w:val="28"/>
+          <w:szCs w:val="28"/>
+        </w:rPr>
+        <w:t xml:space="preserve">часть остается 8 частей. В левой части (столбце) мы видим три миниатюры. Они были созданы при помощи элемента </w:t>
+      </w:r>
+      <w:r>
+        <w:rPr>
+          <w:rFonts w:ascii="Times New Roman" w:hAnsi="Times New Roman" w:cs="Times New Roman"/>
+          <w:sz w:val="28"/>
+          <w:szCs w:val="28"/>
+        </w:rPr>
+        <w:t>“</w:t>
+      </w:r>
+      <w:proofErr w:type="spellStart"/>
+      <w:r>
+        <w:rPr>
+          <w:rFonts w:ascii="Times New Roman" w:hAnsi="Times New Roman" w:cs="Times New Roman"/>
+          <w:sz w:val="28"/>
+          <w:szCs w:val="28"/>
+          <w:lang w:val="en-US"/>
+        </w:rPr>
+        <w:t>tumbnail</w:t>
+      </w:r>
+      <w:proofErr w:type="spellEnd"/>
+      <w:r>
+        <w:rPr>
+          <w:rFonts w:ascii="Times New Roman" w:hAnsi="Times New Roman" w:cs="Times New Roman"/>
+          <w:sz w:val="28"/>
+          <w:szCs w:val="28"/>
+        </w:rPr>
+        <w:t xml:space="preserve">”, </w:t>
+      </w:r>
+      <w:r>
+        <w:rPr>
+          <w:rFonts w:ascii="Times New Roman" w:hAnsi="Times New Roman" w:cs="Times New Roman"/>
+          <w:sz w:val="28"/>
+          <w:szCs w:val="28"/>
+        </w:rPr>
+        <w:t xml:space="preserve">который реализован в </w:t>
+      </w:r>
+      <w:r>
+        <w:rPr>
+          <w:rFonts w:ascii="Times New Roman" w:hAnsi="Times New Roman" w:cs="Times New Roman"/>
+          <w:sz w:val="28"/>
+          <w:szCs w:val="28"/>
+          <w:lang w:val="en-US"/>
+        </w:rPr>
+        <w:t>TB</w:t>
+      </w:r>
+      <w:r>
+        <w:rPr>
+          <w:rFonts w:ascii="Times New Roman" w:hAnsi="Times New Roman" w:cs="Times New Roman"/>
+          <w:sz w:val="28"/>
+          <w:szCs w:val="28"/>
+        </w:rPr>
+        <w:t xml:space="preserve">. </w:t>
+      </w:r>
+      <w:r>
+        <w:rPr>
+          <w:rFonts w:ascii="Times New Roman" w:hAnsi="Times New Roman" w:cs="Times New Roman"/>
+          <w:sz w:val="28"/>
+          <w:szCs w:val="28"/>
+        </w:rPr>
+        <w:t xml:space="preserve">Все эти три миниатюры каким-то образом </w:t>
+      </w:r>
+      <w:proofErr w:type="spellStart"/>
+      <w:r>
+        <w:rPr>
+          <w:rFonts w:ascii="Times New Roman" w:hAnsi="Times New Roman" w:cs="Times New Roman"/>
+          <w:sz w:val="28"/>
+          <w:szCs w:val="28"/>
+        </w:rPr>
+        <w:t>реализуюи</w:t>
+      </w:r>
+      <w:proofErr w:type="spellEnd"/>
+      <w:r>
+        <w:rPr>
+          <w:rFonts w:ascii="Times New Roman" w:hAnsi="Times New Roman" w:cs="Times New Roman"/>
+          <w:sz w:val="28"/>
+          <w:szCs w:val="28"/>
+        </w:rPr>
+        <w:t xml:space="preserve"> связь с больницей.</w:t>
+      </w:r>
+    </w:p>
+    <w:tbl>
+      <w:tblPr>
+        <w:tblStyle w:val="a6"/>
+        <w:tblW w:w="0" w:type="auto"/>
+        <w:tblLook w:val="04A0"/>
+      </w:tblPr>
+      <w:tblGrid>
+        <w:gridCol w:w="3190"/>
+        <w:gridCol w:w="3190"/>
+        <w:gridCol w:w="3191"/>
+      </w:tblGrid>
+      <w:tr>
+        <w:tc>
+          <w:tcPr>
+            <w:tcW w:w="3190" w:type="dxa"/>
+          </w:tcPr>
+          <w:p>
+            <w:pPr>
+              <w:rPr>
+                <w:rFonts w:ascii="Times New Roman" w:hAnsi="Times New Roman" w:cs="Times New Roman"/>
+                <w:sz w:val="28"/>
+                <w:szCs w:val="28"/>
+                <w:lang w:val="en-US"/>
+              </w:rPr>
+            </w:pPr>
+            <w:r>
+              <w:rPr>
+                <w:rFonts w:ascii="Times New Roman" w:hAnsi="Times New Roman" w:cs="Times New Roman"/>
+                <w:noProof/>
+                <w:sz w:val="28"/>
+                <w:szCs w:val="28"/>
+              </w:rPr>
+              <w:lastRenderedPageBreak/>
+              <w:drawing>
+                <wp:inline distT="0" distB="0" distL="0" distR="0">
+                  <wp:extent cx="1590675" cy="2466975"/>
+                  <wp:effectExtent l="19050" t="0" r="9525" b="0"/>
+                  <wp:docPr id="9" name="Рисунок 1"/>
+                  <wp:cNvGraphicFramePr>
+                    <a:graphicFrameLocks xmlns:a="http://schemas.openxmlformats.org/drawingml/2006/main" noChangeAspect="1"/>
+                  </wp:cNvGraphicFramePr>
+                  <a:graphic xmlns:a="http://schemas.openxmlformats.org/drawingml/2006/main">
+                    <a:graphicData uri="http://schemas.openxmlformats.org/drawingml/2006/picture">
+                      <pic:pic xmlns:pic="http://schemas.openxmlformats.org/drawingml/2006/picture">
+                        <pic:nvPicPr>
+                          <pic:cNvPr id="0" name="Picture 1"/>
+                          <pic:cNvPicPr>
+                            <a:picLocks noChangeAspect="1" noChangeArrowheads="1"/>
+                          </pic:cNvPicPr>
+                        </pic:nvPicPr>
+                        <pic:blipFill>
+                          <a:blip r:embed="rId23" cstate="print"/>
+                          <a:srcRect/>
+                          <a:stretch>
+                            <a:fillRect/>
+                          </a:stretch>
+                        </pic:blipFill>
+                        <pic:spPr bwMode="auto">
+                          <a:xfrm>
+                            <a:off x="0" y="0"/>
+                            <a:ext cx="1590675" cy="2466975"/>
+                          </a:xfrm>
+                          <a:prstGeom prst="rect">
+                            <a:avLst/>
+                          </a:prstGeom>
+                          <a:noFill/>
+                          <a:ln w="9525">
+                            <a:noFill/>
+                            <a:miter lim="800000"/>
+                            <a:headEnd/>
+                            <a:tailEnd/>
+                          </a:ln>
+                        </pic:spPr>
+                      </pic:pic>
+                    </a:graphicData>
+                  </a:graphic>
+                </wp:inline>
+              </w:drawing>
+            </w:r>
+          </w:p>
+        </w:tc>
+        <w:tc>
+          <w:tcPr>
+            <w:tcW w:w="3190" w:type="dxa"/>
+          </w:tcPr>
+          <w:p>
+            <w:pPr>
+              <w:rPr>
+                <w:rFonts w:ascii="Times New Roman" w:hAnsi="Times New Roman" w:cs="Times New Roman"/>
+                <w:sz w:val="28"/>
+                <w:szCs w:val="28"/>
+                <w:lang w:val="en-US"/>
+              </w:rPr>
+            </w:pPr>
+            <w:r>
+              <w:object w:dxaOrig="2595" w:dyaOrig="3435">
+                <v:shapetype id="_x0000_t75" coordsize="21600,21600" o:spt="75" o:preferrelative="t" path="m@4@5l@4@11@9@11@9@5xe" filled="f" stroked="f">
+                  <v:stroke joinstyle="miter"/>
+                  <v:formulas>
+                    <v:f eqn="if lineDrawn pixelLineWidth 0"/>
+                    <v:f eqn="sum @0 1 0"/>
+                    <v:f eqn="sum 0 0 @1"/>
+                    <v:f eqn="prod @2 1 2"/>
+                    <v:f eqn="prod @3 21600 pixelWidth"/>
+                    <v:f eqn="prod @3 21600 pixelHeight"/>
+                    <v:f eqn="sum @0 0 1"/>
+                    <v:f eqn="prod @6 1 2"/>
+                    <v:f eqn="prod @7 21600 pixelWidth"/>
+                    <v:f eqn="sum @8 21600 0"/>
+                    <v:f eqn="prod @7 21600 pixelHeight"/>
+                    <v:f eqn="sum @10 21600 0"/>
+                  </v:formulas>
+                  <v:path o:extrusionok="f" gradientshapeok="t" o:connecttype="rect"/>
+                  <o:lock v:ext="edit" aspectratio="t"/>
+                </v:shapetype>
+                <v:shape id="_x0000_i1025" type="#_x0000_t75" style="width:129.75pt;height:171.75pt" o:ole="">
+                  <v:imagedata r:id="rId24" o:title=""/>
+                </v:shape>
+                <o:OLEObject Type="Embed" ProgID="PBrush" ShapeID="_x0000_i1025" DrawAspect="Content" ObjectID="_1450474871" r:id="rId25"/>
+              </w:object>
+            </w:r>
+          </w:p>
+        </w:tc>
+        <w:tc>
+          <w:tcPr>
+            <w:tcW w:w="3191" w:type="dxa"/>
+          </w:tcPr>
+          <w:p>
+            <w:pPr>
+              <w:jc w:val="center"/>
+              <w:rPr>
+                <w:rFonts w:ascii="Times New Roman" w:hAnsi="Times New Roman" w:cs="Times New Roman"/>
+                <w:sz w:val="28"/>
+                <w:szCs w:val="28"/>
+                <w:lang w:val="en-US"/>
+              </w:rPr>
+            </w:pPr>
+            <w:r>
+              <w:object w:dxaOrig="2550" w:dyaOrig="3615">
+                <v:shape id="_x0000_i1026" type="#_x0000_t75" style="width:126.75pt;height:180.75pt" o:ole="">
+                  <v:imagedata r:id="rId26" o:title=""/>
+                </v:shape>
+                <o:OLEObject Type="Embed" ProgID="PBrush" ShapeID="_x0000_i1026" DrawAspect="Content" ObjectID="_1450474872" r:id="rId27"/>
+              </w:object>
+            </w:r>
+          </w:p>
+        </w:tc>
+      </w:tr>
+    </w:tbl>
+    <w:p>
+      <w:pPr>
+        <w:jc w:val="center"/>
+        <w:rPr>
+          <w:rFonts w:ascii="Times New Roman" w:hAnsi="Times New Roman" w:cs="Times New Roman"/>
+          <w:b/>
+          <w:sz w:val="24"/>
+          <w:szCs w:val="24"/>
+        </w:rPr>
+      </w:pPr>
+      <w:r>
+        <w:rPr>
+          <w:rFonts w:ascii="Times New Roman" w:hAnsi="Times New Roman" w:cs="Times New Roman"/>
+          <w:b/>
+          <w:sz w:val="24"/>
+          <w:szCs w:val="24"/>
+        </w:rPr>
+        <w:t>Рис. 3.3.1 Миниатюры</w:t>
+      </w:r>
+    </w:p>
+    <w:p>
+      <w:pPr>
+        <w:rPr>
+          <w:rFonts w:ascii="Times New Roman" w:hAnsi="Times New Roman" w:cs="Times New Roman"/>
+          <w:sz w:val="28"/>
+          <w:szCs w:val="28"/>
+        </w:rPr>
+      </w:pPr>
+      <w:r>
+        <w:rPr>
+          <w:rFonts w:ascii="Times New Roman" w:hAnsi="Times New Roman" w:cs="Times New Roman"/>
+          <w:sz w:val="28"/>
+          <w:szCs w:val="28"/>
+        </w:rPr>
+        <w:t xml:space="preserve">Как мы видим, у нас есть возможность заказать талон, вызвать врача, или написать письмо в обратную связь. </w:t>
+      </w:r>
+    </w:p>
+    <w:p>
+      <w:pPr>
+        <w:keepNext/>
+        <w:spacing w:before="120" w:after="120" w:line="360" w:lineRule="auto"/>
+        <w:jc w:val="both"/>
+        <w:outlineLvl w:val="0"/>
+        <w:rPr>
+          <w:rFonts w:ascii="Arial" w:eastAsia="Times New Roman" w:hAnsi="Arial" w:cs="Arial"/>
+          <w:b/>
+          <w:bCs/>
+          <w:kern w:val="32"/>
+          <w:sz w:val="32"/>
+          <w:szCs w:val="32"/>
+        </w:rPr>
+      </w:pPr>
+      <w:r>
+        <w:rPr>
+          <w:rFonts w:ascii="Arial" w:eastAsia="Times New Roman" w:hAnsi="Arial" w:cs="Arial"/>
+          <w:b/>
+          <w:bCs/>
+          <w:kern w:val="32"/>
+          <w:sz w:val="32"/>
+          <w:szCs w:val="32"/>
+        </w:rPr>
+        <w:lastRenderedPageBreak/>
+        <w:t>3.</w:t>
+      </w:r>
+      <w:r>
+        <w:rPr>
+          <w:rFonts w:ascii="Arial" w:eastAsia="Times New Roman" w:hAnsi="Arial" w:cs="Arial"/>
+          <w:b/>
+          <w:bCs/>
+          <w:kern w:val="32"/>
+          <w:sz w:val="32"/>
+          <w:szCs w:val="32"/>
+        </w:rPr>
+        <w:t>3.1</w:t>
+      </w:r>
+      <w:r>
+        <w:rPr>
+          <w:rFonts w:ascii="Arial" w:eastAsia="Times New Roman" w:hAnsi="Arial" w:cs="Arial"/>
+          <w:b/>
+          <w:bCs/>
+          <w:kern w:val="32"/>
+          <w:sz w:val="32"/>
+          <w:szCs w:val="32"/>
+        </w:rPr>
+        <w:t xml:space="preserve"> Запрос на заказ талона</w:t>
+      </w:r>
+    </w:p>
+    <w:p>
+      <w:pPr>
+        <w:keepNext/>
+        <w:spacing w:before="120" w:after="120" w:line="360" w:lineRule="auto"/>
+        <w:jc w:val="both"/>
+        <w:outlineLvl w:val="0"/>
+        <w:rPr>
+          <w:rFonts w:ascii="Times New Roman" w:eastAsia="Times New Roman" w:hAnsi="Times New Roman" w:cs="Times New Roman"/>
+          <w:bCs/>
+          <w:kern w:val="32"/>
+          <w:sz w:val="28"/>
+          <w:szCs w:val="28"/>
+        </w:rPr>
+      </w:pPr>
+      <w:r>
+        <w:rPr>
+          <w:rFonts w:ascii="Times New Roman" w:eastAsia="Times New Roman" w:hAnsi="Times New Roman" w:cs="Times New Roman"/>
+          <w:bCs/>
+          <w:kern w:val="32"/>
+          <w:sz w:val="28"/>
+          <w:szCs w:val="28"/>
+        </w:rPr>
+        <w:t>Нажимая кнопку «запросить» на представленной выше миниатюре мы попадаем в форму заказа талона.</w:t>
+      </w:r>
+      <w:r>
+        <w:rPr>
+          <w:rFonts w:ascii="Times New Roman" w:eastAsia="Times New Roman" w:hAnsi="Times New Roman" w:cs="Times New Roman"/>
+          <w:bCs/>
+          <w:kern w:val="32"/>
+          <w:sz w:val="28"/>
+          <w:szCs w:val="28"/>
+        </w:rPr>
+        <w:t xml:space="preserve"> </w:t>
+      </w:r>
+      <w:r>
+        <w:rPr>
+          <w:rFonts w:ascii="Times New Roman" w:eastAsia="Times New Roman" w:hAnsi="Times New Roman" w:cs="Times New Roman"/>
+          <w:bCs/>
+          <w:noProof/>
+          <w:kern w:val="32"/>
+          <w:sz w:val="28"/>
+          <w:szCs w:val="28"/>
+        </w:rPr>
+        <w:drawing>
+          <wp:inline distT="0" distB="0" distL="0" distR="0">
+            <wp:extent cx="5940425" cy="3068727"/>
+            <wp:effectExtent l="19050" t="0" r="3175" b="0"/>
+            <wp:docPr id="6" name="Рисунок 6"/>
+            <wp:cNvGraphicFramePr>
+              <a:graphicFrameLocks xmlns:a="http://schemas.openxmlformats.org/drawingml/2006/main" noChangeAspect="1"/>
+            </wp:cNvGraphicFramePr>
+            <a:graphic xmlns:a="http://schemas.openxmlformats.org/drawingml/2006/main">
+              <a:graphicData uri="http://schemas.openxmlformats.org/drawingml/2006/picture">
+                <pic:pic xmlns:pic="http://schemas.openxmlformats.org/drawingml/2006/picture">
+                  <pic:nvPicPr>
+                    <pic:cNvPr id="0" name="Picture 6"/>
+                    <pic:cNvPicPr>
+                      <a:picLocks noChangeAspect="1" noChangeArrowheads="1"/>
+                    </pic:cNvPicPr>
+                  </pic:nvPicPr>
+                  <pic:blipFill>
+                    <a:blip r:embed="rId28" cstate="print"/>
+                    <a:srcRect/>
+                    <a:stretch>
+                      <a:fillRect/>
+                    </a:stretch>
+                  </pic:blipFill>
+                  <pic:spPr bwMode="auto">
+                    <a:xfrm>
+                      <a:off x="0" y="0"/>
+                      <a:ext cx="5940425" cy="3068727"/>
+                    </a:xfrm>
+                    <a:prstGeom prst="rect">
+                      <a:avLst/>
+                    </a:prstGeom>
+                    <a:noFill/>
+                    <a:ln w="9525">
+                      <a:noFill/>
+                      <a:miter lim="800000"/>
+                      <a:headEnd/>
+                      <a:tailEnd/>
+                    </a:ln>
+                  </pic:spPr>
+                </pic:pic>
+              </a:graphicData>
+            </a:graphic>
+          </wp:inline>
+        </w:drawing>
+      </w:r>
+    </w:p>
+    <w:p>
+      <w:pPr>
+        <w:keepNext/>
+        <w:spacing w:before="120" w:after="120" w:line="360" w:lineRule="auto"/>
+        <w:jc w:val="center"/>
+        <w:outlineLvl w:val="0"/>
+        <w:rPr>
+          <w:rFonts w:ascii="Times New Roman" w:eastAsia="Times New Roman" w:hAnsi="Times New Roman" w:cs="Times New Roman"/>
+          <w:b/>
+          <w:bCs/>
+          <w:kern w:val="32"/>
+          <w:sz w:val="24"/>
+          <w:szCs w:val="24"/>
+        </w:rPr>
+      </w:pPr>
+      <w:r>
+        <w:rPr>
+          <w:rFonts w:ascii="Times New Roman" w:eastAsia="Times New Roman" w:hAnsi="Times New Roman" w:cs="Times New Roman"/>
+          <w:b/>
+          <w:bCs/>
+          <w:kern w:val="32"/>
+          <w:sz w:val="24"/>
+          <w:szCs w:val="24"/>
+        </w:rPr>
+        <w:t xml:space="preserve">Рис. 3.3.1.1 </w:t>
+      </w:r>
+    </w:p>
+    <w:p>
+      <w:pPr>
+        <w:keepNext/>
+        <w:spacing w:before="120" w:after="120" w:line="360" w:lineRule="auto"/>
+        <w:outlineLvl w:val="0"/>
+        <w:rPr>
+          <w:rFonts w:ascii="Times New Roman" w:eastAsia="Times New Roman" w:hAnsi="Times New Roman" w:cs="Times New Roman"/>
+          <w:bCs/>
+          <w:kern w:val="32"/>
+          <w:sz w:val="28"/>
+          <w:szCs w:val="28"/>
+        </w:rPr>
+      </w:pPr>
+      <w:r>
+        <w:rPr>
+          <w:rFonts w:ascii="Times New Roman" w:eastAsia="Times New Roman" w:hAnsi="Times New Roman" w:cs="Times New Roman"/>
+          <w:bCs/>
+          <w:kern w:val="32"/>
+          <w:sz w:val="28"/>
+          <w:szCs w:val="28"/>
+        </w:rPr>
+        <w:t>Тут мы видим следующие поля:</w:t>
+      </w:r>
+    </w:p>
+    <w:p>
+      <w:pPr>
+        <w:pStyle w:val="a3"/>
+        <w:keepNext/>
+        <w:numPr>
+          <w:ilvl w:val="0"/>
+          <w:numId w:val="20"/>
+        </w:numPr>
+        <w:spacing w:before="120" w:after="120" w:line="360" w:lineRule="auto"/>
+        <w:outlineLvl w:val="0"/>
+        <w:rPr>
+          <w:rFonts w:ascii="Times New Roman" w:eastAsia="Times New Roman" w:hAnsi="Times New Roman" w:cs="Times New Roman"/>
+          <w:bCs/>
+          <w:kern w:val="32"/>
+          <w:sz w:val="28"/>
+          <w:szCs w:val="28"/>
+        </w:rPr>
+      </w:pPr>
+      <w:r>
+        <w:rPr>
+          <w:rFonts w:ascii="Times New Roman" w:eastAsia="Times New Roman" w:hAnsi="Times New Roman" w:cs="Times New Roman"/>
+          <w:bCs/>
+          <w:kern w:val="32"/>
+          <w:sz w:val="28"/>
+          <w:szCs w:val="28"/>
+        </w:rPr>
+        <w:t>Номер телефона</w:t>
+      </w:r>
+    </w:p>
+    <w:p>
+      <w:pPr>
+        <w:pStyle w:val="a3"/>
+        <w:keepNext/>
+        <w:numPr>
+          <w:ilvl w:val="0"/>
+          <w:numId w:val="20"/>
+        </w:numPr>
+        <w:spacing w:before="120" w:after="120" w:line="360" w:lineRule="auto"/>
+        <w:outlineLvl w:val="0"/>
+        <w:rPr>
+          <w:rFonts w:ascii="Times New Roman" w:eastAsia="Times New Roman" w:hAnsi="Times New Roman" w:cs="Times New Roman"/>
+          <w:bCs/>
+          <w:kern w:val="32"/>
+          <w:sz w:val="28"/>
+          <w:szCs w:val="28"/>
+        </w:rPr>
+      </w:pPr>
+      <w:r>
+        <w:rPr>
+          <w:rFonts w:ascii="Times New Roman" w:eastAsia="Times New Roman" w:hAnsi="Times New Roman" w:cs="Times New Roman"/>
+          <w:bCs/>
+          <w:kern w:val="32"/>
+          <w:sz w:val="28"/>
+          <w:szCs w:val="28"/>
+        </w:rPr>
+        <w:t>ФИО</w:t>
+      </w:r>
+    </w:p>
+    <w:p>
+      <w:pPr>
+        <w:pStyle w:val="a3"/>
+        <w:keepNext/>
+        <w:numPr>
+          <w:ilvl w:val="0"/>
+          <w:numId w:val="20"/>
+        </w:numPr>
+        <w:spacing w:before="120" w:after="120" w:line="360" w:lineRule="auto"/>
+        <w:outlineLvl w:val="0"/>
+        <w:rPr>
+          <w:rFonts w:ascii="Times New Roman" w:eastAsia="Times New Roman" w:hAnsi="Times New Roman" w:cs="Times New Roman"/>
+          <w:bCs/>
+          <w:kern w:val="32"/>
+          <w:sz w:val="28"/>
+          <w:szCs w:val="28"/>
+        </w:rPr>
+      </w:pPr>
+      <w:r>
+        <w:rPr>
+          <w:rFonts w:ascii="Times New Roman" w:eastAsia="Times New Roman" w:hAnsi="Times New Roman" w:cs="Times New Roman"/>
+          <w:bCs/>
+          <w:kern w:val="32"/>
+          <w:sz w:val="28"/>
+          <w:szCs w:val="28"/>
+        </w:rPr>
+        <w:t>Дата</w:t>
+      </w:r>
+    </w:p>
+    <w:p>
+      <w:pPr>
+        <w:pStyle w:val="a3"/>
+        <w:keepNext/>
+        <w:numPr>
+          <w:ilvl w:val="0"/>
+          <w:numId w:val="20"/>
+        </w:numPr>
+        <w:spacing w:before="120" w:after="120" w:line="360" w:lineRule="auto"/>
+        <w:outlineLvl w:val="0"/>
+        <w:rPr>
+          <w:rFonts w:ascii="Times New Roman" w:eastAsia="Times New Roman" w:hAnsi="Times New Roman" w:cs="Times New Roman"/>
+          <w:bCs/>
+          <w:kern w:val="32"/>
+          <w:sz w:val="28"/>
+          <w:szCs w:val="28"/>
+        </w:rPr>
+      </w:pPr>
+      <w:r>
+        <w:rPr>
+          <w:rFonts w:ascii="Times New Roman" w:eastAsia="Times New Roman" w:hAnsi="Times New Roman" w:cs="Times New Roman"/>
+          <w:bCs/>
+          <w:kern w:val="32"/>
+          <w:sz w:val="28"/>
+          <w:szCs w:val="28"/>
+        </w:rPr>
+        <w:t>Время</w:t>
+      </w:r>
+    </w:p>
+    <w:p>
+      <w:pPr>
+        <w:pStyle w:val="a3"/>
+        <w:keepNext/>
+        <w:numPr>
+          <w:ilvl w:val="0"/>
+          <w:numId w:val="20"/>
+        </w:numPr>
+        <w:spacing w:before="120" w:after="120" w:line="360" w:lineRule="auto"/>
+        <w:outlineLvl w:val="0"/>
+        <w:rPr>
+          <w:rFonts w:ascii="Times New Roman" w:eastAsia="Times New Roman" w:hAnsi="Times New Roman" w:cs="Times New Roman"/>
+          <w:bCs/>
+          <w:kern w:val="32"/>
+          <w:sz w:val="28"/>
+          <w:szCs w:val="28"/>
+        </w:rPr>
+      </w:pPr>
+      <w:r>
+        <w:rPr>
+          <w:rFonts w:ascii="Times New Roman" w:eastAsia="Times New Roman" w:hAnsi="Times New Roman" w:cs="Times New Roman"/>
+          <w:bCs/>
+          <w:kern w:val="32"/>
+          <w:sz w:val="28"/>
+          <w:szCs w:val="28"/>
+        </w:rPr>
+        <w:t>Врач (специалист)</w:t>
+      </w:r>
+    </w:p>
+    <w:p>
+      <w:pPr>
+        <w:keepNext/>
+        <w:spacing w:before="120" w:after="120" w:line="360" w:lineRule="auto"/>
+        <w:outlineLvl w:val="0"/>
+        <w:rPr>
+          <w:rFonts w:ascii="Times New Roman" w:eastAsia="Times New Roman" w:hAnsi="Times New Roman" w:cs="Times New Roman"/>
+          <w:bCs/>
+          <w:kern w:val="32"/>
+          <w:sz w:val="28"/>
+          <w:szCs w:val="28"/>
+        </w:rPr>
+      </w:pPr>
+      <w:r>
+        <w:rPr>
+          <w:rFonts w:ascii="Times New Roman" w:eastAsia="Times New Roman" w:hAnsi="Times New Roman" w:cs="Times New Roman"/>
+          <w:bCs/>
+          <w:kern w:val="32"/>
+          <w:sz w:val="28"/>
+          <w:szCs w:val="28"/>
+        </w:rPr>
+        <w:t xml:space="preserve">И кнопка отправить. Все данные в форме обязательны для заполнения. Телефон указывается, для того, чтобы оператор больницы позвонил и уточнил время заказа талона. ФИО – очевидно, без него никак. Дата и время тоже </w:t>
+      </w:r>
+      <w:proofErr w:type="spellStart"/>
+      <w:r>
+        <w:rPr>
+          <w:rFonts w:ascii="Times New Roman" w:eastAsia="Times New Roman" w:hAnsi="Times New Roman" w:cs="Times New Roman"/>
+          <w:bCs/>
+          <w:kern w:val="32"/>
+          <w:sz w:val="28"/>
+          <w:szCs w:val="28"/>
+        </w:rPr>
+        <w:t>обязаельны</w:t>
+      </w:r>
+      <w:proofErr w:type="spellEnd"/>
+      <w:r>
+        <w:rPr>
+          <w:rFonts w:ascii="Times New Roman" w:eastAsia="Times New Roman" w:hAnsi="Times New Roman" w:cs="Times New Roman"/>
+          <w:bCs/>
+          <w:kern w:val="32"/>
+          <w:sz w:val="28"/>
+          <w:szCs w:val="28"/>
+        </w:rPr>
+        <w:t>, и, соответственно, врач, чтобы оператор знал, к какому специалисту идет заявка.</w:t>
+      </w:r>
+    </w:p>
+    <w:p>
+      <w:pPr>
+        <w:keepNext/>
+        <w:spacing w:before="120" w:after="120" w:line="360" w:lineRule="auto"/>
+        <w:outlineLvl w:val="0"/>
+        <w:rPr>
+          <w:rFonts w:ascii="Times New Roman" w:eastAsia="Times New Roman" w:hAnsi="Times New Roman" w:cs="Times New Roman"/>
+          <w:bCs/>
+          <w:kern w:val="32"/>
+          <w:sz w:val="28"/>
+          <w:szCs w:val="28"/>
+        </w:rPr>
+      </w:pPr>
+      <w:r>
+        <w:rPr>
+          <w:rFonts w:ascii="Times New Roman" w:eastAsia="Times New Roman" w:hAnsi="Times New Roman" w:cs="Times New Roman"/>
+          <w:bCs/>
+          <w:kern w:val="32"/>
+          <w:sz w:val="28"/>
+          <w:szCs w:val="28"/>
+        </w:rPr>
+        <w:lastRenderedPageBreak/>
+        <w:t>При нажатии кнопки отправить, если все прошло хорошо, вы попадаете на следующую страницу:</w:t>
+      </w:r>
+      <w:r>
+        <w:rPr>
+          <w:rFonts w:ascii="Times New Roman" w:eastAsia="Times New Roman" w:hAnsi="Times New Roman" w:cs="Times New Roman"/>
+          <w:bCs/>
+          <w:noProof/>
+          <w:kern w:val="32"/>
+          <w:sz w:val="28"/>
+          <w:szCs w:val="28"/>
+        </w:rPr>
+        <w:t xml:space="preserve"> </w:t>
+      </w:r>
+      <w:r>
+        <w:rPr>
+          <w:rFonts w:ascii="Times New Roman" w:eastAsia="Times New Roman" w:hAnsi="Times New Roman" w:cs="Times New Roman"/>
+          <w:bCs/>
+          <w:noProof/>
+          <w:kern w:val="32"/>
+          <w:sz w:val="28"/>
+          <w:szCs w:val="28"/>
+        </w:rPr>
+        <w:drawing>
+          <wp:inline distT="0" distB="0" distL="0" distR="0">
+            <wp:extent cx="5934075" cy="2076450"/>
+            <wp:effectExtent l="19050" t="0" r="9525" b="0"/>
+            <wp:docPr id="7" name="Рисунок 9"/>
+            <wp:cNvGraphicFramePr>
+              <a:graphicFrameLocks xmlns:a="http://schemas.openxmlformats.org/drawingml/2006/main" noChangeAspect="1"/>
+            </wp:cNvGraphicFramePr>
+            <a:graphic xmlns:a="http://schemas.openxmlformats.org/drawingml/2006/main">
+              <a:graphicData uri="http://schemas.openxmlformats.org/drawingml/2006/picture">
+                <pic:pic xmlns:pic="http://schemas.openxmlformats.org/drawingml/2006/picture">
+                  <pic:nvPicPr>
+                    <pic:cNvPr id="0" name="Picture 9"/>
+                    <pic:cNvPicPr>
+                      <a:picLocks noChangeAspect="1" noChangeArrowheads="1"/>
+                    </pic:cNvPicPr>
+                  </pic:nvPicPr>
+                  <pic:blipFill>
+                    <a:blip r:embed="rId29" cstate="print"/>
+                    <a:srcRect/>
+                    <a:stretch>
+                      <a:fillRect/>
+                    </a:stretch>
+                  </pic:blipFill>
+                  <pic:spPr bwMode="auto">
+                    <a:xfrm>
+                      <a:off x="0" y="0"/>
+                      <a:ext cx="5934075" cy="2076450"/>
+                    </a:xfrm>
+                    <a:prstGeom prst="rect">
+                      <a:avLst/>
+                    </a:prstGeom>
+                    <a:noFill/>
+                    <a:ln w="9525">
+                      <a:noFill/>
+                      <a:miter lim="800000"/>
+                      <a:headEnd/>
+                      <a:tailEnd/>
+                    </a:ln>
+                  </pic:spPr>
+                </pic:pic>
+              </a:graphicData>
+            </a:graphic>
+          </wp:inline>
+        </w:drawing>
+      </w:r>
+    </w:p>
+    <w:p>
+      <w:pPr>
+        <w:keepNext/>
+        <w:spacing w:before="120" w:after="120" w:line="360" w:lineRule="auto"/>
+        <w:jc w:val="center"/>
+        <w:outlineLvl w:val="0"/>
+        <w:rPr>
+          <w:rFonts w:ascii="Times New Roman" w:eastAsia="Times New Roman" w:hAnsi="Times New Roman" w:cs="Times New Roman"/>
+          <w:b/>
+          <w:bCs/>
+          <w:kern w:val="32"/>
+          <w:sz w:val="24"/>
+          <w:szCs w:val="24"/>
+        </w:rPr>
+      </w:pPr>
+      <w:r>
+        <w:rPr>
+          <w:rFonts w:ascii="Times New Roman" w:eastAsia="Times New Roman" w:hAnsi="Times New Roman" w:cs="Times New Roman"/>
+          <w:b/>
+          <w:bCs/>
+          <w:kern w:val="32"/>
+          <w:sz w:val="24"/>
+          <w:szCs w:val="24"/>
+        </w:rPr>
+        <w:t>Рис. 3.3.1.2 Успешная отправка</w:t>
+      </w:r>
+    </w:p>
+    <w:p>
+      <w:pPr>
+        <w:rPr>
+          <w:rFonts w:ascii="Times New Roman" w:hAnsi="Times New Roman" w:cs="Times New Roman"/>
+          <w:sz w:val="28"/>
+          <w:szCs w:val="28"/>
+        </w:rPr>
+      </w:pPr>
+      <w:r>
+        <w:rPr>
+          <w:rFonts w:ascii="Times New Roman" w:hAnsi="Times New Roman" w:cs="Times New Roman"/>
+          <w:sz w:val="28"/>
+          <w:szCs w:val="28"/>
+        </w:rPr>
+        <w:t>Если произошла какая-то ошибка, то будет другая страница:</w:t>
+      </w:r>
+      <w:r>
+        <w:rPr>
+          <w:rFonts w:ascii="Times New Roman" w:hAnsi="Times New Roman" w:cs="Times New Roman"/>
+          <w:noProof/>
+          <w:sz w:val="28"/>
+          <w:szCs w:val="28"/>
+        </w:rPr>
+        <w:t xml:space="preserve"> </w:t>
+      </w:r>
+      <w:r>
+        <w:rPr>
+          <w:rFonts w:ascii="Times New Roman" w:hAnsi="Times New Roman" w:cs="Times New Roman"/>
+          <w:noProof/>
+          <w:sz w:val="28"/>
+          <w:szCs w:val="28"/>
+        </w:rPr>
+        <w:drawing>
+          <wp:inline distT="0" distB="0" distL="0" distR="0">
+            <wp:extent cx="5940425" cy="2313339"/>
+            <wp:effectExtent l="19050" t="0" r="3175" b="0"/>
+            <wp:docPr id="8" name="Рисунок 12"/>
+            <wp:cNvGraphicFramePr>
+              <a:graphicFrameLocks xmlns:a="http://schemas.openxmlformats.org/drawingml/2006/main" noChangeAspect="1"/>
+            </wp:cNvGraphicFramePr>
+            <a:graphic xmlns:a="http://schemas.openxmlformats.org/drawingml/2006/main">
+              <a:graphicData uri="http://schemas.openxmlformats.org/drawingml/2006/picture">
+                <pic:pic xmlns:pic="http://schemas.openxmlformats.org/drawingml/2006/picture">
+                  <pic:nvPicPr>
+                    <pic:cNvPr id="0" name="Picture 12"/>
+                    <pic:cNvPicPr>
+                      <a:picLocks noChangeAspect="1" noChangeArrowheads="1"/>
+                    </pic:cNvPicPr>
+                  </pic:nvPicPr>
+                  <pic:blipFill>
+                    <a:blip r:embed="rId30" cstate="print"/>
+                    <a:srcRect/>
+                    <a:stretch>
+                      <a:fillRect/>
+                    </a:stretch>
+                  </pic:blipFill>
+                  <pic:spPr bwMode="auto">
+                    <a:xfrm>
+                      <a:off x="0" y="0"/>
+                      <a:ext cx="5940425" cy="2313339"/>
+                    </a:xfrm>
+                    <a:prstGeom prst="rect">
+                      <a:avLst/>
+                    </a:prstGeom>
+                    <a:noFill/>
+                    <a:ln w="9525">
+                      <a:noFill/>
+                      <a:miter lim="800000"/>
+                      <a:headEnd/>
+                      <a:tailEnd/>
+                    </a:ln>
+                  </pic:spPr>
+                </pic:pic>
+              </a:graphicData>
+            </a:graphic>
+          </wp:inline>
+        </w:drawing>
+      </w:r>
+    </w:p>
+    <w:p>
+      <w:pPr>
+        <w:jc w:val="center"/>
+        <w:rPr>
+          <w:rFonts w:ascii="Times New Roman" w:hAnsi="Times New Roman" w:cs="Times New Roman"/>
+          <w:b/>
+          <w:sz w:val="24"/>
+          <w:szCs w:val="24"/>
+        </w:rPr>
+      </w:pPr>
+      <w:r>
+        <w:rPr>
+          <w:rFonts w:ascii="Times New Roman" w:hAnsi="Times New Roman" w:cs="Times New Roman"/>
+          <w:b/>
+          <w:sz w:val="24"/>
+          <w:szCs w:val="24"/>
+        </w:rPr>
+        <w:t>Рис. 3.3.1.3 Неуспешная отправка</w:t>
+      </w:r>
+    </w:p>
+    <w:p>
+      <w:pPr>
+        <w:rPr>
+          <w:rFonts w:ascii="Times New Roman" w:hAnsi="Times New Roman" w:cs="Times New Roman"/>
+          <w:sz w:val="28"/>
+          <w:szCs w:val="28"/>
+        </w:rPr>
+      </w:pPr>
+      <w:r>
+        <w:rPr>
+          <w:rFonts w:ascii="Times New Roman" w:hAnsi="Times New Roman" w:cs="Times New Roman"/>
+          <w:sz w:val="28"/>
+          <w:szCs w:val="28"/>
+        </w:rPr>
+        <w:t xml:space="preserve">Как мы видим, у нас есть возможность попробовать послать запрос еще раз. </w:t>
+      </w:r>
+    </w:p>
+    <w:p>
+      <w:pPr>
+        <w:rPr>
+          <w:rFonts w:ascii="Times New Roman" w:hAnsi="Times New Roman" w:cs="Times New Roman"/>
+          <w:sz w:val="28"/>
+          <w:szCs w:val="28"/>
+        </w:rPr>
+      </w:pPr>
+      <w:r>
+        <w:rPr>
+          <w:rFonts w:ascii="Times New Roman" w:hAnsi="Times New Roman" w:cs="Times New Roman"/>
+          <w:sz w:val="28"/>
+          <w:szCs w:val="28"/>
+        </w:rPr>
+        <w:t xml:space="preserve">Очевидно, что использование </w:t>
+      </w:r>
+      <w:proofErr w:type="spellStart"/>
+      <w:r>
+        <w:rPr>
+          <w:rFonts w:ascii="Times New Roman" w:hAnsi="Times New Roman" w:cs="Times New Roman"/>
+          <w:sz w:val="28"/>
+          <w:szCs w:val="28"/>
+        </w:rPr>
+        <w:t>карсного</w:t>
+      </w:r>
+      <w:proofErr w:type="spellEnd"/>
+      <w:r>
+        <w:rPr>
+          <w:rFonts w:ascii="Times New Roman" w:hAnsi="Times New Roman" w:cs="Times New Roman"/>
+          <w:sz w:val="28"/>
+          <w:szCs w:val="28"/>
+        </w:rPr>
+        <w:t xml:space="preserve"> и зеленого цвета на результирующей странице сразу помогает пользователю сориентироваться, как прошла отправка. </w:t>
+      </w:r>
+      <w:proofErr w:type="gramStart"/>
+      <w:r>
+        <w:rPr>
+          <w:rFonts w:ascii="Times New Roman" w:hAnsi="Times New Roman" w:cs="Times New Roman"/>
+          <w:sz w:val="28"/>
+          <w:szCs w:val="28"/>
+        </w:rPr>
+        <w:t>Для</w:t>
+      </w:r>
+      <w:proofErr w:type="gramEnd"/>
+      <w:r>
+        <w:rPr>
+          <w:rFonts w:ascii="Times New Roman" w:hAnsi="Times New Roman" w:cs="Times New Roman"/>
+          <w:sz w:val="28"/>
+          <w:szCs w:val="28"/>
+        </w:rPr>
+        <w:t xml:space="preserve"> это использовались такие классы </w:t>
+      </w:r>
+      <w:r>
+        <w:rPr>
+          <w:rFonts w:ascii="Times New Roman" w:hAnsi="Times New Roman" w:cs="Times New Roman"/>
+          <w:sz w:val="28"/>
+          <w:szCs w:val="28"/>
+          <w:lang w:val="en-US"/>
+        </w:rPr>
+        <w:t>TB</w:t>
+      </w:r>
+      <w:r>
+        <w:rPr>
+          <w:rFonts w:ascii="Times New Roman" w:hAnsi="Times New Roman" w:cs="Times New Roman"/>
+          <w:sz w:val="28"/>
+          <w:szCs w:val="28"/>
+        </w:rPr>
+        <w:t xml:space="preserve"> </w:t>
+      </w:r>
+      <w:r>
+        <w:rPr>
+          <w:rFonts w:ascii="Times New Roman" w:hAnsi="Times New Roman" w:cs="Times New Roman"/>
+          <w:sz w:val="28"/>
+          <w:szCs w:val="28"/>
+        </w:rPr>
+        <w:t xml:space="preserve">как </w:t>
+      </w:r>
+      <w:r>
+        <w:rPr>
+          <w:rFonts w:ascii="Times New Roman" w:hAnsi="Times New Roman" w:cs="Times New Roman"/>
+          <w:sz w:val="28"/>
+          <w:szCs w:val="28"/>
+        </w:rPr>
+        <w:t>“</w:t>
+      </w:r>
+      <w:r>
+        <w:rPr>
+          <w:rFonts w:ascii="Times New Roman" w:hAnsi="Times New Roman" w:cs="Times New Roman"/>
+          <w:sz w:val="28"/>
+          <w:szCs w:val="28"/>
+          <w:lang w:val="en-US"/>
+        </w:rPr>
+        <w:t>success</w:t>
+      </w:r>
+      <w:r>
+        <w:rPr>
+          <w:rFonts w:ascii="Times New Roman" w:hAnsi="Times New Roman" w:cs="Times New Roman"/>
+          <w:sz w:val="28"/>
+          <w:szCs w:val="28"/>
+        </w:rPr>
+        <w:t xml:space="preserve">” </w:t>
+      </w:r>
+      <w:r>
+        <w:rPr>
+          <w:rFonts w:ascii="Times New Roman" w:hAnsi="Times New Roman" w:cs="Times New Roman"/>
+          <w:sz w:val="28"/>
+          <w:szCs w:val="28"/>
+        </w:rPr>
+        <w:t xml:space="preserve">и </w:t>
+      </w:r>
+      <w:r>
+        <w:rPr>
+          <w:rFonts w:ascii="Times New Roman" w:hAnsi="Times New Roman" w:cs="Times New Roman"/>
+          <w:sz w:val="28"/>
+          <w:szCs w:val="28"/>
+        </w:rPr>
+        <w:t>“</w:t>
+      </w:r>
+      <w:r>
+        <w:rPr>
+          <w:rFonts w:ascii="Times New Roman" w:hAnsi="Times New Roman" w:cs="Times New Roman"/>
+          <w:sz w:val="28"/>
+          <w:szCs w:val="28"/>
+          <w:lang w:val="en-US"/>
+        </w:rPr>
+        <w:t>danger</w:t>
+      </w:r>
+      <w:r>
+        <w:rPr>
+          <w:rFonts w:ascii="Times New Roman" w:hAnsi="Times New Roman" w:cs="Times New Roman"/>
+          <w:sz w:val="28"/>
+          <w:szCs w:val="28"/>
+        </w:rPr>
+        <w:t>”.</w:t>
+      </w:r>
+    </w:p>
+    <w:p>
+      <w:pPr>
+        <w:keepNext/>
+        <w:spacing w:before="120" w:after="120" w:line="360" w:lineRule="auto"/>
+        <w:jc w:val="both"/>
+        <w:outlineLvl w:val="0"/>
+        <w:rPr>
+          <w:rFonts w:ascii="Arial" w:eastAsia="Times New Roman" w:hAnsi="Arial" w:cs="Arial"/>
+          <w:b/>
+          <w:bCs/>
+          <w:kern w:val="32"/>
+          <w:sz w:val="32"/>
+          <w:szCs w:val="32"/>
+        </w:rPr>
+      </w:pPr>
+      <w:r>
+        <w:rPr>
+          <w:rFonts w:ascii="Arial" w:eastAsia="Times New Roman" w:hAnsi="Arial" w:cs="Arial"/>
+          <w:b/>
+          <w:bCs/>
+          <w:kern w:val="32"/>
+          <w:sz w:val="32"/>
+          <w:szCs w:val="32"/>
+        </w:rPr>
+        <w:lastRenderedPageBreak/>
+        <w:t>3.</w:t>
+      </w:r>
+      <w:r>
+        <w:rPr>
+          <w:rFonts w:ascii="Arial" w:eastAsia="Times New Roman" w:hAnsi="Arial" w:cs="Arial"/>
+          <w:b/>
+          <w:bCs/>
+          <w:kern w:val="32"/>
+          <w:sz w:val="32"/>
+          <w:szCs w:val="32"/>
+        </w:rPr>
+        <w:t>3</w:t>
+      </w:r>
+      <w:r>
+        <w:rPr>
+          <w:rFonts w:ascii="Arial" w:eastAsia="Times New Roman" w:hAnsi="Arial" w:cs="Arial"/>
+          <w:b/>
+          <w:bCs/>
+          <w:kern w:val="32"/>
+          <w:sz w:val="32"/>
+          <w:szCs w:val="32"/>
+        </w:rPr>
+        <w:t>.2 Запрос на вызов врача</w:t>
+      </w:r>
+    </w:p>
+    <w:p>
+      <w:pPr>
+        <w:keepNext/>
+        <w:spacing w:before="120" w:after="120" w:line="360" w:lineRule="auto"/>
+        <w:jc w:val="both"/>
+        <w:outlineLvl w:val="0"/>
+        <w:rPr>
+          <w:rFonts w:ascii="Times New Roman" w:eastAsia="Times New Roman" w:hAnsi="Times New Roman" w:cs="Times New Roman"/>
+          <w:bCs/>
+          <w:kern w:val="32"/>
+          <w:sz w:val="28"/>
+          <w:szCs w:val="28"/>
+        </w:rPr>
+      </w:pPr>
+      <w:r>
+        <w:rPr>
+          <w:rFonts w:ascii="Times New Roman" w:eastAsia="Times New Roman" w:hAnsi="Times New Roman" w:cs="Times New Roman"/>
+          <w:bCs/>
+          <w:kern w:val="32"/>
+          <w:sz w:val="28"/>
+          <w:szCs w:val="28"/>
+        </w:rPr>
+        <w:t>Нажимая кнопку «запросить» на миниатюре «вызвать врача» мы попадаем в форму вызова врача. Вот как она выглядит:</w:t>
+      </w:r>
+      <w:r>
+        <w:rPr>
+          <w:rFonts w:ascii="Times New Roman" w:eastAsia="Times New Roman" w:hAnsi="Times New Roman" w:cs="Times New Roman"/>
+          <w:bCs/>
+          <w:noProof/>
+          <w:kern w:val="32"/>
+          <w:sz w:val="28"/>
+          <w:szCs w:val="28"/>
+        </w:rPr>
+        <w:t xml:space="preserve"> </w:t>
+      </w:r>
+      <w:r>
+        <w:rPr>
+          <w:rFonts w:ascii="Times New Roman" w:eastAsia="Times New Roman" w:hAnsi="Times New Roman" w:cs="Times New Roman"/>
+          <w:bCs/>
+          <w:noProof/>
+          <w:kern w:val="32"/>
+          <w:sz w:val="28"/>
+          <w:szCs w:val="28"/>
+        </w:rPr>
+        <w:drawing>
+          <wp:inline distT="0" distB="0" distL="0" distR="0">
+            <wp:extent cx="5934075" cy="3067050"/>
+            <wp:effectExtent l="19050" t="0" r="9525" b="0"/>
+            <wp:docPr id="21" name="Рисунок 15"/>
+            <wp:cNvGraphicFramePr>
+              <a:graphicFrameLocks xmlns:a="http://schemas.openxmlformats.org/drawingml/2006/main" noChangeAspect="1"/>
+            </wp:cNvGraphicFramePr>
+            <a:graphic xmlns:a="http://schemas.openxmlformats.org/drawingml/2006/main">
+              <a:graphicData uri="http://schemas.openxmlformats.org/drawingml/2006/picture">
+                <pic:pic xmlns:pic="http://schemas.openxmlformats.org/drawingml/2006/picture">
+                  <pic:nvPicPr>
+                    <pic:cNvPr id="0" name="Picture 15"/>
+                    <pic:cNvPicPr>
+                      <a:picLocks noChangeAspect="1" noChangeArrowheads="1"/>
+                    </pic:cNvPicPr>
+                  </pic:nvPicPr>
+                  <pic:blipFill>
+                    <a:blip r:embed="rId31" cstate="print"/>
+                    <a:srcRect/>
+                    <a:stretch>
+                      <a:fillRect/>
+                    </a:stretch>
+                  </pic:blipFill>
+                  <pic:spPr bwMode="auto">
+                    <a:xfrm>
+                      <a:off x="0" y="0"/>
+                      <a:ext cx="5934075" cy="3067050"/>
+                    </a:xfrm>
+                    <a:prstGeom prst="rect">
+                      <a:avLst/>
+                    </a:prstGeom>
+                    <a:noFill/>
+                    <a:ln w="9525">
+                      <a:noFill/>
+                      <a:miter lim="800000"/>
+                      <a:headEnd/>
+                      <a:tailEnd/>
+                    </a:ln>
+                  </pic:spPr>
+                </pic:pic>
+              </a:graphicData>
+            </a:graphic>
+          </wp:inline>
+        </w:drawing>
+      </w:r>
+    </w:p>
+    <w:p>
+      <w:pPr>
+        <w:keepNext/>
+        <w:spacing w:before="120" w:after="120" w:line="360" w:lineRule="auto"/>
+        <w:jc w:val="center"/>
+        <w:outlineLvl w:val="0"/>
+        <w:rPr>
+          <w:rFonts w:ascii="Times New Roman" w:eastAsia="Times New Roman" w:hAnsi="Times New Roman" w:cs="Times New Roman"/>
+          <w:b/>
+          <w:bCs/>
+          <w:kern w:val="32"/>
+          <w:sz w:val="24"/>
+          <w:szCs w:val="24"/>
+        </w:rPr>
+      </w:pPr>
+      <w:r>
+        <w:rPr>
+          <w:rFonts w:ascii="Times New Roman" w:eastAsia="Times New Roman" w:hAnsi="Times New Roman" w:cs="Times New Roman"/>
+          <w:b/>
+          <w:bCs/>
+          <w:kern w:val="32"/>
+          <w:sz w:val="24"/>
+          <w:szCs w:val="24"/>
+        </w:rPr>
+        <w:t>Рис. 3.3.2.1 Форма «Вызов врача»</w:t>
+      </w:r>
+    </w:p>
+    <w:p>
+      <w:pPr>
+        <w:keepNext/>
+        <w:spacing w:before="120" w:after="120" w:line="360" w:lineRule="auto"/>
+        <w:jc w:val="both"/>
+        <w:outlineLvl w:val="0"/>
+        <w:rPr>
+          <w:rFonts w:ascii="Times New Roman" w:eastAsia="Times New Roman" w:hAnsi="Times New Roman" w:cs="Times New Roman"/>
+          <w:bCs/>
+          <w:kern w:val="32"/>
+          <w:sz w:val="28"/>
+          <w:szCs w:val="28"/>
+        </w:rPr>
+      </w:pPr>
+      <w:r>
+        <w:rPr>
+          <w:rFonts w:ascii="Times New Roman" w:eastAsia="Times New Roman" w:hAnsi="Times New Roman" w:cs="Times New Roman"/>
+          <w:bCs/>
+          <w:kern w:val="32"/>
+          <w:sz w:val="28"/>
+          <w:szCs w:val="28"/>
+        </w:rPr>
+        <w:t>Тут нужно заполнить следующие поля:</w:t>
+      </w:r>
+    </w:p>
+    <w:p>
+      <w:pPr>
+        <w:pStyle w:val="a3"/>
+        <w:keepNext/>
+        <w:numPr>
+          <w:ilvl w:val="0"/>
+          <w:numId w:val="21"/>
+        </w:numPr>
+        <w:spacing w:before="120" w:after="120" w:line="360" w:lineRule="auto"/>
+        <w:jc w:val="both"/>
+        <w:outlineLvl w:val="0"/>
+        <w:rPr>
+          <w:rFonts w:ascii="Times New Roman" w:eastAsia="Times New Roman" w:hAnsi="Times New Roman" w:cs="Times New Roman"/>
+          <w:bCs/>
+          <w:kern w:val="32"/>
+          <w:sz w:val="28"/>
+          <w:szCs w:val="28"/>
+        </w:rPr>
+      </w:pPr>
+      <w:r>
+        <w:rPr>
+          <w:rFonts w:ascii="Times New Roman" w:eastAsia="Times New Roman" w:hAnsi="Times New Roman" w:cs="Times New Roman"/>
+          <w:bCs/>
+          <w:kern w:val="32"/>
+          <w:sz w:val="28"/>
+          <w:szCs w:val="28"/>
+        </w:rPr>
+        <w:t>Номер телефона</w:t>
+      </w:r>
+    </w:p>
+    <w:p>
+      <w:pPr>
+        <w:pStyle w:val="a3"/>
+        <w:keepNext/>
+        <w:numPr>
+          <w:ilvl w:val="0"/>
+          <w:numId w:val="21"/>
+        </w:numPr>
+        <w:spacing w:before="120" w:after="120" w:line="360" w:lineRule="auto"/>
+        <w:jc w:val="both"/>
+        <w:outlineLvl w:val="0"/>
+        <w:rPr>
+          <w:rFonts w:ascii="Times New Roman" w:eastAsia="Times New Roman" w:hAnsi="Times New Roman" w:cs="Times New Roman"/>
+          <w:bCs/>
+          <w:kern w:val="32"/>
+          <w:sz w:val="28"/>
+          <w:szCs w:val="28"/>
+        </w:rPr>
+      </w:pPr>
+      <w:r>
+        <w:rPr>
+          <w:rFonts w:ascii="Times New Roman" w:eastAsia="Times New Roman" w:hAnsi="Times New Roman" w:cs="Times New Roman"/>
+          <w:bCs/>
+          <w:kern w:val="32"/>
+          <w:sz w:val="28"/>
+          <w:szCs w:val="28"/>
+        </w:rPr>
+        <w:t>Домашний адрес</w:t>
+      </w:r>
+    </w:p>
+    <w:p>
+      <w:pPr>
+        <w:pStyle w:val="a3"/>
+        <w:keepNext/>
+        <w:numPr>
+          <w:ilvl w:val="0"/>
+          <w:numId w:val="21"/>
+        </w:numPr>
+        <w:spacing w:before="120" w:after="120" w:line="360" w:lineRule="auto"/>
+        <w:jc w:val="both"/>
+        <w:outlineLvl w:val="0"/>
+        <w:rPr>
+          <w:rFonts w:ascii="Times New Roman" w:eastAsia="Times New Roman" w:hAnsi="Times New Roman" w:cs="Times New Roman"/>
+          <w:bCs/>
+          <w:kern w:val="32"/>
+          <w:sz w:val="28"/>
+          <w:szCs w:val="28"/>
+        </w:rPr>
+      </w:pPr>
+      <w:r>
+        <w:rPr>
+          <w:rFonts w:ascii="Times New Roman" w:eastAsia="Times New Roman" w:hAnsi="Times New Roman" w:cs="Times New Roman"/>
+          <w:bCs/>
+          <w:kern w:val="32"/>
+          <w:sz w:val="28"/>
+          <w:szCs w:val="28"/>
+        </w:rPr>
+        <w:t>ФИО</w:t>
+      </w:r>
+    </w:p>
+    <w:p>
+      <w:pPr>
+        <w:pStyle w:val="a3"/>
+        <w:keepNext/>
+        <w:numPr>
+          <w:ilvl w:val="0"/>
+          <w:numId w:val="21"/>
+        </w:numPr>
+        <w:spacing w:before="120" w:after="120" w:line="360" w:lineRule="auto"/>
+        <w:jc w:val="both"/>
+        <w:outlineLvl w:val="0"/>
+        <w:rPr>
+          <w:rFonts w:ascii="Times New Roman" w:eastAsia="Times New Roman" w:hAnsi="Times New Roman" w:cs="Times New Roman"/>
+          <w:bCs/>
+          <w:kern w:val="32"/>
+          <w:sz w:val="28"/>
+          <w:szCs w:val="28"/>
+        </w:rPr>
+      </w:pPr>
+      <w:r>
+        <w:rPr>
+          <w:rFonts w:ascii="Times New Roman" w:eastAsia="Times New Roman" w:hAnsi="Times New Roman" w:cs="Times New Roman"/>
+          <w:bCs/>
+          <w:kern w:val="32"/>
+          <w:sz w:val="28"/>
+          <w:szCs w:val="28"/>
+        </w:rPr>
+        <w:t>Жалобы</w:t>
+      </w:r>
+    </w:p>
+    <w:p>
+      <w:pPr>
+        <w:keepNext/>
+        <w:spacing w:before="120" w:after="120" w:line="360" w:lineRule="auto"/>
+        <w:jc w:val="both"/>
+        <w:outlineLvl w:val="0"/>
+        <w:rPr>
+          <w:rFonts w:ascii="Times New Roman" w:eastAsia="Times New Roman" w:hAnsi="Times New Roman" w:cs="Times New Roman"/>
+          <w:bCs/>
+          <w:kern w:val="32"/>
+          <w:sz w:val="28"/>
+          <w:szCs w:val="28"/>
+        </w:rPr>
+      </w:pPr>
+      <w:r>
+        <w:rPr>
+          <w:rFonts w:ascii="Times New Roman" w:eastAsia="Times New Roman" w:hAnsi="Times New Roman" w:cs="Times New Roman"/>
+          <w:bCs/>
+          <w:kern w:val="32"/>
+          <w:sz w:val="28"/>
+          <w:szCs w:val="28"/>
+        </w:rPr>
+        <w:t xml:space="preserve">Они все, как и в предыдущей форме, обязательны для заполнения. Т.к. они все нужны для корректного запроса на вызов </w:t>
+      </w:r>
+      <w:proofErr w:type="spellStart"/>
+      <w:r>
+        <w:rPr>
+          <w:rFonts w:ascii="Times New Roman" w:eastAsia="Times New Roman" w:hAnsi="Times New Roman" w:cs="Times New Roman"/>
+          <w:bCs/>
+          <w:kern w:val="32"/>
+          <w:sz w:val="28"/>
+          <w:szCs w:val="28"/>
+        </w:rPr>
+        <w:t>врача</w:t>
+      </w:r>
+      <w:proofErr w:type="gramStart"/>
+      <w:r>
+        <w:rPr>
+          <w:rFonts w:ascii="Times New Roman" w:eastAsia="Times New Roman" w:hAnsi="Times New Roman" w:cs="Times New Roman"/>
+          <w:bCs/>
+          <w:kern w:val="32"/>
+          <w:sz w:val="28"/>
+          <w:szCs w:val="28"/>
+        </w:rPr>
+        <w:t>.Т</w:t>
+      </w:r>
+      <w:proofErr w:type="gramEnd"/>
+      <w:r>
+        <w:rPr>
+          <w:rFonts w:ascii="Times New Roman" w:eastAsia="Times New Roman" w:hAnsi="Times New Roman" w:cs="Times New Roman"/>
+          <w:bCs/>
+          <w:kern w:val="32"/>
+          <w:sz w:val="28"/>
+          <w:szCs w:val="28"/>
+        </w:rPr>
+        <w:t>олько</w:t>
+      </w:r>
+      <w:proofErr w:type="spellEnd"/>
+      <w:r>
+        <w:rPr>
+          <w:rFonts w:ascii="Times New Roman" w:eastAsia="Times New Roman" w:hAnsi="Times New Roman" w:cs="Times New Roman"/>
+          <w:bCs/>
+          <w:kern w:val="32"/>
+          <w:sz w:val="28"/>
+          <w:szCs w:val="28"/>
+        </w:rPr>
+        <w:t xml:space="preserve"> после заполнения всех полей, вы сможете отправить запрос. Для выполнения этого требования </w:t>
+      </w:r>
+      <w:r>
+        <w:rPr>
+          <w:rFonts w:ascii="Times New Roman" w:eastAsia="Times New Roman" w:hAnsi="Times New Roman" w:cs="Times New Roman"/>
+          <w:bCs/>
+          <w:kern w:val="32"/>
+          <w:sz w:val="28"/>
+          <w:szCs w:val="28"/>
+        </w:rPr>
+        <w:lastRenderedPageBreak/>
+        <w:t xml:space="preserve">используется </w:t>
+      </w:r>
+      <w:proofErr w:type="spellStart"/>
+      <w:r>
+        <w:rPr>
+          <w:rFonts w:ascii="Times New Roman" w:eastAsia="Times New Roman" w:hAnsi="Times New Roman" w:cs="Times New Roman"/>
+          <w:bCs/>
+          <w:kern w:val="32"/>
+          <w:sz w:val="28"/>
+          <w:szCs w:val="28"/>
+        </w:rPr>
+        <w:t>валидация</w:t>
+      </w:r>
+      <w:proofErr w:type="spellEnd"/>
+      <w:r>
+        <w:rPr>
+          <w:rFonts w:ascii="Times New Roman" w:eastAsia="Times New Roman" w:hAnsi="Times New Roman" w:cs="Times New Roman"/>
+          <w:bCs/>
+          <w:kern w:val="32"/>
+          <w:sz w:val="28"/>
+          <w:szCs w:val="28"/>
+        </w:rPr>
+        <w:t>. Вот пример ее работы:</w:t>
+      </w:r>
+      <w:r>
+        <w:object w:dxaOrig="10935" w:dyaOrig="7665">
+          <v:shape id="_x0000_i1027" type="#_x0000_t75" style="width:441pt;height:310.5pt" o:ole="">
+            <v:imagedata r:id="rId32" o:title=""/>
+          </v:shape>
+          <o:OLEObject Type="Embed" ProgID="PBrush" ShapeID="_x0000_i1027" DrawAspect="Content" ObjectID="_1450474873" r:id="rId33"/>
+        </w:object>
+      </w:r>
+    </w:p>
+    <w:p>
+      <w:pPr>
+        <w:keepNext/>
+        <w:spacing w:before="120" w:after="120" w:line="360" w:lineRule="auto"/>
+        <w:jc w:val="center"/>
+        <w:outlineLvl w:val="0"/>
+        <w:rPr>
+          <w:rFonts w:ascii="Times New Roman" w:eastAsia="Times New Roman" w:hAnsi="Times New Roman" w:cs="Times New Roman"/>
+          <w:bCs/>
+          <w:kern w:val="32"/>
+          <w:sz w:val="28"/>
+          <w:szCs w:val="28"/>
+        </w:rPr>
+      </w:pPr>
+      <w:r>
+        <w:rPr>
+          <w:rFonts w:ascii="Times New Roman" w:eastAsia="Times New Roman" w:hAnsi="Times New Roman" w:cs="Times New Roman"/>
+          <w:b/>
+          <w:bCs/>
+          <w:kern w:val="32"/>
+          <w:sz w:val="24"/>
+          <w:szCs w:val="24"/>
+        </w:rPr>
+        <w:t xml:space="preserve">Рис. 3.3.2.2 Пример </w:t>
+      </w:r>
+      <w:proofErr w:type="spellStart"/>
+      <w:r>
+        <w:rPr>
+          <w:rFonts w:ascii="Times New Roman" w:eastAsia="Times New Roman" w:hAnsi="Times New Roman" w:cs="Times New Roman"/>
+          <w:b/>
+          <w:bCs/>
+          <w:kern w:val="32"/>
+          <w:sz w:val="24"/>
+          <w:szCs w:val="24"/>
+        </w:rPr>
+        <w:t>валидации</w:t>
+      </w:r>
+      <w:proofErr w:type="spellEnd"/>
+    </w:p>
+    <w:p>
+      <w:pPr>
+        <w:rPr>
+          <w:rFonts w:ascii="Times New Roman" w:eastAsia="Times New Roman" w:hAnsi="Times New Roman" w:cs="Times New Roman"/>
+          <w:bCs/>
+          <w:kern w:val="32"/>
+          <w:sz w:val="28"/>
+          <w:szCs w:val="28"/>
+        </w:rPr>
+      </w:pPr>
+      <w:r>
+        <w:rPr>
+          <w:rFonts w:ascii="Times New Roman" w:eastAsia="Times New Roman" w:hAnsi="Times New Roman" w:cs="Times New Roman"/>
+          <w:bCs/>
+          <w:kern w:val="32"/>
+          <w:sz w:val="28"/>
+          <w:szCs w:val="28"/>
+        </w:rPr>
+        <w:t>Для вывода результата отправки запроса используются такие же страницы, как и при запросе талона. При успехе – форма будет зеленой, если произошли ошибки – то красной.</w:t>
+      </w:r>
+    </w:p>
+    <w:p>
+      <w:pPr>
+        <w:keepNext/>
+        <w:spacing w:before="120" w:after="120" w:line="360" w:lineRule="auto"/>
+        <w:jc w:val="both"/>
+        <w:outlineLvl w:val="0"/>
+        <w:rPr>
+          <w:rFonts w:ascii="Arial" w:eastAsia="Times New Roman" w:hAnsi="Arial" w:cs="Arial"/>
+          <w:b/>
+          <w:bCs/>
+          <w:kern w:val="32"/>
+          <w:sz w:val="32"/>
+          <w:szCs w:val="32"/>
+        </w:rPr>
+      </w:pPr>
+      <w:r>
+        <w:rPr>
+          <w:rFonts w:ascii="Arial" w:eastAsia="Times New Roman" w:hAnsi="Arial" w:cs="Arial"/>
+          <w:b/>
+          <w:bCs/>
+          <w:kern w:val="32"/>
+          <w:sz w:val="32"/>
+          <w:szCs w:val="32"/>
+        </w:rPr>
+        <w:t>3.</w:t>
+      </w:r>
+      <w:r>
+        <w:rPr>
+          <w:rFonts w:ascii="Arial" w:eastAsia="Times New Roman" w:hAnsi="Arial" w:cs="Arial"/>
+          <w:b/>
+          <w:bCs/>
+          <w:kern w:val="32"/>
+          <w:sz w:val="32"/>
+          <w:szCs w:val="32"/>
+        </w:rPr>
+        <w:t>3.</w:t>
+      </w:r>
+      <w:r>
+        <w:rPr>
+          <w:rFonts w:ascii="Arial" w:eastAsia="Times New Roman" w:hAnsi="Arial" w:cs="Arial"/>
+          <w:b/>
+          <w:bCs/>
+          <w:kern w:val="32"/>
+          <w:sz w:val="32"/>
+          <w:szCs w:val="32"/>
+        </w:rPr>
+        <w:t>3 Обратная связь</w:t>
+      </w:r>
+    </w:p>
+    <w:p>
+      <w:pPr>
+        <w:jc w:val="center"/>
+        <w:rPr>
+          <w:rFonts w:ascii="Times New Roman" w:hAnsi="Times New Roman" w:cs="Times New Roman"/>
+          <w:sz w:val="28"/>
+          <w:szCs w:val="28"/>
+        </w:rPr>
+      </w:pPr>
+      <w:r>
+        <w:rPr>
+          <w:rFonts w:ascii="Times New Roman" w:hAnsi="Times New Roman" w:cs="Times New Roman"/>
+          <w:sz w:val="28"/>
+          <w:szCs w:val="28"/>
+        </w:rPr>
+        <w:t>Вот форма, для заполнения письма обратной связи с больницей:</w:t>
+      </w:r>
+      <w:r>
+        <w:rPr>
+          <w:rFonts w:ascii="Times New Roman" w:hAnsi="Times New Roman" w:cs="Times New Roman"/>
+          <w:noProof/>
+          <w:sz w:val="28"/>
+          <w:szCs w:val="28"/>
+        </w:rPr>
+        <w:t xml:space="preserve"> </w:t>
+      </w:r>
+      <w:r>
+        <w:rPr>
+          <w:rFonts w:ascii="Times New Roman" w:hAnsi="Times New Roman" w:cs="Times New Roman"/>
+          <w:noProof/>
+          <w:sz w:val="28"/>
+          <w:szCs w:val="28"/>
+        </w:rPr>
+        <w:drawing>
+          <wp:inline distT="0" distB="0" distL="0" distR="0">
+            <wp:extent cx="5934075" cy="2809875"/>
+            <wp:effectExtent l="19050" t="0" r="9525" b="0"/>
+            <wp:docPr id="13" name="Рисунок 24"/>
+            <wp:cNvGraphicFramePr>
+              <a:graphicFrameLocks xmlns:a="http://schemas.openxmlformats.org/drawingml/2006/main" noChangeAspect="1"/>
+            </wp:cNvGraphicFramePr>
+            <a:graphic xmlns:a="http://schemas.openxmlformats.org/drawingml/2006/main">
+              <a:graphicData uri="http://schemas.openxmlformats.org/drawingml/2006/picture">
+                <pic:pic xmlns:pic="http://schemas.openxmlformats.org/drawingml/2006/picture">
+                  <pic:nvPicPr>
+                    <pic:cNvPr id="0" name="Picture 24"/>
+                    <pic:cNvPicPr>
+                      <a:picLocks noChangeAspect="1" noChangeArrowheads="1"/>
+                    </pic:cNvPicPr>
+                  </pic:nvPicPr>
+                  <pic:blipFill>
+                    <a:blip r:embed="rId34" cstate="print"/>
+                    <a:srcRect/>
+                    <a:stretch>
+                      <a:fillRect/>
+                    </a:stretch>
+                  </pic:blipFill>
+                  <pic:spPr bwMode="auto">
+                    <a:xfrm>
+                      <a:off x="0" y="0"/>
+                      <a:ext cx="5934075" cy="2809875"/>
+                    </a:xfrm>
+                    <a:prstGeom prst="rect">
+                      <a:avLst/>
+                    </a:prstGeom>
+                    <a:noFill/>
+                    <a:ln w="9525">
+                      <a:noFill/>
+                      <a:miter lim="800000"/>
+                      <a:headEnd/>
+                      <a:tailEnd/>
+                    </a:ln>
+                  </pic:spPr>
+                </pic:pic>
+              </a:graphicData>
+            </a:graphic>
+          </wp:inline>
+        </w:drawing>
+      </w:r>
+      <w:r>
+        <w:rPr>
+          <w:rFonts w:ascii="Times New Roman" w:hAnsi="Times New Roman" w:cs="Times New Roman"/>
+          <w:b/>
+          <w:sz w:val="24"/>
+          <w:szCs w:val="24"/>
+        </w:rPr>
+        <w:t>Рис. 3.3.3.1 Форма «обратная связь»</w:t>
+      </w:r>
+    </w:p>
+    <w:p>
+      <w:pPr>
+        <w:rPr>
+          <w:rFonts w:ascii="Times New Roman" w:hAnsi="Times New Roman" w:cs="Times New Roman"/>
+          <w:sz w:val="28"/>
+          <w:szCs w:val="28"/>
+        </w:rPr>
+      </w:pPr>
+      <w:r>
+        <w:rPr>
+          <w:rFonts w:ascii="Times New Roman" w:hAnsi="Times New Roman" w:cs="Times New Roman"/>
+          <w:sz w:val="28"/>
+          <w:szCs w:val="28"/>
+        </w:rPr>
+        <w:lastRenderedPageBreak/>
+        <w:t>Имеющиеся поля:</w:t>
+      </w:r>
+    </w:p>
+    <w:p>
+      <w:pPr>
+        <w:pStyle w:val="a3"/>
+        <w:numPr>
+          <w:ilvl w:val="0"/>
+          <w:numId w:val="22"/>
+        </w:numPr>
+        <w:rPr>
+          <w:rFonts w:ascii="Times New Roman" w:hAnsi="Times New Roman" w:cs="Times New Roman"/>
+          <w:sz w:val="28"/>
+          <w:szCs w:val="28"/>
+        </w:rPr>
+      </w:pPr>
+      <w:r>
+        <w:rPr>
+          <w:rFonts w:ascii="Times New Roman" w:hAnsi="Times New Roman" w:cs="Times New Roman"/>
+          <w:sz w:val="28"/>
+          <w:szCs w:val="28"/>
+          <w:lang w:val="en-US"/>
+        </w:rPr>
+        <w:t xml:space="preserve">Email </w:t>
+      </w:r>
+      <w:r>
+        <w:rPr>
+          <w:rFonts w:ascii="Times New Roman" w:hAnsi="Times New Roman" w:cs="Times New Roman"/>
+          <w:sz w:val="28"/>
+          <w:szCs w:val="28"/>
+        </w:rPr>
+        <w:t>адрес</w:t>
+      </w:r>
+    </w:p>
+    <w:p>
+      <w:pPr>
+        <w:pStyle w:val="a3"/>
+        <w:numPr>
+          <w:ilvl w:val="0"/>
+          <w:numId w:val="22"/>
+        </w:numPr>
+        <w:rPr>
+          <w:rFonts w:ascii="Times New Roman" w:hAnsi="Times New Roman" w:cs="Times New Roman"/>
+          <w:sz w:val="28"/>
+          <w:szCs w:val="28"/>
+        </w:rPr>
+      </w:pPr>
+      <w:r>
+        <w:rPr>
+          <w:rFonts w:ascii="Times New Roman" w:hAnsi="Times New Roman" w:cs="Times New Roman"/>
+          <w:sz w:val="28"/>
+          <w:szCs w:val="28"/>
+        </w:rPr>
+        <w:t>ФИО</w:t>
+      </w:r>
+    </w:p>
+    <w:p>
+      <w:pPr>
+        <w:pStyle w:val="a3"/>
+        <w:numPr>
+          <w:ilvl w:val="0"/>
+          <w:numId w:val="22"/>
+        </w:numPr>
+        <w:rPr>
+          <w:rFonts w:ascii="Times New Roman" w:hAnsi="Times New Roman" w:cs="Times New Roman"/>
+          <w:sz w:val="28"/>
+          <w:szCs w:val="28"/>
+        </w:rPr>
+      </w:pPr>
+      <w:r>
+        <w:rPr>
+          <w:rFonts w:ascii="Times New Roman" w:hAnsi="Times New Roman" w:cs="Times New Roman"/>
+          <w:sz w:val="28"/>
+          <w:szCs w:val="28"/>
+        </w:rPr>
+        <w:t>Текст письма</w:t>
+      </w:r>
+    </w:p>
+    <w:p>
+      <w:pPr>
+        <w:pStyle w:val="a3"/>
+        <w:numPr>
+          <w:ilvl w:val="0"/>
+          <w:numId w:val="22"/>
+        </w:numPr>
+        <w:rPr>
+          <w:rFonts w:ascii="Times New Roman" w:hAnsi="Times New Roman" w:cs="Times New Roman"/>
+          <w:sz w:val="28"/>
+          <w:szCs w:val="28"/>
+        </w:rPr>
+      </w:pPr>
+      <w:r>
+        <w:rPr>
+          <w:rFonts w:ascii="Times New Roman" w:hAnsi="Times New Roman" w:cs="Times New Roman"/>
+          <w:sz w:val="28"/>
+          <w:szCs w:val="28"/>
+        </w:rPr>
+        <w:t>Соглашение</w:t>
+      </w:r>
+    </w:p>
+    <w:p>
+      <w:pPr>
+        <w:jc w:val="center"/>
+        <w:rPr>
+          <w:rFonts w:ascii="Times New Roman" w:hAnsi="Times New Roman" w:cs="Times New Roman"/>
+          <w:sz w:val="28"/>
+          <w:szCs w:val="28"/>
+        </w:rPr>
+      </w:pPr>
+      <w:r>
+        <w:rPr>
+          <w:rFonts w:ascii="Times New Roman" w:hAnsi="Times New Roman" w:cs="Times New Roman"/>
+          <w:sz w:val="28"/>
+          <w:szCs w:val="28"/>
+          <w:lang w:val="en-US"/>
+        </w:rPr>
+        <w:t>Email</w:t>
+      </w:r>
+      <w:r>
+        <w:rPr>
+          <w:rFonts w:ascii="Times New Roman" w:hAnsi="Times New Roman" w:cs="Times New Roman"/>
+          <w:sz w:val="28"/>
+          <w:szCs w:val="28"/>
+        </w:rPr>
+        <w:t xml:space="preserve"> </w:t>
+      </w:r>
+      <w:r>
+        <w:rPr>
+          <w:rFonts w:ascii="Times New Roman" w:hAnsi="Times New Roman" w:cs="Times New Roman"/>
+          <w:sz w:val="28"/>
+          <w:szCs w:val="28"/>
+        </w:rPr>
+        <w:t xml:space="preserve">адрес нужен для того, чтобы больница могла уведомить пользователя о том, что письмо успешно получено, и, возможно, как-то ответить на него. ФИО необходимо, чтобы как-то обращаться к пользователю в ответном письме. Собственно текст письма – очевидно. Соглашение – это </w:t>
+      </w:r>
+      <w:proofErr w:type="spellStart"/>
+      <w:r>
+        <w:rPr>
+          <w:rFonts w:ascii="Times New Roman" w:hAnsi="Times New Roman" w:cs="Times New Roman"/>
+          <w:sz w:val="28"/>
+          <w:szCs w:val="28"/>
+        </w:rPr>
+        <w:t>чекбокс</w:t>
+      </w:r>
+      <w:proofErr w:type="spellEnd"/>
+      <w:r>
+        <w:rPr>
+          <w:rFonts w:ascii="Times New Roman" w:hAnsi="Times New Roman" w:cs="Times New Roman"/>
+          <w:sz w:val="28"/>
+          <w:szCs w:val="28"/>
+        </w:rPr>
+        <w:t xml:space="preserve"> для подтверждения соглашения с правилами, установленными на отправку писем обратной связи. Их можно увидеть, нажав кнопку «читать». Вот эти правила:</w:t>
+      </w:r>
+      <w:r>
+        <w:rPr>
+          <w:rFonts w:ascii="Times New Roman" w:hAnsi="Times New Roman" w:cs="Times New Roman"/>
+          <w:noProof/>
+          <w:sz w:val="28"/>
+          <w:szCs w:val="28"/>
+        </w:rPr>
+        <w:t xml:space="preserve"> </w:t>
+      </w:r>
+      <w:r>
+        <w:rPr>
+          <w:rFonts w:ascii="Times New Roman" w:hAnsi="Times New Roman" w:cs="Times New Roman"/>
+          <w:noProof/>
+          <w:sz w:val="28"/>
+          <w:szCs w:val="28"/>
+        </w:rPr>
+        <w:drawing>
+          <wp:inline distT="0" distB="0" distL="0" distR="0">
+            <wp:extent cx="4019550" cy="5209337"/>
+            <wp:effectExtent l="19050" t="0" r="0" b="0"/>
+            <wp:docPr id="26" name="Рисунок 27"/>
+            <wp:cNvGraphicFramePr>
+              <a:graphicFrameLocks xmlns:a="http://schemas.openxmlformats.org/drawingml/2006/main" noChangeAspect="1"/>
+            </wp:cNvGraphicFramePr>
+            <a:graphic xmlns:a="http://schemas.openxmlformats.org/drawingml/2006/main">
+              <a:graphicData uri="http://schemas.openxmlformats.org/drawingml/2006/picture">
+                <pic:pic xmlns:pic="http://schemas.openxmlformats.org/drawingml/2006/picture">
+                  <pic:nvPicPr>
+                    <pic:cNvPr id="0" name="Picture 27"/>
+                    <pic:cNvPicPr>
+                      <a:picLocks noChangeAspect="1" noChangeArrowheads="1"/>
+                    </pic:cNvPicPr>
+                  </pic:nvPicPr>
+                  <pic:blipFill>
+                    <a:blip r:embed="rId35" cstate="print"/>
+                    <a:srcRect/>
+                    <a:stretch>
+                      <a:fillRect/>
+                    </a:stretch>
+                  </pic:blipFill>
+                  <pic:spPr bwMode="auto">
+                    <a:xfrm>
+                      <a:off x="0" y="0"/>
+                      <a:ext cx="4019550" cy="5209337"/>
+                    </a:xfrm>
+                    <a:prstGeom prst="rect">
+                      <a:avLst/>
+                    </a:prstGeom>
+                    <a:noFill/>
+                    <a:ln w="9525">
+                      <a:noFill/>
+                      <a:miter lim="800000"/>
+                      <a:headEnd/>
+                      <a:tailEnd/>
+                    </a:ln>
+                  </pic:spPr>
+                </pic:pic>
+              </a:graphicData>
+            </a:graphic>
+          </wp:inline>
+        </w:drawing>
+      </w:r>
+    </w:p>
+    <w:p>
+      <w:pPr>
+        <w:jc w:val="center"/>
+        <w:rPr>
+          <w:rFonts w:ascii="Times New Roman" w:hAnsi="Times New Roman" w:cs="Times New Roman"/>
+          <w:b/>
+          <w:sz w:val="24"/>
+          <w:szCs w:val="24"/>
+        </w:rPr>
+      </w:pPr>
+      <w:r>
+        <w:rPr>
+          <w:rFonts w:ascii="Times New Roman" w:hAnsi="Times New Roman" w:cs="Times New Roman"/>
+          <w:b/>
+          <w:sz w:val="24"/>
+          <w:szCs w:val="24"/>
+        </w:rPr>
+        <w:t>Рис. 3.3.3.2 Соглашение</w:t>
+      </w:r>
+    </w:p>
+    <w:p>
+      <w:pPr>
+        <w:rPr>
+          <w:rFonts w:ascii="Times New Roman" w:hAnsi="Times New Roman" w:cs="Times New Roman"/>
+          <w:sz w:val="28"/>
+          <w:szCs w:val="28"/>
+        </w:rPr>
+      </w:pPr>
+      <w:r>
+        <w:rPr>
+          <w:rFonts w:ascii="Times New Roman" w:hAnsi="Times New Roman" w:cs="Times New Roman"/>
+          <w:sz w:val="28"/>
+          <w:szCs w:val="28"/>
+        </w:rPr>
+        <w:t>Вторично нажав кнопку «читать», правила будут снова спрятаны.</w:t>
+      </w:r>
+    </w:p>
+    <w:p>
+      <w:pPr>
+        <w:rPr>
+          <w:rFonts w:ascii="Times New Roman" w:hAnsi="Times New Roman" w:cs="Times New Roman"/>
+          <w:sz w:val="28"/>
+          <w:szCs w:val="28"/>
+        </w:rPr>
+      </w:pPr>
+      <w:r>
+        <w:rPr>
+          <w:rFonts w:ascii="Times New Roman" w:hAnsi="Times New Roman" w:cs="Times New Roman"/>
+          <w:sz w:val="28"/>
+          <w:szCs w:val="28"/>
+        </w:rPr>
+        <w:lastRenderedPageBreak/>
+        <w:t>Очевидно, что и здесь, как и в предыдущих двух формах, все поля обязательны для заполнения. Результат отправки также будет показан при помощи «зеленой» или «красной» страницы в зависимости от успешности отправки.</w:t>
+      </w:r>
+    </w:p>
+    <w:p/>
     <w:sectPr>
       <w:pgSz w:w="11906" w:h="16838"/>
       <w:pgMar w:top="1134" w:right="850" w:bottom="1134" w:left="1701" w:header="708" w:footer="708" w:gutter="0"/>
@@ -12162,6 +14586,119 @@
     </w:lvl>
   </w:abstractNum>
   <w:abstractNum w:abstractNumId="6">
+    <w:nsid w:val="258344C5"/>
+    <w:multiLevelType w:val="hybridMultilevel"/>
+    <w:tmpl w:val="1A1E79DE"/>
+    <w:lvl w:ilvl="0" w:tplc="04190001">
+      <w:start w:val="1"/>
+      <w:numFmt w:val="bullet"/>
+      <w:lvlText w:val=""/>
+      <w:lvlJc w:val="left"/>
+      <w:pPr>
+        <w:ind w:left="720" w:hanging="360"/>
+      </w:pPr>
+      <w:rPr>
+        <w:rFonts w:ascii="Symbol" w:hAnsi="Symbol" w:hint="default"/>
+      </w:rPr>
+    </w:lvl>
+    <w:lvl w:ilvl="1" w:tplc="04190003" w:tentative="1">
+      <w:start w:val="1"/>
+      <w:numFmt w:val="bullet"/>
+      <w:lvlText w:val="o"/>
+      <w:lvlJc w:val="left"/>
+      <w:pPr>
+        <w:ind w:left="1440" w:hanging="360"/>
+      </w:pPr>
+      <w:rPr>
+        <w:rFonts w:ascii="Courier New" w:hAnsi="Courier New" w:cs="Courier New" w:hint="default"/>
+      </w:rPr>
+    </w:lvl>
+    <w:lvl w:ilvl="2" w:tplc="04190005" w:tentative="1">
+      <w:start w:val="1"/>
+      <w:numFmt w:val="bullet"/>
+      <w:lvlText w:val=""/>
+      <w:lvlJc w:val="left"/>
+      <w:pPr>
+        <w:ind w:left="2160" w:hanging="360"/>
+      </w:pPr>
+      <w:rPr>
+        <w:rFonts w:ascii="Wingdings" w:hAnsi="Wingdings" w:hint="default"/>
+      </w:rPr>
+    </w:lvl>
+    <w:lvl w:ilvl="3" w:tplc="04190001" w:tentative="1">
+      <w:start w:val="1"/>
+      <w:numFmt w:val="bullet"/>
+      <w:lvlText w:val=""/>
+      <w:lvlJc w:val="left"/>
+      <w:pPr>
+        <w:ind w:left="2880" w:hanging="360"/>
+      </w:pPr>
+      <w:rPr>
+        <w:rFonts w:ascii="Symbol" w:hAnsi="Symbol" w:hint="default"/>
+      </w:rPr>
+    </w:lvl>
+    <w:lvl w:ilvl="4" w:tplc="04190003" w:tentative="1">
+      <w:start w:val="1"/>
+      <w:numFmt w:val="bullet"/>
+      <w:lvlText w:val="o"/>
+      <w:lvlJc w:val="left"/>
+      <w:pPr>
+        <w:ind w:left="3600" w:hanging="360"/>
+      </w:pPr>
+      <w:rPr>
+        <w:rFonts w:ascii="Courier New" w:hAnsi="Courier New" w:cs="Courier New" w:hint="default"/>
+      </w:rPr>
+    </w:lvl>
+    <w:lvl w:ilvl="5" w:tplc="04190005" w:tentative="1">
+      <w:start w:val="1"/>
+      <w:numFmt w:val="bullet"/>
+      <w:lvlText w:val=""/>
+      <w:lvlJc w:val="left"/>
+      <w:pPr>
+        <w:ind w:left="4320" w:hanging="360"/>
+      </w:pPr>
+      <w:rPr>
+        <w:rFonts w:ascii="Wingdings" w:hAnsi="Wingdings" w:hint="default"/>
+      </w:rPr>
+    </w:lvl>
+    <w:lvl w:ilvl="6" w:tplc="04190001" w:tentative="1">
+      <w:start w:val="1"/>
+      <w:numFmt w:val="bullet"/>
+      <w:lvlText w:val=""/>
+      <w:lvlJc w:val="left"/>
+      <w:pPr>
+        <w:ind w:left="5040" w:hanging="360"/>
+      </w:pPr>
+      <w:rPr>
+        <w:rFonts w:ascii="Symbol" w:hAnsi="Symbol" w:hint="default"/>
+      </w:rPr>
+    </w:lvl>
+    <w:lvl w:ilvl="7" w:tplc="04190003" w:tentative="1">
+      <w:start w:val="1"/>
+      <w:numFmt w:val="bullet"/>
+      <w:lvlText w:val="o"/>
+      <w:lvlJc w:val="left"/>
+      <w:pPr>
+        <w:ind w:left="5760" w:hanging="360"/>
+      </w:pPr>
+      <w:rPr>
+        <w:rFonts w:ascii="Courier New" w:hAnsi="Courier New" w:cs="Courier New" w:hint="default"/>
+      </w:rPr>
+    </w:lvl>
+    <w:lvl w:ilvl="8" w:tplc="04190005" w:tentative="1">
+      <w:start w:val="1"/>
+      <w:numFmt w:val="bullet"/>
+      <w:lvlText w:val=""/>
+      <w:lvlJc w:val="left"/>
+      <w:pPr>
+        <w:ind w:left="6480" w:hanging="360"/>
+      </w:pPr>
+      <w:rPr>
+        <w:rFonts w:ascii="Wingdings" w:hAnsi="Wingdings" w:hint="default"/>
+      </w:rPr>
+    </w:lvl>
+  </w:abstractNum>
+  <w:abstractNum w:abstractNumId="7">
     <w:nsid w:val="25B263D6"/>
     <w:multiLevelType w:val="hybridMultilevel"/>
     <w:tmpl w:val="C55E3EC2"/>
@@ -12274,7 +14811,7 @@
       </w:rPr>
     </w:lvl>
   </w:abstractNum>
-  <w:abstractNum w:abstractNumId="7">
+  <w:abstractNum w:abstractNumId="8">
     <w:nsid w:val="28C012AC"/>
     <w:multiLevelType w:val="hybridMultilevel"/>
     <w:tmpl w:val="0826E810"/>
@@ -12387,7 +14924,7 @@
       </w:rPr>
     </w:lvl>
   </w:abstractNum>
-  <w:abstractNum w:abstractNumId="8">
+  <w:abstractNum w:abstractNumId="9">
     <w:nsid w:val="2F8E1FF8"/>
     <w:multiLevelType w:val="multilevel"/>
     <w:tmpl w:val="3BD258A4"/>
@@ -12438,7 +14975,7 @@
       <w:lvlJc w:val="left"/>
     </w:lvl>
   </w:abstractNum>
-  <w:abstractNum w:abstractNumId="9">
+  <w:abstractNum w:abstractNumId="10">
     <w:nsid w:val="32761209"/>
     <w:multiLevelType w:val="hybridMultilevel"/>
     <w:tmpl w:val="1E98F432"/>
@@ -12551,7 +15088,7 @@
       </w:rPr>
     </w:lvl>
   </w:abstractNum>
-  <w:abstractNum w:abstractNumId="10">
+  <w:abstractNum w:abstractNumId="11">
     <w:nsid w:val="383762E7"/>
     <w:multiLevelType w:val="hybridMultilevel"/>
     <w:tmpl w:val="624EDD72"/>
@@ -12637,7 +15174,7 @@
       </w:pPr>
     </w:lvl>
   </w:abstractNum>
-  <w:abstractNum w:abstractNumId="11">
+  <w:abstractNum w:abstractNumId="12">
     <w:nsid w:val="3E3D6AB2"/>
     <w:multiLevelType w:val="multilevel"/>
     <w:tmpl w:val="DBC0D47C"/>
@@ -12688,7 +15225,7 @@
       <w:lvlJc w:val="left"/>
     </w:lvl>
   </w:abstractNum>
-  <w:abstractNum w:abstractNumId="12">
+  <w:abstractNum w:abstractNumId="13">
     <w:nsid w:val="4151001E"/>
     <w:multiLevelType w:val="hybridMultilevel"/>
     <w:tmpl w:val="E33E60C2"/>
@@ -12774,7 +15311,120 @@
       </w:pPr>
     </w:lvl>
   </w:abstractNum>
-  <w:abstractNum w:abstractNumId="13">
+  <w:abstractNum w:abstractNumId="14">
+    <w:nsid w:val="478E60ED"/>
+    <w:multiLevelType w:val="hybridMultilevel"/>
+    <w:tmpl w:val="7CCAED08"/>
+    <w:lvl w:ilvl="0" w:tplc="04190001">
+      <w:start w:val="1"/>
+      <w:numFmt w:val="bullet"/>
+      <w:lvlText w:val=""/>
+      <w:lvlJc w:val="left"/>
+      <w:pPr>
+        <w:ind w:left="720" w:hanging="360"/>
+      </w:pPr>
+      <w:rPr>
+        <w:rFonts w:ascii="Symbol" w:hAnsi="Symbol" w:hint="default"/>
+      </w:rPr>
+    </w:lvl>
+    <w:lvl w:ilvl="1" w:tplc="04190003" w:tentative="1">
+      <w:start w:val="1"/>
+      <w:numFmt w:val="bullet"/>
+      <w:lvlText w:val="o"/>
+      <w:lvlJc w:val="left"/>
+      <w:pPr>
+        <w:ind w:left="1440" w:hanging="360"/>
+      </w:pPr>
+      <w:rPr>
+        <w:rFonts w:ascii="Courier New" w:hAnsi="Courier New" w:cs="Courier New" w:hint="default"/>
+      </w:rPr>
+    </w:lvl>
+    <w:lvl w:ilvl="2" w:tplc="04190005" w:tentative="1">
+      <w:start w:val="1"/>
+      <w:numFmt w:val="bullet"/>
+      <w:lvlText w:val=""/>
+      <w:lvlJc w:val="left"/>
+      <w:pPr>
+        <w:ind w:left="2160" w:hanging="360"/>
+      </w:pPr>
+      <w:rPr>
+        <w:rFonts w:ascii="Wingdings" w:hAnsi="Wingdings" w:hint="default"/>
+      </w:rPr>
+    </w:lvl>
+    <w:lvl w:ilvl="3" w:tplc="04190001" w:tentative="1">
+      <w:start w:val="1"/>
+      <w:numFmt w:val="bullet"/>
+      <w:lvlText w:val=""/>
+      <w:lvlJc w:val="left"/>
+      <w:pPr>
+        <w:ind w:left="2880" w:hanging="360"/>
+      </w:pPr>
+      <w:rPr>
+        <w:rFonts w:ascii="Symbol" w:hAnsi="Symbol" w:hint="default"/>
+      </w:rPr>
+    </w:lvl>
+    <w:lvl w:ilvl="4" w:tplc="04190003" w:tentative="1">
+      <w:start w:val="1"/>
+      <w:numFmt w:val="bullet"/>
+      <w:lvlText w:val="o"/>
+      <w:lvlJc w:val="left"/>
+      <w:pPr>
+        <w:ind w:left="3600" w:hanging="360"/>
+      </w:pPr>
+      <w:rPr>
+        <w:rFonts w:ascii="Courier New" w:hAnsi="Courier New" w:cs="Courier New" w:hint="default"/>
+      </w:rPr>
+    </w:lvl>
+    <w:lvl w:ilvl="5" w:tplc="04190005" w:tentative="1">
+      <w:start w:val="1"/>
+      <w:numFmt w:val="bullet"/>
+      <w:lvlText w:val=""/>
+      <w:lvlJc w:val="left"/>
+      <w:pPr>
+        <w:ind w:left="4320" w:hanging="360"/>
+      </w:pPr>
+      <w:rPr>
+        <w:rFonts w:ascii="Wingdings" w:hAnsi="Wingdings" w:hint="default"/>
+      </w:rPr>
+    </w:lvl>
+    <w:lvl w:ilvl="6" w:tplc="04190001" w:tentative="1">
+      <w:start w:val="1"/>
+      <w:numFmt w:val="bullet"/>
+      <w:lvlText w:val=""/>
+      <w:lvlJc w:val="left"/>
+      <w:pPr>
+        <w:ind w:left="5040" w:hanging="360"/>
+      </w:pPr>
+      <w:rPr>
+        <w:rFonts w:ascii="Symbol" w:hAnsi="Symbol" w:hint="default"/>
+      </w:rPr>
+    </w:lvl>
+    <w:lvl w:ilvl="7" w:tplc="04190003" w:tentative="1">
+      <w:start w:val="1"/>
+      <w:numFmt w:val="bullet"/>
+      <w:lvlText w:val="o"/>
+      <w:lvlJc w:val="left"/>
+      <w:pPr>
+        <w:ind w:left="5760" w:hanging="360"/>
+      </w:pPr>
+      <w:rPr>
+        <w:rFonts w:ascii="Courier New" w:hAnsi="Courier New" w:cs="Courier New" w:hint="default"/>
+      </w:rPr>
+    </w:lvl>
+    <w:lvl w:ilvl="8" w:tplc="04190005" w:tentative="1">
+      <w:start w:val="1"/>
+      <w:numFmt w:val="bullet"/>
+      <w:lvlText w:val=""/>
+      <w:lvlJc w:val="left"/>
+      <w:pPr>
+        <w:ind w:left="6480" w:hanging="360"/>
+      </w:pPr>
+      <w:rPr>
+        <w:rFonts w:ascii="Wingdings" w:hAnsi="Wingdings" w:hint="default"/>
+      </w:rPr>
+    </w:lvl>
+  </w:abstractNum>
+  <w:abstractNum w:abstractNumId="15">
     <w:nsid w:val="4F9B43F0"/>
     <w:multiLevelType w:val="multilevel"/>
     <w:tmpl w:val="228465FE"/>
@@ -12825,7 +15475,120 @@
       <w:lvlJc w:val="left"/>
     </w:lvl>
   </w:abstractNum>
-  <w:abstractNum w:abstractNumId="14">
+  <w:abstractNum w:abstractNumId="16">
+    <w:nsid w:val="667B4178"/>
+    <w:multiLevelType w:val="hybridMultilevel"/>
+    <w:tmpl w:val="C4547C32"/>
+    <w:lvl w:ilvl="0" w:tplc="04190001">
+      <w:start w:val="1"/>
+      <w:numFmt w:val="bullet"/>
+      <w:lvlText w:val=""/>
+      <w:lvlJc w:val="left"/>
+      <w:pPr>
+        <w:ind w:left="720" w:hanging="360"/>
+      </w:pPr>
+      <w:rPr>
+        <w:rFonts w:ascii="Symbol" w:hAnsi="Symbol" w:hint="default"/>
+      </w:rPr>
+    </w:lvl>
+    <w:lvl w:ilvl="1" w:tplc="04190003" w:tentative="1">
+      <w:start w:val="1"/>
+      <w:numFmt w:val="bullet"/>
+      <w:lvlText w:val="o"/>
+      <w:lvlJc w:val="left"/>
+      <w:pPr>
+        <w:ind w:left="1440" w:hanging="360"/>
+      </w:pPr>
+      <w:rPr>
+        <w:rFonts w:ascii="Courier New" w:hAnsi="Courier New" w:cs="Courier New" w:hint="default"/>
+      </w:rPr>
+    </w:lvl>
+    <w:lvl w:ilvl="2" w:tplc="04190005" w:tentative="1">
+      <w:start w:val="1"/>
+      <w:numFmt w:val="bullet"/>
+      <w:lvlText w:val=""/>
+      <w:lvlJc w:val="left"/>
+      <w:pPr>
+        <w:ind w:left="2160" w:hanging="360"/>
+      </w:pPr>
+      <w:rPr>
+        <w:rFonts w:ascii="Wingdings" w:hAnsi="Wingdings" w:hint="default"/>
+      </w:rPr>
+    </w:lvl>
+    <w:lvl w:ilvl="3" w:tplc="04190001" w:tentative="1">
+      <w:start w:val="1"/>
+      <w:numFmt w:val="bullet"/>
+      <w:lvlText w:val=""/>
+      <w:lvlJc w:val="left"/>
+      <w:pPr>
+        <w:ind w:left="2880" w:hanging="360"/>
+      </w:pPr>
+      <w:rPr>
+        <w:rFonts w:ascii="Symbol" w:hAnsi="Symbol" w:hint="default"/>
+      </w:rPr>
+    </w:lvl>
+    <w:lvl w:ilvl="4" w:tplc="04190003" w:tentative="1">
+      <w:start w:val="1"/>
+      <w:numFmt w:val="bullet"/>
+      <w:lvlText w:val="o"/>
+      <w:lvlJc w:val="left"/>
+      <w:pPr>
+        <w:ind w:left="3600" w:hanging="360"/>
+      </w:pPr>
+      <w:rPr>
+        <w:rFonts w:ascii="Courier New" w:hAnsi="Courier New" w:cs="Courier New" w:hint="default"/>
+      </w:rPr>
+    </w:lvl>
+    <w:lvl w:ilvl="5" w:tplc="04190005" w:tentative="1">
+      <w:start w:val="1"/>
+      <w:numFmt w:val="bullet"/>
+      <w:lvlText w:val=""/>
+      <w:lvlJc w:val="left"/>
+      <w:pPr>
+        <w:ind w:left="4320" w:hanging="360"/>
+      </w:pPr>
+      <w:rPr>
+        <w:rFonts w:ascii="Wingdings" w:hAnsi="Wingdings" w:hint="default"/>
+      </w:rPr>
+    </w:lvl>
+    <w:lvl w:ilvl="6" w:tplc="04190001" w:tentative="1">
+      <w:start w:val="1"/>
+      <w:numFmt w:val="bullet"/>
+      <w:lvlText w:val=""/>
+      <w:lvlJc w:val="left"/>
+      <w:pPr>
+        <w:ind w:left="5040" w:hanging="360"/>
+      </w:pPr>
+      <w:rPr>
+        <w:rFonts w:ascii="Symbol" w:hAnsi="Symbol" w:hint="default"/>
+      </w:rPr>
+    </w:lvl>
+    <w:lvl w:ilvl="7" w:tplc="04190003" w:tentative="1">
+      <w:start w:val="1"/>
+      <w:numFmt w:val="bullet"/>
+      <w:lvlText w:val="o"/>
+      <w:lvlJc w:val="left"/>
+      <w:pPr>
+        <w:ind w:left="5760" w:hanging="360"/>
+      </w:pPr>
+      <w:rPr>
+        <w:rFonts w:ascii="Courier New" w:hAnsi="Courier New" w:cs="Courier New" w:hint="default"/>
+      </w:rPr>
+    </w:lvl>
+    <w:lvl w:ilvl="8" w:tplc="04190005" w:tentative="1">
+      <w:start w:val="1"/>
+      <w:numFmt w:val="bullet"/>
+      <w:lvlText w:val=""/>
+      <w:lvlJc w:val="left"/>
+      <w:pPr>
+        <w:ind w:left="6480" w:hanging="360"/>
+      </w:pPr>
+      <w:rPr>
+        <w:rFonts w:ascii="Wingdings" w:hAnsi="Wingdings" w:hint="default"/>
+      </w:rPr>
+    </w:lvl>
+  </w:abstractNum>
+  <w:abstractNum w:abstractNumId="17">
     <w:nsid w:val="6895641E"/>
     <w:multiLevelType w:val="multilevel"/>
     <w:tmpl w:val="30DA9C38"/>
@@ -12876,7 +15639,7 @@
       <w:lvlJc w:val="left"/>
     </w:lvl>
   </w:abstractNum>
-  <w:abstractNum w:abstractNumId="15">
+  <w:abstractNum w:abstractNumId="18">
     <w:nsid w:val="70873E0A"/>
     <w:multiLevelType w:val="multilevel"/>
     <w:tmpl w:val="71346100"/>
@@ -12927,7 +15690,7 @@
       <w:lvlJc w:val="left"/>
     </w:lvl>
   </w:abstractNum>
-  <w:abstractNum w:abstractNumId="16">
+  <w:abstractNum w:abstractNumId="19">
     <w:nsid w:val="713C565E"/>
     <w:multiLevelType w:val="hybridMultilevel"/>
     <w:tmpl w:val="23B09730"/>
@@ -13040,7 +15803,7 @@
       </w:rPr>
     </w:lvl>
   </w:abstractNum>
-  <w:abstractNum w:abstractNumId="17">
+  <w:abstractNum w:abstractNumId="20">
     <w:nsid w:val="775E2241"/>
     <w:multiLevelType w:val="hybridMultilevel"/>
     <w:tmpl w:val="E33E60C2"/>
@@ -13126,7 +15889,7 @@
       </w:pPr>
     </w:lvl>
   </w:abstractNum>
-  <w:abstractNum w:abstractNumId="18">
+  <w:abstractNum w:abstractNumId="21">
     <w:nsid w:val="7E027900"/>
     <w:multiLevelType w:val="hybridMultilevel"/>
     <w:tmpl w:val="8B4C7586"/>
@@ -13243,19 +16006,19 @@
     <w:abstractNumId w:val="2"/>
   </w:num>
   <w:num w:numId="2">
-    <w:abstractNumId w:val="11"/>
+    <w:abstractNumId w:val="12"/>
   </w:num>
   <w:num w:numId="3">
-    <w:abstractNumId w:val="14"/>
+    <w:abstractNumId w:val="17"/>
   </w:num>
   <w:num w:numId="4">
-    <w:abstractNumId w:val="15"/>
+    <w:abstractNumId w:val="18"/>
   </w:num>
   <w:num w:numId="5">
-    <w:abstractNumId w:val="8"/>
+    <w:abstractNumId w:val="9"/>
   </w:num>
   <w:num w:numId="6">
-    <w:abstractNumId w:val="13"/>
+    <w:abstractNumId w:val="15"/>
   </w:num>
   <w:num w:numId="7">
     <w:abstractNumId w:val="5"/>
@@ -13264,16 +16027,16 @@
     <w:abstractNumId w:val="0"/>
   </w:num>
   <w:num w:numId="9">
-    <w:abstractNumId w:val="16"/>
+    <w:abstractNumId w:val="19"/>
   </w:num>
   <w:num w:numId="10">
-    <w:abstractNumId w:val="10"/>
+    <w:abstractNumId w:val="11"/>
   </w:num>
   <w:num w:numId="11">
-    <w:abstractNumId w:val="7"/>
+    <w:abstractNumId w:val="8"/>
   </w:num>
   <w:num w:numId="12">
-    <w:abstractNumId w:val="18"/>
+    <w:abstractNumId w:val="21"/>
   </w:num>
   <w:num w:numId="13">
     <w:abstractNumId w:val="4"/>
@@ -13282,19 +16045,28 @@
     <w:abstractNumId w:val="1"/>
   </w:num>
   <w:num w:numId="15">
-    <w:abstractNumId w:val="9"/>
+    <w:abstractNumId w:val="10"/>
   </w:num>
   <w:num w:numId="16">
-    <w:abstractNumId w:val="17"/>
+    <w:abstractNumId w:val="20"/>
   </w:num>
   <w:num w:numId="17">
-    <w:abstractNumId w:val="6"/>
+    <w:abstractNumId w:val="7"/>
   </w:num>
   <w:num w:numId="18">
     <w:abstractNumId w:val="3"/>
   </w:num>
   <w:num w:numId="19">
-    <w:abstractNumId w:val="12"/>
+    <w:abstractNumId w:val="13"/>
+  </w:num>
+  <w:num w:numId="20">
+    <w:abstractNumId w:val="6"/>
+  </w:num>
+  <w:num w:numId="21">
+    <w:abstractNumId w:val="16"/>
+  </w:num>
+  <w:num w:numId="22">
+    <w:abstractNumId w:val="14"/>
   </w:num>
 </w:numbering>
 </file>
@@ -13532,6 +16304,32 @@
       <w:sz w:val="16"/>
       <w:szCs w:val="16"/>
     </w:rPr>
+  </w:style>
+  <w:style w:type="table" w:styleId="a6">
+    <w:name w:val="Table Grid"/>
+    <w:basedOn w:val="a1"/>
+    <w:uiPriority w:val="59"/>
+    <w:rsid w:val="004648ED"/>
+    <w:pPr>
+      <w:spacing w:after="0" w:line="240" w:lineRule="auto"/>
+    </w:pPr>
+    <w:tblPr>
+      <w:tblInd w:w="0" w:type="dxa"/>
+      <w:tblBorders>
+        <w:top w:val="single" w:sz="4" w:space="0" w:color="000000" w:themeColor="text1"/>
+        <w:left w:val="single" w:sz="4" w:space="0" w:color="000000" w:themeColor="text1"/>
+        <w:bottom w:val="single" w:sz="4" w:space="0" w:color="000000" w:themeColor="text1"/>
+        <w:right w:val="single" w:sz="4" w:space="0" w:color="000000" w:themeColor="text1"/>
+        <w:insideH w:val="single" w:sz="4" w:space="0" w:color="000000" w:themeColor="text1"/>
+        <w:insideV w:val="single" w:sz="4" w:space="0" w:color="000000" w:themeColor="text1"/>
+      </w:tblBorders>
+      <w:tblCellMar>
+        <w:top w:w="0" w:type="dxa"/>
+        <w:left w:w="108" w:type="dxa"/>
+        <w:bottom w:w="0" w:type="dxa"/>
+        <w:right w:w="108" w:type="dxa"/>
+      </w:tblCellMar>
+    </w:tblPr>
   </w:style>
 </w:styles>
 </file>
